--- a/TI/Documentação_projeto_Individual.docx
+++ b/TI/Documentação_projeto_Individual.docx
@@ -1,14 +1,14 @@
 
 <file path=word/document.xml><?xml version="1.0" encoding="utf-8"?>
-<w:document xmlns:wpc="http://schemas.microsoft.com/office/word/2010/wordprocessingCanvas" xmlns:cx="http://schemas.microsoft.com/office/drawing/2014/chartex" xmlns:cx1="http://schemas.microsoft.com/office/drawing/2015/9/8/chartex" xmlns:cx2="http://schemas.microsoft.com/office/drawing/2015/10/21/chartex" xmlns:cx3="http://schemas.microsoft.com/office/drawing/2016/5/9/chartex" xmlns:cx4="http://schemas.microsoft.com/office/drawing/2016/5/10/chartex" xmlns:cx5="http://schemas.microsoft.com/office/drawing/2016/5/11/chartex" xmlns:cx6="http://schemas.microsoft.com/office/drawing/2016/5/12/chartex" xmlns:cx7="http://schemas.microsoft.com/office/drawing/2016/5/13/chartex" xmlns:cx8="http://schemas.microsoft.com/office/drawing/2016/5/14/chartex" xmlns:mc="http://schemas.openxmlformats.org/markup-compatibility/2006" xmlns:aink="http://schemas.microsoft.com/office/drawing/2016/ink" xmlns:am3d="http://schemas.microsoft.com/office/drawing/2017/model3d" xmlns:o="urn:schemas-microsoft-com:office:office" xmlns:oel="http://schemas.microsoft.com/office/2019/extlst" xmlns:r="http://schemas.openxmlformats.org/officeDocument/2006/relationships" xmlns:m="http://schemas.openxmlformats.org/officeDocument/2006/math" xmlns:v="urn:schemas-microsoft-com:vml" xmlns:wp14="http://schemas.microsoft.com/office/word/2010/wordprocessingDrawing" xmlns:wp="http://schemas.openxmlformats.org/drawingml/2006/wordprocessingDrawing" xmlns:w10="urn:schemas-microsoft-com:office:word" xmlns:w="http://schemas.openxmlformats.org/wordprocessingml/2006/main" xmlns:w14="http://schemas.microsoft.com/office/word/2010/wordml" xmlns:w15="http://schemas.microsoft.com/office/word/2012/wordml" xmlns:w16cex="http://schemas.microsoft.com/office/word/2018/wordml/cex" xmlns:w16cid="http://schemas.microsoft.com/office/word/2016/wordml/cid" xmlns:w16="http://schemas.microsoft.com/office/word/2018/wordml" xmlns:w16du="http://schemas.microsoft.com/office/word/2023/wordml/word16du" xmlns:w16sdtdh="http://schemas.microsoft.com/office/word/2020/wordml/sdtdatahash" xmlns:w16se="http://schemas.microsoft.com/office/word/2015/wordml/symex" xmlns:wpg="http://schemas.microsoft.com/office/word/2010/wordprocessingGroup" xmlns:wpi="http://schemas.microsoft.com/office/word/2010/wordprocessingInk" xmlns:wne="http://schemas.microsoft.com/office/word/2006/wordml" xmlns:wps="http://schemas.microsoft.com/office/word/2010/wordprocessingShape" xmlns:a="http://schemas.openxmlformats.org/drawingml/2006/main" xmlns:pic="http://schemas.openxmlformats.org/drawingml/2006/picture" xmlns:a14="http://schemas.microsoft.com/office/drawing/2010/main" mc:Ignorable="w14 w15 w16se w16cid w16 w16cex w16sdtdh wp14">
+<w:document xmlns:wpc="http://schemas.microsoft.com/office/word/2010/wordprocessingCanvas" xmlns:cx="http://schemas.microsoft.com/office/drawing/2014/chartex" xmlns:cx1="http://schemas.microsoft.com/office/drawing/2015/9/8/chartex" xmlns:cx2="http://schemas.microsoft.com/office/drawing/2015/10/21/chartex" xmlns:cx3="http://schemas.microsoft.com/office/drawing/2016/5/9/chartex" xmlns:cx4="http://schemas.microsoft.com/office/drawing/2016/5/10/chartex" xmlns:cx5="http://schemas.microsoft.com/office/drawing/2016/5/11/chartex" xmlns:cx6="http://schemas.microsoft.com/office/drawing/2016/5/12/chartex" xmlns:cx7="http://schemas.microsoft.com/office/drawing/2016/5/13/chartex" xmlns:cx8="http://schemas.microsoft.com/office/drawing/2016/5/14/chartex" xmlns:mc="http://schemas.openxmlformats.org/markup-compatibility/2006" xmlns:aink="http://schemas.microsoft.com/office/drawing/2016/ink" xmlns:am3d="http://schemas.microsoft.com/office/drawing/2017/model3d" xmlns:o="urn:schemas-microsoft-com:office:office" xmlns:oel="http://schemas.microsoft.com/office/2019/extlst" xmlns:r="http://schemas.openxmlformats.org/officeDocument/2006/relationships" xmlns:m="http://schemas.openxmlformats.org/officeDocument/2006/math" xmlns:v="urn:schemas-microsoft-com:vml" xmlns:wp14="http://schemas.microsoft.com/office/word/2010/wordprocessingDrawing" xmlns:wp="http://schemas.openxmlformats.org/drawingml/2006/wordprocessingDrawing" xmlns:w10="urn:schemas-microsoft-com:office:word" xmlns:w="http://schemas.openxmlformats.org/wordprocessingml/2006/main" xmlns:w14="http://schemas.microsoft.com/office/word/2010/wordml" xmlns:w15="http://schemas.microsoft.com/office/word/2012/wordml" xmlns:w16cex="http://schemas.microsoft.com/office/word/2018/wordml/cex" xmlns:w16cid="http://schemas.microsoft.com/office/word/2016/wordml/cid" xmlns:w16="http://schemas.microsoft.com/office/word/2018/wordml" xmlns:w16sdtdh="http://schemas.microsoft.com/office/word/2020/wordml/sdtdatahash" xmlns:w16se="http://schemas.microsoft.com/office/word/2015/wordml/symex" xmlns:wpg="http://schemas.microsoft.com/office/word/2010/wordprocessingGroup" xmlns:wpi="http://schemas.microsoft.com/office/word/2010/wordprocessingInk" xmlns:wne="http://schemas.microsoft.com/office/word/2006/wordml" xmlns:wps="http://schemas.microsoft.com/office/word/2010/wordprocessingShape" mc:Ignorable="w14 w15 w16se w16cid w16 w16cex w16sdtdh wp14">
   <w:body>
-    <w:p w14:noSpellErr="1">
+    <w:p>
       <w:pPr>
         <w:pStyle w:val="reportTitle"/>
         <w:spacing w:before="0" w:after="0" w:line="360" w:lineRule="auto"/>
         <w:jc w:val="center"/>
         <w:rPr>
-          <w:rFonts w:ascii="Arial" w:hAnsi="Arial" w:eastAsia="Arial" w:cs="Arial"/>
+          <w:rFonts w:ascii="Arial" w:eastAsia="Arial" w:hAnsi="Arial" w:cs="Arial"/>
           <w:color w:val="000000" w:themeColor="text1"/>
           <w:sz w:val="28"/>
           <w:szCs w:val="28"/>
@@ -16,21 +16,21 @@
       </w:pPr>
       <w:r>
         <w:rPr>
-          <w:rFonts w:ascii="Arial" w:hAnsi="Arial" w:eastAsia="Arial" w:cs="Arial"/>
-          <w:color w:val="000000" w:themeColor="text1" w:themeTint="FF" w:themeShade="FF"/>
+          <w:rFonts w:ascii="Arial" w:eastAsia="Arial" w:hAnsi="Arial" w:cs="Arial"/>
+          <w:color w:val="000000" w:themeColor="text1"/>
           <w:sz w:val="28"/>
           <w:szCs w:val="28"/>
         </w:rPr>
         <w:t>SÃO PAULO TECH SCHOOL</w:t>
       </w:r>
     </w:p>
-    <w:p w14:noSpellErr="1">
+    <w:p>
       <w:pPr>
         <w:pStyle w:val="reportTitle"/>
         <w:spacing w:before="0" w:after="0" w:line="360" w:lineRule="auto"/>
         <w:jc w:val="center"/>
         <w:rPr>
-          <w:rFonts w:ascii="Arial" w:hAnsi="Arial" w:eastAsia="Arial" w:cs="Arial"/>
+          <w:rFonts w:ascii="Arial" w:eastAsia="Arial" w:hAnsi="Arial" w:cs="Arial"/>
           <w:color w:val="000000" w:themeColor="text1"/>
           <w:sz w:val="28"/>
           <w:szCs w:val="28"/>
@@ -38,114 +38,114 @@
       </w:pPr>
       <w:r>
         <w:rPr>
-          <w:rFonts w:ascii="Arial" w:hAnsi="Arial" w:eastAsia="Arial" w:cs="Arial"/>
-          <w:color w:val="000000" w:themeColor="text1" w:themeTint="FF" w:themeShade="FF"/>
+          <w:rFonts w:ascii="Arial" w:eastAsia="Arial" w:hAnsi="Arial" w:cs="Arial"/>
+          <w:color w:val="000000" w:themeColor="text1"/>
           <w:sz w:val="28"/>
           <w:szCs w:val="28"/>
         </w:rPr>
         <w:t>Análise e Desenvolvimento de Sistemas</w:t>
       </w:r>
     </w:p>
-    <w:p w14:noSpellErr="1">
+    <w:p>
       <w:pPr>
         <w:spacing w:after="0" w:line="360" w:lineRule="auto"/>
         <w:jc w:val="center"/>
         <w:rPr>
-          <w:rFonts w:ascii="Arial" w:hAnsi="Arial" w:eastAsia="Arial" w:cs="Arial"/>
-          <w:b w:val="1"/>
-          <w:bCs w:val="1"/>
+          <w:rFonts w:ascii="Arial" w:eastAsia="Arial" w:hAnsi="Arial" w:cs="Arial"/>
+          <w:b/>
+          <w:bCs/>
           <w:color w:val="000000" w:themeColor="text1"/>
           <w:sz w:val="28"/>
           <w:szCs w:val="28"/>
         </w:rPr>
       </w:pPr>
     </w:p>
-    <w:p w14:noSpellErr="1">
+    <w:p>
       <w:pPr>
         <w:spacing w:after="0" w:line="360" w:lineRule="auto"/>
         <w:jc w:val="center"/>
         <w:rPr>
-          <w:rFonts w:ascii="Arial" w:hAnsi="Arial" w:eastAsia="Arial" w:cs="Arial"/>
-          <w:b w:val="1"/>
-          <w:bCs w:val="1"/>
+          <w:rFonts w:ascii="Arial" w:eastAsia="Arial" w:hAnsi="Arial" w:cs="Arial"/>
+          <w:b/>
+          <w:bCs/>
           <w:color w:val="000000" w:themeColor="text1"/>
           <w:sz w:val="28"/>
           <w:szCs w:val="28"/>
         </w:rPr>
       </w:pPr>
     </w:p>
-    <w:p w14:noSpellErr="1">
+    <w:p>
       <w:pPr>
         <w:spacing w:after="0" w:line="360" w:lineRule="auto"/>
         <w:ind w:left="6" w:hanging="6"/>
         <w:jc w:val="center"/>
         <w:rPr>
-          <w:rFonts w:ascii="Times New Roman" w:hAnsi="Times New Roman" w:eastAsia="Times New Roman" w:cs="Times New Roman"/>
-          <w:color w:val="000000" w:themeColor="text1"/>
-          <w:sz w:val="24"/>
-          <w:szCs w:val="24"/>
-        </w:rPr>
-      </w:pPr>
-    </w:p>
-    <w:p w14:noSpellErr="1">
+          <w:rFonts w:ascii="Times New Roman" w:eastAsia="Times New Roman" w:hAnsi="Times New Roman" w:cs="Times New Roman"/>
+          <w:color w:val="000000" w:themeColor="text1"/>
+          <w:sz w:val="24"/>
+          <w:szCs w:val="24"/>
+        </w:rPr>
+      </w:pPr>
+    </w:p>
+    <w:p>
       <w:pPr>
         <w:spacing w:after="0" w:line="360" w:lineRule="auto"/>
         <w:ind w:left="6" w:hanging="6"/>
         <w:jc w:val="center"/>
         <w:rPr>
-          <w:rFonts w:ascii="Times New Roman" w:hAnsi="Times New Roman" w:eastAsia="Times New Roman" w:cs="Times New Roman"/>
-          <w:color w:val="000000" w:themeColor="text1"/>
-          <w:sz w:val="24"/>
-          <w:szCs w:val="24"/>
-        </w:rPr>
-      </w:pPr>
-    </w:p>
-    <w:p w14:noSpellErr="1">
+          <w:rFonts w:ascii="Times New Roman" w:eastAsia="Times New Roman" w:hAnsi="Times New Roman" w:cs="Times New Roman"/>
+          <w:color w:val="000000" w:themeColor="text1"/>
+          <w:sz w:val="24"/>
+          <w:szCs w:val="24"/>
+        </w:rPr>
+      </w:pPr>
+    </w:p>
+    <w:p>
       <w:pPr>
         <w:spacing w:after="0" w:line="360" w:lineRule="auto"/>
         <w:ind w:left="6" w:hanging="6"/>
         <w:jc w:val="center"/>
         <w:rPr>
-          <w:rFonts w:ascii="Times New Roman" w:hAnsi="Times New Roman" w:eastAsia="Times New Roman" w:cs="Times New Roman"/>
-          <w:color w:val="000000" w:themeColor="text1"/>
-          <w:sz w:val="24"/>
-          <w:szCs w:val="24"/>
-        </w:rPr>
-      </w:pPr>
-    </w:p>
-    <w:p w14:noSpellErr="1">
+          <w:rFonts w:ascii="Times New Roman" w:eastAsia="Times New Roman" w:hAnsi="Times New Roman" w:cs="Times New Roman"/>
+          <w:color w:val="000000" w:themeColor="text1"/>
+          <w:sz w:val="24"/>
+          <w:szCs w:val="24"/>
+        </w:rPr>
+      </w:pPr>
+    </w:p>
+    <w:p>
       <w:pPr>
         <w:spacing w:after="0" w:line="360" w:lineRule="auto"/>
         <w:ind w:left="6" w:hanging="6"/>
         <w:jc w:val="center"/>
         <w:rPr>
-          <w:rFonts w:ascii="Times New Roman" w:hAnsi="Times New Roman" w:eastAsia="Times New Roman" w:cs="Times New Roman"/>
-          <w:color w:val="000000" w:themeColor="text1"/>
-          <w:sz w:val="24"/>
-          <w:szCs w:val="24"/>
-        </w:rPr>
-      </w:pPr>
-    </w:p>
-    <w:p w14:noSpellErr="1">
+          <w:rFonts w:ascii="Times New Roman" w:eastAsia="Times New Roman" w:hAnsi="Times New Roman" w:cs="Times New Roman"/>
+          <w:color w:val="000000" w:themeColor="text1"/>
+          <w:sz w:val="24"/>
+          <w:szCs w:val="24"/>
+        </w:rPr>
+      </w:pPr>
+    </w:p>
+    <w:p>
       <w:pPr>
         <w:spacing w:after="0" w:line="360" w:lineRule="auto"/>
         <w:ind w:left="6" w:hanging="6"/>
         <w:jc w:val="center"/>
         <w:rPr>
-          <w:rFonts w:ascii="Times New Roman" w:hAnsi="Times New Roman" w:eastAsia="Times New Roman" w:cs="Times New Roman"/>
-          <w:color w:val="000000" w:themeColor="text1"/>
-          <w:sz w:val="24"/>
-          <w:szCs w:val="24"/>
-        </w:rPr>
-      </w:pPr>
-    </w:p>
-    <w:p w14:noSpellErr="1">
+          <w:rFonts w:ascii="Times New Roman" w:eastAsia="Times New Roman" w:hAnsi="Times New Roman" w:cs="Times New Roman"/>
+          <w:color w:val="000000" w:themeColor="text1"/>
+          <w:sz w:val="24"/>
+          <w:szCs w:val="24"/>
+        </w:rPr>
+      </w:pPr>
+    </w:p>
+    <w:p>
       <w:pPr>
         <w:spacing w:after="0" w:line="360" w:lineRule="auto"/>
         <w:ind w:left="6" w:hanging="6"/>
         <w:jc w:val="center"/>
         <w:rPr>
-          <w:rFonts w:ascii="Arial" w:hAnsi="Arial" w:eastAsia="Arial" w:cs="Arial"/>
+          <w:rFonts w:ascii="Arial" w:eastAsia="Arial" w:hAnsi="Arial" w:cs="Arial"/>
           <w:color w:val="000000" w:themeColor="text1"/>
           <w:sz w:val="28"/>
           <w:szCs w:val="28"/>
@@ -153,12 +153,12 @@
       </w:pPr>
       <w:r>
         <w:rPr>
-          <w:rFonts w:ascii="Arial" w:hAnsi="Arial" w:eastAsia="Arial" w:cs="Arial"/>
-          <w:b w:val="1"/>
-          <w:bCs w:val="1"/>
-          <w:i w:val="1"/>
-          <w:iCs w:val="1"/>
-          <w:color w:val="000000" w:themeColor="text1" w:themeTint="FF" w:themeShade="FF"/>
+          <w:rFonts w:ascii="Arial" w:eastAsia="Arial" w:hAnsi="Arial" w:cs="Arial"/>
+          <w:b/>
+          <w:bCs/>
+          <w:i/>
+          <w:iCs/>
+          <w:color w:val="000000" w:themeColor="text1"/>
           <w:sz w:val="28"/>
           <w:szCs w:val="28"/>
           <w:u w:val="single"/>
@@ -166,83 +166,83 @@
         <w:t>Nicolas Nunes dos Santos</w:t>
       </w:r>
     </w:p>
-    <w:p w14:noSpellErr="1">
+    <w:p>
       <w:pPr>
         <w:spacing w:after="0" w:line="360" w:lineRule="auto"/>
         <w:jc w:val="center"/>
         <w:rPr>
-          <w:rFonts w:ascii="Arial" w:hAnsi="Arial" w:eastAsia="Arial" w:cs="Arial"/>
-          <w:b w:val="1"/>
-          <w:bCs w:val="1"/>
+          <w:rFonts w:ascii="Arial" w:eastAsia="Arial" w:hAnsi="Arial" w:cs="Arial"/>
+          <w:b/>
+          <w:bCs/>
           <w:color w:val="000000" w:themeColor="text1"/>
           <w:sz w:val="28"/>
           <w:szCs w:val="28"/>
         </w:rPr>
       </w:pPr>
     </w:p>
-    <w:p w14:noSpellErr="1">
+    <w:p>
       <w:pPr>
         <w:spacing w:after="0" w:line="360" w:lineRule="auto"/>
         <w:jc w:val="center"/>
         <w:rPr>
-          <w:rFonts w:ascii="Arial" w:hAnsi="Arial" w:eastAsia="Arial" w:cs="Arial"/>
-          <w:b w:val="1"/>
-          <w:bCs w:val="1"/>
+          <w:rFonts w:ascii="Arial" w:eastAsia="Arial" w:hAnsi="Arial" w:cs="Arial"/>
+          <w:b/>
+          <w:bCs/>
           <w:color w:val="000000" w:themeColor="text1"/>
           <w:sz w:val="28"/>
           <w:szCs w:val="28"/>
         </w:rPr>
       </w:pPr>
     </w:p>
-    <w:p w14:noSpellErr="1">
+    <w:p>
       <w:pPr>
         <w:spacing w:after="0" w:line="360" w:lineRule="auto"/>
         <w:jc w:val="center"/>
         <w:rPr>
-          <w:rFonts w:ascii="Arial" w:hAnsi="Arial" w:eastAsia="Arial" w:cs="Arial"/>
-          <w:b w:val="1"/>
-          <w:bCs w:val="1"/>
+          <w:rFonts w:ascii="Arial" w:eastAsia="Arial" w:hAnsi="Arial" w:cs="Arial"/>
+          <w:b/>
+          <w:bCs/>
           <w:color w:val="000000" w:themeColor="text1"/>
           <w:sz w:val="28"/>
           <w:szCs w:val="28"/>
         </w:rPr>
       </w:pPr>
     </w:p>
-    <w:p w14:noSpellErr="1">
+    <w:p>
       <w:pPr>
         <w:spacing w:after="0" w:line="360" w:lineRule="auto"/>
         <w:jc w:val="center"/>
         <w:rPr>
-          <w:rFonts w:ascii="Arial" w:hAnsi="Arial" w:eastAsia="Arial" w:cs="Arial"/>
-          <w:b w:val="1"/>
-          <w:bCs w:val="1"/>
+          <w:rFonts w:ascii="Arial" w:eastAsia="Arial" w:hAnsi="Arial" w:cs="Arial"/>
+          <w:b/>
+          <w:bCs/>
           <w:color w:val="000000" w:themeColor="text1"/>
           <w:sz w:val="28"/>
           <w:szCs w:val="28"/>
         </w:rPr>
       </w:pPr>
     </w:p>
-    <w:p w14:noSpellErr="1">
+    <w:p>
       <w:pPr>
         <w:spacing w:after="0" w:line="360" w:lineRule="auto"/>
         <w:jc w:val="center"/>
         <w:rPr>
-          <w:rFonts w:ascii="Arial" w:hAnsi="Arial" w:eastAsia="Arial" w:cs="Arial"/>
-          <w:b w:val="1"/>
-          <w:bCs w:val="1"/>
+          <w:rFonts w:ascii="Arial" w:eastAsia="Arial" w:hAnsi="Arial" w:cs="Arial"/>
+          <w:b/>
+          <w:bCs/>
           <w:color w:val="000000" w:themeColor="text1"/>
           <w:sz w:val="28"/>
           <w:szCs w:val="28"/>
         </w:rPr>
       </w:pPr>
     </w:p>
-    <w:p w14:noSpellErr="1">
+    <w:p>
       <w:pPr>
         <w:pStyle w:val="reportTitle"/>
         <w:spacing w:before="0" w:after="0" w:line="360" w:lineRule="auto"/>
         <w:jc w:val="center"/>
         <w:rPr>
-          <w:rFonts w:ascii="Arial" w:hAnsi="Arial" w:eastAsia="Arial" w:cs="Arial"/>
+          <w:rFonts w:ascii="Arial" w:eastAsia="Arial" w:hAnsi="Arial" w:cs="Arial"/>
           <w:color w:val="000000" w:themeColor="text1"/>
           <w:sz w:val="28"/>
           <w:szCs w:val="28"/>
@@ -250,10 +250,10 @@
       </w:pPr>
       <w:r>
         <w:rPr>
-          <w:rFonts w:ascii="Arial" w:hAnsi="Arial" w:eastAsia="Arial" w:cs="Arial"/>
-          <w:i w:val="1"/>
-          <w:iCs w:val="1"/>
-          <w:color w:val="000000" w:themeColor="text1" w:themeTint="FF" w:themeShade="FF"/>
+          <w:rFonts w:ascii="Arial" w:eastAsia="Arial" w:hAnsi="Arial" w:cs="Arial"/>
+          <w:i/>
+          <w:iCs/>
+          <w:color w:val="000000" w:themeColor="text1"/>
           <w:sz w:val="28"/>
           <w:szCs w:val="28"/>
           <w:u w:val="single"/>
@@ -267,7 +267,7 @@
         <w:spacing w:before="0" w:after="0" w:line="360" w:lineRule="auto"/>
         <w:jc w:val="center"/>
         <w:rPr>
-          <w:rFonts w:ascii="Arial" w:hAnsi="Arial" w:eastAsia="Arial" w:cs="Arial"/>
+          <w:rFonts w:ascii="Arial" w:eastAsia="Arial" w:hAnsi="Arial" w:cs="Arial"/>
           <w:color w:val="000000" w:themeColor="text1"/>
           <w:sz w:val="28"/>
           <w:szCs w:val="28"/>
@@ -275,23 +275,23 @@
       </w:pPr>
       <w:r>
         <w:rPr>
-          <w:rFonts w:ascii="Arial" w:hAnsi="Arial" w:eastAsia="Arial" w:cs="Arial"/>
-          <w:i w:val="1"/>
-          <w:iCs w:val="1"/>
-          <w:color w:val="000000" w:themeColor="text1" w:themeTint="FF" w:themeShade="FF"/>
+          <w:rFonts w:ascii="Arial" w:eastAsia="Arial" w:hAnsi="Arial" w:cs="Arial"/>
+          <w:i/>
+          <w:iCs/>
+          <w:color w:val="000000" w:themeColor="text1"/>
           <w:sz w:val="28"/>
           <w:szCs w:val="28"/>
           <w:u w:val="single"/>
         </w:rPr>
         <w:t xml:space="preserve">Projeto Individual – </w:t>
       </w:r>
-      <w:bookmarkStart w:name="_Int_kiRmuq7z" w:id="0"/>
-      <w:r>
-        <w:rPr>
-          <w:rFonts w:ascii="Arial" w:hAnsi="Arial" w:eastAsia="Arial" w:cs="Arial"/>
-          <w:i w:val="1"/>
-          <w:iCs w:val="1"/>
-          <w:color w:val="000000" w:themeColor="text1" w:themeTint="FF" w:themeShade="FF"/>
+      <w:bookmarkStart w:id="0" w:name="_Int_kiRmuq7z"/>
+      <w:r>
+        <w:rPr>
+          <w:rFonts w:ascii="Arial" w:eastAsia="Arial" w:hAnsi="Arial" w:cs="Arial"/>
+          <w:i/>
+          <w:iCs/>
+          <w:color w:val="000000" w:themeColor="text1"/>
           <w:sz w:val="28"/>
           <w:szCs w:val="28"/>
           <w:u w:val="single"/>
@@ -301,10 +301,10 @@
       <w:bookmarkEnd w:id="0"/>
       <w:r>
         <w:rPr>
-          <w:rFonts w:ascii="Arial" w:hAnsi="Arial" w:eastAsia="Arial" w:cs="Arial"/>
-          <w:i w:val="1"/>
-          <w:iCs w:val="1"/>
-          <w:color w:val="000000" w:themeColor="text1" w:themeTint="FF" w:themeShade="FF"/>
+          <w:rFonts w:ascii="Arial" w:eastAsia="Arial" w:hAnsi="Arial" w:cs="Arial"/>
+          <w:i/>
+          <w:iCs/>
+          <w:color w:val="000000" w:themeColor="text1"/>
           <w:sz w:val="28"/>
           <w:szCs w:val="28"/>
           <w:u w:val="single"/>
@@ -312,99 +312,99 @@
         <w:t xml:space="preserve"> Force</w:t>
       </w:r>
     </w:p>
-    <w:p w14:noSpellErr="1">
+    <w:p>
       <w:pPr>
         <w:spacing w:after="0" w:line="360" w:lineRule="auto"/>
         <w:jc w:val="right"/>
         <w:rPr>
-          <w:rFonts w:ascii="Arial" w:hAnsi="Arial" w:eastAsia="Arial" w:cs="Arial"/>
-          <w:b w:val="1"/>
-          <w:bCs w:val="1"/>
+          <w:rFonts w:ascii="Arial" w:eastAsia="Arial" w:hAnsi="Arial" w:cs="Arial"/>
+          <w:b/>
+          <w:bCs/>
           <w:color w:val="000000" w:themeColor="text1"/>
           <w:sz w:val="28"/>
           <w:szCs w:val="28"/>
         </w:rPr>
       </w:pPr>
     </w:p>
-    <w:p w14:noSpellErr="1">
+    <w:p>
       <w:pPr>
         <w:spacing w:after="0" w:line="360" w:lineRule="auto"/>
         <w:jc w:val="right"/>
         <w:rPr>
-          <w:rFonts w:ascii="Arial" w:hAnsi="Arial" w:eastAsia="Arial" w:cs="Arial"/>
-          <w:b w:val="1"/>
-          <w:bCs w:val="1"/>
+          <w:rFonts w:ascii="Arial" w:eastAsia="Arial" w:hAnsi="Arial" w:cs="Arial"/>
+          <w:b/>
+          <w:bCs/>
           <w:color w:val="000000" w:themeColor="text1"/>
           <w:sz w:val="28"/>
           <w:szCs w:val="28"/>
         </w:rPr>
       </w:pPr>
     </w:p>
-    <w:p w14:noSpellErr="1">
+    <w:p>
       <w:pPr>
         <w:spacing w:after="0" w:line="360" w:lineRule="auto"/>
         <w:jc w:val="right"/>
         <w:rPr>
-          <w:rFonts w:ascii="Arial" w:hAnsi="Arial" w:eastAsia="Arial" w:cs="Arial"/>
-          <w:b w:val="1"/>
-          <w:bCs w:val="1"/>
+          <w:rFonts w:ascii="Arial" w:eastAsia="Arial" w:hAnsi="Arial" w:cs="Arial"/>
+          <w:b/>
+          <w:bCs/>
           <w:color w:val="000000" w:themeColor="text1"/>
           <w:sz w:val="28"/>
           <w:szCs w:val="28"/>
         </w:rPr>
       </w:pPr>
     </w:p>
-    <w:p w14:noSpellErr="1">
+    <w:p>
       <w:pPr>
         <w:spacing w:after="0" w:line="360" w:lineRule="auto"/>
         <w:jc w:val="right"/>
         <w:rPr>
-          <w:rFonts w:ascii="Arial" w:hAnsi="Arial" w:eastAsia="Arial" w:cs="Arial"/>
-          <w:b w:val="1"/>
-          <w:bCs w:val="1"/>
+          <w:rFonts w:ascii="Arial" w:eastAsia="Arial" w:hAnsi="Arial" w:cs="Arial"/>
+          <w:b/>
+          <w:bCs/>
           <w:color w:val="000000" w:themeColor="text1"/>
           <w:sz w:val="28"/>
           <w:szCs w:val="28"/>
         </w:rPr>
       </w:pPr>
     </w:p>
-    <w:p w14:noSpellErr="1">
+    <w:p>
       <w:pPr>
         <w:spacing w:after="0" w:line="360" w:lineRule="auto"/>
         <w:jc w:val="both"/>
         <w:rPr>
-          <w:rFonts w:ascii="Arial" w:hAnsi="Arial" w:eastAsia="Arial" w:cs="Arial"/>
-          <w:b w:val="1"/>
-          <w:bCs w:val="1"/>
+          <w:rFonts w:ascii="Arial" w:eastAsia="Arial" w:hAnsi="Arial" w:cs="Arial"/>
+          <w:b/>
+          <w:bCs/>
           <w:color w:val="000000" w:themeColor="text1"/>
           <w:sz w:val="28"/>
           <w:szCs w:val="28"/>
         </w:rPr>
       </w:pPr>
     </w:p>
-    <w:p w14:noSpellErr="1">
-      <w:pPr>
-        <w:rPr>
-          <w:rFonts w:ascii="Arial" w:hAnsi="Arial" w:eastAsia="Arial" w:cs="Arial"/>
-          <w:color w:val="000000" w:themeColor="text1"/>
-        </w:rPr>
-      </w:pPr>
-    </w:p>
-    <w:p w14:noSpellErr="1">
-      <w:pPr>
-        <w:rPr>
-          <w:rFonts w:ascii="Arial" w:hAnsi="Arial" w:eastAsia="Arial" w:cs="Arial"/>
-          <w:color w:val="000000" w:themeColor="text1"/>
-        </w:rPr>
-      </w:pPr>
-    </w:p>
-    <w:p w14:noSpellErr="1">
+    <w:p>
+      <w:pPr>
+        <w:rPr>
+          <w:rFonts w:ascii="Arial" w:eastAsia="Arial" w:hAnsi="Arial" w:cs="Arial"/>
+          <w:color w:val="000000" w:themeColor="text1"/>
+        </w:rPr>
+      </w:pPr>
+    </w:p>
+    <w:p>
+      <w:pPr>
+        <w:rPr>
+          <w:rFonts w:ascii="Arial" w:eastAsia="Arial" w:hAnsi="Arial" w:cs="Arial"/>
+          <w:color w:val="000000" w:themeColor="text1"/>
+        </w:rPr>
+      </w:pPr>
+    </w:p>
+    <w:p>
       <w:pPr>
         <w:pStyle w:val="reportTitle"/>
         <w:spacing w:before="0" w:after="0" w:line="360" w:lineRule="auto"/>
         <w:jc w:val="center"/>
         <w:rPr>
-          <w:rFonts w:ascii="Arial" w:hAnsi="Arial" w:eastAsia="Arial" w:cs="Arial"/>
+          <w:rFonts w:ascii="Arial" w:eastAsia="Arial" w:hAnsi="Arial" w:cs="Arial"/>
           <w:color w:val="000000" w:themeColor="text1"/>
           <w:sz w:val="28"/>
           <w:szCs w:val="28"/>
@@ -412,22 +412,22 @@
       </w:pPr>
       <w:r>
         <w:rPr>
-          <w:rFonts w:ascii="Arial" w:hAnsi="Arial" w:eastAsia="Arial" w:cs="Arial"/>
-          <w:color w:val="000000" w:themeColor="text1" w:themeTint="FF" w:themeShade="FF"/>
+          <w:rFonts w:ascii="Arial" w:eastAsia="Arial" w:hAnsi="Arial" w:cs="Arial"/>
+          <w:color w:val="000000" w:themeColor="text1"/>
           <w:sz w:val="28"/>
           <w:szCs w:val="28"/>
         </w:rPr>
         <w:t>São Paulo</w:t>
       </w:r>
     </w:p>
-    <w:p w14:noSpellErr="1">
+    <w:p>
       <w:pPr>
         <w:pStyle w:val="reportTitle"/>
         <w:spacing w:before="0" w:after="0" w:line="360" w:lineRule="auto"/>
         <w:jc w:val="center"/>
         <w:rPr>
           <w:rStyle w:val="Refdenotaderodap"/>
-          <w:rFonts w:ascii="Arial" w:hAnsi="Arial" w:eastAsia="Arial" w:cs="Arial"/>
+          <w:rFonts w:ascii="Arial" w:eastAsia="Arial" w:hAnsi="Arial" w:cs="Arial"/>
           <w:color w:val="000000" w:themeColor="text1"/>
           <w:sz w:val="28"/>
           <w:szCs w:val="28"/>
@@ -435,34 +435,34 @@
       </w:pPr>
       <w:r>
         <w:rPr>
-          <w:rFonts w:ascii="Arial" w:hAnsi="Arial" w:eastAsia="Arial" w:cs="Arial"/>
-          <w:color w:val="000000" w:themeColor="text1" w:themeTint="FF" w:themeShade="FF"/>
+          <w:rFonts w:ascii="Arial" w:eastAsia="Arial" w:hAnsi="Arial" w:cs="Arial"/>
+          <w:color w:val="000000" w:themeColor="text1"/>
           <w:sz w:val="28"/>
           <w:szCs w:val="28"/>
         </w:rPr>
         <w:t>Junho, 2023</w:t>
       </w:r>
     </w:p>
-    <w:p w14:noSpellErr="1">
+    <w:p>
       <w:pPr>
         <w:pStyle w:val="reportTitle"/>
         <w:spacing w:before="0" w:after="0" w:line="360" w:lineRule="auto"/>
         <w:jc w:val="center"/>
         <w:rPr>
-          <w:rFonts w:ascii="Arial" w:hAnsi="Arial" w:eastAsia="Arial" w:cs="Arial"/>
+          <w:rFonts w:ascii="Arial" w:eastAsia="Arial" w:hAnsi="Arial" w:cs="Arial"/>
           <w:color w:val="000000" w:themeColor="text1"/>
           <w:sz w:val="28"/>
           <w:szCs w:val="28"/>
         </w:rPr>
       </w:pPr>
     </w:p>
-    <w:p w14:noSpellErr="1">
+    <w:p>
       <w:pPr>
         <w:pStyle w:val="reportTitle"/>
         <w:spacing w:before="0" w:after="0" w:line="360" w:lineRule="auto"/>
         <w:jc w:val="center"/>
         <w:rPr>
-          <w:rFonts w:ascii="Arial" w:hAnsi="Arial" w:eastAsia="Arial" w:cs="Arial"/>
+          <w:rFonts w:ascii="Arial" w:eastAsia="Arial" w:hAnsi="Arial" w:cs="Arial"/>
           <w:color w:val="000000" w:themeColor="text1"/>
           <w:sz w:val="28"/>
           <w:szCs w:val="28"/>
@@ -473,50 +473,30 @@
       <w:pPr>
         <w:pStyle w:val="Ttulo1"/>
         <w:jc w:val="center"/>
-        <w:rPr>
-          <w:b w:val="0"/>
-          <w:bCs w:val="0"/>
-        </w:rPr>
       </w:pPr>
     </w:p>
     <w:p>
       <w:pPr>
         <w:pStyle w:val="Ttulo1"/>
         <w:jc w:val="center"/>
-        <w:rPr>
-          <w:b w:val="0"/>
-          <w:bCs w:val="0"/>
-        </w:rPr>
       </w:pPr>
     </w:p>
     <w:p>
       <w:pPr>
         <w:pStyle w:val="Ttulo1"/>
         <w:jc w:val="center"/>
-        <w:rPr>
-          <w:b w:val="0"/>
-          <w:bCs w:val="0"/>
-        </w:rPr>
       </w:pPr>
     </w:p>
     <w:p>
       <w:pPr>
         <w:pStyle w:val="Ttulo1"/>
         <w:jc w:val="center"/>
-        <w:rPr>
-          <w:b w:val="0"/>
-          <w:bCs w:val="0"/>
-        </w:rPr>
       </w:pPr>
     </w:p>
     <w:p>
       <w:pPr>
         <w:pStyle w:val="Ttulo1"/>
         <w:jc w:val="center"/>
-        <w:rPr>
-          <w:b w:val="0"/>
-          <w:bCs w:val="0"/>
-        </w:rPr>
       </w:pPr>
     </w:p>
     <w:p>
@@ -525,7 +505,6 @@
         <w:jc w:val="center"/>
       </w:pPr>
       <w:r>
-        <w:rPr/>
         <w:t>SUMÁRIO</w:t>
       </w:r>
     </w:p>
@@ -544,7 +523,6 @@
             <w:tabs>
               <w:tab w:val="right" w:leader="dot" w:pos="9360"/>
             </w:tabs>
-            <w:bidi w:val="0"/>
             <w:rPr>
               <w:rStyle w:val="Hyperlink"/>
             </w:rPr>
@@ -553,7 +531,7 @@
             <w:fldChar w:fldCharType="begin"/>
           </w:r>
           <w:r>
-            <w:instrText xml:space="preserve">TOC \o \z \u \h</w:instrText>
+            <w:instrText>TOC \o \z \u \h</w:instrText>
           </w:r>
           <w:r>
             <w:fldChar w:fldCharType="separate"/>
@@ -572,7 +550,7 @@
               <w:fldChar w:fldCharType="begin"/>
             </w:r>
             <w:r>
-              <w:instrText xml:space="preserve">PAGEREF _Toc1906696038 \h</w:instrText>
+              <w:instrText>PAGEREF _Toc1906696038 \h</w:instrText>
             </w:r>
             <w:r>
               <w:fldChar w:fldCharType="separate"/>
@@ -594,7 +572,6 @@
             <w:tabs>
               <w:tab w:val="right" w:leader="dot" w:pos="9360"/>
             </w:tabs>
-            <w:bidi w:val="0"/>
             <w:rPr>
               <w:rStyle w:val="Hyperlink"/>
             </w:rPr>
@@ -613,7 +590,7 @@
               <w:fldChar w:fldCharType="begin"/>
             </w:r>
             <w:r>
-              <w:instrText xml:space="preserve">PAGEREF _Toc295908769 \h</w:instrText>
+              <w:instrText>PAGEREF _Toc295908769 \h</w:instrText>
             </w:r>
             <w:r>
               <w:fldChar w:fldCharType="separate"/>
@@ -635,7 +612,6 @@
             <w:tabs>
               <w:tab w:val="right" w:leader="dot" w:pos="9360"/>
             </w:tabs>
-            <w:bidi w:val="0"/>
             <w:rPr>
               <w:rStyle w:val="Hyperlink"/>
             </w:rPr>
@@ -654,7 +630,7 @@
               <w:fldChar w:fldCharType="begin"/>
             </w:r>
             <w:r>
-              <w:instrText xml:space="preserve">PAGEREF _Toc1916100125 \h</w:instrText>
+              <w:instrText>PAGEREF _Toc1916100125 \h</w:instrText>
             </w:r>
             <w:r>
               <w:fldChar w:fldCharType="separate"/>
@@ -676,7 +652,6 @@
             <w:tabs>
               <w:tab w:val="right" w:leader="dot" w:pos="9360"/>
             </w:tabs>
-            <w:bidi w:val="0"/>
             <w:rPr>
               <w:rStyle w:val="Hyperlink"/>
             </w:rPr>
@@ -695,7 +670,7 @@
               <w:fldChar w:fldCharType="begin"/>
             </w:r>
             <w:r>
-              <w:instrText xml:space="preserve">PAGEREF _Toc46507199 \h</w:instrText>
+              <w:instrText>PAGEREF _Toc46507199 \h</w:instrText>
             </w:r>
             <w:r>
               <w:fldChar w:fldCharType="separate"/>
@@ -717,7 +692,6 @@
             <w:tabs>
               <w:tab w:val="right" w:leader="dot" w:pos="9360"/>
             </w:tabs>
-            <w:bidi w:val="0"/>
             <w:rPr>
               <w:rStyle w:val="Hyperlink"/>
             </w:rPr>
@@ -736,7 +710,7 @@
               <w:fldChar w:fldCharType="begin"/>
             </w:r>
             <w:r>
-              <w:instrText xml:space="preserve">PAGEREF _Toc1500768192 \h</w:instrText>
+              <w:instrText>PAGEREF _Toc1500768192 \h</w:instrText>
             </w:r>
             <w:r>
               <w:fldChar w:fldCharType="separate"/>
@@ -758,7 +732,6 @@
             <w:tabs>
               <w:tab w:val="right" w:leader="dot" w:pos="9360"/>
             </w:tabs>
-            <w:bidi w:val="0"/>
             <w:rPr>
               <w:rStyle w:val="Hyperlink"/>
             </w:rPr>
@@ -777,7 +750,7 @@
               <w:fldChar w:fldCharType="begin"/>
             </w:r>
             <w:r>
-              <w:instrText xml:space="preserve">PAGEREF _Toc1191167317 \h</w:instrText>
+              <w:instrText>PAGEREF _Toc1191167317 \h</w:instrText>
             </w:r>
             <w:r>
               <w:fldChar w:fldCharType="separate"/>
@@ -799,7 +772,6 @@
             <w:tabs>
               <w:tab w:val="right" w:leader="dot" w:pos="9360"/>
             </w:tabs>
-            <w:bidi w:val="0"/>
             <w:rPr>
               <w:rStyle w:val="Hyperlink"/>
             </w:rPr>
@@ -818,7 +790,7 @@
               <w:fldChar w:fldCharType="begin"/>
             </w:r>
             <w:r>
-              <w:instrText xml:space="preserve">PAGEREF _Toc965085177 \h</w:instrText>
+              <w:instrText>PAGEREF _Toc965085177 \h</w:instrText>
             </w:r>
             <w:r>
               <w:fldChar w:fldCharType="separate"/>
@@ -842,10 +814,10 @@
     <w:p>
       <w:pPr>
         <w:pStyle w:val="Ttulo1"/>
-        <w:spacing w:before="0" w:after="0" w:line="360" w:lineRule="auto"/>
+        <w:spacing w:before="0" w:line="360" w:lineRule="auto"/>
         <w:jc w:val="center"/>
         <w:rPr>
-          <w:color w:val="000000" w:themeColor="text1" w:themeTint="FF" w:themeShade="FF"/>
+          <w:color w:val="000000" w:themeColor="text1"/>
           <w:sz w:val="36"/>
           <w:szCs w:val="36"/>
         </w:rPr>
@@ -854,10 +826,10 @@
     <w:p>
       <w:pPr>
         <w:pStyle w:val="Ttulo1"/>
-        <w:spacing w:before="0" w:after="0" w:line="360" w:lineRule="auto"/>
+        <w:spacing w:before="0" w:line="360" w:lineRule="auto"/>
         <w:jc w:val="center"/>
         <w:rPr>
-          <w:color w:val="000000" w:themeColor="text1" w:themeTint="FF" w:themeShade="FF"/>
+          <w:color w:val="000000" w:themeColor="text1"/>
           <w:sz w:val="36"/>
           <w:szCs w:val="36"/>
         </w:rPr>
@@ -866,10 +838,10 @@
     <w:p>
       <w:pPr>
         <w:pStyle w:val="Ttulo1"/>
-        <w:spacing w:before="0" w:after="0" w:line="360" w:lineRule="auto"/>
+        <w:spacing w:before="0" w:line="360" w:lineRule="auto"/>
         <w:jc w:val="center"/>
         <w:rPr>
-          <w:color w:val="000000" w:themeColor="text1" w:themeTint="FF" w:themeShade="FF"/>
+          <w:color w:val="000000" w:themeColor="text1"/>
           <w:sz w:val="36"/>
           <w:szCs w:val="36"/>
         </w:rPr>
@@ -878,10 +850,10 @@
     <w:p>
       <w:pPr>
         <w:pStyle w:val="Ttulo1"/>
-        <w:spacing w:before="0" w:after="0" w:line="360" w:lineRule="auto"/>
+        <w:spacing w:before="0" w:line="360" w:lineRule="auto"/>
         <w:jc w:val="center"/>
         <w:rPr>
-          <w:color w:val="000000" w:themeColor="text1" w:themeTint="FF" w:themeShade="FF"/>
+          <w:color w:val="000000" w:themeColor="text1"/>
           <w:sz w:val="36"/>
           <w:szCs w:val="36"/>
         </w:rPr>
@@ -890,10 +862,10 @@
     <w:p>
       <w:pPr>
         <w:pStyle w:val="Ttulo1"/>
-        <w:spacing w:before="0" w:after="0" w:line="360" w:lineRule="auto"/>
+        <w:spacing w:before="0" w:line="360" w:lineRule="auto"/>
         <w:jc w:val="center"/>
         <w:rPr>
-          <w:color w:val="000000" w:themeColor="text1" w:themeTint="FF" w:themeShade="FF"/>
+          <w:color w:val="000000" w:themeColor="text1"/>
           <w:sz w:val="36"/>
           <w:szCs w:val="36"/>
         </w:rPr>
@@ -902,10 +874,10 @@
     <w:p>
       <w:pPr>
         <w:pStyle w:val="Ttulo1"/>
-        <w:spacing w:before="0" w:after="0" w:line="360" w:lineRule="auto"/>
+        <w:spacing w:before="0" w:line="360" w:lineRule="auto"/>
         <w:jc w:val="center"/>
         <w:rPr>
-          <w:color w:val="000000" w:themeColor="text1" w:themeTint="FF" w:themeShade="FF"/>
+          <w:color w:val="000000" w:themeColor="text1"/>
           <w:sz w:val="36"/>
           <w:szCs w:val="36"/>
         </w:rPr>
@@ -914,10 +886,10 @@
     <w:p>
       <w:pPr>
         <w:pStyle w:val="Ttulo1"/>
-        <w:spacing w:before="0" w:after="0" w:line="360" w:lineRule="auto"/>
+        <w:spacing w:before="0" w:line="360" w:lineRule="auto"/>
         <w:jc w:val="center"/>
         <w:rPr>
-          <w:color w:val="000000" w:themeColor="text1" w:themeTint="FF" w:themeShade="FF"/>
+          <w:color w:val="000000" w:themeColor="text1"/>
           <w:sz w:val="36"/>
           <w:szCs w:val="36"/>
         </w:rPr>
@@ -926,10 +898,10 @@
     <w:p>
       <w:pPr>
         <w:pStyle w:val="Ttulo1"/>
-        <w:spacing w:before="0" w:after="0" w:line="360" w:lineRule="auto"/>
+        <w:spacing w:before="0" w:line="360" w:lineRule="auto"/>
         <w:jc w:val="center"/>
         <w:rPr>
-          <w:color w:val="000000" w:themeColor="text1" w:themeTint="FF" w:themeShade="FF"/>
+          <w:color w:val="000000" w:themeColor="text1"/>
           <w:sz w:val="36"/>
           <w:szCs w:val="36"/>
         </w:rPr>
@@ -938,10 +910,10 @@
     <w:p>
       <w:pPr>
         <w:pStyle w:val="Ttulo1"/>
-        <w:spacing w:before="0" w:after="0" w:line="360" w:lineRule="auto"/>
+        <w:spacing w:before="0" w:line="360" w:lineRule="auto"/>
         <w:jc w:val="center"/>
         <w:rPr>
-          <w:color w:val="000000" w:themeColor="text1" w:themeTint="FF" w:themeShade="FF"/>
+          <w:color w:val="000000" w:themeColor="text1"/>
           <w:sz w:val="36"/>
           <w:szCs w:val="36"/>
         </w:rPr>
@@ -950,10 +922,10 @@
     <w:p>
       <w:pPr>
         <w:pStyle w:val="Ttulo1"/>
-        <w:spacing w:before="0" w:after="0" w:line="360" w:lineRule="auto"/>
+        <w:spacing w:before="0" w:line="360" w:lineRule="auto"/>
         <w:jc w:val="center"/>
         <w:rPr>
-          <w:color w:val="000000" w:themeColor="text1" w:themeTint="FF" w:themeShade="FF"/>
+          <w:color w:val="000000" w:themeColor="text1"/>
           <w:sz w:val="36"/>
           <w:szCs w:val="36"/>
         </w:rPr>
@@ -962,10 +934,10 @@
     <w:p>
       <w:pPr>
         <w:pStyle w:val="Ttulo1"/>
-        <w:spacing w:before="0" w:after="0" w:line="360" w:lineRule="auto"/>
+        <w:spacing w:before="0" w:line="360" w:lineRule="auto"/>
         <w:jc w:val="center"/>
         <w:rPr>
-          <w:color w:val="000000" w:themeColor="text1" w:themeTint="FF" w:themeShade="FF"/>
+          <w:color w:val="000000" w:themeColor="text1"/>
           <w:sz w:val="36"/>
           <w:szCs w:val="36"/>
         </w:rPr>
@@ -974,37 +946,36 @@
     <w:p>
       <w:pPr>
         <w:pStyle w:val="Ttulo1"/>
-        <w:spacing w:before="0" w:after="0" w:line="360" w:lineRule="auto"/>
-        <w:jc w:val="left"/>
-        <w:rPr>
-          <w:rFonts w:ascii="Calibri Light" w:hAnsi="Calibri Light" w:eastAsia="Calibri Light" w:cs="Calibri Light"/>
-          <w:caps w:val="1"/>
+        <w:spacing w:before="0" w:line="360" w:lineRule="auto"/>
+        <w:rPr>
+          <w:rFonts w:ascii="Calibri Light" w:eastAsia="Calibri Light" w:hAnsi="Calibri Light" w:cs="Calibri Light"/>
+          <w:caps/>
           <w:color w:val="000000" w:themeColor="text1"/>
           <w:sz w:val="36"/>
           <w:szCs w:val="36"/>
         </w:rPr>
       </w:pPr>
-      <w:bookmarkStart w:name="_Toc133770358" w:id="3"/>
-      <w:bookmarkStart w:name="_Toc140134275" w:id="837710115"/>
-      <w:bookmarkStart w:name="_Toc1906696038" w:id="811668959"/>
-      <w:r>
-        <w:rPr>
-          <w:color w:val="000000" w:themeColor="text1" w:themeTint="FF" w:themeShade="FF"/>
+      <w:bookmarkStart w:id="1" w:name="_Toc133770358"/>
+      <w:bookmarkStart w:id="2" w:name="_Toc140134275"/>
+      <w:bookmarkStart w:id="3" w:name="_Toc1906696038"/>
+      <w:r>
+        <w:rPr>
+          <w:color w:val="000000" w:themeColor="text1"/>
           <w:sz w:val="36"/>
           <w:szCs w:val="36"/>
         </w:rPr>
         <w:t>1. CONTEXTO:</w:t>
       </w:r>
+      <w:bookmarkEnd w:id="1"/>
+      <w:bookmarkEnd w:id="2"/>
       <w:bookmarkEnd w:id="3"/>
-      <w:bookmarkEnd w:id="837710115"/>
-      <w:bookmarkEnd w:id="811668959"/>
-    </w:p>
-    <w:p w14:noSpellErr="1">
-      <w:pPr>
-        <w:keepNext w:val="1"/>
-        <w:keepLines w:val="1"/>
-        <w:rPr>
-          <w:color w:val="000000" w:themeColor="text1" w:themeTint="FF" w:themeShade="FF"/>
+    </w:p>
+    <w:p>
+      <w:pPr>
+        <w:keepNext/>
+        <w:keepLines/>
+        <w:rPr>
+          <w:color w:val="000000" w:themeColor="text1"/>
         </w:rPr>
       </w:pPr>
     </w:p>
@@ -1012,34 +983,25 @@
       <w:pPr>
         <w:ind w:firstLine="720"/>
         <w:rPr>
-          <w:rFonts w:ascii="Arial" w:hAnsi="Arial" w:eastAsia="Arial" w:cs="Arial"/>
-          <w:color w:val="000000" w:themeColor="text1"/>
-          <w:sz w:val="24"/>
-          <w:szCs w:val="24"/>
-        </w:rPr>
-      </w:pPr>
-      <w:r>
-        <w:rPr>
-          <w:rFonts w:ascii="Arial" w:hAnsi="Arial" w:eastAsia="Arial" w:cs="Arial"/>
-          <w:color w:val="000000" w:themeColor="text1" w:themeTint="FF" w:themeShade="FF"/>
-          <w:sz w:val="24"/>
-          <w:szCs w:val="24"/>
-        </w:rPr>
-        <w:t>Fire</w:t>
-      </w:r>
-      <w:r>
-        <w:rPr>
-          <w:rFonts w:ascii="Arial" w:hAnsi="Arial" w:eastAsia="Arial" w:cs="Arial"/>
-          <w:color w:val="000000" w:themeColor="text1" w:themeTint="FF" w:themeShade="FF"/>
-          <w:sz w:val="24"/>
-          <w:szCs w:val="24"/>
-        </w:rPr>
-        <w:t xml:space="preserve"> Force,</w:t>
-      </w:r>
-      <w:r>
-        <w:rPr>
-          <w:rFonts w:ascii="Arial" w:hAnsi="Arial" w:eastAsia="Arial" w:cs="Arial"/>
-          <w:color w:val="000000" w:themeColor="text1" w:themeTint="FF" w:themeShade="FF"/>
+          <w:rFonts w:ascii="Arial" w:eastAsia="Arial" w:hAnsi="Arial" w:cs="Arial"/>
+          <w:color w:val="000000" w:themeColor="text1"/>
+          <w:sz w:val="24"/>
+          <w:szCs w:val="24"/>
+        </w:rPr>
+      </w:pPr>
+      <w:r>
+        <w:rPr>
+          <w:rFonts w:ascii="Arial" w:eastAsia="Arial" w:hAnsi="Arial" w:cs="Arial"/>
+          <w:color w:val="000000" w:themeColor="text1"/>
+          <w:sz w:val="24"/>
+          <w:szCs w:val="24"/>
+        </w:rPr>
+        <w:t>Fire Force,</w:t>
+      </w:r>
+      <w:r>
+        <w:rPr>
+          <w:rFonts w:ascii="Arial" w:eastAsia="Arial" w:hAnsi="Arial" w:cs="Arial"/>
+          <w:color w:val="000000" w:themeColor="text1"/>
           <w:sz w:val="24"/>
           <w:szCs w:val="24"/>
         </w:rPr>
@@ -1047,8 +1009,8 @@
       </w:r>
       <w:r>
         <w:rPr>
-          <w:rFonts w:ascii="Arial" w:hAnsi="Arial" w:eastAsia="Arial" w:cs="Arial"/>
-          <w:color w:val="000000" w:themeColor="text1" w:themeTint="FF" w:themeShade="FF"/>
+          <w:rFonts w:ascii="Arial" w:eastAsia="Arial" w:hAnsi="Arial" w:cs="Arial"/>
+          <w:color w:val="000000" w:themeColor="text1"/>
           <w:sz w:val="24"/>
           <w:szCs w:val="24"/>
         </w:rPr>
@@ -1056,8 +1018,8 @@
       </w:r>
       <w:r>
         <w:rPr>
-          <w:rFonts w:ascii="Arial" w:hAnsi="Arial" w:eastAsia="Arial" w:cs="Arial"/>
-          <w:color w:val="000000" w:themeColor="text1" w:themeTint="FF" w:themeShade="FF"/>
+          <w:rFonts w:ascii="Arial" w:eastAsia="Arial" w:hAnsi="Arial" w:cs="Arial"/>
+          <w:color w:val="000000" w:themeColor="text1"/>
           <w:sz w:val="24"/>
           <w:szCs w:val="24"/>
         </w:rPr>
@@ -1065,8 +1027,8 @@
       </w:r>
       <w:r>
         <w:rPr>
-          <w:rFonts w:ascii="Arial" w:hAnsi="Arial" w:eastAsia="Arial" w:cs="Arial"/>
-          <w:color w:val="000000" w:themeColor="text1" w:themeTint="FF" w:themeShade="FF"/>
+          <w:rFonts w:ascii="Arial" w:eastAsia="Arial" w:hAnsi="Arial" w:cs="Arial"/>
+          <w:color w:val="000000" w:themeColor="text1"/>
           <w:sz w:val="24"/>
           <w:szCs w:val="24"/>
         </w:rPr>
@@ -1074,8 +1036,8 @@
       </w:r>
       <w:r>
         <w:rPr>
-          <w:rFonts w:ascii="Arial" w:hAnsi="Arial" w:eastAsia="Arial" w:cs="Arial"/>
-          <w:color w:val="000000" w:themeColor="text1" w:themeTint="FF" w:themeShade="FF"/>
+          <w:rFonts w:ascii="Arial" w:eastAsia="Arial" w:hAnsi="Arial" w:cs="Arial"/>
+          <w:color w:val="000000" w:themeColor="text1"/>
           <w:sz w:val="24"/>
           <w:szCs w:val="24"/>
         </w:rPr>
@@ -1083,8 +1045,35 @@
       </w:r>
       <w:r>
         <w:rPr>
-          <w:rFonts w:ascii="Arial" w:hAnsi="Arial" w:eastAsia="Arial" w:cs="Arial"/>
-          <w:color w:val="000000" w:themeColor="text1" w:themeTint="FF" w:themeShade="FF"/>
+          <w:rFonts w:ascii="Arial" w:eastAsia="Arial" w:hAnsi="Arial" w:cs="Arial"/>
+          <w:color w:val="000000" w:themeColor="text1"/>
+          <w:sz w:val="24"/>
+          <w:szCs w:val="24"/>
+        </w:rPr>
+        <w:t xml:space="preserve"> Shonen (gênero de mangá cuja característica principal é a presença de cenas de luta, ação e comédia, com enredos sobre coragem, lealdade e amizade ou sobre a oposição entre bem e mal.) de ação, ficção cientifica e comedia dramática escrito e ilustrado por Atsuchi Okubo, publicado pela Panini no Brasil.</w:t>
+      </w:r>
+      <w:r>
+        <w:rPr>
+          <w:rFonts w:ascii="Arial" w:eastAsia="Arial" w:hAnsi="Arial" w:cs="Arial"/>
+          <w:color w:val="000000" w:themeColor="text1"/>
+          <w:sz w:val="24"/>
+          <w:szCs w:val="24"/>
+        </w:rPr>
+        <w:t xml:space="preserve"> Fire Force traz um estilo de linguagem metafórica, transformando em literal, algumas coisas que seriam figuradas</w:t>
+      </w:r>
+      <w:r>
+        <w:rPr>
+          <w:rFonts w:ascii="Arial" w:eastAsia="Arial" w:hAnsi="Arial" w:cs="Arial"/>
+          <w:color w:val="000000" w:themeColor="text1"/>
+          <w:sz w:val="24"/>
+          <w:szCs w:val="24"/>
+        </w:rPr>
+        <w:t>, como</w:t>
+      </w:r>
+      <w:r>
+        <w:rPr>
+          <w:rFonts w:ascii="Arial" w:eastAsia="Arial" w:hAnsi="Arial" w:cs="Arial"/>
+          <w:color w:val="000000" w:themeColor="text1"/>
           <w:sz w:val="24"/>
           <w:szCs w:val="24"/>
         </w:rPr>
@@ -1092,44 +1081,77 @@
       </w:r>
       <w:r>
         <w:rPr>
-          <w:rFonts w:ascii="Arial" w:hAnsi="Arial" w:eastAsia="Arial" w:cs="Arial"/>
-          <w:color w:val="000000" w:themeColor="text1" w:themeTint="FF" w:themeShade="FF"/>
-          <w:sz w:val="24"/>
-          <w:szCs w:val="24"/>
-        </w:rPr>
-        <w:t>Shonen</w:t>
-      </w:r>
-      <w:r>
-        <w:rPr>
-          <w:rFonts w:ascii="Arial" w:hAnsi="Arial" w:eastAsia="Arial" w:cs="Arial"/>
-          <w:color w:val="000000" w:themeColor="text1" w:themeTint="FF" w:themeShade="FF"/>
-          <w:sz w:val="24"/>
-          <w:szCs w:val="24"/>
-        </w:rPr>
-        <w:t xml:space="preserve"> (gênero de mangá cuja característica principal é a presença de cenas de luta, ação e comédia, com enredos sobre coragem, lealdade e amizade ou sobre a oposição entre bem e mal.) de ação, ficção cientifica e comedia dramática escrito e ilustrado por </w:t>
-      </w:r>
-      <w:r>
-        <w:rPr>
-          <w:rFonts w:ascii="Arial" w:hAnsi="Arial" w:eastAsia="Arial" w:cs="Arial"/>
-          <w:color w:val="000000" w:themeColor="text1" w:themeTint="FF" w:themeShade="FF"/>
-          <w:sz w:val="24"/>
-          <w:szCs w:val="24"/>
-        </w:rPr>
-        <w:t>Atsuchi</w:t>
-      </w:r>
-      <w:r>
-        <w:rPr>
-          <w:rFonts w:ascii="Arial" w:hAnsi="Arial" w:eastAsia="Arial" w:cs="Arial"/>
-          <w:color w:val="000000" w:themeColor="text1" w:themeTint="FF" w:themeShade="FF"/>
-          <w:sz w:val="24"/>
-          <w:szCs w:val="24"/>
-        </w:rPr>
-        <w:t xml:space="preserve"> Okubo, publicado pela Panini no Brasil.</w:t>
-      </w:r>
-      <w:r>
-        <w:rPr>
-          <w:rFonts w:ascii="Arial" w:hAnsi="Arial" w:eastAsia="Arial" w:cs="Arial"/>
-          <w:color w:val="000000" w:themeColor="text1" w:themeTint="FF" w:themeShade="FF"/>
+          <w:rFonts w:ascii="Arial" w:eastAsia="Arial" w:hAnsi="Arial" w:cs="Arial"/>
+          <w:color w:val="000000" w:themeColor="text1"/>
+          <w:sz w:val="24"/>
+          <w:szCs w:val="24"/>
+        </w:rPr>
+        <w:t>o próprio pensamento humano</w:t>
+      </w:r>
+      <w:r>
+        <w:rPr>
+          <w:rFonts w:ascii="Arial" w:eastAsia="Arial" w:hAnsi="Arial" w:cs="Arial"/>
+          <w:color w:val="000000" w:themeColor="text1"/>
+          <w:sz w:val="24"/>
+          <w:szCs w:val="24"/>
+        </w:rPr>
+        <w:t xml:space="preserve"> e conceitos</w:t>
+      </w:r>
+      <w:r>
+        <w:rPr>
+          <w:rFonts w:ascii="Arial" w:eastAsia="Arial" w:hAnsi="Arial" w:cs="Arial"/>
+          <w:color w:val="000000" w:themeColor="text1"/>
+          <w:sz w:val="24"/>
+          <w:szCs w:val="24"/>
+        </w:rPr>
+        <w:t>.</w:t>
+      </w:r>
+    </w:p>
+    <w:p>
+      <w:pPr>
+        <w:ind w:firstLine="720"/>
+        <w:rPr>
+          <w:rFonts w:ascii="Arial" w:eastAsia="Arial" w:hAnsi="Arial" w:cs="Arial"/>
+          <w:color w:val="000000" w:themeColor="text1"/>
+          <w:sz w:val="24"/>
+          <w:szCs w:val="24"/>
+        </w:rPr>
+      </w:pPr>
+      <w:r>
+        <w:rPr>
+          <w:rFonts w:ascii="Arial" w:eastAsia="Arial" w:hAnsi="Arial" w:cs="Arial"/>
+          <w:color w:val="000000" w:themeColor="text1"/>
+          <w:sz w:val="24"/>
+          <w:szCs w:val="24"/>
+        </w:rPr>
+        <w:t>A história acompanha um mundo que passou pelo Grande Cataclisma</w:t>
+      </w:r>
+      <w:r>
+        <w:rPr>
+          <w:rFonts w:ascii="Arial" w:eastAsia="Arial" w:hAnsi="Arial" w:cs="Arial"/>
+          <w:b/>
+          <w:bCs/>
+          <w:color w:val="000000" w:themeColor="text1"/>
+          <w:sz w:val="24"/>
+          <w:szCs w:val="24"/>
+        </w:rPr>
+        <w:t>,</w:t>
+      </w:r>
+      <w:r>
+        <w:rPr>
+          <w:rFonts w:ascii="Arial" w:eastAsia="Arial" w:hAnsi="Arial" w:cs="Arial"/>
+          <w:color w:val="000000" w:themeColor="text1"/>
+          <w:sz w:val="24"/>
+          <w:szCs w:val="24"/>
+        </w:rPr>
+        <w:t xml:space="preserve"> ou seja, uma grande catástrofe ambiental. No caso do Cataclisma de Fire Force o</w:t>
+      </w:r>
+      <w:r>
+        <w:rPr>
+          <w:rFonts w:ascii="Arial" w:eastAsia="Arial" w:hAnsi="Arial" w:cs="Arial"/>
+          <w:b/>
+          <w:bCs/>
+          <w:color w:val="000000" w:themeColor="text1"/>
           <w:sz w:val="24"/>
           <w:szCs w:val="24"/>
         </w:rPr>
@@ -1137,35 +1159,36 @@
       </w:r>
       <w:r>
         <w:rPr>
-          <w:rFonts w:ascii="Arial" w:hAnsi="Arial" w:eastAsia="Arial" w:cs="Arial"/>
-          <w:color w:val="000000" w:themeColor="text1" w:themeTint="FF" w:themeShade="FF"/>
-          <w:sz w:val="24"/>
-          <w:szCs w:val="24"/>
-        </w:rPr>
-        <w:t>Fire</w:t>
-      </w:r>
-      <w:r>
-        <w:rPr>
-          <w:rFonts w:ascii="Arial" w:hAnsi="Arial" w:eastAsia="Arial" w:cs="Arial"/>
-          <w:color w:val="000000" w:themeColor="text1" w:themeTint="FF" w:themeShade="FF"/>
-          <w:sz w:val="24"/>
-          <w:szCs w:val="24"/>
-        </w:rPr>
-        <w:t xml:space="preserve"> Force traz um estilo de linguagem metafórica, transformando em literal, algumas coisas que seriam figuradas</w:t>
-      </w:r>
-      <w:r>
-        <w:rPr>
-          <w:rFonts w:ascii="Arial" w:hAnsi="Arial" w:eastAsia="Arial" w:cs="Arial"/>
-          <w:color w:val="000000" w:themeColor="text1" w:themeTint="FF" w:themeShade="FF"/>
-          <w:sz w:val="24"/>
-          <w:szCs w:val="24"/>
-        </w:rPr>
-        <w:t>, como</w:t>
-      </w:r>
-      <w:r>
-        <w:rPr>
-          <w:rFonts w:ascii="Arial" w:hAnsi="Arial" w:eastAsia="Arial" w:cs="Arial"/>
-          <w:color w:val="000000" w:themeColor="text1" w:themeTint="FF" w:themeShade="FF"/>
+          <w:rFonts w:ascii="Arial" w:eastAsia="Arial" w:hAnsi="Arial" w:cs="Arial"/>
+          <w:color w:val="000000" w:themeColor="text1"/>
+          <w:sz w:val="24"/>
+          <w:szCs w:val="24"/>
+        </w:rPr>
+        <w:t>mundo pegou fogo.</w:t>
+      </w:r>
+      <w:r>
+        <w:rPr>
+          <w:rFonts w:ascii="Arial" w:eastAsia="Arial" w:hAnsi="Arial" w:cs="Arial"/>
+          <w:color w:val="000000" w:themeColor="text1"/>
+          <w:sz w:val="24"/>
+          <w:szCs w:val="24"/>
+        </w:rPr>
+        <w:t xml:space="preserve"> A cidade de Tóquio é atormentada por um fenômeno mortal: a combustão humana espontânea, onde as pessoas começam a pegar fogo do nada e se transformam em infernais, seres de chamas. Algumas pessoas nascem com poderes relacionados a calor e fogo, que são separados por gerações, onde a 1ª geração são as pessoas que se tornam infernais, a 2ª geração são pessoas que conseguem </w:t>
+      </w:r>
+      <w:r>
+        <w:rPr>
+          <w:rFonts w:ascii="Arial" w:eastAsia="Arial" w:hAnsi="Arial" w:cs="Arial"/>
+          <w:color w:val="000000" w:themeColor="text1"/>
+          <w:sz w:val="24"/>
+          <w:szCs w:val="24"/>
+        </w:rPr>
+        <w:lastRenderedPageBreak/>
+        <w:t>manipular o fogo ou o calor, e a 3ª são pessoas que conseguem produzir suas próprias chamas. O mangá conta a história de Shinra, um jovem garoto de 17 anos que sempre sonhou em ser um herói, que perdeu sua família devido a um incêndio quando era apenas uma criança, ele recebeu a culpa, por ter descoberto suas habilidades de 3ª geração no mesmo dia, mas não foi ele quem causou o incêndio, por causa do trauma, ele desenvolveu riso nervoso e desse dia em diante passou a ser conhecido como o demônio</w:t>
+      </w:r>
+      <w:r>
+        <w:rPr>
+          <w:rFonts w:ascii="Arial" w:eastAsia="Arial" w:hAnsi="Arial" w:cs="Arial"/>
+          <w:color w:val="000000" w:themeColor="text1"/>
           <w:sz w:val="24"/>
           <w:szCs w:val="24"/>
         </w:rPr>
@@ -1173,381 +1196,276 @@
       </w:r>
       <w:r>
         <w:rPr>
-          <w:rFonts w:ascii="Arial" w:hAnsi="Arial" w:eastAsia="Arial" w:cs="Arial"/>
-          <w:color w:val="000000" w:themeColor="text1" w:themeTint="FF" w:themeShade="FF"/>
-          <w:sz w:val="24"/>
-          <w:szCs w:val="24"/>
-        </w:rPr>
-        <w:t>o próprio pensamento humano</w:t>
-      </w:r>
-      <w:r>
-        <w:rPr>
-          <w:rFonts w:ascii="Arial" w:hAnsi="Arial" w:eastAsia="Arial" w:cs="Arial"/>
-          <w:color w:val="000000" w:themeColor="text1" w:themeTint="FF" w:themeShade="FF"/>
-          <w:sz w:val="24"/>
-          <w:szCs w:val="24"/>
-        </w:rPr>
-        <w:t xml:space="preserve"> e conceitos</w:t>
-      </w:r>
-      <w:r>
-        <w:rPr>
-          <w:rFonts w:ascii="Arial" w:hAnsi="Arial" w:eastAsia="Arial" w:cs="Arial"/>
-          <w:color w:val="000000" w:themeColor="text1" w:themeTint="FF" w:themeShade="FF"/>
+          <w:rFonts w:ascii="Arial" w:eastAsia="Arial" w:hAnsi="Arial" w:cs="Arial"/>
+          <w:color w:val="000000" w:themeColor="text1"/>
+          <w:sz w:val="24"/>
+          <w:szCs w:val="24"/>
+        </w:rPr>
+        <w:t>que matou a própria mãe e irmão. Ele fez do seu objetivo de vida, ser um herói e salvar todas as pessoas da combustão espontânea. A fim de cumprir seu objetivo, ele treinou e se alistou na 8ª brigada especial d</w:t>
+      </w:r>
+      <w:r>
+        <w:rPr>
+          <w:rFonts w:ascii="Arial" w:eastAsia="Arial" w:hAnsi="Arial" w:cs="Arial"/>
+          <w:color w:val="000000" w:themeColor="text1"/>
+          <w:sz w:val="24"/>
+          <w:szCs w:val="24"/>
+        </w:rPr>
+        <w:t xml:space="preserve">e </w:t>
+      </w:r>
+      <w:r>
+        <w:rPr>
+          <w:rFonts w:ascii="Arial" w:eastAsia="Arial" w:hAnsi="Arial" w:cs="Arial"/>
+          <w:color w:val="000000" w:themeColor="text1"/>
+          <w:sz w:val="24"/>
+          <w:szCs w:val="24"/>
+        </w:rPr>
+        <w:t xml:space="preserve">bombeiros, os bombeiros especiais têm o dever de colocar os infernais para “descansar”, lá dentro, ele acaba fazendo bons amigos e companheiros, como seu rival Arthur Boyle. Shinra e seus colegas podem descobrir a fonte dessa estranha epidemia antes que a cidade se transforme em </w:t>
+      </w:r>
+      <w:r>
+        <w:rPr>
+          <w:rFonts w:ascii="Arial" w:eastAsia="Arial" w:hAnsi="Arial" w:cs="Arial"/>
+          <w:color w:val="000000" w:themeColor="text1"/>
+          <w:sz w:val="24"/>
+          <w:szCs w:val="24"/>
+        </w:rPr>
+        <w:t>cinzas?</w:t>
+      </w:r>
+    </w:p>
+    <w:p>
+      <w:pPr>
+        <w:ind w:firstLine="720"/>
+        <w:rPr>
+          <w:rFonts w:ascii="Arial" w:eastAsia="Arial" w:hAnsi="Arial" w:cs="Arial"/>
+          <w:color w:val="000000" w:themeColor="text1"/>
+          <w:sz w:val="24"/>
+          <w:szCs w:val="24"/>
+        </w:rPr>
+      </w:pPr>
+      <w:r>
+        <w:rPr>
+          <w:rFonts w:ascii="Arial" w:eastAsia="Arial" w:hAnsi="Arial" w:cs="Arial"/>
+          <w:color w:val="000000" w:themeColor="text1"/>
+          <w:sz w:val="24"/>
+          <w:szCs w:val="24"/>
+        </w:rPr>
+        <w:t>Quero</w:t>
+      </w:r>
+      <w:r>
+        <w:rPr>
+          <w:rFonts w:ascii="Arial" w:eastAsia="Arial" w:hAnsi="Arial" w:cs="Arial"/>
+          <w:color w:val="000000" w:themeColor="text1"/>
+          <w:sz w:val="24"/>
+          <w:szCs w:val="24"/>
+        </w:rPr>
+        <w:t xml:space="preserve"> fazer um site </w:t>
+      </w:r>
+      <w:r>
+        <w:rPr>
+          <w:rFonts w:ascii="Arial" w:eastAsia="Arial" w:hAnsi="Arial" w:cs="Arial"/>
+          <w:color w:val="000000" w:themeColor="text1"/>
+          <w:sz w:val="24"/>
+          <w:szCs w:val="24"/>
+        </w:rPr>
+        <w:t xml:space="preserve">que </w:t>
+      </w:r>
+      <w:r>
+        <w:rPr>
+          <w:rFonts w:ascii="Arial" w:eastAsia="Arial" w:hAnsi="Arial" w:cs="Arial"/>
+          <w:color w:val="000000" w:themeColor="text1"/>
+          <w:sz w:val="24"/>
+          <w:szCs w:val="24"/>
+        </w:rPr>
+        <w:t>transmita</w:t>
+      </w:r>
+      <w:r>
+        <w:rPr>
+          <w:rFonts w:ascii="Arial" w:eastAsia="Arial" w:hAnsi="Arial" w:cs="Arial"/>
+          <w:color w:val="000000" w:themeColor="text1"/>
+          <w:sz w:val="24"/>
+          <w:szCs w:val="24"/>
+        </w:rPr>
+        <w:t xml:space="preserve"> toda essa energia do mangá</w:t>
+      </w:r>
+      <w:r>
+        <w:rPr>
+          <w:rFonts w:ascii="Arial" w:eastAsia="Arial" w:hAnsi="Arial" w:cs="Arial"/>
+          <w:color w:val="000000" w:themeColor="text1"/>
+          <w:sz w:val="24"/>
+          <w:szCs w:val="24"/>
+        </w:rPr>
+        <w:t xml:space="preserve"> e do anime</w:t>
+      </w:r>
+      <w:r>
+        <w:rPr>
+          <w:rFonts w:ascii="Arial" w:eastAsia="Arial" w:hAnsi="Arial" w:cs="Arial"/>
+          <w:color w:val="000000" w:themeColor="text1"/>
+          <w:sz w:val="24"/>
+          <w:szCs w:val="24"/>
+        </w:rPr>
+        <w:t>, já que foi u</w:t>
+      </w:r>
+      <w:r>
+        <w:rPr>
+          <w:rFonts w:ascii="Arial" w:eastAsia="Arial" w:hAnsi="Arial" w:cs="Arial"/>
+          <w:color w:val="000000" w:themeColor="text1"/>
+          <w:sz w:val="24"/>
+          <w:szCs w:val="24"/>
+        </w:rPr>
+        <w:t>ma obra</w:t>
+      </w:r>
+      <w:r>
+        <w:rPr>
+          <w:rFonts w:ascii="Arial" w:eastAsia="Arial" w:hAnsi="Arial" w:cs="Arial"/>
+          <w:color w:val="000000" w:themeColor="text1"/>
+          <w:sz w:val="24"/>
+          <w:szCs w:val="24"/>
+        </w:rPr>
+        <w:t xml:space="preserve"> </w:t>
+      </w:r>
+      <w:r>
+        <w:rPr>
+          <w:rFonts w:ascii="Arial" w:eastAsia="Arial" w:hAnsi="Arial" w:cs="Arial"/>
+          <w:color w:val="000000" w:themeColor="text1"/>
+          <w:sz w:val="24"/>
+          <w:szCs w:val="24"/>
+        </w:rPr>
+        <w:t xml:space="preserve">que eu </w:t>
+      </w:r>
+      <w:r>
+        <w:rPr>
+          <w:rFonts w:ascii="Arial" w:eastAsia="Arial" w:hAnsi="Arial" w:cs="Arial"/>
+          <w:color w:val="000000" w:themeColor="text1"/>
+          <w:sz w:val="24"/>
+          <w:szCs w:val="24"/>
+        </w:rPr>
+        <w:t>acompanhei</w:t>
+      </w:r>
+      <w:r>
+        <w:rPr>
+          <w:rFonts w:ascii="Arial" w:eastAsia="Arial" w:hAnsi="Arial" w:cs="Arial"/>
+          <w:color w:val="000000" w:themeColor="text1"/>
+          <w:sz w:val="24"/>
+          <w:szCs w:val="24"/>
+        </w:rPr>
+        <w:t xml:space="preserve"> com tanto gosto</w:t>
+      </w:r>
+      <w:r>
+        <w:rPr>
+          <w:rFonts w:ascii="Arial" w:eastAsia="Arial" w:hAnsi="Arial" w:cs="Arial"/>
+          <w:color w:val="000000" w:themeColor="text1"/>
+          <w:sz w:val="24"/>
+          <w:szCs w:val="24"/>
+        </w:rPr>
+        <w:t xml:space="preserve"> e emoção,</w:t>
+      </w:r>
+      <w:r>
+        <w:rPr>
+          <w:rFonts w:ascii="Arial" w:eastAsia="Arial" w:hAnsi="Arial" w:cs="Arial"/>
+          <w:color w:val="000000" w:themeColor="text1"/>
+          <w:sz w:val="24"/>
+          <w:szCs w:val="24"/>
+        </w:rPr>
+        <w:t xml:space="preserve"> </w:t>
+      </w:r>
+      <w:r>
+        <w:rPr>
+          <w:rFonts w:ascii="Arial" w:eastAsia="Arial" w:hAnsi="Arial" w:cs="Arial"/>
+          <w:color w:val="000000" w:themeColor="text1"/>
+          <w:sz w:val="24"/>
+          <w:szCs w:val="24"/>
+        </w:rPr>
+        <w:t>a cada nova descoberta, cada batalha,</w:t>
+      </w:r>
+      <w:r>
+        <w:rPr>
+          <w:rFonts w:ascii="Arial" w:eastAsia="Arial" w:hAnsi="Arial" w:cs="Arial"/>
+          <w:color w:val="000000" w:themeColor="text1"/>
+          <w:sz w:val="24"/>
+          <w:szCs w:val="24"/>
+        </w:rPr>
+        <w:t xml:space="preserve"> era um sentimento incrível</w:t>
+      </w:r>
+      <w:r>
+        <w:rPr>
+          <w:rFonts w:ascii="Arial" w:eastAsia="Arial" w:hAnsi="Arial" w:cs="Arial"/>
+          <w:color w:val="000000" w:themeColor="text1"/>
           <w:sz w:val="24"/>
           <w:szCs w:val="24"/>
         </w:rPr>
         <w:t>.</w:t>
       </w:r>
-    </w:p>
-    <w:p>
-      <w:pPr>
-        <w:ind w:firstLine="720"/>
-        <w:rPr>
-          <w:rFonts w:ascii="Arial" w:hAnsi="Arial" w:eastAsia="Arial" w:cs="Arial"/>
-          <w:color w:val="000000" w:themeColor="text1" w:themeTint="FF" w:themeShade="FF"/>
-          <w:sz w:val="24"/>
-          <w:szCs w:val="24"/>
-        </w:rPr>
-      </w:pPr>
-      <w:r>
-        <w:rPr>
-          <w:rFonts w:ascii="Arial" w:hAnsi="Arial" w:eastAsia="Arial" w:cs="Arial"/>
-          <w:color w:val="000000" w:themeColor="text1" w:themeTint="FF" w:themeShade="FF"/>
-          <w:sz w:val="24"/>
-          <w:szCs w:val="24"/>
-        </w:rPr>
-        <w:t>A história acompanha um mundo que passou pelo Grande Cataclisma</w:t>
-      </w:r>
-      <w:r>
-        <w:rPr>
-          <w:rFonts w:ascii="Arial" w:hAnsi="Arial" w:eastAsia="Arial" w:cs="Arial"/>
-          <w:b w:val="1"/>
-          <w:bCs w:val="1"/>
-          <w:color w:val="000000" w:themeColor="text1" w:themeTint="FF" w:themeShade="FF"/>
-          <w:sz w:val="24"/>
-          <w:szCs w:val="24"/>
-        </w:rPr>
-        <w:t>,</w:t>
-      </w:r>
-      <w:r>
-        <w:rPr>
-          <w:rFonts w:ascii="Arial" w:hAnsi="Arial" w:eastAsia="Arial" w:cs="Arial"/>
-          <w:color w:val="000000" w:themeColor="text1" w:themeTint="FF" w:themeShade="FF"/>
-          <w:sz w:val="24"/>
-          <w:szCs w:val="24"/>
-        </w:rPr>
-        <w:t xml:space="preserve"> ou seja, uma grande catástrofe ambiental. No caso do Cataclisma de </w:t>
-      </w:r>
-      <w:r>
-        <w:rPr>
-          <w:rFonts w:ascii="Arial" w:hAnsi="Arial" w:eastAsia="Arial" w:cs="Arial"/>
-          <w:color w:val="000000" w:themeColor="text1" w:themeTint="FF" w:themeShade="FF"/>
-          <w:sz w:val="24"/>
-          <w:szCs w:val="24"/>
-        </w:rPr>
-        <w:t>Fire</w:t>
-      </w:r>
-      <w:r>
-        <w:rPr>
-          <w:rFonts w:ascii="Arial" w:hAnsi="Arial" w:eastAsia="Arial" w:cs="Arial"/>
-          <w:color w:val="000000" w:themeColor="text1" w:themeTint="FF" w:themeShade="FF"/>
-          <w:sz w:val="24"/>
-          <w:szCs w:val="24"/>
-        </w:rPr>
-        <w:t xml:space="preserve"> Force o</w:t>
-      </w:r>
-      <w:r>
-        <w:rPr>
-          <w:rFonts w:ascii="Arial" w:hAnsi="Arial" w:eastAsia="Arial" w:cs="Arial"/>
-          <w:b w:val="1"/>
-          <w:bCs w:val="1"/>
-          <w:color w:val="000000" w:themeColor="text1" w:themeTint="FF" w:themeShade="FF"/>
-          <w:sz w:val="24"/>
-          <w:szCs w:val="24"/>
-        </w:rPr>
-        <w:t xml:space="preserve"> </w:t>
-      </w:r>
-      <w:r>
-        <w:rPr>
-          <w:rFonts w:ascii="Arial" w:hAnsi="Arial" w:eastAsia="Arial" w:cs="Arial"/>
-          <w:color w:val="000000" w:themeColor="text1" w:themeTint="FF" w:themeShade="FF"/>
-          <w:sz w:val="24"/>
-          <w:szCs w:val="24"/>
-        </w:rPr>
-        <w:t>mundo pegou fogo.</w:t>
-      </w:r>
-      <w:r>
-        <w:rPr>
-          <w:rFonts w:ascii="Arial" w:hAnsi="Arial" w:eastAsia="Arial" w:cs="Arial"/>
-          <w:color w:val="000000" w:themeColor="text1" w:themeTint="FF" w:themeShade="FF"/>
-          <w:sz w:val="24"/>
-          <w:szCs w:val="24"/>
-        </w:rPr>
-        <w:t xml:space="preserve"> A cidade de Tóquio é atormentada por um fenômeno mortal: a combustão humana espontânea, onde as pessoas começam a pegar fogo do nada e se transformam em infernais, seres de chamas. Algumas pessoas nascem com poderes relacionados a calor e fogo, que são separados por gerações, onde a 1ª geração são as pessoas que se tornam infernais, a 2ª geração são pessoas que conseguem manipular o fogo ou o calor, e a 3ª são pessoas que conseguem produzir suas próprias chamas. O mangá conta a história de </w:t>
-      </w:r>
-      <w:r>
-        <w:rPr>
-          <w:rFonts w:ascii="Arial" w:hAnsi="Arial" w:eastAsia="Arial" w:cs="Arial"/>
-          <w:color w:val="000000" w:themeColor="text1" w:themeTint="FF" w:themeShade="FF"/>
-          <w:sz w:val="24"/>
-          <w:szCs w:val="24"/>
-        </w:rPr>
-        <w:t>Shinra</w:t>
-      </w:r>
-      <w:r>
-        <w:rPr>
-          <w:rFonts w:ascii="Arial" w:hAnsi="Arial" w:eastAsia="Arial" w:cs="Arial"/>
-          <w:color w:val="000000" w:themeColor="text1" w:themeTint="FF" w:themeShade="FF"/>
-          <w:sz w:val="24"/>
-          <w:szCs w:val="24"/>
-        </w:rPr>
-        <w:t>, um jovem garoto de 17 anos que sempre sonhou em ser um herói, que perdeu sua família devido a um incêndio quando era apenas uma criança, ele recebeu a culpa, por ter descoberto suas habilidades de 3ª geração no mesmo dia, mas não foi ele quem causou o incêndio, por causa do trauma, ele desenvolveu riso nervoso e desse dia em diante passou a ser conhecido como o demônio</w:t>
-      </w:r>
-      <w:r>
-        <w:rPr>
-          <w:rFonts w:ascii="Arial" w:hAnsi="Arial" w:eastAsia="Arial" w:cs="Arial"/>
-          <w:color w:val="000000" w:themeColor="text1" w:themeTint="FF" w:themeShade="FF"/>
-          <w:sz w:val="24"/>
-          <w:szCs w:val="24"/>
-        </w:rPr>
-        <w:t xml:space="preserve"> </w:t>
-      </w:r>
-      <w:r>
-        <w:rPr>
-          <w:rFonts w:ascii="Arial" w:hAnsi="Arial" w:eastAsia="Arial" w:cs="Arial"/>
-          <w:color w:val="000000" w:themeColor="text1" w:themeTint="FF" w:themeShade="FF"/>
-          <w:sz w:val="24"/>
-          <w:szCs w:val="24"/>
-        </w:rPr>
-        <w:t>que matou a própria mãe e irmão. Ele fez do seu objetivo de vida, ser um herói e salvar todas as pessoas da combustão espontânea. A fim de cumprir seu objetivo, ele treinou e se alistou na 8ª brigada especial d</w:t>
-      </w:r>
-      <w:r>
-        <w:rPr>
-          <w:rFonts w:ascii="Arial" w:hAnsi="Arial" w:eastAsia="Arial" w:cs="Arial"/>
-          <w:color w:val="000000" w:themeColor="text1" w:themeTint="FF" w:themeShade="FF"/>
-          <w:sz w:val="24"/>
-          <w:szCs w:val="24"/>
-        </w:rPr>
-        <w:t xml:space="preserve">e </w:t>
-      </w:r>
-      <w:r>
-        <w:rPr>
-          <w:rFonts w:ascii="Arial" w:hAnsi="Arial" w:eastAsia="Arial" w:cs="Arial"/>
-          <w:color w:val="000000" w:themeColor="text1" w:themeTint="FF" w:themeShade="FF"/>
-          <w:sz w:val="24"/>
-          <w:szCs w:val="24"/>
-        </w:rPr>
-        <w:t xml:space="preserve">bombeiros, os bombeiros especiais têm o dever de colocar os infernais para “descansar”, lá dentro, ele acaba fazendo bons amigos e companheiros, como seu rival Arthur Boyle. </w:t>
-      </w:r>
-      <w:r>
-        <w:rPr>
-          <w:rFonts w:ascii="Arial" w:hAnsi="Arial" w:eastAsia="Arial" w:cs="Arial"/>
-          <w:color w:val="000000" w:themeColor="text1" w:themeTint="FF" w:themeShade="FF"/>
-          <w:sz w:val="24"/>
-          <w:szCs w:val="24"/>
-        </w:rPr>
-        <w:t>Shinra</w:t>
-      </w:r>
-      <w:r>
-        <w:rPr>
-          <w:rFonts w:ascii="Arial" w:hAnsi="Arial" w:eastAsia="Arial" w:cs="Arial"/>
-          <w:color w:val="000000" w:themeColor="text1" w:themeTint="FF" w:themeShade="FF"/>
-          <w:sz w:val="24"/>
-          <w:szCs w:val="24"/>
-        </w:rPr>
-        <w:t xml:space="preserve"> e seus colegas podem descobrir a fonte dessa estranha epidemia antes que a cidade se transforme em </w:t>
-      </w:r>
-      <w:r>
-        <w:rPr>
-          <w:rFonts w:ascii="Arial" w:hAnsi="Arial" w:eastAsia="Arial" w:cs="Arial"/>
-          <w:color w:val="000000" w:themeColor="text1" w:themeTint="FF" w:themeShade="FF"/>
-          <w:sz w:val="24"/>
-          <w:szCs w:val="24"/>
-        </w:rPr>
-        <w:t>cinzas?</w:t>
-      </w:r>
-    </w:p>
-    <w:p>
-      <w:pPr>
-        <w:ind w:firstLine="720"/>
-        <w:rPr>
-          <w:rFonts w:ascii="Arial" w:hAnsi="Arial" w:eastAsia="Arial" w:cs="Arial"/>
-          <w:color w:val="000000" w:themeColor="text1"/>
-          <w:sz w:val="24"/>
-          <w:szCs w:val="24"/>
-        </w:rPr>
-      </w:pPr>
-      <w:r>
-        <w:rPr>
-          <w:rFonts w:ascii="Arial" w:hAnsi="Arial" w:eastAsia="Arial" w:cs="Arial"/>
-          <w:color w:val="000000" w:themeColor="text1" w:themeTint="FF" w:themeShade="FF"/>
-          <w:sz w:val="24"/>
-          <w:szCs w:val="24"/>
-        </w:rPr>
-        <w:t>Quero</w:t>
-      </w:r>
-      <w:r>
-        <w:rPr>
-          <w:rFonts w:ascii="Arial" w:hAnsi="Arial" w:eastAsia="Arial" w:cs="Arial"/>
-          <w:color w:val="000000" w:themeColor="text1" w:themeTint="FF" w:themeShade="FF"/>
-          <w:sz w:val="24"/>
-          <w:szCs w:val="24"/>
-        </w:rPr>
-        <w:t xml:space="preserve"> fazer um site </w:t>
-      </w:r>
-      <w:r>
-        <w:rPr>
-          <w:rFonts w:ascii="Arial" w:hAnsi="Arial" w:eastAsia="Arial" w:cs="Arial"/>
-          <w:color w:val="000000" w:themeColor="text1" w:themeTint="FF" w:themeShade="FF"/>
-          <w:sz w:val="24"/>
-          <w:szCs w:val="24"/>
-        </w:rPr>
-        <w:t xml:space="preserve">que </w:t>
-      </w:r>
-      <w:r>
-        <w:rPr>
-          <w:rFonts w:ascii="Arial" w:hAnsi="Arial" w:eastAsia="Arial" w:cs="Arial"/>
-          <w:color w:val="000000" w:themeColor="text1" w:themeTint="FF" w:themeShade="FF"/>
-          <w:sz w:val="24"/>
-          <w:szCs w:val="24"/>
-        </w:rPr>
-        <w:t>transmita</w:t>
-      </w:r>
-      <w:r>
-        <w:rPr>
-          <w:rFonts w:ascii="Arial" w:hAnsi="Arial" w:eastAsia="Arial" w:cs="Arial"/>
-          <w:color w:val="000000" w:themeColor="text1" w:themeTint="FF" w:themeShade="FF"/>
-          <w:sz w:val="24"/>
-          <w:szCs w:val="24"/>
-        </w:rPr>
-        <w:t xml:space="preserve"> toda essa energia do mangá</w:t>
-      </w:r>
-      <w:r>
-        <w:rPr>
-          <w:rFonts w:ascii="Arial" w:hAnsi="Arial" w:eastAsia="Arial" w:cs="Arial"/>
-          <w:color w:val="000000" w:themeColor="text1" w:themeTint="FF" w:themeShade="FF"/>
-          <w:sz w:val="24"/>
-          <w:szCs w:val="24"/>
-        </w:rPr>
-        <w:t xml:space="preserve">, já que foi um mangá </w:t>
-      </w:r>
-      <w:r>
-        <w:rPr>
-          <w:rFonts w:ascii="Arial" w:hAnsi="Arial" w:eastAsia="Arial" w:cs="Arial"/>
-          <w:color w:val="000000" w:themeColor="text1" w:themeTint="FF" w:themeShade="FF"/>
-          <w:sz w:val="24"/>
-          <w:szCs w:val="24"/>
-        </w:rPr>
-        <w:t>que eu li com tanto gosto</w:t>
-      </w:r>
-      <w:r>
-        <w:rPr>
-          <w:rFonts w:ascii="Arial" w:hAnsi="Arial" w:eastAsia="Arial" w:cs="Arial"/>
-          <w:color w:val="000000" w:themeColor="text1" w:themeTint="FF" w:themeShade="FF"/>
-          <w:sz w:val="24"/>
-          <w:szCs w:val="24"/>
-        </w:rPr>
-        <w:t xml:space="preserve"> e emoção,</w:t>
-      </w:r>
-      <w:r>
-        <w:rPr>
-          <w:rFonts w:ascii="Arial" w:hAnsi="Arial" w:eastAsia="Arial" w:cs="Arial"/>
-          <w:color w:val="000000" w:themeColor="text1" w:themeTint="FF" w:themeShade="FF"/>
-          <w:sz w:val="24"/>
-          <w:szCs w:val="24"/>
-        </w:rPr>
-        <w:t xml:space="preserve"> </w:t>
-      </w:r>
-      <w:r>
-        <w:rPr>
-          <w:rFonts w:ascii="Arial" w:hAnsi="Arial" w:eastAsia="Arial" w:cs="Arial"/>
-          <w:color w:val="000000" w:themeColor="text1" w:themeTint="FF" w:themeShade="FF"/>
-          <w:sz w:val="24"/>
-          <w:szCs w:val="24"/>
-        </w:rPr>
-        <w:t>a cada nova descoberta, cada batalha,</w:t>
-      </w:r>
-      <w:r>
-        <w:rPr>
-          <w:rFonts w:ascii="Arial" w:hAnsi="Arial" w:eastAsia="Arial" w:cs="Arial"/>
-          <w:color w:val="000000" w:themeColor="text1" w:themeTint="FF" w:themeShade="FF"/>
-          <w:sz w:val="24"/>
-          <w:szCs w:val="24"/>
-        </w:rPr>
-        <w:t xml:space="preserve"> era um sentimento incrível</w:t>
-      </w:r>
-      <w:r>
-        <w:rPr>
-          <w:rFonts w:ascii="Arial" w:hAnsi="Arial" w:eastAsia="Arial" w:cs="Arial"/>
-          <w:color w:val="000000" w:themeColor="text1" w:themeTint="FF" w:themeShade="FF"/>
-          <w:sz w:val="24"/>
-          <w:szCs w:val="24"/>
-        </w:rPr>
-        <w:t>.</w:t>
-      </w:r>
-    </w:p>
-    <w:p w14:noSpellErr="1">
+      <w:r>
+        <w:rPr>
+          <w:rFonts w:ascii="Arial" w:eastAsia="Arial" w:hAnsi="Arial" w:cs="Arial"/>
+          <w:color w:val="000000" w:themeColor="text1"/>
+          <w:sz w:val="24"/>
+          <w:szCs w:val="24"/>
+        </w:rPr>
+        <w:t xml:space="preserve"> Meu site será focado nos acontecimentos do anime de Fire force, especificamente, na 1ª e 2ª temporada do anime.</w:t>
+      </w:r>
+    </w:p>
+    <w:p>
       <w:pPr>
         <w:pStyle w:val="Ttulo1"/>
         <w:ind w:firstLine="720"/>
         <w:rPr>
-          <w:rFonts w:ascii="Arial" w:hAnsi="Arial" w:eastAsia="Arial" w:cs="Arial"/>
-          <w:color w:val="000000" w:themeColor="text1"/>
-          <w:sz w:val="24"/>
-          <w:szCs w:val="24"/>
-        </w:rPr>
-      </w:pPr>
-    </w:p>
-    <w:p w14:noSpellErr="1">
+          <w:rFonts w:ascii="Arial" w:eastAsia="Arial" w:hAnsi="Arial" w:cs="Arial"/>
+          <w:color w:val="000000" w:themeColor="text1"/>
+          <w:sz w:val="24"/>
+          <w:szCs w:val="24"/>
+        </w:rPr>
+      </w:pPr>
+    </w:p>
+    <w:p>
       <w:pPr>
         <w:pStyle w:val="Ttulo1"/>
         <w:spacing w:before="0" w:line="240" w:lineRule="auto"/>
         <w:rPr>
-          <w:rFonts w:ascii="Calibri Light" w:hAnsi="Calibri Light" w:eastAsia="Calibri Light" w:cs="Calibri Light"/>
-          <w:caps w:val="1"/>
+          <w:rFonts w:ascii="Calibri Light" w:eastAsia="Calibri Light" w:hAnsi="Calibri Light" w:cs="Calibri Light"/>
+          <w:caps/>
           <w:color w:val="000000" w:themeColor="text1"/>
           <w:sz w:val="36"/>
           <w:szCs w:val="36"/>
         </w:rPr>
       </w:pPr>
     </w:p>
-    <w:p w14:noSpellErr="1">
+    <w:p>
       <w:pPr>
         <w:pStyle w:val="Ttulo1"/>
         <w:spacing w:before="0" w:line="240" w:lineRule="auto"/>
         <w:rPr>
-          <w:rFonts w:ascii="Calibri Light" w:hAnsi="Calibri Light" w:eastAsia="Calibri Light" w:cs="Calibri Light"/>
-          <w:caps w:val="1"/>
+          <w:rFonts w:ascii="Calibri Light" w:eastAsia="Calibri Light" w:hAnsi="Calibri Light" w:cs="Calibri Light"/>
+          <w:caps/>
           <w:color w:val="000000" w:themeColor="text1"/>
           <w:sz w:val="36"/>
           <w:szCs w:val="36"/>
         </w:rPr>
       </w:pPr>
     </w:p>
-    <w:p w14:noSpellErr="1">
+    <w:p>
       <w:pPr>
         <w:pStyle w:val="Ttulo1"/>
         <w:spacing w:before="0" w:line="240" w:lineRule="auto"/>
         <w:rPr>
-          <w:rFonts w:ascii="Calibri Light" w:hAnsi="Calibri Light" w:eastAsia="Calibri Light" w:cs="Calibri Light"/>
-          <w:caps w:val="1"/>
+          <w:rFonts w:ascii="Calibri Light" w:eastAsia="Calibri Light" w:hAnsi="Calibri Light" w:cs="Calibri Light"/>
+          <w:caps/>
           <w:color w:val="000000" w:themeColor="text1"/>
           <w:sz w:val="36"/>
           <w:szCs w:val="36"/>
         </w:rPr>
       </w:pPr>
     </w:p>
-    <w:p w14:noSpellErr="1">
-      <w:pPr>
-        <w:rPr>
-          <w:color w:val="000000" w:themeColor="text1" w:themeTint="FF" w:themeShade="FF"/>
-        </w:rPr>
-      </w:pPr>
-    </w:p>
-    <w:p w14:noSpellErr="1">
-      <w:pPr>
-        <w:rPr>
-          <w:color w:val="000000" w:themeColor="text1" w:themeTint="FF" w:themeShade="FF"/>
+    <w:p>
+      <w:pPr>
+        <w:rPr>
+          <w:color w:val="000000" w:themeColor="text1"/>
+        </w:rPr>
+      </w:pPr>
+    </w:p>
+    <w:p>
+      <w:pPr>
+        <w:rPr>
+          <w:color w:val="000000" w:themeColor="text1"/>
         </w:rPr>
       </w:pPr>
     </w:p>
@@ -1556,18 +1474,18 @@
         <w:pStyle w:val="Ttulo1"/>
         <w:spacing w:before="0" w:line="240" w:lineRule="auto"/>
         <w:rPr>
-          <w:rFonts w:ascii="Calibri Light" w:hAnsi="Calibri Light" w:eastAsia="Calibri Light" w:cs="Calibri Light"/>
-          <w:caps w:val="1"/>
+          <w:rFonts w:ascii="Calibri Light" w:eastAsia="Calibri Light" w:hAnsi="Calibri Light" w:cs="Calibri Light"/>
+          <w:caps/>
           <w:color w:val="000000" w:themeColor="text1"/>
           <w:sz w:val="36"/>
           <w:szCs w:val="36"/>
         </w:rPr>
       </w:pPr>
-      <w:bookmarkStart w:name="_Toc133770359" w:id="4"/>
-      <w:bookmarkStart w:name="_Toc295908769" w:id="1833136281"/>
-      <w:r>
-        <w:rPr>
-          <w:color w:val="000000" w:themeColor="text1" w:themeTint="FF" w:themeShade="FF"/>
+      <w:bookmarkStart w:id="4" w:name="_Toc133770359"/>
+      <w:bookmarkStart w:id="5" w:name="_Toc295908769"/>
+      <w:r>
+        <w:rPr>
+          <w:color w:val="000000" w:themeColor="text1"/>
           <w:sz w:val="36"/>
           <w:szCs w:val="36"/>
         </w:rPr>
@@ -1575,7 +1493,7 @@
       </w:r>
       <w:r>
         <w:rPr>
-          <w:color w:val="000000" w:themeColor="text1" w:themeTint="FF" w:themeShade="FF"/>
+          <w:color w:val="000000" w:themeColor="text1"/>
           <w:sz w:val="36"/>
           <w:szCs w:val="36"/>
         </w:rPr>
@@ -1583,19 +1501,19 @@
       </w:r>
       <w:r>
         <w:rPr>
-          <w:color w:val="000000" w:themeColor="text1" w:themeTint="FF" w:themeShade="FF"/>
+          <w:color w:val="000000" w:themeColor="text1"/>
           <w:sz w:val="36"/>
           <w:szCs w:val="36"/>
         </w:rPr>
         <w:t>:</w:t>
       </w:r>
       <w:bookmarkEnd w:id="4"/>
-      <w:bookmarkEnd w:id="1833136281"/>
-    </w:p>
-    <w:p w14:noSpellErr="1">
-      <w:pPr>
-        <w:rPr>
-          <w:rFonts w:ascii="Arial" w:hAnsi="Arial" w:eastAsia="Arial" w:cs="Arial"/>
+      <w:bookmarkEnd w:id="5"/>
+    </w:p>
+    <w:p>
+      <w:pPr>
+        <w:rPr>
+          <w:rFonts w:ascii="Arial" w:eastAsia="Arial" w:hAnsi="Arial" w:cs="Arial"/>
           <w:color w:val="000000" w:themeColor="text1"/>
           <w:sz w:val="24"/>
           <w:szCs w:val="24"/>
@@ -1606,16 +1524,16 @@
       <w:pPr>
         <w:ind w:firstLine="720"/>
         <w:rPr>
-          <w:rFonts w:ascii="Arial" w:hAnsi="Arial" w:eastAsia="Arial" w:cs="Arial"/>
-          <w:color w:val="000000" w:themeColor="text1"/>
-          <w:sz w:val="24"/>
-          <w:szCs w:val="24"/>
-        </w:rPr>
-      </w:pPr>
-      <w:r>
-        <w:rPr>
-          <w:rFonts w:ascii="Arial" w:hAnsi="Arial" w:eastAsia="Arial" w:cs="Arial"/>
-          <w:color w:val="000000" w:themeColor="text1" w:themeTint="FF" w:themeShade="FF"/>
+          <w:rFonts w:ascii="Arial" w:eastAsia="Arial" w:hAnsi="Arial" w:cs="Arial"/>
+          <w:color w:val="000000" w:themeColor="text1"/>
+          <w:sz w:val="24"/>
+          <w:szCs w:val="24"/>
+        </w:rPr>
+      </w:pPr>
+      <w:r>
+        <w:rPr>
+          <w:rFonts w:ascii="Arial" w:eastAsia="Arial" w:hAnsi="Arial" w:cs="Arial"/>
+          <w:color w:val="000000" w:themeColor="text1"/>
           <w:sz w:val="24"/>
           <w:szCs w:val="24"/>
         </w:rPr>
@@ -1623,8 +1541,8 @@
       </w:r>
       <w:r>
         <w:rPr>
-          <w:rFonts w:ascii="Arial" w:hAnsi="Arial" w:eastAsia="Arial" w:cs="Arial"/>
-          <w:color w:val="000000" w:themeColor="text1" w:themeTint="FF" w:themeShade="FF"/>
+          <w:rFonts w:ascii="Arial" w:eastAsia="Arial" w:hAnsi="Arial" w:cs="Arial"/>
+          <w:color w:val="000000" w:themeColor="text1"/>
           <w:sz w:val="24"/>
           <w:szCs w:val="24"/>
         </w:rPr>
@@ -1632,8 +1550,8 @@
       </w:r>
       <w:r>
         <w:rPr>
-          <w:rFonts w:ascii="Arial" w:hAnsi="Arial" w:eastAsia="Arial" w:cs="Arial"/>
-          <w:color w:val="000000" w:themeColor="text1" w:themeTint="FF" w:themeShade="FF"/>
+          <w:rFonts w:ascii="Arial" w:eastAsia="Arial" w:hAnsi="Arial" w:cs="Arial"/>
+          <w:color w:val="000000" w:themeColor="text1"/>
           <w:sz w:val="24"/>
           <w:szCs w:val="24"/>
         </w:rPr>
@@ -1641,8 +1559,8 @@
       </w:r>
       <w:r>
         <w:rPr>
-          <w:rFonts w:ascii="Arial" w:hAnsi="Arial" w:eastAsia="Arial" w:cs="Arial"/>
-          <w:color w:val="000000" w:themeColor="text1" w:themeTint="FF" w:themeShade="FF"/>
+          <w:rFonts w:ascii="Arial" w:eastAsia="Arial" w:hAnsi="Arial" w:cs="Arial"/>
+          <w:color w:val="000000" w:themeColor="text1"/>
           <w:sz w:val="24"/>
           <w:szCs w:val="24"/>
         </w:rPr>
@@ -1650,8 +1568,8 @@
       </w:r>
       <w:r>
         <w:rPr>
-          <w:rFonts w:ascii="Arial" w:hAnsi="Arial" w:eastAsia="Arial" w:cs="Arial"/>
-          <w:color w:val="000000" w:themeColor="text1" w:themeTint="FF" w:themeShade="FF"/>
+          <w:rFonts w:ascii="Arial" w:eastAsia="Arial" w:hAnsi="Arial" w:cs="Arial"/>
+          <w:color w:val="000000" w:themeColor="text1"/>
           <w:sz w:val="24"/>
           <w:szCs w:val="24"/>
         </w:rPr>
@@ -1659,8 +1577,8 @@
       </w:r>
       <w:r>
         <w:rPr>
-          <w:rFonts w:ascii="Arial" w:hAnsi="Arial" w:eastAsia="Arial" w:cs="Arial"/>
-          <w:color w:val="000000" w:themeColor="text1" w:themeTint="FF" w:themeShade="FF"/>
+          <w:rFonts w:ascii="Arial" w:eastAsia="Arial" w:hAnsi="Arial" w:cs="Arial"/>
+          <w:color w:val="000000" w:themeColor="text1"/>
           <w:sz w:val="24"/>
           <w:szCs w:val="24"/>
         </w:rPr>
@@ -1668,8 +1586,8 @@
       </w:r>
       <w:r>
         <w:rPr>
-          <w:rFonts w:ascii="Arial" w:hAnsi="Arial" w:eastAsia="Arial" w:cs="Arial"/>
-          <w:color w:val="000000" w:themeColor="text1" w:themeTint="FF" w:themeShade="FF"/>
+          <w:rFonts w:ascii="Arial" w:eastAsia="Arial" w:hAnsi="Arial" w:cs="Arial"/>
+          <w:color w:val="000000" w:themeColor="text1"/>
           <w:sz w:val="24"/>
           <w:szCs w:val="24"/>
         </w:rPr>
@@ -1677,8 +1595,8 @@
       </w:r>
       <w:r>
         <w:rPr>
-          <w:rFonts w:ascii="Arial" w:hAnsi="Arial" w:eastAsia="Arial" w:cs="Arial"/>
-          <w:color w:val="000000" w:themeColor="text1" w:themeTint="FF" w:themeShade="FF"/>
+          <w:rFonts w:ascii="Arial" w:eastAsia="Arial" w:hAnsi="Arial" w:cs="Arial"/>
+          <w:color w:val="000000" w:themeColor="text1"/>
           <w:sz w:val="24"/>
           <w:szCs w:val="24"/>
         </w:rPr>
@@ -1686,8 +1604,8 @@
       </w:r>
       <w:r>
         <w:rPr>
-          <w:rFonts w:ascii="Arial" w:hAnsi="Arial" w:eastAsia="Arial" w:cs="Arial"/>
-          <w:color w:val="000000" w:themeColor="text1" w:themeTint="FF" w:themeShade="FF"/>
+          <w:rFonts w:ascii="Arial" w:eastAsia="Arial" w:hAnsi="Arial" w:cs="Arial"/>
+          <w:color w:val="000000" w:themeColor="text1"/>
           <w:sz w:val="24"/>
           <w:szCs w:val="24"/>
         </w:rPr>
@@ -1695,8 +1613,46 @@
       </w:r>
       <w:r>
         <w:rPr>
-          <w:rFonts w:ascii="Arial" w:hAnsi="Arial" w:eastAsia="Arial" w:cs="Arial"/>
-          <w:color w:val="000000" w:themeColor="text1" w:themeTint="FF" w:themeShade="FF"/>
+          <w:rFonts w:ascii="Arial" w:eastAsia="Arial" w:hAnsi="Arial" w:cs="Arial"/>
+          <w:color w:val="000000" w:themeColor="text1"/>
+          <w:sz w:val="24"/>
+          <w:szCs w:val="24"/>
+        </w:rPr>
+        <w:t xml:space="preserve"> Fire Force não foi o primeiro que li, mas é um dos meus preferidos</w:t>
+      </w:r>
+      <w:r>
+        <w:rPr>
+          <w:rFonts w:ascii="Arial" w:eastAsia="Arial" w:hAnsi="Arial" w:cs="Arial"/>
+          <w:color w:val="000000" w:themeColor="text1"/>
+          <w:sz w:val="24"/>
+          <w:szCs w:val="24"/>
+        </w:rPr>
+        <w:t>.</w:t>
+      </w:r>
+    </w:p>
+    <w:p>
+      <w:pPr>
+        <w:ind w:firstLine="720"/>
+        <w:rPr>
+          <w:rFonts w:ascii="Arial" w:eastAsia="Arial" w:hAnsi="Arial" w:cs="Arial"/>
+          <w:color w:val="000000" w:themeColor="text1"/>
+          <w:sz w:val="24"/>
+          <w:szCs w:val="24"/>
+        </w:rPr>
+      </w:pPr>
+      <w:r>
+        <w:rPr>
+          <w:rFonts w:ascii="Arial" w:eastAsia="Arial" w:hAnsi="Arial" w:cs="Arial"/>
+          <w:color w:val="000000" w:themeColor="text1"/>
+          <w:sz w:val="24"/>
+          <w:szCs w:val="24"/>
+        </w:rPr>
+        <w:t>A</w:t>
+      </w:r>
+      <w:r>
+        <w:rPr>
+          <w:rFonts w:ascii="Arial" w:eastAsia="Arial" w:hAnsi="Arial" w:cs="Arial"/>
+          <w:color w:val="000000" w:themeColor="text1"/>
           <w:sz w:val="24"/>
           <w:szCs w:val="24"/>
         </w:rPr>
@@ -1704,46 +1660,303 @@
       </w:r>
       <w:r>
         <w:rPr>
-          <w:rFonts w:ascii="Arial" w:hAnsi="Arial" w:eastAsia="Arial" w:cs="Arial"/>
-          <w:color w:val="000000" w:themeColor="text1" w:themeTint="FF" w:themeShade="FF"/>
-          <w:sz w:val="24"/>
-          <w:szCs w:val="24"/>
-        </w:rPr>
-        <w:t>Fire</w:t>
-      </w:r>
-      <w:r>
-        <w:rPr>
-          <w:rFonts w:ascii="Arial" w:hAnsi="Arial" w:eastAsia="Arial" w:cs="Arial"/>
-          <w:color w:val="000000" w:themeColor="text1" w:themeTint="FF" w:themeShade="FF"/>
-          <w:sz w:val="24"/>
-          <w:szCs w:val="24"/>
-        </w:rPr>
-        <w:t xml:space="preserve"> Force não foi o primeiro que li, mas é um dos meus preferidos</w:t>
-      </w:r>
-      <w:r>
-        <w:rPr>
-          <w:rFonts w:ascii="Arial" w:hAnsi="Arial" w:eastAsia="Arial" w:cs="Arial"/>
-          <w:color w:val="000000" w:themeColor="text1" w:themeTint="FF" w:themeShade="FF"/>
+          <w:rFonts w:ascii="Arial" w:eastAsia="Arial" w:hAnsi="Arial" w:cs="Arial"/>
+          <w:color w:val="000000" w:themeColor="text1"/>
+          <w:sz w:val="24"/>
+          <w:szCs w:val="24"/>
+        </w:rPr>
+        <w:t>história</w:t>
+      </w:r>
+      <w:r>
+        <w:rPr>
+          <w:rFonts w:ascii="Arial" w:eastAsia="Arial" w:hAnsi="Arial" w:cs="Arial"/>
+          <w:color w:val="000000" w:themeColor="text1"/>
+          <w:sz w:val="24"/>
+          <w:szCs w:val="24"/>
+        </w:rPr>
+        <w:t xml:space="preserve"> </w:t>
+      </w:r>
+      <w:r>
+        <w:rPr>
+          <w:rFonts w:ascii="Arial" w:eastAsia="Arial" w:hAnsi="Arial" w:cs="Arial"/>
+          <w:color w:val="000000" w:themeColor="text1"/>
+          <w:sz w:val="24"/>
+          <w:szCs w:val="24"/>
+        </w:rPr>
+        <w:t xml:space="preserve">é muito boa </w:t>
+      </w:r>
+      <w:r>
+        <w:rPr>
+          <w:rFonts w:ascii="Arial" w:eastAsia="Arial" w:hAnsi="Arial" w:cs="Arial"/>
+          <w:color w:val="000000" w:themeColor="text1"/>
+          <w:sz w:val="24"/>
+          <w:szCs w:val="24"/>
+        </w:rPr>
+        <w:t>e</w:t>
+      </w:r>
+      <w:r>
+        <w:rPr>
+          <w:rFonts w:ascii="Arial" w:eastAsia="Arial" w:hAnsi="Arial" w:cs="Arial"/>
+          <w:color w:val="000000" w:themeColor="text1"/>
+          <w:sz w:val="24"/>
+          <w:szCs w:val="24"/>
+        </w:rPr>
+        <w:t xml:space="preserve"> as coisas vão se encaixando</w:t>
+      </w:r>
+      <w:r>
+        <w:rPr>
+          <w:rFonts w:ascii="Arial" w:eastAsia="Arial" w:hAnsi="Arial" w:cs="Arial"/>
+          <w:color w:val="000000" w:themeColor="text1"/>
+          <w:sz w:val="24"/>
+          <w:szCs w:val="24"/>
+        </w:rPr>
+        <w:t xml:space="preserve">, </w:t>
+      </w:r>
+      <w:r>
+        <w:rPr>
+          <w:rFonts w:ascii="Arial" w:eastAsia="Arial" w:hAnsi="Arial" w:cs="Arial"/>
+          <w:color w:val="000000" w:themeColor="text1"/>
+          <w:sz w:val="24"/>
+          <w:szCs w:val="24"/>
+        </w:rPr>
+        <w:t xml:space="preserve">tudo vai </w:t>
+      </w:r>
+      <w:r>
+        <w:rPr>
+          <w:rFonts w:ascii="Arial" w:eastAsia="Arial" w:hAnsi="Arial" w:cs="Arial"/>
+          <w:color w:val="000000" w:themeColor="text1"/>
+          <w:sz w:val="24"/>
+          <w:szCs w:val="24"/>
+        </w:rPr>
+        <w:t>tomando um rumo surpreendente</w:t>
+      </w:r>
+      <w:r>
+        <w:rPr>
+          <w:rFonts w:ascii="Arial" w:eastAsia="Arial" w:hAnsi="Arial" w:cs="Arial"/>
+          <w:color w:val="000000" w:themeColor="text1"/>
+          <w:sz w:val="24"/>
+          <w:szCs w:val="24"/>
+        </w:rPr>
+        <w:t xml:space="preserve">, gostaria que mais gente se </w:t>
+      </w:r>
+      <w:r>
+        <w:rPr>
+          <w:rFonts w:ascii="Arial" w:eastAsia="Arial" w:hAnsi="Arial" w:cs="Arial"/>
+          <w:color w:val="000000" w:themeColor="text1"/>
+          <w:sz w:val="24"/>
+          <w:szCs w:val="24"/>
+        </w:rPr>
+        <w:t>interesse-se</w:t>
+      </w:r>
+      <w:r>
+        <w:rPr>
+          <w:rFonts w:ascii="Arial" w:eastAsia="Arial" w:hAnsi="Arial" w:cs="Arial"/>
+          <w:color w:val="000000" w:themeColor="text1"/>
+          <w:sz w:val="24"/>
+          <w:szCs w:val="24"/>
+        </w:rPr>
+        <w:t xml:space="preserve"> </w:t>
+      </w:r>
+      <w:r>
+        <w:rPr>
+          <w:rFonts w:ascii="Arial" w:eastAsia="Arial" w:hAnsi="Arial" w:cs="Arial"/>
+          <w:color w:val="000000" w:themeColor="text1"/>
+          <w:sz w:val="24"/>
+          <w:szCs w:val="24"/>
+        </w:rPr>
+        <w:t>em</w:t>
+      </w:r>
+      <w:r>
+        <w:rPr>
+          <w:rFonts w:ascii="Arial" w:eastAsia="Arial" w:hAnsi="Arial" w:cs="Arial"/>
+          <w:color w:val="000000" w:themeColor="text1"/>
+          <w:sz w:val="24"/>
+          <w:szCs w:val="24"/>
+        </w:rPr>
+        <w:t xml:space="preserve"> conhecer a obra</w:t>
+      </w:r>
+      <w:r>
+        <w:rPr>
+          <w:rFonts w:ascii="Arial" w:eastAsia="Arial" w:hAnsi="Arial" w:cs="Arial"/>
+          <w:color w:val="000000" w:themeColor="text1"/>
+          <w:sz w:val="24"/>
+          <w:szCs w:val="24"/>
+        </w:rPr>
+        <w:t xml:space="preserve"> e </w:t>
+      </w:r>
+      <w:r>
+        <w:rPr>
+          <w:rFonts w:ascii="Arial" w:eastAsia="Arial" w:hAnsi="Arial" w:cs="Arial"/>
+          <w:color w:val="000000" w:themeColor="text1"/>
+          <w:sz w:val="24"/>
+          <w:szCs w:val="24"/>
+        </w:rPr>
+        <w:t>para</w:t>
+      </w:r>
+      <w:r>
+        <w:rPr>
+          <w:rFonts w:ascii="Arial" w:eastAsia="Arial" w:hAnsi="Arial" w:cs="Arial"/>
+          <w:color w:val="000000" w:themeColor="text1"/>
+          <w:sz w:val="24"/>
+          <w:szCs w:val="24"/>
+        </w:rPr>
+        <w:t xml:space="preserve"> quem já conhece, quero trazer uma boa experiência </w:t>
+      </w:r>
+      <w:r>
+        <w:rPr>
+          <w:rFonts w:ascii="Arial" w:eastAsia="Arial" w:hAnsi="Arial" w:cs="Arial"/>
+          <w:color w:val="000000" w:themeColor="text1"/>
+          <w:sz w:val="24"/>
+          <w:szCs w:val="24"/>
+        </w:rPr>
+        <w:t>e talvez coisas que</w:t>
+      </w:r>
+      <w:r>
+        <w:rPr>
+          <w:rFonts w:ascii="Arial" w:eastAsia="Arial" w:hAnsi="Arial" w:cs="Arial"/>
+          <w:color w:val="000000" w:themeColor="text1"/>
+          <w:sz w:val="24"/>
+          <w:szCs w:val="24"/>
+        </w:rPr>
+        <w:t xml:space="preserve"> tenha</w:t>
+      </w:r>
+      <w:r>
+        <w:rPr>
+          <w:rFonts w:ascii="Arial" w:eastAsia="Arial" w:hAnsi="Arial" w:cs="Arial"/>
+          <w:color w:val="000000" w:themeColor="text1"/>
+          <w:sz w:val="24"/>
+          <w:szCs w:val="24"/>
+        </w:rPr>
+        <w:t>m</w:t>
+      </w:r>
+      <w:r>
+        <w:rPr>
+          <w:rFonts w:ascii="Arial" w:eastAsia="Arial" w:hAnsi="Arial" w:cs="Arial"/>
+          <w:color w:val="000000" w:themeColor="text1"/>
+          <w:sz w:val="24"/>
+          <w:szCs w:val="24"/>
+        </w:rPr>
+        <w:t xml:space="preserve"> passa</w:t>
+      </w:r>
+      <w:r>
+        <w:rPr>
+          <w:rFonts w:ascii="Arial" w:eastAsia="Arial" w:hAnsi="Arial" w:cs="Arial"/>
+          <w:color w:val="000000" w:themeColor="text1"/>
+          <w:sz w:val="24"/>
+          <w:szCs w:val="24"/>
+        </w:rPr>
+        <w:t>do</w:t>
+      </w:r>
+      <w:r>
+        <w:rPr>
+          <w:rFonts w:ascii="Arial" w:eastAsia="Arial" w:hAnsi="Arial" w:cs="Arial"/>
+          <w:color w:val="000000" w:themeColor="text1"/>
+          <w:sz w:val="24"/>
+          <w:szCs w:val="24"/>
+        </w:rPr>
+        <w:t xml:space="preserve"> batido para algu</w:t>
+      </w:r>
+      <w:r>
+        <w:rPr>
+          <w:rFonts w:ascii="Arial" w:eastAsia="Arial" w:hAnsi="Arial" w:cs="Arial"/>
+          <w:color w:val="000000" w:themeColor="text1"/>
+          <w:sz w:val="24"/>
+          <w:szCs w:val="24"/>
+        </w:rPr>
+        <w:t>ns</w:t>
+      </w:r>
+      <w:r>
+        <w:rPr>
+          <w:rFonts w:ascii="Arial" w:eastAsia="Arial" w:hAnsi="Arial" w:cs="Arial"/>
+          <w:color w:val="000000" w:themeColor="text1"/>
           <w:sz w:val="24"/>
           <w:szCs w:val="24"/>
         </w:rPr>
         <w:t>.</w:t>
       </w:r>
     </w:p>
-    <w:p w14:noSpellErr="1">
+    <w:p>
       <w:pPr>
         <w:ind w:firstLine="720"/>
         <w:rPr>
-          <w:rFonts w:ascii="Arial" w:hAnsi="Arial" w:eastAsia="Arial" w:cs="Arial"/>
-          <w:color w:val="000000" w:themeColor="text1"/>
-          <w:sz w:val="24"/>
-          <w:szCs w:val="24"/>
-        </w:rPr>
-      </w:pPr>
-      <w:r>
-        <w:rPr>
-          <w:rFonts w:ascii="Arial" w:hAnsi="Arial" w:eastAsia="Arial" w:cs="Arial"/>
-          <w:color w:val="000000" w:themeColor="text1" w:themeTint="FF" w:themeShade="FF"/>
+          <w:rFonts w:ascii="Arial" w:eastAsia="Arial" w:hAnsi="Arial" w:cs="Arial"/>
+          <w:color w:val="000000" w:themeColor="text1"/>
+          <w:sz w:val="24"/>
+          <w:szCs w:val="24"/>
+        </w:rPr>
+      </w:pPr>
+    </w:p>
+    <w:p>
+      <w:pPr>
+        <w:rPr>
+          <w:rFonts w:ascii="Arial" w:eastAsia="Arial" w:hAnsi="Arial" w:cs="Arial"/>
+          <w:color w:val="000000" w:themeColor="text1"/>
+          <w:sz w:val="24"/>
+          <w:szCs w:val="24"/>
+        </w:rPr>
+      </w:pPr>
+    </w:p>
+    <w:p>
+      <w:pPr>
+        <w:rPr>
+          <w:rFonts w:ascii="Arial" w:eastAsia="Arial" w:hAnsi="Arial" w:cs="Arial"/>
+          <w:b/>
+          <w:bCs/>
+          <w:i/>
+          <w:iCs/>
+          <w:color w:val="000000" w:themeColor="text1"/>
+          <w:sz w:val="24"/>
+          <w:szCs w:val="24"/>
+        </w:rPr>
+      </w:pPr>
+      <w:r>
+        <w:rPr>
+          <w:rFonts w:ascii="Arial" w:eastAsia="Arial" w:hAnsi="Arial" w:cs="Arial"/>
+          <w:b/>
+          <w:bCs/>
+          <w:i/>
+          <w:iCs/>
+          <w:color w:val="000000" w:themeColor="text1"/>
+          <w:sz w:val="24"/>
+          <w:szCs w:val="24"/>
+        </w:rPr>
+        <w:lastRenderedPageBreak/>
+        <w:t>“As chamas são a respiração da alma</w:t>
+      </w:r>
+      <w:r>
+        <w:rPr>
+          <w:rFonts w:ascii="Arial" w:eastAsia="Arial" w:hAnsi="Arial" w:cs="Arial"/>
+          <w:b/>
+          <w:bCs/>
+          <w:i/>
+          <w:iCs/>
+          <w:color w:val="000000" w:themeColor="text1"/>
+          <w:sz w:val="24"/>
+          <w:szCs w:val="24"/>
+        </w:rPr>
+        <w:t>...</w:t>
+      </w:r>
+      <w:r>
+        <w:rPr>
+          <w:rFonts w:ascii="Arial" w:eastAsia="Arial" w:hAnsi="Arial" w:cs="Arial"/>
+          <w:b/>
+          <w:bCs/>
+          <w:i/>
+          <w:iCs/>
+          <w:color w:val="000000" w:themeColor="text1"/>
+          <w:sz w:val="24"/>
+          <w:szCs w:val="24"/>
+        </w:rPr>
+        <w:t xml:space="preserve"> </w:t>
+      </w:r>
+      <w:r>
+        <w:rPr>
+          <w:rFonts w:ascii="Arial" w:eastAsia="Arial" w:hAnsi="Arial" w:cs="Arial"/>
+          <w:b/>
+          <w:bCs/>
+          <w:i/>
+          <w:iCs/>
+          <w:color w:val="000000" w:themeColor="text1"/>
           <w:sz w:val="24"/>
           <w:szCs w:val="24"/>
         </w:rPr>
@@ -1751,8 +1964,38 @@
       </w:r>
       <w:r>
         <w:rPr>
-          <w:rFonts w:ascii="Arial" w:hAnsi="Arial" w:eastAsia="Arial" w:cs="Arial"/>
-          <w:color w:val="000000" w:themeColor="text1" w:themeTint="FF" w:themeShade="FF"/>
+          <w:rFonts w:ascii="Arial" w:eastAsia="Arial" w:hAnsi="Arial" w:cs="Arial"/>
+          <w:b/>
+          <w:bCs/>
+          <w:i/>
+          <w:iCs/>
+          <w:color w:val="000000" w:themeColor="text1"/>
+          <w:sz w:val="24"/>
+          <w:szCs w:val="24"/>
+        </w:rPr>
+        <w:t xml:space="preserve"> fumaça negra é a libertação da alma</w:t>
+      </w:r>
+      <w:r>
+        <w:rPr>
+          <w:rFonts w:ascii="Arial" w:eastAsia="Arial" w:hAnsi="Arial" w:cs="Arial"/>
+          <w:b/>
+          <w:bCs/>
+          <w:i/>
+          <w:iCs/>
+          <w:color w:val="000000" w:themeColor="text1"/>
+          <w:sz w:val="24"/>
+          <w:szCs w:val="24"/>
+        </w:rPr>
+        <w:t>...</w:t>
+      </w:r>
+      <w:r>
+        <w:rPr>
+          <w:rFonts w:ascii="Arial" w:eastAsia="Arial" w:hAnsi="Arial" w:cs="Arial"/>
+          <w:b/>
+          <w:bCs/>
+          <w:i/>
+          <w:iCs/>
+          <w:color w:val="000000" w:themeColor="text1"/>
           <w:sz w:val="24"/>
           <w:szCs w:val="24"/>
         </w:rPr>
@@ -1760,170 +2003,208 @@
       </w:r>
       <w:r>
         <w:rPr>
-          <w:rFonts w:ascii="Arial" w:hAnsi="Arial" w:eastAsia="Arial" w:cs="Arial"/>
-          <w:color w:val="000000" w:themeColor="text1" w:themeTint="FF" w:themeShade="FF"/>
-          <w:sz w:val="24"/>
-          <w:szCs w:val="24"/>
-        </w:rPr>
-        <w:t>história</w:t>
-      </w:r>
-      <w:r>
-        <w:rPr>
-          <w:rFonts w:ascii="Arial" w:hAnsi="Arial" w:eastAsia="Arial" w:cs="Arial"/>
-          <w:color w:val="000000" w:themeColor="text1" w:themeTint="FF" w:themeShade="FF"/>
-          <w:sz w:val="24"/>
-          <w:szCs w:val="24"/>
-        </w:rPr>
-        <w:t xml:space="preserve"> </w:t>
-      </w:r>
-      <w:r>
-        <w:rPr>
-          <w:rFonts w:ascii="Arial" w:hAnsi="Arial" w:eastAsia="Arial" w:cs="Arial"/>
-          <w:color w:val="000000" w:themeColor="text1" w:themeTint="FF" w:themeShade="FF"/>
-          <w:sz w:val="24"/>
-          <w:szCs w:val="24"/>
-        </w:rPr>
-        <w:t xml:space="preserve">é muito boa </w:t>
-      </w:r>
-      <w:r>
-        <w:rPr>
-          <w:rFonts w:ascii="Arial" w:hAnsi="Arial" w:eastAsia="Arial" w:cs="Arial"/>
-          <w:color w:val="000000" w:themeColor="text1" w:themeTint="FF" w:themeShade="FF"/>
-          <w:sz w:val="24"/>
-          <w:szCs w:val="24"/>
-        </w:rPr>
-        <w:t>e</w:t>
-      </w:r>
-      <w:r>
-        <w:rPr>
-          <w:rFonts w:ascii="Arial" w:hAnsi="Arial" w:eastAsia="Arial" w:cs="Arial"/>
-          <w:color w:val="000000" w:themeColor="text1" w:themeTint="FF" w:themeShade="FF"/>
-          <w:sz w:val="24"/>
-          <w:szCs w:val="24"/>
-        </w:rPr>
-        <w:t xml:space="preserve"> as coisas vão se encaixando</w:t>
-      </w:r>
-      <w:r>
-        <w:rPr>
-          <w:rFonts w:ascii="Arial" w:hAnsi="Arial" w:eastAsia="Arial" w:cs="Arial"/>
-          <w:color w:val="000000" w:themeColor="text1" w:themeTint="FF" w:themeShade="FF"/>
-          <w:sz w:val="24"/>
-          <w:szCs w:val="24"/>
-        </w:rPr>
-        <w:t xml:space="preserve">, </w:t>
-      </w:r>
-      <w:r>
-        <w:rPr>
-          <w:rFonts w:ascii="Arial" w:hAnsi="Arial" w:eastAsia="Arial" w:cs="Arial"/>
-          <w:color w:val="000000" w:themeColor="text1" w:themeTint="FF" w:themeShade="FF"/>
-          <w:sz w:val="24"/>
-          <w:szCs w:val="24"/>
-        </w:rPr>
-        <w:t xml:space="preserve">tudo vai </w:t>
-      </w:r>
-      <w:r>
-        <w:rPr>
-          <w:rFonts w:ascii="Arial" w:hAnsi="Arial" w:eastAsia="Arial" w:cs="Arial"/>
-          <w:color w:val="000000" w:themeColor="text1" w:themeTint="FF" w:themeShade="FF"/>
-          <w:sz w:val="24"/>
-          <w:szCs w:val="24"/>
-        </w:rPr>
-        <w:t>tomando um rumo surpreendente</w:t>
-      </w:r>
-      <w:r>
-        <w:rPr>
-          <w:rFonts w:ascii="Arial" w:hAnsi="Arial" w:eastAsia="Arial" w:cs="Arial"/>
-          <w:color w:val="000000" w:themeColor="text1" w:themeTint="FF" w:themeShade="FF"/>
-          <w:sz w:val="24"/>
-          <w:szCs w:val="24"/>
-        </w:rPr>
-        <w:t xml:space="preserve">, gostaria que mais gente se </w:t>
-      </w:r>
-      <w:r>
-        <w:rPr>
-          <w:rFonts w:ascii="Arial" w:hAnsi="Arial" w:eastAsia="Arial" w:cs="Arial"/>
-          <w:color w:val="000000" w:themeColor="text1" w:themeTint="FF" w:themeShade="FF"/>
-          <w:sz w:val="24"/>
-          <w:szCs w:val="24"/>
-        </w:rPr>
-        <w:t>interesse-se</w:t>
-      </w:r>
-      <w:r>
-        <w:rPr>
-          <w:rFonts w:ascii="Arial" w:hAnsi="Arial" w:eastAsia="Arial" w:cs="Arial"/>
-          <w:color w:val="000000" w:themeColor="text1" w:themeTint="FF" w:themeShade="FF"/>
-          <w:sz w:val="24"/>
-          <w:szCs w:val="24"/>
-        </w:rPr>
-        <w:t xml:space="preserve"> </w:t>
-      </w:r>
-      <w:r>
-        <w:rPr>
-          <w:rFonts w:ascii="Arial" w:hAnsi="Arial" w:eastAsia="Arial" w:cs="Arial"/>
-          <w:color w:val="000000" w:themeColor="text1" w:themeTint="FF" w:themeShade="FF"/>
-          <w:sz w:val="24"/>
-          <w:szCs w:val="24"/>
-        </w:rPr>
-        <w:t>em</w:t>
-      </w:r>
-      <w:r>
-        <w:rPr>
-          <w:rFonts w:ascii="Arial" w:hAnsi="Arial" w:eastAsia="Arial" w:cs="Arial"/>
-          <w:color w:val="000000" w:themeColor="text1" w:themeTint="FF" w:themeShade="FF"/>
-          <w:sz w:val="24"/>
-          <w:szCs w:val="24"/>
-        </w:rPr>
-        <w:t xml:space="preserve"> conhecer a obra</w:t>
-      </w:r>
-      <w:r>
-        <w:rPr>
-          <w:rFonts w:ascii="Arial" w:hAnsi="Arial" w:eastAsia="Arial" w:cs="Arial"/>
-          <w:color w:val="000000" w:themeColor="text1" w:themeTint="FF" w:themeShade="FF"/>
-          <w:sz w:val="24"/>
-          <w:szCs w:val="24"/>
-        </w:rPr>
-        <w:t xml:space="preserve"> e </w:t>
-      </w:r>
-      <w:r>
-        <w:rPr>
-          <w:rFonts w:ascii="Arial" w:hAnsi="Arial" w:eastAsia="Arial" w:cs="Arial"/>
-          <w:color w:val="000000" w:themeColor="text1" w:themeTint="FF" w:themeShade="FF"/>
-          <w:sz w:val="24"/>
-          <w:szCs w:val="24"/>
-        </w:rPr>
-        <w:t>pra</w:t>
-      </w:r>
-      <w:r>
-        <w:rPr>
-          <w:rFonts w:ascii="Arial" w:hAnsi="Arial" w:eastAsia="Arial" w:cs="Arial"/>
-          <w:color w:val="000000" w:themeColor="text1" w:themeTint="FF" w:themeShade="FF"/>
-          <w:sz w:val="24"/>
-          <w:szCs w:val="24"/>
-        </w:rPr>
-        <w:t xml:space="preserve"> quem já conhece, quero trazer uma boa experiência </w:t>
-      </w:r>
-      <w:r>
-        <w:rPr>
-          <w:rFonts w:ascii="Arial" w:hAnsi="Arial" w:eastAsia="Arial" w:cs="Arial"/>
-          <w:color w:val="000000" w:themeColor="text1" w:themeTint="FF" w:themeShade="FF"/>
-          <w:sz w:val="24"/>
-          <w:szCs w:val="24"/>
-        </w:rPr>
-        <w:t>e talvez coisas que</w:t>
-      </w:r>
-      <w:r>
-        <w:rPr>
-          <w:rFonts w:ascii="Arial" w:hAnsi="Arial" w:eastAsia="Arial" w:cs="Arial"/>
-          <w:color w:val="000000" w:themeColor="text1" w:themeTint="FF" w:themeShade="FF"/>
-          <w:sz w:val="24"/>
-          <w:szCs w:val="24"/>
-        </w:rPr>
-        <w:t xml:space="preserve"> tenha</w:t>
-      </w:r>
-      <w:r>
-        <w:rPr>
-          <w:rFonts w:ascii="Arial" w:hAnsi="Arial" w:eastAsia="Arial" w:cs="Arial"/>
-          <w:color w:val="000000" w:themeColor="text1" w:themeTint="FF" w:themeShade="FF"/>
+          <w:rFonts w:ascii="Arial" w:eastAsia="Arial" w:hAnsi="Arial" w:cs="Arial"/>
+          <w:b/>
+          <w:bCs/>
+          <w:i/>
+          <w:iCs/>
+          <w:color w:val="000000" w:themeColor="text1"/>
+          <w:sz w:val="24"/>
+          <w:szCs w:val="24"/>
+        </w:rPr>
+        <w:t>c</w:t>
+      </w:r>
+      <w:r>
+        <w:rPr>
+          <w:rFonts w:ascii="Arial" w:eastAsia="Arial" w:hAnsi="Arial" w:cs="Arial"/>
+          <w:b/>
+          <w:bCs/>
+          <w:i/>
+          <w:iCs/>
+          <w:color w:val="000000" w:themeColor="text1"/>
+          <w:sz w:val="24"/>
+          <w:szCs w:val="24"/>
+        </w:rPr>
+        <w:t xml:space="preserve">inzas como </w:t>
+      </w:r>
+      <w:r>
+        <w:rPr>
+          <w:rFonts w:ascii="Arial" w:eastAsia="Arial" w:hAnsi="Arial" w:cs="Arial"/>
+          <w:b/>
+          <w:bCs/>
+          <w:i/>
+          <w:iCs/>
+          <w:color w:val="000000" w:themeColor="text1"/>
+          <w:sz w:val="24"/>
+          <w:szCs w:val="24"/>
+        </w:rPr>
+        <w:t>cinzas</w:t>
+      </w:r>
+      <w:r>
+        <w:rPr>
+          <w:rFonts w:ascii="Arial" w:eastAsia="Arial" w:hAnsi="Arial" w:cs="Arial"/>
+          <w:b/>
+          <w:bCs/>
+          <w:i/>
+          <w:iCs/>
+          <w:color w:val="000000" w:themeColor="text1"/>
+          <w:sz w:val="24"/>
+          <w:szCs w:val="24"/>
+        </w:rPr>
+        <w:t xml:space="preserve">... </w:t>
+      </w:r>
+      <w:r>
+        <w:rPr>
+          <w:rFonts w:ascii="Arial" w:eastAsia="Arial" w:hAnsi="Arial" w:cs="Arial"/>
+          <w:b/>
+          <w:bCs/>
+          <w:i/>
+          <w:iCs/>
+          <w:color w:val="000000" w:themeColor="text1"/>
+          <w:sz w:val="24"/>
+          <w:szCs w:val="24"/>
+        </w:rPr>
+        <w:t>Q</w:t>
+      </w:r>
+      <w:r>
+        <w:rPr>
+          <w:rFonts w:ascii="Arial" w:eastAsia="Arial" w:hAnsi="Arial" w:cs="Arial"/>
+          <w:b/>
+          <w:bCs/>
+          <w:i/>
+          <w:iCs/>
+          <w:color w:val="000000" w:themeColor="text1"/>
+          <w:sz w:val="24"/>
+          <w:szCs w:val="24"/>
+        </w:rPr>
+        <w:t xml:space="preserve">ue </w:t>
+      </w:r>
+      <w:r>
+        <w:rPr>
+          <w:rFonts w:ascii="Arial" w:eastAsia="Arial" w:hAnsi="Arial" w:cs="Arial"/>
+          <w:b/>
+          <w:bCs/>
+          <w:i/>
+          <w:iCs/>
+          <w:color w:val="000000" w:themeColor="text1"/>
+          <w:sz w:val="24"/>
+          <w:szCs w:val="24"/>
+        </w:rPr>
+        <w:t>tua</w:t>
+      </w:r>
+      <w:r>
+        <w:rPr>
+          <w:rFonts w:ascii="Arial" w:eastAsia="Arial" w:hAnsi="Arial" w:cs="Arial"/>
+          <w:b/>
+          <w:bCs/>
+          <w:i/>
+          <w:iCs/>
+          <w:color w:val="000000" w:themeColor="text1"/>
+          <w:sz w:val="24"/>
+          <w:szCs w:val="24"/>
+        </w:rPr>
+        <w:t xml:space="preserve"> alma</w:t>
+      </w:r>
+      <w:r>
+        <w:rPr>
+          <w:rFonts w:ascii="Arial" w:eastAsia="Arial" w:hAnsi="Arial" w:cs="Arial"/>
+          <w:b/>
+          <w:bCs/>
+          <w:i/>
+          <w:iCs/>
+          <w:color w:val="000000" w:themeColor="text1"/>
+          <w:sz w:val="24"/>
+          <w:szCs w:val="24"/>
+        </w:rPr>
+        <w:t xml:space="preserve">... Retorne a grande </w:t>
+      </w:r>
+      <w:r>
+        <w:rPr>
+          <w:rFonts w:ascii="Arial" w:eastAsia="Arial" w:hAnsi="Arial" w:cs="Arial"/>
+          <w:b/>
+          <w:bCs/>
+          <w:i/>
+          <w:iCs/>
+          <w:color w:val="000000" w:themeColor="text1"/>
+          <w:sz w:val="24"/>
+          <w:szCs w:val="24"/>
+        </w:rPr>
+        <w:t>chama</w:t>
+      </w:r>
+      <w:r>
+        <w:rPr>
+          <w:rFonts w:ascii="Arial" w:eastAsia="Arial" w:hAnsi="Arial" w:cs="Arial"/>
+          <w:b/>
+          <w:bCs/>
+          <w:i/>
+          <w:iCs/>
+          <w:color w:val="000000" w:themeColor="text1"/>
+          <w:sz w:val="24"/>
+          <w:szCs w:val="24"/>
+        </w:rPr>
+        <w:t xml:space="preserve"> d</w:t>
+      </w:r>
+      <w:r>
+        <w:rPr>
+          <w:rFonts w:ascii="Arial" w:eastAsia="Arial" w:hAnsi="Arial" w:cs="Arial"/>
+          <w:b/>
+          <w:bCs/>
+          <w:i/>
+          <w:iCs/>
+          <w:color w:val="000000" w:themeColor="text1"/>
+          <w:sz w:val="24"/>
+          <w:szCs w:val="24"/>
+        </w:rPr>
+        <w:t>e fogo</w:t>
+      </w:r>
+      <w:r>
+        <w:rPr>
+          <w:rFonts w:ascii="Arial" w:eastAsia="Arial" w:hAnsi="Arial" w:cs="Arial"/>
+          <w:b/>
+          <w:bCs/>
+          <w:i/>
+          <w:iCs/>
+          <w:color w:val="000000" w:themeColor="text1"/>
+          <w:sz w:val="24"/>
+          <w:szCs w:val="24"/>
+        </w:rPr>
+        <w:t>...</w:t>
+      </w:r>
+    </w:p>
+    <w:p>
+      <w:pPr>
+        <w:rPr>
+          <w:rFonts w:ascii="Arial" w:eastAsia="Arial" w:hAnsi="Arial" w:cs="Arial"/>
+          <w:b/>
+          <w:bCs/>
+          <w:i/>
+          <w:iCs/>
+          <w:color w:val="000000" w:themeColor="text1"/>
+          <w:sz w:val="24"/>
+          <w:szCs w:val="24"/>
+        </w:rPr>
+      </w:pPr>
+      <w:r>
+        <w:rPr>
+          <w:rFonts w:ascii="Arial" w:eastAsia="Arial" w:hAnsi="Arial" w:cs="Arial"/>
+          <w:b/>
+          <w:bCs/>
+          <w:i/>
+          <w:iCs/>
+          <w:color w:val="000000" w:themeColor="text1"/>
+          <w:sz w:val="24"/>
+          <w:szCs w:val="24"/>
+        </w:rPr>
+        <w:t>Lato</w:t>
+      </w:r>
+      <w:r>
+        <w:rPr>
+          <w:rFonts w:ascii="Arial" w:eastAsia="Arial" w:hAnsi="Arial" w:cs="Arial"/>
+          <w:b/>
+          <w:bCs/>
+          <w:i/>
+          <w:iCs/>
+          <w:color w:val="000000" w:themeColor="text1"/>
           <w:sz w:val="24"/>
           <w:szCs w:val="24"/>
         </w:rPr>
@@ -1931,429 +2212,60 @@
       </w:r>
       <w:r>
         <w:rPr>
-          <w:rFonts w:ascii="Arial" w:hAnsi="Arial" w:eastAsia="Arial" w:cs="Arial"/>
-          <w:color w:val="000000" w:themeColor="text1" w:themeTint="FF" w:themeShade="FF"/>
-          <w:sz w:val="24"/>
-          <w:szCs w:val="24"/>
-        </w:rPr>
-        <w:t xml:space="preserve"> passa</w:t>
-      </w:r>
-      <w:r>
-        <w:rPr>
-          <w:rFonts w:ascii="Arial" w:hAnsi="Arial" w:eastAsia="Arial" w:cs="Arial"/>
-          <w:color w:val="000000" w:themeColor="text1" w:themeTint="FF" w:themeShade="FF"/>
-          <w:sz w:val="24"/>
-          <w:szCs w:val="24"/>
-        </w:rPr>
-        <w:t>do</w:t>
-      </w:r>
-      <w:r>
-        <w:rPr>
-          <w:rFonts w:ascii="Arial" w:hAnsi="Arial" w:eastAsia="Arial" w:cs="Arial"/>
-          <w:color w:val="000000" w:themeColor="text1" w:themeTint="FF" w:themeShade="FF"/>
-          <w:sz w:val="24"/>
-          <w:szCs w:val="24"/>
-        </w:rPr>
-        <w:t xml:space="preserve"> batido para algu</w:t>
-      </w:r>
-      <w:r>
-        <w:rPr>
-          <w:rFonts w:ascii="Arial" w:hAnsi="Arial" w:eastAsia="Arial" w:cs="Arial"/>
-          <w:color w:val="000000" w:themeColor="text1" w:themeTint="FF" w:themeShade="FF"/>
-          <w:sz w:val="24"/>
-          <w:szCs w:val="24"/>
-        </w:rPr>
-        <w:t>ns</w:t>
-      </w:r>
-      <w:r>
-        <w:rPr>
-          <w:rFonts w:ascii="Arial" w:hAnsi="Arial" w:eastAsia="Arial" w:cs="Arial"/>
-          <w:color w:val="000000" w:themeColor="text1" w:themeTint="FF" w:themeShade="FF"/>
-          <w:sz w:val="24"/>
-          <w:szCs w:val="24"/>
-        </w:rPr>
-        <w:t>.</w:t>
-      </w:r>
-    </w:p>
-    <w:p w14:noSpellErr="1">
-      <w:pPr>
-        <w:rPr>
-          <w:rFonts w:ascii="Arial" w:hAnsi="Arial" w:eastAsia="Arial" w:cs="Arial"/>
-          <w:color w:val="000000" w:themeColor="text1"/>
-          <w:sz w:val="24"/>
-          <w:szCs w:val="24"/>
-        </w:rPr>
-      </w:pPr>
-    </w:p>
-    <w:p w14:noSpellErr="1">
-      <w:pPr>
-        <w:rPr>
-          <w:rFonts w:ascii="Arial" w:hAnsi="Arial" w:eastAsia="Arial" w:cs="Arial"/>
-          <w:b w:val="1"/>
-          <w:bCs w:val="1"/>
-          <w:i w:val="1"/>
-          <w:iCs w:val="1"/>
-          <w:color w:val="000000" w:themeColor="text1"/>
-          <w:sz w:val="24"/>
-          <w:szCs w:val="24"/>
-        </w:rPr>
-      </w:pPr>
-      <w:r>
-        <w:rPr>
-          <w:rFonts w:ascii="Arial" w:hAnsi="Arial" w:eastAsia="Arial" w:cs="Arial"/>
-          <w:b w:val="1"/>
-          <w:bCs w:val="1"/>
-          <w:i w:val="1"/>
-          <w:iCs w:val="1"/>
-          <w:color w:val="000000" w:themeColor="text1" w:themeTint="FF" w:themeShade="FF"/>
-          <w:sz w:val="24"/>
-          <w:szCs w:val="24"/>
-        </w:rPr>
-        <w:t>“As chamas são a respiração da alma</w:t>
-      </w:r>
-      <w:r>
-        <w:rPr>
-          <w:rFonts w:ascii="Arial" w:hAnsi="Arial" w:eastAsia="Arial" w:cs="Arial"/>
-          <w:b w:val="1"/>
-          <w:bCs w:val="1"/>
-          <w:i w:val="1"/>
-          <w:iCs w:val="1"/>
-          <w:color w:val="000000" w:themeColor="text1" w:themeTint="FF" w:themeShade="FF"/>
-          <w:sz w:val="24"/>
-          <w:szCs w:val="24"/>
-        </w:rPr>
-        <w:t>...</w:t>
-      </w:r>
-      <w:r>
-        <w:rPr>
-          <w:rFonts w:ascii="Arial" w:hAnsi="Arial" w:eastAsia="Arial" w:cs="Arial"/>
-          <w:b w:val="1"/>
-          <w:bCs w:val="1"/>
-          <w:i w:val="1"/>
-          <w:iCs w:val="1"/>
-          <w:color w:val="000000" w:themeColor="text1" w:themeTint="FF" w:themeShade="FF"/>
-          <w:sz w:val="24"/>
-          <w:szCs w:val="24"/>
-        </w:rPr>
-        <w:t xml:space="preserve"> </w:t>
-      </w:r>
-      <w:r>
-        <w:rPr>
-          <w:rFonts w:ascii="Arial" w:hAnsi="Arial" w:eastAsia="Arial" w:cs="Arial"/>
-          <w:b w:val="1"/>
-          <w:bCs w:val="1"/>
-          <w:i w:val="1"/>
-          <w:iCs w:val="1"/>
-          <w:color w:val="000000" w:themeColor="text1" w:themeTint="FF" w:themeShade="FF"/>
-          <w:sz w:val="24"/>
-          <w:szCs w:val="24"/>
-        </w:rPr>
-        <w:t>A</w:t>
-      </w:r>
-      <w:r>
-        <w:rPr>
-          <w:rFonts w:ascii="Arial" w:hAnsi="Arial" w:eastAsia="Arial" w:cs="Arial"/>
-          <w:b w:val="1"/>
-          <w:bCs w:val="1"/>
-          <w:i w:val="1"/>
-          <w:iCs w:val="1"/>
-          <w:color w:val="000000" w:themeColor="text1" w:themeTint="FF" w:themeShade="FF"/>
-          <w:sz w:val="24"/>
-          <w:szCs w:val="24"/>
-        </w:rPr>
-        <w:t xml:space="preserve"> fumaça negra é a libertação da alma</w:t>
-      </w:r>
-      <w:r>
-        <w:rPr>
-          <w:rFonts w:ascii="Arial" w:hAnsi="Arial" w:eastAsia="Arial" w:cs="Arial"/>
-          <w:b w:val="1"/>
-          <w:bCs w:val="1"/>
-          <w:i w:val="1"/>
-          <w:iCs w:val="1"/>
-          <w:color w:val="000000" w:themeColor="text1" w:themeTint="FF" w:themeShade="FF"/>
-          <w:sz w:val="24"/>
-          <w:szCs w:val="24"/>
-        </w:rPr>
-        <w:t>...</w:t>
-      </w:r>
-      <w:r>
-        <w:rPr>
-          <w:rFonts w:ascii="Arial" w:hAnsi="Arial" w:eastAsia="Arial" w:cs="Arial"/>
-          <w:b w:val="1"/>
-          <w:bCs w:val="1"/>
-          <w:i w:val="1"/>
-          <w:iCs w:val="1"/>
-          <w:color w:val="000000" w:themeColor="text1" w:themeTint="FF" w:themeShade="FF"/>
-          <w:sz w:val="24"/>
-          <w:szCs w:val="24"/>
-        </w:rPr>
-        <w:t xml:space="preserve"> </w:t>
-      </w:r>
-      <w:r>
-        <w:rPr>
-          <w:rFonts w:ascii="Arial" w:hAnsi="Arial" w:eastAsia="Arial" w:cs="Arial"/>
-          <w:b w:val="1"/>
-          <w:bCs w:val="1"/>
-          <w:i w:val="1"/>
-          <w:iCs w:val="1"/>
-          <w:color w:val="000000" w:themeColor="text1" w:themeTint="FF" w:themeShade="FF"/>
-          <w:sz w:val="24"/>
-          <w:szCs w:val="24"/>
-        </w:rPr>
-        <w:t>c</w:t>
-      </w:r>
-      <w:r>
-        <w:rPr>
-          <w:rFonts w:ascii="Arial" w:hAnsi="Arial" w:eastAsia="Arial" w:cs="Arial"/>
-          <w:b w:val="1"/>
-          <w:bCs w:val="1"/>
-          <w:i w:val="1"/>
-          <w:iCs w:val="1"/>
-          <w:color w:val="000000" w:themeColor="text1" w:themeTint="FF" w:themeShade="FF"/>
-          <w:sz w:val="24"/>
-          <w:szCs w:val="24"/>
-        </w:rPr>
-        <w:t xml:space="preserve">inzas como </w:t>
-      </w:r>
-      <w:r>
-        <w:rPr>
-          <w:rFonts w:ascii="Arial" w:hAnsi="Arial" w:eastAsia="Arial" w:cs="Arial"/>
-          <w:b w:val="1"/>
-          <w:bCs w:val="1"/>
-          <w:i w:val="1"/>
-          <w:iCs w:val="1"/>
-          <w:color w:val="000000" w:themeColor="text1" w:themeTint="FF" w:themeShade="FF"/>
-          <w:sz w:val="24"/>
-          <w:szCs w:val="24"/>
-        </w:rPr>
-        <w:t>cinzas</w:t>
-      </w:r>
-      <w:r>
-        <w:rPr>
-          <w:rFonts w:ascii="Arial" w:hAnsi="Arial" w:eastAsia="Arial" w:cs="Arial"/>
-          <w:b w:val="1"/>
-          <w:bCs w:val="1"/>
-          <w:i w:val="1"/>
-          <w:iCs w:val="1"/>
-          <w:color w:val="000000" w:themeColor="text1" w:themeTint="FF" w:themeShade="FF"/>
-          <w:sz w:val="24"/>
-          <w:szCs w:val="24"/>
-        </w:rPr>
-        <w:t xml:space="preserve">... </w:t>
-      </w:r>
-      <w:r>
-        <w:rPr>
-          <w:rFonts w:ascii="Arial" w:hAnsi="Arial" w:eastAsia="Arial" w:cs="Arial"/>
-          <w:b w:val="1"/>
-          <w:bCs w:val="1"/>
-          <w:i w:val="1"/>
-          <w:iCs w:val="1"/>
-          <w:color w:val="000000" w:themeColor="text1" w:themeTint="FF" w:themeShade="FF"/>
-          <w:sz w:val="24"/>
-          <w:szCs w:val="24"/>
-        </w:rPr>
-        <w:t>Q</w:t>
-      </w:r>
-      <w:r>
-        <w:rPr>
-          <w:rFonts w:ascii="Arial" w:hAnsi="Arial" w:eastAsia="Arial" w:cs="Arial"/>
-          <w:b w:val="1"/>
-          <w:bCs w:val="1"/>
-          <w:i w:val="1"/>
-          <w:iCs w:val="1"/>
-          <w:color w:val="000000" w:themeColor="text1" w:themeTint="FF" w:themeShade="FF"/>
-          <w:sz w:val="24"/>
-          <w:szCs w:val="24"/>
-        </w:rPr>
-        <w:t xml:space="preserve">ue </w:t>
-      </w:r>
-      <w:r>
-        <w:rPr>
-          <w:rFonts w:ascii="Arial" w:hAnsi="Arial" w:eastAsia="Arial" w:cs="Arial"/>
-          <w:b w:val="1"/>
-          <w:bCs w:val="1"/>
-          <w:i w:val="1"/>
-          <w:iCs w:val="1"/>
-          <w:color w:val="000000" w:themeColor="text1" w:themeTint="FF" w:themeShade="FF"/>
-          <w:sz w:val="24"/>
-          <w:szCs w:val="24"/>
-        </w:rPr>
-        <w:t>tua</w:t>
-      </w:r>
-      <w:r>
-        <w:rPr>
-          <w:rFonts w:ascii="Arial" w:hAnsi="Arial" w:eastAsia="Arial" w:cs="Arial"/>
-          <w:b w:val="1"/>
-          <w:bCs w:val="1"/>
-          <w:i w:val="1"/>
-          <w:iCs w:val="1"/>
-          <w:color w:val="000000" w:themeColor="text1" w:themeTint="FF" w:themeShade="FF"/>
-          <w:sz w:val="24"/>
-          <w:szCs w:val="24"/>
-        </w:rPr>
-        <w:t xml:space="preserve"> alma</w:t>
-      </w:r>
-      <w:r>
-        <w:rPr>
-          <w:rFonts w:ascii="Arial" w:hAnsi="Arial" w:eastAsia="Arial" w:cs="Arial"/>
-          <w:b w:val="1"/>
-          <w:bCs w:val="1"/>
-          <w:i w:val="1"/>
-          <w:iCs w:val="1"/>
-          <w:color w:val="000000" w:themeColor="text1" w:themeTint="FF" w:themeShade="FF"/>
-          <w:sz w:val="24"/>
-          <w:szCs w:val="24"/>
-        </w:rPr>
-        <w:t xml:space="preserve">... Retorne a grande </w:t>
-      </w:r>
-      <w:r>
-        <w:rPr>
-          <w:rFonts w:ascii="Arial" w:hAnsi="Arial" w:eastAsia="Arial" w:cs="Arial"/>
-          <w:b w:val="1"/>
-          <w:bCs w:val="1"/>
-          <w:i w:val="1"/>
-          <w:iCs w:val="1"/>
-          <w:color w:val="000000" w:themeColor="text1" w:themeTint="FF" w:themeShade="FF"/>
-          <w:sz w:val="24"/>
-          <w:szCs w:val="24"/>
-        </w:rPr>
-        <w:t>chama</w:t>
-      </w:r>
-      <w:r>
-        <w:rPr>
-          <w:rFonts w:ascii="Arial" w:hAnsi="Arial" w:eastAsia="Arial" w:cs="Arial"/>
-          <w:b w:val="1"/>
-          <w:bCs w:val="1"/>
-          <w:i w:val="1"/>
-          <w:iCs w:val="1"/>
-          <w:color w:val="000000" w:themeColor="text1" w:themeTint="FF" w:themeShade="FF"/>
-          <w:sz w:val="24"/>
-          <w:szCs w:val="24"/>
-        </w:rPr>
-        <w:t xml:space="preserve"> d</w:t>
-      </w:r>
-      <w:r>
-        <w:rPr>
-          <w:rFonts w:ascii="Arial" w:hAnsi="Arial" w:eastAsia="Arial" w:cs="Arial"/>
-          <w:b w:val="1"/>
-          <w:bCs w:val="1"/>
-          <w:i w:val="1"/>
-          <w:iCs w:val="1"/>
-          <w:color w:val="000000" w:themeColor="text1" w:themeTint="FF" w:themeShade="FF"/>
-          <w:sz w:val="24"/>
-          <w:szCs w:val="24"/>
-        </w:rPr>
-        <w:t>e fogo</w:t>
-      </w:r>
-      <w:r>
-        <w:rPr>
-          <w:rFonts w:ascii="Arial" w:hAnsi="Arial" w:eastAsia="Arial" w:cs="Arial"/>
-          <w:b w:val="1"/>
-          <w:bCs w:val="1"/>
-          <w:i w:val="1"/>
-          <w:iCs w:val="1"/>
-          <w:color w:val="000000" w:themeColor="text1" w:themeTint="FF" w:themeShade="FF"/>
-          <w:sz w:val="24"/>
-          <w:szCs w:val="24"/>
-        </w:rPr>
-        <w:t>...</w:t>
-      </w:r>
-    </w:p>
-    <w:p>
-      <w:pPr>
-        <w:rPr>
-          <w:rFonts w:ascii="Arial" w:hAnsi="Arial" w:eastAsia="Arial" w:cs="Arial"/>
-          <w:b w:val="1"/>
-          <w:bCs w:val="1"/>
-          <w:i w:val="1"/>
-          <w:iCs w:val="1"/>
-          <w:color w:val="000000" w:themeColor="text1"/>
-          <w:sz w:val="24"/>
-          <w:szCs w:val="24"/>
-        </w:rPr>
-      </w:pPr>
-      <w:r>
-        <w:rPr>
-          <w:rFonts w:ascii="Arial" w:hAnsi="Arial" w:eastAsia="Arial" w:cs="Arial"/>
-          <w:b w:val="1"/>
-          <w:bCs w:val="1"/>
-          <w:i w:val="1"/>
-          <w:iCs w:val="1"/>
-          <w:color w:val="000000" w:themeColor="text1" w:themeTint="FF" w:themeShade="FF"/>
-          <w:sz w:val="24"/>
-          <w:szCs w:val="24"/>
-        </w:rPr>
-        <w:t>Lato</w:t>
-      </w:r>
-      <w:r>
-        <w:rPr>
-          <w:rFonts w:ascii="Arial" w:hAnsi="Arial" w:eastAsia="Arial" w:cs="Arial"/>
-          <w:b w:val="1"/>
-          <w:bCs w:val="1"/>
-          <w:i w:val="1"/>
-          <w:iCs w:val="1"/>
-          <w:color w:val="000000" w:themeColor="text1" w:themeTint="FF" w:themeShade="FF"/>
-          <w:sz w:val="24"/>
-          <w:szCs w:val="24"/>
-        </w:rPr>
-        <w:t>m</w:t>
-      </w:r>
-      <w:r>
-        <w:rPr>
-          <w:rFonts w:ascii="Arial" w:hAnsi="Arial" w:eastAsia="Arial" w:cs="Arial"/>
-          <w:b w:val="1"/>
-          <w:bCs w:val="1"/>
-          <w:i w:val="1"/>
-          <w:iCs w:val="1"/>
-          <w:color w:val="000000" w:themeColor="text1" w:themeTint="FF" w:themeShade="FF"/>
+          <w:rFonts w:ascii="Arial" w:eastAsia="Arial" w:hAnsi="Arial" w:cs="Arial"/>
+          <w:b/>
+          <w:bCs/>
+          <w:i/>
+          <w:iCs/>
+          <w:color w:val="000000" w:themeColor="text1"/>
           <w:sz w:val="24"/>
           <w:szCs w:val="24"/>
         </w:rPr>
         <w:t>”</w:t>
       </w:r>
     </w:p>
-    <w:p w14:noSpellErr="1">
-      <w:pPr>
-        <w:rPr>
-          <w:rFonts w:ascii="Arial" w:hAnsi="Arial" w:eastAsia="Arial" w:cs="Arial"/>
-          <w:b w:val="1"/>
-          <w:bCs w:val="1"/>
-          <w:color w:val="000000" w:themeColor="text1"/>
-          <w:sz w:val="24"/>
-          <w:szCs w:val="24"/>
-        </w:rPr>
-      </w:pPr>
-    </w:p>
-    <w:p w14:noSpellErr="1">
-      <w:pPr>
-        <w:rPr>
-          <w:rFonts w:ascii="Arial" w:hAnsi="Arial" w:eastAsia="Arial" w:cs="Arial"/>
-          <w:b w:val="1"/>
-          <w:bCs w:val="1"/>
-          <w:color w:val="000000" w:themeColor="text1"/>
-          <w:sz w:val="24"/>
-          <w:szCs w:val="24"/>
-        </w:rPr>
-      </w:pPr>
-    </w:p>
-    <w:p w14:noSpellErr="1">
-      <w:pPr>
-        <w:rPr>
-          <w:rFonts w:ascii="Arial" w:hAnsi="Arial" w:eastAsia="Arial" w:cs="Arial"/>
-          <w:b w:val="1"/>
-          <w:bCs w:val="1"/>
-          <w:color w:val="000000" w:themeColor="text1"/>
-          <w:sz w:val="24"/>
-          <w:szCs w:val="24"/>
-        </w:rPr>
-      </w:pPr>
-    </w:p>
-    <w:p w14:noSpellErr="1">
-      <w:pPr>
-        <w:rPr>
-          <w:rFonts w:ascii="Arial" w:hAnsi="Arial" w:eastAsia="Arial" w:cs="Arial"/>
-          <w:b w:val="1"/>
-          <w:bCs w:val="1"/>
+    <w:p>
+      <w:pPr>
+        <w:rPr>
+          <w:rFonts w:ascii="Arial" w:eastAsia="Arial" w:hAnsi="Arial" w:cs="Arial"/>
+          <w:b/>
+          <w:bCs/>
+          <w:color w:val="000000" w:themeColor="text1"/>
+          <w:sz w:val="24"/>
+          <w:szCs w:val="24"/>
+        </w:rPr>
+      </w:pPr>
+    </w:p>
+    <w:p>
+      <w:pPr>
+        <w:rPr>
+          <w:rFonts w:ascii="Arial" w:eastAsia="Arial" w:hAnsi="Arial" w:cs="Arial"/>
+          <w:b/>
+          <w:bCs/>
+          <w:color w:val="000000" w:themeColor="text1"/>
+          <w:sz w:val="24"/>
+          <w:szCs w:val="24"/>
+        </w:rPr>
+      </w:pPr>
+    </w:p>
+    <w:p>
+      <w:pPr>
+        <w:rPr>
+          <w:rFonts w:ascii="Arial" w:eastAsia="Arial" w:hAnsi="Arial" w:cs="Arial"/>
+          <w:b/>
+          <w:bCs/>
+          <w:color w:val="000000" w:themeColor="text1"/>
+          <w:sz w:val="24"/>
+          <w:szCs w:val="24"/>
+        </w:rPr>
+      </w:pPr>
+    </w:p>
+    <w:p>
+      <w:pPr>
+        <w:rPr>
+          <w:rFonts w:ascii="Arial" w:eastAsia="Arial" w:hAnsi="Arial" w:cs="Arial"/>
+          <w:b/>
+          <w:bCs/>
           <w:color w:val="000000" w:themeColor="text1"/>
           <w:sz w:val="24"/>
           <w:szCs w:val="24"/>
@@ -2364,17 +2276,15 @@
       <w:pPr>
         <w:pStyle w:val="Ttulo1"/>
         <w:rPr>
-          <w:rFonts w:ascii="Calibri Light" w:hAnsi="Calibri Light" w:eastAsia="Calibri Light" w:cs="Calibri Light" w:asciiTheme="majorAscii" w:hAnsiTheme="majorAscii" w:eastAsiaTheme="majorAscii" w:cstheme="majorAscii"/>
-          <w:color w:val="000000" w:themeColor="text1" w:themeTint="FF" w:themeShade="FF"/>
+          <w:color w:val="000000" w:themeColor="text1"/>
           <w:sz w:val="36"/>
           <w:szCs w:val="36"/>
         </w:rPr>
       </w:pPr>
-      <w:bookmarkStart w:name="_Toc1916100125" w:id="803047265"/>
-      <w:r>
-        <w:rPr>
-          <w:rFonts w:ascii="Calibri Light" w:hAnsi="Calibri Light" w:eastAsia="Calibri Light" w:cs="Calibri Light" w:asciiTheme="majorAscii" w:hAnsiTheme="majorAscii" w:eastAsiaTheme="majorAscii" w:cstheme="majorAscii"/>
-          <w:color w:val="000000" w:themeColor="text1" w:themeTint="FF" w:themeShade="FF"/>
+      <w:bookmarkStart w:id="6" w:name="_Toc1916100125"/>
+      <w:r>
+        <w:rPr>
+          <w:color w:val="000000" w:themeColor="text1"/>
           <w:sz w:val="36"/>
           <w:szCs w:val="36"/>
         </w:rPr>
@@ -2382,8 +2292,7 @@
       </w:r>
       <w:r>
         <w:rPr>
-          <w:rFonts w:ascii="Calibri Light" w:hAnsi="Calibri Light" w:eastAsia="Calibri Light" w:cs="Calibri Light" w:asciiTheme="majorAscii" w:hAnsiTheme="majorAscii" w:eastAsiaTheme="majorAscii" w:cstheme="majorAscii"/>
-          <w:color w:val="000000" w:themeColor="text1" w:themeTint="FF" w:themeShade="FF"/>
+          <w:color w:val="000000" w:themeColor="text1"/>
           <w:sz w:val="36"/>
           <w:szCs w:val="36"/>
         </w:rPr>
@@ -2391,8 +2300,7 @@
       </w:r>
       <w:r>
         <w:rPr>
-          <w:rFonts w:ascii="Calibri Light" w:hAnsi="Calibri Light" w:eastAsia="Calibri Light" w:cs="Calibri Light" w:asciiTheme="majorAscii" w:hAnsiTheme="majorAscii" w:eastAsiaTheme="majorAscii" w:cstheme="majorAscii"/>
-          <w:color w:val="000000" w:themeColor="text1" w:themeTint="FF" w:themeShade="FF"/>
+          <w:color w:val="000000" w:themeColor="text1"/>
           <w:sz w:val="36"/>
           <w:szCs w:val="36"/>
         </w:rPr>
@@ -2400,23 +2308,22 @@
       </w:r>
       <w:r>
         <w:rPr>
-          <w:rFonts w:ascii="Calibri Light" w:hAnsi="Calibri Light" w:eastAsia="Calibri Light" w:cs="Calibri Light" w:asciiTheme="majorAscii" w:hAnsiTheme="majorAscii" w:eastAsiaTheme="majorAscii" w:cstheme="majorAscii"/>
-          <w:color w:val="000000" w:themeColor="text1" w:themeTint="FF" w:themeShade="FF"/>
+          <w:color w:val="000000" w:themeColor="text1"/>
           <w:sz w:val="36"/>
           <w:szCs w:val="36"/>
         </w:rPr>
         <w:t>:</w:t>
       </w:r>
-      <w:bookmarkEnd w:id="803047265"/>
-    </w:p>
-    <w:p w14:noSpellErr="1">
-      <w:pPr>
-        <w:rPr>
-          <w:color w:val="000000" w:themeColor="text1" w:themeTint="FF" w:themeShade="FF"/>
-        </w:rPr>
-      </w:pPr>
-    </w:p>
-    <w:p w14:noSpellErr="1">
+      <w:bookmarkEnd w:id="6"/>
+    </w:p>
+    <w:p>
+      <w:pPr>
+        <w:rPr>
+          <w:color w:val="000000" w:themeColor="text1"/>
+        </w:rPr>
+      </w:pPr>
+    </w:p>
+    <w:p>
       <w:pPr>
         <w:pStyle w:val="PargrafodaLista"/>
         <w:numPr>
@@ -2424,23 +2331,23 @@
           <w:numId w:val="18"/>
         </w:numPr>
         <w:rPr>
-          <w:rFonts w:ascii="Arial" w:hAnsi="Arial" w:eastAsia="Arial" w:cs="Arial"/>
-          <w:color w:val="000000" w:themeColor="text1" w:themeTint="FF" w:themeShade="FF"/>
-          <w:sz w:val="24"/>
-          <w:szCs w:val="24"/>
-        </w:rPr>
-      </w:pPr>
-      <w:r>
-        <w:rPr>
-          <w:rFonts w:ascii="Arial" w:hAnsi="Arial" w:eastAsia="Arial" w:cs="Arial"/>
-          <w:color w:val="000000" w:themeColor="text1" w:themeTint="FF" w:themeShade="FF"/>
+          <w:rFonts w:ascii="Arial" w:eastAsia="Arial" w:hAnsi="Arial" w:cs="Arial"/>
+          <w:color w:val="000000" w:themeColor="text1"/>
+          <w:sz w:val="24"/>
+          <w:szCs w:val="24"/>
+        </w:rPr>
+      </w:pPr>
+      <w:r>
+        <w:rPr>
+          <w:rFonts w:ascii="Arial" w:eastAsia="Arial" w:hAnsi="Arial" w:cs="Arial"/>
+          <w:color w:val="000000" w:themeColor="text1"/>
           <w:sz w:val="24"/>
           <w:szCs w:val="24"/>
         </w:rPr>
         <w:t>Divulgar a obra</w:t>
       </w:r>
     </w:p>
-    <w:p w14:noSpellErr="1">
+    <w:p>
       <w:pPr>
         <w:pStyle w:val="PargrafodaLista"/>
         <w:numPr>
@@ -2448,16 +2355,16 @@
           <w:numId w:val="18"/>
         </w:numPr>
         <w:rPr>
-          <w:rFonts w:ascii="Arial" w:hAnsi="Arial" w:eastAsia="Arial" w:cs="Arial"/>
-          <w:color w:val="000000" w:themeColor="text1" w:themeTint="FF" w:themeShade="FF"/>
-          <w:sz w:val="24"/>
-          <w:szCs w:val="24"/>
-        </w:rPr>
-      </w:pPr>
-      <w:r>
-        <w:rPr>
-          <w:rFonts w:ascii="Arial" w:hAnsi="Arial" w:eastAsia="Arial" w:cs="Arial"/>
-          <w:color w:val="000000" w:themeColor="text1" w:themeTint="FF" w:themeShade="FF"/>
+          <w:rFonts w:ascii="Arial" w:eastAsia="Arial" w:hAnsi="Arial" w:cs="Arial"/>
+          <w:color w:val="000000" w:themeColor="text1"/>
+          <w:sz w:val="24"/>
+          <w:szCs w:val="24"/>
+        </w:rPr>
+      </w:pPr>
+      <w:r>
+        <w:rPr>
+          <w:rFonts w:ascii="Arial" w:eastAsia="Arial" w:hAnsi="Arial" w:cs="Arial"/>
+          <w:color w:val="000000" w:themeColor="text1"/>
           <w:sz w:val="24"/>
           <w:szCs w:val="24"/>
         </w:rPr>
@@ -2465,15 +2372,15 @@
       </w:r>
       <w:r>
         <w:rPr>
-          <w:rFonts w:ascii="Arial" w:hAnsi="Arial" w:eastAsia="Arial" w:cs="Arial"/>
-          <w:color w:val="000000" w:themeColor="text1" w:themeTint="FF" w:themeShade="FF"/>
+          <w:rFonts w:ascii="Arial" w:eastAsia="Arial" w:hAnsi="Arial" w:cs="Arial"/>
+          <w:color w:val="000000" w:themeColor="text1"/>
           <w:sz w:val="24"/>
           <w:szCs w:val="24"/>
         </w:rPr>
         <w:t xml:space="preserve"> em conhecer a obra</w:t>
       </w:r>
     </w:p>
-    <w:p w14:noSpellErr="1">
+    <w:p>
       <w:pPr>
         <w:pStyle w:val="PargrafodaLista"/>
         <w:numPr>
@@ -2481,23 +2388,23 @@
           <w:numId w:val="18"/>
         </w:numPr>
         <w:rPr>
-          <w:rFonts w:ascii="Arial" w:hAnsi="Arial" w:eastAsia="Arial" w:cs="Arial"/>
-          <w:color w:val="000000" w:themeColor="text1" w:themeTint="FF" w:themeShade="FF"/>
-          <w:sz w:val="24"/>
-          <w:szCs w:val="24"/>
-        </w:rPr>
-      </w:pPr>
-      <w:r>
-        <w:rPr>
-          <w:rFonts w:ascii="Arial" w:hAnsi="Arial" w:eastAsia="Arial" w:cs="Arial"/>
-          <w:color w:val="000000" w:themeColor="text1" w:themeTint="FF" w:themeShade="FF"/>
+          <w:rFonts w:ascii="Arial" w:eastAsia="Arial" w:hAnsi="Arial" w:cs="Arial"/>
+          <w:color w:val="000000" w:themeColor="text1"/>
+          <w:sz w:val="24"/>
+          <w:szCs w:val="24"/>
+        </w:rPr>
+      </w:pPr>
+      <w:r>
+        <w:rPr>
+          <w:rFonts w:ascii="Arial" w:eastAsia="Arial" w:hAnsi="Arial" w:cs="Arial"/>
+          <w:color w:val="000000" w:themeColor="text1"/>
           <w:sz w:val="24"/>
           <w:szCs w:val="24"/>
         </w:rPr>
         <w:t>Criar uma parte interativa onde o usuário responde perguntas (quiz)</w:t>
       </w:r>
     </w:p>
-    <w:p w14:noSpellErr="1">
+    <w:p>
       <w:pPr>
         <w:pStyle w:val="PargrafodaLista"/>
         <w:numPr>
@@ -2505,16 +2412,16 @@
           <w:numId w:val="18"/>
         </w:numPr>
         <w:rPr>
-          <w:rFonts w:ascii="Arial" w:hAnsi="Arial" w:eastAsia="Arial" w:cs="Arial"/>
-          <w:color w:val="000000" w:themeColor="text1" w:themeTint="FF" w:themeShade="FF"/>
-          <w:sz w:val="24"/>
-          <w:szCs w:val="24"/>
-        </w:rPr>
-      </w:pPr>
-      <w:r>
-        <w:rPr>
-          <w:rFonts w:ascii="Arial" w:hAnsi="Arial" w:eastAsia="Arial" w:cs="Arial"/>
-          <w:color w:val="000000" w:themeColor="text1" w:themeTint="FF" w:themeShade="FF"/>
+          <w:rFonts w:ascii="Arial" w:eastAsia="Arial" w:hAnsi="Arial" w:cs="Arial"/>
+          <w:color w:val="000000" w:themeColor="text1"/>
+          <w:sz w:val="24"/>
+          <w:szCs w:val="24"/>
+        </w:rPr>
+      </w:pPr>
+      <w:r>
+        <w:rPr>
+          <w:rFonts w:ascii="Arial" w:eastAsia="Arial" w:hAnsi="Arial" w:cs="Arial"/>
+          <w:color w:val="000000" w:themeColor="text1"/>
           <w:sz w:val="24"/>
           <w:szCs w:val="24"/>
         </w:rPr>
@@ -2522,8 +2429,8 @@
       </w:r>
       <w:r>
         <w:rPr>
-          <w:rFonts w:ascii="Arial" w:hAnsi="Arial" w:eastAsia="Arial" w:cs="Arial"/>
-          <w:color w:val="000000" w:themeColor="text1" w:themeTint="FF" w:themeShade="FF"/>
+          <w:rFonts w:ascii="Arial" w:eastAsia="Arial" w:hAnsi="Arial" w:cs="Arial"/>
+          <w:color w:val="000000" w:themeColor="text1"/>
           <w:sz w:val="24"/>
           <w:szCs w:val="24"/>
         </w:rPr>
@@ -2531,8 +2438,8 @@
       </w:r>
       <w:r>
         <w:rPr>
-          <w:rFonts w:ascii="Arial" w:hAnsi="Arial" w:eastAsia="Arial" w:cs="Arial"/>
-          <w:color w:val="000000" w:themeColor="text1" w:themeTint="FF" w:themeShade="FF"/>
+          <w:rFonts w:ascii="Arial" w:eastAsia="Arial" w:hAnsi="Arial" w:cs="Arial"/>
+          <w:color w:val="000000" w:themeColor="text1"/>
           <w:sz w:val="24"/>
           <w:szCs w:val="24"/>
         </w:rPr>
@@ -2540,8 +2447,8 @@
       </w:r>
       <w:r>
         <w:rPr>
-          <w:rFonts w:ascii="Arial" w:hAnsi="Arial" w:eastAsia="Arial" w:cs="Arial"/>
-          <w:color w:val="000000" w:themeColor="text1" w:themeTint="FF" w:themeShade="FF"/>
+          <w:rFonts w:ascii="Arial" w:eastAsia="Arial" w:hAnsi="Arial" w:cs="Arial"/>
+          <w:color w:val="000000" w:themeColor="text1"/>
           <w:sz w:val="24"/>
           <w:szCs w:val="24"/>
         </w:rPr>
@@ -2549,8 +2456,8 @@
       </w:r>
       <w:r>
         <w:rPr>
-          <w:rFonts w:ascii="Arial" w:hAnsi="Arial" w:eastAsia="Arial" w:cs="Arial"/>
-          <w:color w:val="000000" w:themeColor="text1" w:themeTint="FF" w:themeShade="FF"/>
+          <w:rFonts w:ascii="Arial" w:eastAsia="Arial" w:hAnsi="Arial" w:cs="Arial"/>
+          <w:color w:val="000000" w:themeColor="text1"/>
           <w:sz w:val="24"/>
           <w:szCs w:val="24"/>
         </w:rPr>
@@ -2558,8 +2465,8 @@
       </w:r>
       <w:r>
         <w:rPr>
-          <w:rFonts w:ascii="Arial" w:hAnsi="Arial" w:eastAsia="Arial" w:cs="Arial"/>
-          <w:color w:val="000000" w:themeColor="text1" w:themeTint="FF" w:themeShade="FF"/>
+          <w:rFonts w:ascii="Arial" w:eastAsia="Arial" w:hAnsi="Arial" w:cs="Arial"/>
+          <w:color w:val="000000" w:themeColor="text1"/>
           <w:sz w:val="24"/>
           <w:szCs w:val="24"/>
         </w:rPr>
@@ -2567,8 +2474,8 @@
       </w:r>
       <w:r>
         <w:rPr>
-          <w:rFonts w:ascii="Arial" w:hAnsi="Arial" w:eastAsia="Arial" w:cs="Arial"/>
-          <w:color w:val="000000" w:themeColor="text1" w:themeTint="FF" w:themeShade="FF"/>
+          <w:rFonts w:ascii="Arial" w:eastAsia="Arial" w:hAnsi="Arial" w:cs="Arial"/>
+          <w:color w:val="000000" w:themeColor="text1"/>
           <w:sz w:val="24"/>
           <w:szCs w:val="24"/>
         </w:rPr>
@@ -2576,8 +2483,8 @@
       </w:r>
       <w:r>
         <w:rPr>
-          <w:rFonts w:ascii="Arial" w:hAnsi="Arial" w:eastAsia="Arial" w:cs="Arial"/>
-          <w:color w:val="000000" w:themeColor="text1" w:themeTint="FF" w:themeShade="FF"/>
+          <w:rFonts w:ascii="Arial" w:eastAsia="Arial" w:hAnsi="Arial" w:cs="Arial"/>
+          <w:color w:val="000000" w:themeColor="text1"/>
           <w:sz w:val="24"/>
           <w:szCs w:val="24"/>
         </w:rPr>
@@ -2585,39 +2492,39 @@
       </w:r>
       <w:r>
         <w:rPr>
-          <w:rFonts w:ascii="Arial" w:hAnsi="Arial" w:eastAsia="Arial" w:cs="Arial"/>
-          <w:color w:val="000000" w:themeColor="text1" w:themeTint="FF" w:themeShade="FF"/>
+          <w:rFonts w:ascii="Arial" w:eastAsia="Arial" w:hAnsi="Arial" w:cs="Arial"/>
+          <w:color w:val="000000" w:themeColor="text1"/>
           <w:sz w:val="24"/>
           <w:szCs w:val="24"/>
         </w:rPr>
         <w:t>quis</w:t>
       </w:r>
     </w:p>
-    <w:p w14:noSpellErr="1">
-      <w:pPr>
-        <w:rPr>
-          <w:rFonts w:ascii="Arial" w:hAnsi="Arial" w:eastAsia="Arial" w:cs="Arial"/>
-          <w:color w:val="000000" w:themeColor="text1" w:themeTint="FF" w:themeShade="FF"/>
-          <w:sz w:val="24"/>
-          <w:szCs w:val="24"/>
-        </w:rPr>
-      </w:pPr>
-    </w:p>
-    <w:p w14:noSpellErr="1">
-      <w:pPr>
-        <w:rPr>
-          <w:rFonts w:ascii="Calibri Light" w:hAnsi="Calibri Light" w:eastAsia="ＭＳ ゴシック" w:cs="Times New Roman" w:asciiTheme="majorAscii" w:hAnsiTheme="majorAscii" w:eastAsiaTheme="majorEastAsia" w:cstheme="majorBidi"/>
-          <w:caps w:val="1"/>
+    <w:p>
+      <w:pPr>
+        <w:rPr>
+          <w:rFonts w:ascii="Arial" w:eastAsia="Arial" w:hAnsi="Arial" w:cs="Arial"/>
+          <w:color w:val="000000" w:themeColor="text1"/>
+          <w:sz w:val="24"/>
+          <w:szCs w:val="24"/>
+        </w:rPr>
+      </w:pPr>
+    </w:p>
+    <w:p>
+      <w:pPr>
+        <w:rPr>
+          <w:rFonts w:asciiTheme="majorHAnsi" w:eastAsiaTheme="majorEastAsia" w:hAnsiTheme="majorHAnsi" w:cstheme="majorBidi"/>
+          <w:caps/>
           <w:color w:val="000000" w:themeColor="text1"/>
           <w:sz w:val="36"/>
           <w:szCs w:val="36"/>
         </w:rPr>
       </w:pPr>
-      <w:bookmarkStart w:name="_Toc46507199" w:id="72310867"/>
+      <w:bookmarkStart w:id="7" w:name="_Toc46507199"/>
       <w:r>
         <w:rPr>
           <w:rStyle w:val="Ttulo1Char"/>
-          <w:color w:val="000000" w:themeColor="text1" w:themeTint="FF" w:themeShade="FF"/>
+          <w:color w:val="000000" w:themeColor="text1"/>
           <w:sz w:val="36"/>
           <w:szCs w:val="36"/>
         </w:rPr>
@@ -2626,7 +2533,7 @@
       <w:r>
         <w:rPr>
           <w:rStyle w:val="Ttulo1Char"/>
-          <w:color w:val="000000" w:themeColor="text1" w:themeTint="FF" w:themeShade="FF"/>
+          <w:color w:val="000000" w:themeColor="text1"/>
           <w:sz w:val="36"/>
           <w:szCs w:val="36"/>
         </w:rPr>
@@ -2635,7 +2542,7 @@
       <w:r>
         <w:rPr>
           <w:rStyle w:val="Ttulo1Char"/>
-          <w:color w:val="000000" w:themeColor="text1" w:themeTint="FF" w:themeShade="FF"/>
+          <w:color w:val="000000" w:themeColor="text1"/>
           <w:sz w:val="36"/>
           <w:szCs w:val="36"/>
         </w:rPr>
@@ -2644,66 +2551,66 @@
       <w:r>
         <w:rPr>
           <w:rStyle w:val="Ttulo1Char"/>
-          <w:color w:val="000000" w:themeColor="text1" w:themeTint="FF" w:themeShade="FF"/>
+          <w:color w:val="000000" w:themeColor="text1"/>
           <w:sz w:val="36"/>
           <w:szCs w:val="36"/>
         </w:rPr>
         <w:t>:</w:t>
       </w:r>
-      <w:bookmarkEnd w:id="72310867"/>
-    </w:p>
-    <w:p w14:noSpellErr="1">
-      <w:pPr>
-        <w:rPr>
-          <w:rFonts w:ascii="Arial" w:hAnsi="Arial" w:eastAsia="Arial" w:cs="Arial"/>
-          <w:caps w:val="1"/>
-          <w:color w:val="000000" w:themeColor="text1"/>
-          <w:sz w:val="24"/>
-          <w:szCs w:val="24"/>
-        </w:rPr>
-      </w:pPr>
-    </w:p>
-    <w:p w14:noSpellErr="1">
-      <w:pPr>
-        <w:rPr>
-          <w:rFonts w:ascii="Arial" w:hAnsi="Arial" w:eastAsia="Arial" w:cs="Arial"/>
-          <w:color w:val="000000" w:themeColor="text1"/>
-          <w:sz w:val="24"/>
-          <w:szCs w:val="24"/>
-        </w:rPr>
-      </w:pPr>
-      <w:r>
-        <w:rPr>
-          <w:rFonts w:ascii="Arial" w:hAnsi="Arial" w:eastAsia="Arial" w:cs="Arial"/>
-          <w:b w:val="1"/>
-          <w:bCs w:val="1"/>
-          <w:color w:val="000000" w:themeColor="text1" w:themeTint="FF" w:themeShade="FF"/>
+      <w:bookmarkEnd w:id="7"/>
+    </w:p>
+    <w:p>
+      <w:pPr>
+        <w:rPr>
+          <w:rFonts w:ascii="Arial" w:eastAsia="Arial" w:hAnsi="Arial" w:cs="Arial"/>
+          <w:caps/>
+          <w:color w:val="000000" w:themeColor="text1"/>
+          <w:sz w:val="24"/>
+          <w:szCs w:val="24"/>
+        </w:rPr>
+      </w:pPr>
+    </w:p>
+    <w:p>
+      <w:pPr>
+        <w:rPr>
+          <w:rFonts w:ascii="Arial" w:eastAsia="Arial" w:hAnsi="Arial" w:cs="Arial"/>
+          <w:color w:val="000000" w:themeColor="text1"/>
+          <w:sz w:val="24"/>
+          <w:szCs w:val="24"/>
+        </w:rPr>
+      </w:pPr>
+      <w:r>
+        <w:rPr>
+          <w:rFonts w:ascii="Arial" w:eastAsia="Arial" w:hAnsi="Arial" w:cs="Arial"/>
+          <w:b/>
+          <w:bCs/>
+          <w:color w:val="000000" w:themeColor="text1"/>
           <w:sz w:val="24"/>
           <w:szCs w:val="24"/>
         </w:rPr>
         <w:t>Objetivo do projeto:</w:t>
       </w:r>
     </w:p>
-    <w:p w14:noSpellErr="1">
-      <w:pPr>
-        <w:rPr>
-          <w:rFonts w:ascii="Arial" w:hAnsi="Arial" w:eastAsia="Arial" w:cs="Arial"/>
-          <w:color w:val="000000" w:themeColor="text1"/>
-          <w:sz w:val="24"/>
-          <w:szCs w:val="24"/>
-        </w:rPr>
-      </w:pPr>
-      <w:r>
-        <w:rPr>
-          <w:rFonts w:ascii="Calibri" w:hAnsi="Calibri" w:eastAsia="Calibri" w:cs="Calibri"/>
-          <w:color w:val="000000" w:themeColor="text1" w:themeTint="FF" w:themeShade="FF"/>
+    <w:p>
+      <w:pPr>
+        <w:rPr>
+          <w:rFonts w:ascii="Arial" w:eastAsia="Arial" w:hAnsi="Arial" w:cs="Arial"/>
+          <w:color w:val="000000" w:themeColor="text1"/>
+          <w:sz w:val="24"/>
+          <w:szCs w:val="24"/>
+        </w:rPr>
+      </w:pPr>
+      <w:r>
+        <w:rPr>
+          <w:rFonts w:ascii="Calibri" w:eastAsia="Calibri" w:hAnsi="Calibri" w:cs="Calibri"/>
+          <w:color w:val="000000" w:themeColor="text1"/>
         </w:rPr>
         <w:t xml:space="preserve"> </w:t>
       </w:r>
       <w:r>
         <w:rPr>
-          <w:rFonts w:ascii="Arial" w:hAnsi="Arial" w:eastAsia="Arial" w:cs="Arial"/>
-          <w:color w:val="000000" w:themeColor="text1" w:themeTint="FF" w:themeShade="FF"/>
+          <w:rFonts w:ascii="Arial" w:eastAsia="Arial" w:hAnsi="Arial" w:cs="Arial"/>
+          <w:color w:val="000000" w:themeColor="text1"/>
           <w:sz w:val="24"/>
           <w:szCs w:val="24"/>
         </w:rPr>
@@ -2711,31 +2618,31 @@
       </w:r>
       <w:r>
         <w:rPr>
-          <w:rFonts w:ascii="Arial" w:hAnsi="Arial" w:eastAsia="Arial" w:cs="Arial"/>
-          <w:b w:val="1"/>
-          <w:bCs w:val="1"/>
-          <w:color w:val="000000" w:themeColor="text1" w:themeTint="FF" w:themeShade="FF"/>
+          <w:rFonts w:ascii="Arial" w:eastAsia="Arial" w:hAnsi="Arial" w:cs="Arial"/>
+          <w:b/>
+          <w:bCs/>
+          <w:color w:val="000000" w:themeColor="text1"/>
           <w:sz w:val="24"/>
           <w:szCs w:val="24"/>
         </w:rPr>
         <w:t xml:space="preserve"> </w:t>
       </w:r>
     </w:p>
-    <w:p w14:noSpellErr="1">
-      <w:pPr>
-        <w:rPr>
-          <w:rFonts w:ascii="Arial" w:hAnsi="Arial" w:eastAsia="Arial" w:cs="Arial"/>
-          <w:color w:val="000000" w:themeColor="text1"/>
-          <w:sz w:val="24"/>
-          <w:szCs w:val="24"/>
-        </w:rPr>
-      </w:pPr>
-      <w:r>
-        <w:rPr>
-          <w:rFonts w:ascii="Arial" w:hAnsi="Arial" w:eastAsia="Arial" w:cs="Arial"/>
-          <w:b w:val="1"/>
-          <w:bCs w:val="1"/>
-          <w:color w:val="000000" w:themeColor="text1" w:themeTint="FF" w:themeShade="FF"/>
+    <w:p>
+      <w:pPr>
+        <w:rPr>
+          <w:rFonts w:ascii="Arial" w:eastAsia="Arial" w:hAnsi="Arial" w:cs="Arial"/>
+          <w:color w:val="000000" w:themeColor="text1"/>
+          <w:sz w:val="24"/>
+          <w:szCs w:val="24"/>
+        </w:rPr>
+      </w:pPr>
+      <w:r>
+        <w:rPr>
+          <w:rFonts w:ascii="Arial" w:eastAsia="Arial" w:hAnsi="Arial" w:cs="Arial"/>
+          <w:b/>
+          <w:bCs/>
+          <w:color w:val="000000" w:themeColor="text1"/>
           <w:sz w:val="24"/>
           <w:szCs w:val="24"/>
         </w:rPr>
@@ -2743,15 +2650,15 @@
       </w:r>
       <w:r>
         <w:rPr>
-          <w:rFonts w:ascii="Arial" w:hAnsi="Arial" w:eastAsia="Arial" w:cs="Arial"/>
-          <w:color w:val="000000" w:themeColor="text1" w:themeTint="FF" w:themeShade="FF"/>
+          <w:rFonts w:ascii="Arial" w:eastAsia="Arial" w:hAnsi="Arial" w:cs="Arial"/>
+          <w:color w:val="000000" w:themeColor="text1"/>
           <w:sz w:val="24"/>
           <w:szCs w:val="24"/>
         </w:rPr>
         <w:t>:</w:t>
       </w:r>
     </w:p>
-    <w:p w14:noSpellErr="1">
+    <w:p>
       <w:pPr>
         <w:pStyle w:val="PargrafodaLista"/>
         <w:numPr>
@@ -2760,23 +2667,23 @@
         </w:numPr>
         <w:spacing w:after="120" w:line="276" w:lineRule="auto"/>
         <w:rPr>
-          <w:rFonts w:ascii="Arial" w:hAnsi="Arial" w:eastAsia="Arial" w:cs="Arial"/>
-          <w:color w:val="000000" w:themeColor="text1"/>
-          <w:sz w:val="24"/>
-          <w:szCs w:val="24"/>
-        </w:rPr>
-      </w:pPr>
-      <w:r>
-        <w:rPr>
-          <w:rFonts w:ascii="Arial" w:hAnsi="Arial" w:eastAsia="Arial" w:cs="Arial"/>
-          <w:color w:val="000000" w:themeColor="text1" w:themeTint="FF" w:themeShade="FF"/>
+          <w:rFonts w:ascii="Arial" w:eastAsia="Arial" w:hAnsi="Arial" w:cs="Arial"/>
+          <w:color w:val="000000" w:themeColor="text1"/>
+          <w:sz w:val="24"/>
+          <w:szCs w:val="24"/>
+        </w:rPr>
+      </w:pPr>
+      <w:r>
+        <w:rPr>
+          <w:rFonts w:ascii="Arial" w:eastAsia="Arial" w:hAnsi="Arial" w:cs="Arial"/>
+          <w:color w:val="000000" w:themeColor="text1"/>
           <w:sz w:val="24"/>
           <w:szCs w:val="24"/>
         </w:rPr>
         <w:t>Módulo de Cadastro e Login;</w:t>
       </w:r>
     </w:p>
-    <w:p w14:noSpellErr="1">
+    <w:p>
       <w:pPr>
         <w:pStyle w:val="PargrafodaLista"/>
         <w:numPr>
@@ -2785,16 +2692,16 @@
         </w:numPr>
         <w:spacing w:after="120" w:line="276" w:lineRule="auto"/>
         <w:rPr>
-          <w:rFonts w:ascii="Arial" w:hAnsi="Arial" w:eastAsia="Arial" w:cs="Arial"/>
-          <w:color w:val="000000" w:themeColor="text1"/>
-          <w:sz w:val="24"/>
-          <w:szCs w:val="24"/>
-        </w:rPr>
-      </w:pPr>
-      <w:r>
-        <w:rPr>
-          <w:rFonts w:ascii="Arial" w:hAnsi="Arial" w:eastAsia="Arial" w:cs="Arial"/>
-          <w:color w:val="000000" w:themeColor="text1" w:themeTint="FF" w:themeShade="FF"/>
+          <w:rFonts w:ascii="Arial" w:eastAsia="Arial" w:hAnsi="Arial" w:cs="Arial"/>
+          <w:color w:val="000000" w:themeColor="text1"/>
+          <w:sz w:val="24"/>
+          <w:szCs w:val="24"/>
+        </w:rPr>
+      </w:pPr>
+      <w:r>
+        <w:rPr>
+          <w:rFonts w:ascii="Arial" w:eastAsia="Arial" w:hAnsi="Arial" w:cs="Arial"/>
+          <w:color w:val="000000" w:themeColor="text1"/>
           <w:sz w:val="24"/>
           <w:szCs w:val="24"/>
         </w:rPr>
@@ -2802,8 +2709,8 @@
       </w:r>
       <w:r>
         <w:rPr>
-          <w:rFonts w:ascii="Arial" w:hAnsi="Arial" w:eastAsia="Arial" w:cs="Arial"/>
-          <w:color w:val="000000" w:themeColor="text1" w:themeTint="FF" w:themeShade="FF"/>
+          <w:rFonts w:ascii="Arial" w:eastAsia="Arial" w:hAnsi="Arial" w:cs="Arial"/>
+          <w:color w:val="000000" w:themeColor="text1"/>
           <w:sz w:val="24"/>
           <w:szCs w:val="24"/>
         </w:rPr>
@@ -2811,15 +2718,15 @@
       </w:r>
       <w:r>
         <w:rPr>
-          <w:rFonts w:ascii="Arial" w:hAnsi="Arial" w:eastAsia="Arial" w:cs="Arial"/>
-          <w:color w:val="000000" w:themeColor="text1" w:themeTint="FF" w:themeShade="FF"/>
+          <w:rFonts w:ascii="Arial" w:eastAsia="Arial" w:hAnsi="Arial" w:cs="Arial"/>
+          <w:color w:val="000000" w:themeColor="text1"/>
           <w:sz w:val="24"/>
           <w:szCs w:val="24"/>
         </w:rPr>
         <w:t>;</w:t>
       </w:r>
     </w:p>
-    <w:p w14:noSpellErr="1">
+    <w:p>
       <w:pPr>
         <w:pStyle w:val="PargrafodaLista"/>
         <w:numPr>
@@ -2828,16 +2735,16 @@
         </w:numPr>
         <w:spacing w:after="120" w:line="276" w:lineRule="auto"/>
         <w:rPr>
-          <w:rFonts w:ascii="Arial" w:hAnsi="Arial" w:eastAsia="Arial" w:cs="Arial"/>
-          <w:color w:val="000000" w:themeColor="text1"/>
-          <w:sz w:val="24"/>
-          <w:szCs w:val="24"/>
-        </w:rPr>
-      </w:pPr>
-      <w:r>
-        <w:rPr>
-          <w:rFonts w:ascii="Arial" w:hAnsi="Arial" w:eastAsia="Arial" w:cs="Arial"/>
-          <w:color w:val="000000" w:themeColor="text1" w:themeTint="FF" w:themeShade="FF"/>
+          <w:rFonts w:ascii="Arial" w:eastAsia="Arial" w:hAnsi="Arial" w:cs="Arial"/>
+          <w:color w:val="000000" w:themeColor="text1"/>
+          <w:sz w:val="24"/>
+          <w:szCs w:val="24"/>
+        </w:rPr>
+      </w:pPr>
+      <w:r>
+        <w:rPr>
+          <w:rFonts w:ascii="Arial" w:eastAsia="Arial" w:hAnsi="Arial" w:cs="Arial"/>
+          <w:color w:val="000000" w:themeColor="text1"/>
           <w:sz w:val="24"/>
           <w:szCs w:val="24"/>
         </w:rPr>
@@ -2845,15 +2752,15 @@
       </w:r>
       <w:r>
         <w:rPr>
-          <w:rFonts w:ascii="Arial" w:hAnsi="Arial" w:eastAsia="Arial" w:cs="Arial"/>
-          <w:color w:val="000000" w:themeColor="text1" w:themeTint="FF" w:themeShade="FF"/>
+          <w:rFonts w:ascii="Arial" w:eastAsia="Arial" w:hAnsi="Arial" w:cs="Arial"/>
+          <w:color w:val="000000" w:themeColor="text1"/>
           <w:sz w:val="24"/>
           <w:szCs w:val="24"/>
         </w:rPr>
         <w:t>;</w:t>
       </w:r>
     </w:p>
-    <w:p w14:noSpellErr="1">
+    <w:p>
       <w:pPr>
         <w:pStyle w:val="PargrafodaLista"/>
         <w:numPr>
@@ -2862,16 +2769,16 @@
         </w:numPr>
         <w:spacing w:after="120" w:line="276" w:lineRule="auto"/>
         <w:rPr>
-          <w:rFonts w:ascii="Arial" w:hAnsi="Arial" w:eastAsia="Arial" w:cs="Arial"/>
-          <w:color w:val="000000" w:themeColor="text1"/>
-          <w:sz w:val="24"/>
-          <w:szCs w:val="24"/>
-        </w:rPr>
-      </w:pPr>
-      <w:r>
-        <w:rPr>
-          <w:rFonts w:ascii="Arial" w:hAnsi="Arial" w:eastAsia="Arial" w:cs="Arial"/>
-          <w:color w:val="000000" w:themeColor="text1" w:themeTint="FF" w:themeShade="FF"/>
+          <w:rFonts w:ascii="Arial" w:eastAsia="Arial" w:hAnsi="Arial" w:cs="Arial"/>
+          <w:color w:val="000000" w:themeColor="text1"/>
+          <w:sz w:val="24"/>
+          <w:szCs w:val="24"/>
+        </w:rPr>
+      </w:pPr>
+      <w:r>
+        <w:rPr>
+          <w:rFonts w:ascii="Arial" w:eastAsia="Arial" w:hAnsi="Arial" w:cs="Arial"/>
+          <w:color w:val="000000" w:themeColor="text1"/>
           <w:sz w:val="24"/>
           <w:szCs w:val="24"/>
         </w:rPr>
@@ -2879,8 +2786,8 @@
       </w:r>
       <w:r>
         <w:rPr>
-          <w:rFonts w:ascii="Arial" w:hAnsi="Arial" w:eastAsia="Arial" w:cs="Arial"/>
-          <w:color w:val="000000" w:themeColor="text1" w:themeTint="FF" w:themeShade="FF"/>
+          <w:rFonts w:ascii="Arial" w:eastAsia="Arial" w:hAnsi="Arial" w:cs="Arial"/>
+          <w:color w:val="000000" w:themeColor="text1"/>
           <w:sz w:val="24"/>
           <w:szCs w:val="24"/>
         </w:rPr>
@@ -2888,49 +2795,49 @@
       </w:r>
       <w:r>
         <w:rPr>
-          <w:rFonts w:ascii="Arial" w:hAnsi="Arial" w:eastAsia="Arial" w:cs="Arial"/>
-          <w:color w:val="000000" w:themeColor="text1" w:themeTint="FF" w:themeShade="FF"/>
+          <w:rFonts w:ascii="Arial" w:eastAsia="Arial" w:hAnsi="Arial" w:cs="Arial"/>
+          <w:color w:val="000000" w:themeColor="text1"/>
           <w:sz w:val="24"/>
           <w:szCs w:val="24"/>
         </w:rPr>
         <w:t>.</w:t>
       </w:r>
     </w:p>
-    <w:p w14:noSpellErr="1">
+    <w:p>
       <w:pPr>
         <w:spacing w:after="120" w:line="276" w:lineRule="auto"/>
         <w:ind w:left="720"/>
         <w:rPr>
-          <w:rFonts w:ascii="Arial" w:hAnsi="Arial" w:eastAsia="Arial" w:cs="Arial"/>
-          <w:color w:val="000000" w:themeColor="text1"/>
-          <w:sz w:val="24"/>
-          <w:szCs w:val="24"/>
-        </w:rPr>
-      </w:pPr>
-    </w:p>
-    <w:p w14:noSpellErr="1">
+          <w:rFonts w:ascii="Arial" w:eastAsia="Arial" w:hAnsi="Arial" w:cs="Arial"/>
+          <w:color w:val="000000" w:themeColor="text1"/>
+          <w:sz w:val="24"/>
+          <w:szCs w:val="24"/>
+        </w:rPr>
+      </w:pPr>
+    </w:p>
+    <w:p>
       <w:pPr>
         <w:spacing w:after="120" w:line="276" w:lineRule="auto"/>
         <w:rPr>
-          <w:rFonts w:ascii="Arial" w:hAnsi="Arial" w:eastAsia="Arial" w:cs="Arial"/>
-          <w:color w:val="000000" w:themeColor="text1"/>
-          <w:sz w:val="24"/>
-          <w:szCs w:val="24"/>
-        </w:rPr>
-      </w:pPr>
-      <w:r>
-        <w:rPr>
-          <w:rFonts w:ascii="Arial" w:hAnsi="Arial" w:eastAsia="Arial" w:cs="Arial"/>
-          <w:b w:val="1"/>
-          <w:bCs w:val="1"/>
-          <w:color w:val="000000" w:themeColor="text1" w:themeTint="FF" w:themeShade="FF"/>
+          <w:rFonts w:ascii="Arial" w:eastAsia="Arial" w:hAnsi="Arial" w:cs="Arial"/>
+          <w:color w:val="000000" w:themeColor="text1"/>
+          <w:sz w:val="24"/>
+          <w:szCs w:val="24"/>
+        </w:rPr>
+      </w:pPr>
+      <w:r>
+        <w:rPr>
+          <w:rFonts w:ascii="Arial" w:eastAsia="Arial" w:hAnsi="Arial" w:cs="Arial"/>
+          <w:b/>
+          <w:bCs/>
+          <w:color w:val="000000" w:themeColor="text1"/>
           <w:sz w:val="24"/>
           <w:szCs w:val="24"/>
         </w:rPr>
         <w:t>Roteiro do projeto e cronograma:</w:t>
       </w:r>
     </w:p>
-    <w:p w14:noSpellErr="1">
+    <w:p>
       <w:pPr>
         <w:pStyle w:val="PargrafodaLista"/>
         <w:numPr>
@@ -2939,16 +2846,16 @@
         </w:numPr>
         <w:spacing w:after="120" w:line="276" w:lineRule="auto"/>
         <w:rPr>
-          <w:rFonts w:ascii="Arial" w:hAnsi="Arial" w:eastAsia="Arial" w:cs="Arial"/>
-          <w:color w:val="000000" w:themeColor="text1"/>
-          <w:sz w:val="24"/>
-          <w:szCs w:val="24"/>
-        </w:rPr>
-      </w:pPr>
-      <w:r>
-        <w:rPr>
-          <w:rFonts w:ascii="Arial" w:hAnsi="Arial" w:eastAsia="Arial" w:cs="Arial"/>
-          <w:color w:val="000000" w:themeColor="text1" w:themeTint="FF" w:themeShade="FF"/>
+          <w:rFonts w:ascii="Arial" w:eastAsia="Arial" w:hAnsi="Arial" w:cs="Arial"/>
+          <w:color w:val="000000" w:themeColor="text1"/>
+          <w:sz w:val="24"/>
+          <w:szCs w:val="24"/>
+        </w:rPr>
+      </w:pPr>
+      <w:r>
+        <w:rPr>
+          <w:rFonts w:ascii="Arial" w:eastAsia="Arial" w:hAnsi="Arial" w:cs="Arial"/>
+          <w:color w:val="000000" w:themeColor="text1"/>
           <w:sz w:val="24"/>
           <w:szCs w:val="24"/>
         </w:rPr>
@@ -2956,8 +2863,8 @@
       </w:r>
       <w:r>
         <w:rPr>
-          <w:rFonts w:ascii="Arial" w:hAnsi="Arial" w:eastAsia="Arial" w:cs="Arial"/>
-          <w:color w:val="000000" w:themeColor="text1" w:themeTint="FF" w:themeShade="FF"/>
+          <w:rFonts w:ascii="Arial" w:eastAsia="Arial" w:hAnsi="Arial" w:cs="Arial"/>
+          <w:color w:val="000000" w:themeColor="text1"/>
           <w:sz w:val="24"/>
           <w:szCs w:val="24"/>
         </w:rPr>
@@ -2965,15 +2872,15 @@
       </w:r>
       <w:r>
         <w:rPr>
-          <w:rFonts w:ascii="Arial" w:hAnsi="Arial" w:eastAsia="Arial" w:cs="Arial"/>
-          <w:color w:val="000000" w:themeColor="text1" w:themeTint="FF" w:themeShade="FF"/>
+          <w:rFonts w:ascii="Arial" w:eastAsia="Arial" w:hAnsi="Arial" w:cs="Arial"/>
+          <w:color w:val="000000" w:themeColor="text1"/>
           <w:sz w:val="24"/>
           <w:szCs w:val="24"/>
         </w:rPr>
         <w:t xml:space="preserve"> da Documentação;</w:t>
       </w:r>
     </w:p>
-    <w:p w14:noSpellErr="1">
+    <w:p>
       <w:pPr>
         <w:pStyle w:val="PargrafodaLista"/>
         <w:numPr>
@@ -2982,16 +2889,16 @@
         </w:numPr>
         <w:spacing w:after="120" w:line="276" w:lineRule="auto"/>
         <w:rPr>
-          <w:rFonts w:ascii="Arial" w:hAnsi="Arial" w:eastAsia="Arial" w:cs="Arial"/>
-          <w:color w:val="000000" w:themeColor="text1"/>
-          <w:sz w:val="24"/>
-          <w:szCs w:val="24"/>
-        </w:rPr>
-      </w:pPr>
-      <w:r>
-        <w:rPr>
-          <w:rFonts w:ascii="Arial" w:hAnsi="Arial" w:eastAsia="Arial" w:cs="Arial"/>
-          <w:color w:val="000000" w:themeColor="text1" w:themeTint="FF" w:themeShade="FF"/>
+          <w:rFonts w:ascii="Arial" w:eastAsia="Arial" w:hAnsi="Arial" w:cs="Arial"/>
+          <w:color w:val="000000" w:themeColor="text1"/>
+          <w:sz w:val="24"/>
+          <w:szCs w:val="24"/>
+        </w:rPr>
+      </w:pPr>
+      <w:r>
+        <w:rPr>
+          <w:rFonts w:ascii="Arial" w:eastAsia="Arial" w:hAnsi="Arial" w:cs="Arial"/>
+          <w:color w:val="000000" w:themeColor="text1"/>
           <w:sz w:val="24"/>
           <w:szCs w:val="24"/>
         </w:rPr>
@@ -2999,8 +2906,8 @@
       </w:r>
       <w:r>
         <w:rPr>
-          <w:rFonts w:ascii="Arial" w:hAnsi="Arial" w:eastAsia="Arial" w:cs="Arial"/>
-          <w:color w:val="000000" w:themeColor="text1" w:themeTint="FF" w:themeShade="FF"/>
+          <w:rFonts w:ascii="Arial" w:eastAsia="Arial" w:hAnsi="Arial" w:cs="Arial"/>
+          <w:color w:val="000000" w:themeColor="text1"/>
           <w:sz w:val="24"/>
           <w:szCs w:val="24"/>
         </w:rPr>
@@ -3008,15 +2915,15 @@
       </w:r>
       <w:r>
         <w:rPr>
-          <w:rFonts w:ascii="Arial" w:hAnsi="Arial" w:eastAsia="Arial" w:cs="Arial"/>
-          <w:color w:val="000000" w:themeColor="text1" w:themeTint="FF" w:themeShade="FF"/>
+          <w:rFonts w:ascii="Arial" w:eastAsia="Arial" w:hAnsi="Arial" w:cs="Arial"/>
+          <w:color w:val="000000" w:themeColor="text1"/>
           <w:sz w:val="24"/>
           <w:szCs w:val="24"/>
         </w:rPr>
         <w:t>: Prototipação do Site;</w:t>
       </w:r>
     </w:p>
-    <w:p w14:noSpellErr="1">
+    <w:p>
       <w:pPr>
         <w:pStyle w:val="PargrafodaLista"/>
         <w:numPr>
@@ -3025,16 +2932,16 @@
         </w:numPr>
         <w:spacing w:after="120" w:line="276" w:lineRule="auto"/>
         <w:rPr>
-          <w:rFonts w:ascii="Arial" w:hAnsi="Arial" w:eastAsia="Arial" w:cs="Arial"/>
-          <w:color w:val="000000" w:themeColor="text1"/>
-          <w:sz w:val="24"/>
-          <w:szCs w:val="24"/>
-        </w:rPr>
-      </w:pPr>
-      <w:r>
-        <w:rPr>
-          <w:rFonts w:ascii="Arial" w:hAnsi="Arial" w:eastAsia="Arial" w:cs="Arial"/>
-          <w:color w:val="000000" w:themeColor="text1" w:themeTint="FF" w:themeShade="FF"/>
+          <w:rFonts w:ascii="Arial" w:eastAsia="Arial" w:hAnsi="Arial" w:cs="Arial"/>
+          <w:color w:val="000000" w:themeColor="text1"/>
+          <w:sz w:val="24"/>
+          <w:szCs w:val="24"/>
+        </w:rPr>
+      </w:pPr>
+      <w:r>
+        <w:rPr>
+          <w:rFonts w:ascii="Arial" w:eastAsia="Arial" w:hAnsi="Arial" w:cs="Arial"/>
+          <w:color w:val="000000" w:themeColor="text1"/>
           <w:sz w:val="24"/>
           <w:szCs w:val="24"/>
         </w:rPr>
@@ -3042,8 +2949,8 @@
       </w:r>
       <w:r>
         <w:rPr>
-          <w:rFonts w:ascii="Arial" w:hAnsi="Arial" w:eastAsia="Arial" w:cs="Arial"/>
-          <w:color w:val="000000" w:themeColor="text1" w:themeTint="FF" w:themeShade="FF"/>
+          <w:rFonts w:ascii="Arial" w:eastAsia="Arial" w:hAnsi="Arial" w:cs="Arial"/>
+          <w:color w:val="000000" w:themeColor="text1"/>
           <w:sz w:val="24"/>
           <w:szCs w:val="24"/>
         </w:rPr>
@@ -3051,15 +2958,15 @@
       </w:r>
       <w:r>
         <w:rPr>
-          <w:rFonts w:ascii="Arial" w:hAnsi="Arial" w:eastAsia="Arial" w:cs="Arial"/>
-          <w:color w:val="000000" w:themeColor="text1" w:themeTint="FF" w:themeShade="FF"/>
+          <w:rFonts w:ascii="Arial" w:eastAsia="Arial" w:hAnsi="Arial" w:cs="Arial"/>
+          <w:color w:val="000000" w:themeColor="text1"/>
           <w:sz w:val="24"/>
           <w:szCs w:val="24"/>
         </w:rPr>
         <w:t xml:space="preserve">: Codificação o site; </w:t>
       </w:r>
     </w:p>
-    <w:p w14:noSpellErr="1">
+    <w:p>
       <w:pPr>
         <w:pStyle w:val="PargrafodaLista"/>
         <w:numPr>
@@ -3068,16 +2975,16 @@
         </w:numPr>
         <w:spacing w:after="120" w:line="276" w:lineRule="auto"/>
         <w:rPr>
-          <w:rFonts w:ascii="Arial" w:hAnsi="Arial" w:eastAsia="Arial" w:cs="Arial"/>
-          <w:color w:val="000000" w:themeColor="text1"/>
-          <w:sz w:val="24"/>
-          <w:szCs w:val="24"/>
-        </w:rPr>
-      </w:pPr>
-      <w:r>
-        <w:rPr>
-          <w:rFonts w:ascii="Arial" w:hAnsi="Arial" w:eastAsia="Arial" w:cs="Arial"/>
-          <w:color w:val="000000" w:themeColor="text1" w:themeTint="FF" w:themeShade="FF"/>
+          <w:rFonts w:ascii="Arial" w:eastAsia="Arial" w:hAnsi="Arial" w:cs="Arial"/>
+          <w:color w:val="000000" w:themeColor="text1"/>
+          <w:sz w:val="24"/>
+          <w:szCs w:val="24"/>
+        </w:rPr>
+      </w:pPr>
+      <w:r>
+        <w:rPr>
+          <w:rFonts w:ascii="Arial" w:eastAsia="Arial" w:hAnsi="Arial" w:cs="Arial"/>
+          <w:color w:val="000000" w:themeColor="text1"/>
           <w:sz w:val="24"/>
           <w:szCs w:val="24"/>
         </w:rPr>
@@ -3085,8 +2992,8 @@
       </w:r>
       <w:r>
         <w:rPr>
-          <w:rFonts w:ascii="Arial" w:hAnsi="Arial" w:eastAsia="Arial" w:cs="Arial"/>
-          <w:color w:val="000000" w:themeColor="text1" w:themeTint="FF" w:themeShade="FF"/>
+          <w:rFonts w:ascii="Arial" w:eastAsia="Arial" w:hAnsi="Arial" w:cs="Arial"/>
+          <w:color w:val="000000" w:themeColor="text1"/>
           <w:sz w:val="24"/>
           <w:szCs w:val="24"/>
         </w:rPr>
@@ -3094,15 +3001,15 @@
       </w:r>
       <w:r>
         <w:rPr>
-          <w:rFonts w:ascii="Arial" w:hAnsi="Arial" w:eastAsia="Arial" w:cs="Arial"/>
-          <w:color w:val="000000" w:themeColor="text1" w:themeTint="FF" w:themeShade="FF"/>
+          <w:rFonts w:ascii="Arial" w:eastAsia="Arial" w:hAnsi="Arial" w:cs="Arial"/>
+          <w:color w:val="000000" w:themeColor="text1"/>
           <w:sz w:val="24"/>
           <w:szCs w:val="24"/>
         </w:rPr>
         <w:t>: Modelagem do Banco;</w:t>
       </w:r>
     </w:p>
-    <w:p w14:noSpellErr="1">
+    <w:p>
       <w:pPr>
         <w:pStyle w:val="PargrafodaLista"/>
         <w:numPr>
@@ -3111,16 +3018,16 @@
         </w:numPr>
         <w:spacing w:after="120" w:line="276" w:lineRule="auto"/>
         <w:rPr>
-          <w:rFonts w:ascii="Arial" w:hAnsi="Arial" w:eastAsia="Arial" w:cs="Arial"/>
-          <w:color w:val="000000" w:themeColor="text1"/>
-          <w:sz w:val="24"/>
-          <w:szCs w:val="24"/>
-        </w:rPr>
-      </w:pPr>
-      <w:r>
-        <w:rPr>
-          <w:rFonts w:ascii="Arial" w:hAnsi="Arial" w:eastAsia="Arial" w:cs="Arial"/>
-          <w:color w:val="000000" w:themeColor="text1" w:themeTint="FF" w:themeShade="FF"/>
+          <w:rFonts w:ascii="Arial" w:eastAsia="Arial" w:hAnsi="Arial" w:cs="Arial"/>
+          <w:color w:val="000000" w:themeColor="text1"/>
+          <w:sz w:val="24"/>
+          <w:szCs w:val="24"/>
+        </w:rPr>
+      </w:pPr>
+      <w:r>
+        <w:rPr>
+          <w:rFonts w:ascii="Arial" w:eastAsia="Arial" w:hAnsi="Arial" w:cs="Arial"/>
+          <w:color w:val="000000" w:themeColor="text1"/>
           <w:sz w:val="24"/>
           <w:szCs w:val="24"/>
         </w:rPr>
@@ -3128,8 +3035,8 @@
       </w:r>
       <w:r>
         <w:rPr>
-          <w:rFonts w:ascii="Arial" w:hAnsi="Arial" w:eastAsia="Arial" w:cs="Arial"/>
-          <w:color w:val="000000" w:themeColor="text1" w:themeTint="FF" w:themeShade="FF"/>
+          <w:rFonts w:ascii="Arial" w:eastAsia="Arial" w:hAnsi="Arial" w:cs="Arial"/>
+          <w:color w:val="000000" w:themeColor="text1"/>
           <w:sz w:val="24"/>
           <w:szCs w:val="24"/>
         </w:rPr>
@@ -3137,52 +3044,52 @@
       </w:r>
       <w:r>
         <w:rPr>
-          <w:rFonts w:ascii="Arial" w:hAnsi="Arial" w:eastAsia="Arial" w:cs="Arial"/>
-          <w:color w:val="000000" w:themeColor="text1" w:themeTint="FF" w:themeShade="FF"/>
+          <w:rFonts w:ascii="Arial" w:eastAsia="Arial" w:hAnsi="Arial" w:cs="Arial"/>
+          <w:color w:val="000000" w:themeColor="text1"/>
           <w:sz w:val="24"/>
           <w:szCs w:val="24"/>
         </w:rPr>
         <w:t>: Elaborar apresentação.</w:t>
       </w:r>
     </w:p>
-    <w:p w14:noSpellErr="1">
-      <w:pPr>
-        <w:rPr>
-          <w:rFonts w:ascii="Calibri Light" w:hAnsi="Calibri Light" w:eastAsia="ＭＳ ゴシック" w:cs="Times New Roman" w:asciiTheme="majorAscii" w:hAnsiTheme="majorAscii" w:eastAsiaTheme="majorEastAsia" w:cstheme="majorBidi"/>
-          <w:caps w:val="1"/>
+    <w:p>
+      <w:pPr>
+        <w:rPr>
+          <w:rFonts w:asciiTheme="majorHAnsi" w:eastAsiaTheme="majorEastAsia" w:hAnsiTheme="majorHAnsi" w:cstheme="majorBidi"/>
+          <w:caps/>
           <w:color w:val="000000" w:themeColor="text1"/>
           <w:sz w:val="36"/>
           <w:szCs w:val="36"/>
         </w:rPr>
       </w:pPr>
     </w:p>
-    <w:p w14:noSpellErr="1">
-      <w:pPr>
-        <w:rPr>
-          <w:rFonts w:ascii="Calibri Light" w:hAnsi="Calibri Light" w:eastAsia="ＭＳ ゴシック" w:cs="Times New Roman" w:asciiTheme="majorAscii" w:hAnsiTheme="majorAscii" w:eastAsiaTheme="majorEastAsia" w:cstheme="majorBidi"/>
-          <w:caps w:val="1"/>
+    <w:p>
+      <w:pPr>
+        <w:rPr>
+          <w:rFonts w:asciiTheme="majorHAnsi" w:eastAsiaTheme="majorEastAsia" w:hAnsiTheme="majorHAnsi" w:cstheme="majorBidi"/>
+          <w:caps/>
           <w:color w:val="000000" w:themeColor="text1"/>
           <w:sz w:val="36"/>
           <w:szCs w:val="36"/>
         </w:rPr>
       </w:pPr>
     </w:p>
-    <w:p w14:noSpellErr="1">
-      <w:pPr>
-        <w:rPr>
-          <w:rFonts w:ascii="Calibri Light" w:hAnsi="Calibri Light" w:eastAsia="ＭＳ ゴシック" w:cs="Times New Roman" w:asciiTheme="majorAscii" w:hAnsiTheme="majorAscii" w:eastAsiaTheme="majorEastAsia" w:cstheme="majorBidi"/>
-          <w:caps w:val="1"/>
+    <w:p>
+      <w:pPr>
+        <w:rPr>
+          <w:rFonts w:asciiTheme="majorHAnsi" w:eastAsiaTheme="majorEastAsia" w:hAnsiTheme="majorHAnsi" w:cstheme="majorBidi"/>
+          <w:caps/>
           <w:color w:val="000000" w:themeColor="text1"/>
           <w:sz w:val="36"/>
           <w:szCs w:val="36"/>
         </w:rPr>
       </w:pPr>
     </w:p>
-    <w:p w14:noSpellErr="1">
-      <w:pPr>
-        <w:rPr>
-          <w:rFonts w:ascii="Calibri Light" w:hAnsi="Calibri Light" w:eastAsia="ＭＳ ゴシック" w:cs="Times New Roman" w:asciiTheme="majorAscii" w:hAnsiTheme="majorAscii" w:eastAsiaTheme="majorEastAsia" w:cstheme="majorBidi"/>
-          <w:caps w:val="1"/>
+    <w:p>
+      <w:pPr>
+        <w:rPr>
+          <w:rFonts w:asciiTheme="majorHAnsi" w:eastAsiaTheme="majorEastAsia" w:hAnsiTheme="majorHAnsi" w:cstheme="majorBidi"/>
+          <w:caps/>
           <w:color w:val="000000" w:themeColor="text1"/>
           <w:sz w:val="36"/>
           <w:szCs w:val="36"/>
@@ -3193,18 +3100,16 @@
       <w:pPr>
         <w:rPr>
           <w:rStyle w:val="Ttulo1Char"/>
-          <w:rFonts w:ascii="Calibri Light" w:hAnsi="Calibri Light" w:eastAsia="Calibri Light" w:cs="Calibri Light" w:asciiTheme="majorAscii" w:hAnsiTheme="majorAscii" w:eastAsiaTheme="majorAscii" w:cstheme="majorAscii"/>
-          <w:color w:val="000000" w:themeColor="text1" w:themeTint="FF" w:themeShade="FF"/>
+          <w:color w:val="000000" w:themeColor="text1"/>
           <w:sz w:val="36"/>
           <w:szCs w:val="36"/>
         </w:rPr>
       </w:pPr>
-      <w:bookmarkStart w:name="_Toc1500768192" w:id="901945810"/>
+      <w:bookmarkStart w:id="8" w:name="_Toc1500768192"/>
       <w:r>
         <w:rPr>
           <w:rStyle w:val="Ttulo1Char"/>
-          <w:rFonts w:ascii="Calibri Light" w:hAnsi="Calibri Light" w:eastAsia="Calibri Light" w:cs="Calibri Light" w:asciiTheme="majorAscii" w:hAnsiTheme="majorAscii" w:eastAsiaTheme="majorAscii" w:cstheme="majorAscii"/>
-          <w:color w:val="000000" w:themeColor="text1" w:themeTint="FF" w:themeShade="FF"/>
+          <w:color w:val="000000" w:themeColor="text1"/>
           <w:sz w:val="36"/>
           <w:szCs w:val="36"/>
         </w:rPr>
@@ -3213,8 +3118,7 @@
       <w:r>
         <w:rPr>
           <w:rStyle w:val="Ttulo1Char"/>
-          <w:rFonts w:ascii="Calibri Light" w:hAnsi="Calibri Light" w:eastAsia="Calibri Light" w:cs="Calibri Light" w:asciiTheme="majorAscii" w:hAnsiTheme="majorAscii" w:eastAsiaTheme="majorAscii" w:cstheme="majorAscii"/>
-          <w:color w:val="000000" w:themeColor="text1" w:themeTint="FF" w:themeShade="FF"/>
+          <w:color w:val="000000" w:themeColor="text1"/>
           <w:sz w:val="36"/>
           <w:szCs w:val="36"/>
         </w:rPr>
@@ -3223,27 +3127,26 @@
       <w:r>
         <w:rPr>
           <w:rStyle w:val="Ttulo1Char"/>
-          <w:rFonts w:ascii="Calibri Light" w:hAnsi="Calibri Light" w:eastAsia="Calibri Light" w:cs="Calibri Light" w:asciiTheme="majorAscii" w:hAnsiTheme="majorAscii" w:eastAsiaTheme="majorAscii" w:cstheme="majorAscii"/>
-          <w:color w:val="000000" w:themeColor="text1" w:themeTint="FF" w:themeShade="FF"/>
+          <w:color w:val="000000" w:themeColor="text1"/>
           <w:sz w:val="36"/>
           <w:szCs w:val="36"/>
         </w:rPr>
         <w:t>:</w:t>
       </w:r>
-      <w:bookmarkEnd w:id="901945810"/>
-    </w:p>
-    <w:p w14:noSpellErr="1">
-      <w:pPr>
-        <w:rPr>
-          <w:rFonts w:ascii="Arial" w:hAnsi="Arial" w:eastAsia="Arial" w:cs="Arial"/>
-          <w:caps w:val="1"/>
-          <w:color w:val="000000" w:themeColor="text1"/>
-          <w:sz w:val="24"/>
-          <w:szCs w:val="24"/>
-        </w:rPr>
-      </w:pPr>
-    </w:p>
-    <w:p w14:noSpellErr="1">
+      <w:bookmarkEnd w:id="8"/>
+    </w:p>
+    <w:p>
+      <w:pPr>
+        <w:rPr>
+          <w:rFonts w:ascii="Arial" w:eastAsia="Arial" w:hAnsi="Arial" w:cs="Arial"/>
+          <w:caps/>
+          <w:color w:val="000000" w:themeColor="text1"/>
+          <w:sz w:val="24"/>
+          <w:szCs w:val="24"/>
+        </w:rPr>
+      </w:pPr>
+    </w:p>
+    <w:p>
       <w:pPr>
         <w:pStyle w:val="PargrafodaLista"/>
         <w:numPr>
@@ -3251,16 +3154,16 @@
           <w:numId w:val="3"/>
         </w:numPr>
         <w:rPr>
-          <w:rFonts w:ascii="Arial" w:hAnsi="Arial" w:eastAsia="Arial" w:cs="Arial"/>
-          <w:color w:val="000000" w:themeColor="text1"/>
-          <w:sz w:val="24"/>
-          <w:szCs w:val="24"/>
-        </w:rPr>
-      </w:pPr>
-      <w:r>
-        <w:rPr>
-          <w:rFonts w:ascii="Arial" w:hAnsi="Arial" w:eastAsia="Arial" w:cs="Arial"/>
-          <w:color w:val="000000" w:themeColor="text1" w:themeTint="FF" w:themeShade="FF"/>
+          <w:rFonts w:ascii="Arial" w:eastAsia="Arial" w:hAnsi="Arial" w:cs="Arial"/>
+          <w:color w:val="000000" w:themeColor="text1"/>
+          <w:sz w:val="24"/>
+          <w:szCs w:val="24"/>
+        </w:rPr>
+      </w:pPr>
+      <w:r>
+        <w:rPr>
+          <w:rFonts w:ascii="Arial" w:eastAsia="Arial" w:hAnsi="Arial" w:cs="Arial"/>
+          <w:color w:val="000000" w:themeColor="text1"/>
           <w:sz w:val="24"/>
           <w:szCs w:val="24"/>
         </w:rPr>
@@ -3275,43 +3178,42 @@
           <w:numId w:val="3"/>
         </w:numPr>
         <w:rPr>
-          <w:rFonts w:ascii="Arial" w:hAnsi="Arial" w:eastAsia="Arial" w:cs="Arial"/>
-          <w:color w:val="000000" w:themeColor="text1" w:themeTint="FF" w:themeShade="FF"/>
-          <w:sz w:val="24"/>
-          <w:szCs w:val="24"/>
-        </w:rPr>
-      </w:pPr>
-      <w:r>
-        <w:rPr>
-          <w:rFonts w:ascii="Arial" w:hAnsi="Arial" w:eastAsia="Arial" w:cs="Arial"/>
-          <w:color w:val="000000" w:themeColor="text1" w:themeTint="FF" w:themeShade="FF"/>
+          <w:rFonts w:ascii="Arial" w:eastAsia="Arial" w:hAnsi="Arial" w:cs="Arial"/>
+          <w:color w:val="000000" w:themeColor="text1"/>
+          <w:sz w:val="24"/>
+          <w:szCs w:val="24"/>
+        </w:rPr>
+      </w:pPr>
+      <w:r>
+        <w:rPr>
+          <w:rFonts w:ascii="Arial" w:eastAsia="Arial" w:hAnsi="Arial" w:cs="Arial"/>
+          <w:color w:val="000000" w:themeColor="text1"/>
           <w:sz w:val="24"/>
           <w:szCs w:val="24"/>
         </w:rPr>
         <w:t>Possuir recursos de hardware e rede para acessar o site.</w:t>
       </w:r>
     </w:p>
-    <w:p w14:noSpellErr="1">
-      <w:pPr>
-        <w:rPr>
-          <w:color w:val="000000" w:themeColor="text1" w:themeTint="FF" w:themeShade="FF"/>
-        </w:rPr>
-      </w:pPr>
-    </w:p>
-    <w:p w14:noSpellErr="1">
+    <w:p>
+      <w:pPr>
+        <w:rPr>
+          <w:color w:val="000000" w:themeColor="text1"/>
+        </w:rPr>
+      </w:pPr>
+    </w:p>
+    <w:p>
       <w:pPr>
         <w:pStyle w:val="Ttulo1"/>
         <w:rPr>
-          <w:rFonts w:ascii="Calibri Light" w:hAnsi="Calibri Light" w:eastAsia="ＭＳ ゴシック" w:cs="Times New Roman" w:asciiTheme="majorAscii" w:hAnsiTheme="majorAscii" w:eastAsiaTheme="majorEastAsia" w:cstheme="majorBidi"/>
-          <w:color w:val="000000" w:themeColor="text1" w:themeTint="FF" w:themeShade="FF"/>
+          <w:color w:val="000000" w:themeColor="text1"/>
           <w:sz w:val="36"/>
           <w:szCs w:val="36"/>
         </w:rPr>
       </w:pPr>
-      <w:bookmarkStart w:name="_Toc1191167317" w:id="53797601"/>
-      <w:r>
-        <w:rPr>
-          <w:color w:val="000000" w:themeColor="text1" w:themeTint="FF" w:themeShade="FF"/>
+      <w:bookmarkStart w:id="9" w:name="_Toc1191167317"/>
+      <w:r>
+        <w:rPr>
+          <w:color w:val="000000" w:themeColor="text1"/>
           <w:sz w:val="36"/>
           <w:szCs w:val="36"/>
         </w:rPr>
@@ -3319,7 +3221,7 @@
       </w:r>
       <w:r>
         <w:rPr>
-          <w:color w:val="000000" w:themeColor="text1" w:themeTint="FF" w:themeShade="FF"/>
+          <w:color w:val="000000" w:themeColor="text1"/>
           <w:sz w:val="36"/>
           <w:szCs w:val="36"/>
         </w:rPr>
@@ -3327,25 +3229,25 @@
       </w:r>
       <w:r>
         <w:rPr>
-          <w:color w:val="000000" w:themeColor="text1" w:themeTint="FF" w:themeShade="FF"/>
+          <w:color w:val="000000" w:themeColor="text1"/>
           <w:sz w:val="36"/>
           <w:szCs w:val="36"/>
         </w:rPr>
         <w:t>:</w:t>
       </w:r>
-      <w:bookmarkEnd w:id="53797601"/>
-    </w:p>
-    <w:p w14:noSpellErr="1">
-      <w:pPr>
-        <w:rPr>
-          <w:rFonts w:ascii="Arial" w:hAnsi="Arial" w:eastAsia="Arial" w:cs="Arial"/>
-          <w:color w:val="000000" w:themeColor="text1"/>
-          <w:sz w:val="24"/>
-          <w:szCs w:val="24"/>
-        </w:rPr>
-      </w:pPr>
-    </w:p>
-    <w:p w14:noSpellErr="1">
+      <w:bookmarkEnd w:id="9"/>
+    </w:p>
+    <w:p>
+      <w:pPr>
+        <w:rPr>
+          <w:rFonts w:ascii="Arial" w:eastAsia="Arial" w:hAnsi="Arial" w:cs="Arial"/>
+          <w:color w:val="000000" w:themeColor="text1"/>
+          <w:sz w:val="24"/>
+          <w:szCs w:val="24"/>
+        </w:rPr>
+      </w:pPr>
+    </w:p>
+    <w:p>
       <w:pPr>
         <w:pStyle w:val="PargrafodaLista"/>
         <w:numPr>
@@ -3353,23 +3255,23 @@
           <w:numId w:val="2"/>
         </w:numPr>
         <w:rPr>
-          <w:rFonts w:ascii="Arial" w:hAnsi="Arial" w:eastAsia="Arial" w:cs="Arial"/>
-          <w:color w:val="000000" w:themeColor="text1"/>
-          <w:sz w:val="24"/>
-          <w:szCs w:val="24"/>
-        </w:rPr>
-      </w:pPr>
-      <w:r>
-        <w:rPr>
-          <w:rFonts w:ascii="Arial" w:hAnsi="Arial" w:eastAsia="Arial" w:cs="Arial"/>
-          <w:color w:val="000000" w:themeColor="text1" w:themeTint="FF" w:themeShade="FF"/>
+          <w:rFonts w:ascii="Arial" w:eastAsia="Arial" w:hAnsi="Arial" w:cs="Arial"/>
+          <w:color w:val="000000" w:themeColor="text1"/>
+          <w:sz w:val="24"/>
+          <w:szCs w:val="24"/>
+        </w:rPr>
+      </w:pPr>
+      <w:r>
+        <w:rPr>
+          <w:rFonts w:ascii="Arial" w:eastAsia="Arial" w:hAnsi="Arial" w:cs="Arial"/>
+          <w:color w:val="000000" w:themeColor="text1"/>
           <w:sz w:val="24"/>
           <w:szCs w:val="24"/>
         </w:rPr>
         <w:t>Web site;</w:t>
       </w:r>
     </w:p>
-    <w:p w14:noSpellErr="1">
+    <w:p>
       <w:pPr>
         <w:pStyle w:val="PargrafodaLista"/>
         <w:numPr>
@@ -3377,66 +3279,66 @@
           <w:numId w:val="2"/>
         </w:numPr>
         <w:rPr>
-          <w:rFonts w:ascii="Arial" w:hAnsi="Arial" w:eastAsia="Arial" w:cs="Arial"/>
-          <w:color w:val="000000" w:themeColor="text1"/>
-          <w:sz w:val="24"/>
-          <w:szCs w:val="24"/>
-        </w:rPr>
-      </w:pPr>
-      <w:r>
-        <w:rPr>
-          <w:rFonts w:ascii="Arial" w:hAnsi="Arial" w:eastAsia="Arial" w:cs="Arial"/>
-          <w:color w:val="000000" w:themeColor="text1" w:themeTint="FF" w:themeShade="FF"/>
+          <w:rFonts w:ascii="Arial" w:eastAsia="Arial" w:hAnsi="Arial" w:cs="Arial"/>
+          <w:color w:val="000000" w:themeColor="text1"/>
+          <w:sz w:val="24"/>
+          <w:szCs w:val="24"/>
+        </w:rPr>
+      </w:pPr>
+      <w:r>
+        <w:rPr>
+          <w:rFonts w:ascii="Arial" w:eastAsia="Arial" w:hAnsi="Arial" w:cs="Arial"/>
+          <w:color w:val="000000" w:themeColor="text1"/>
           <w:sz w:val="24"/>
           <w:szCs w:val="24"/>
         </w:rPr>
         <w:t>1 mês para a entrega</w:t>
       </w:r>
     </w:p>
-    <w:p w14:noSpellErr="1">
-      <w:pPr>
-        <w:rPr>
-          <w:rFonts w:ascii="Arial" w:hAnsi="Arial" w:eastAsia="Arial" w:cs="Arial"/>
-          <w:color w:val="000000" w:themeColor="text1"/>
-          <w:sz w:val="24"/>
-          <w:szCs w:val="24"/>
-        </w:rPr>
-      </w:pPr>
-    </w:p>
-    <w:p w14:noSpellErr="1">
-      <w:pPr>
-        <w:rPr>
-          <w:rFonts w:ascii="Arial" w:hAnsi="Arial" w:eastAsia="Arial" w:cs="Arial"/>
-          <w:color w:val="000000" w:themeColor="text1"/>
-          <w:sz w:val="24"/>
-          <w:szCs w:val="24"/>
-        </w:rPr>
-      </w:pPr>
-    </w:p>
-    <w:p w14:noSpellErr="1">
-      <w:pPr>
-        <w:rPr>
-          <w:rFonts w:ascii="Arial" w:hAnsi="Arial" w:eastAsia="Arial" w:cs="Arial"/>
-          <w:color w:val="000000" w:themeColor="text1"/>
-          <w:sz w:val="24"/>
-          <w:szCs w:val="24"/>
-        </w:rPr>
-      </w:pPr>
-    </w:p>
-    <w:p w14:noSpellErr="1">
-      <w:pPr>
-        <w:rPr>
-          <w:rFonts w:ascii="Calibri Light" w:hAnsi="Calibri Light" w:eastAsia="ＭＳ ゴシック" w:cs="Times New Roman" w:asciiTheme="majorAscii" w:hAnsiTheme="majorAscii" w:eastAsiaTheme="majorEastAsia" w:cstheme="majorBidi"/>
+    <w:p>
+      <w:pPr>
+        <w:rPr>
+          <w:rFonts w:ascii="Arial" w:eastAsia="Arial" w:hAnsi="Arial" w:cs="Arial"/>
+          <w:color w:val="000000" w:themeColor="text1"/>
+          <w:sz w:val="24"/>
+          <w:szCs w:val="24"/>
+        </w:rPr>
+      </w:pPr>
+    </w:p>
+    <w:p>
+      <w:pPr>
+        <w:rPr>
+          <w:rFonts w:ascii="Arial" w:eastAsia="Arial" w:hAnsi="Arial" w:cs="Arial"/>
+          <w:color w:val="000000" w:themeColor="text1"/>
+          <w:sz w:val="24"/>
+          <w:szCs w:val="24"/>
+        </w:rPr>
+      </w:pPr>
+    </w:p>
+    <w:p>
+      <w:pPr>
+        <w:rPr>
+          <w:rFonts w:ascii="Arial" w:eastAsia="Arial" w:hAnsi="Arial" w:cs="Arial"/>
+          <w:color w:val="000000" w:themeColor="text1"/>
+          <w:sz w:val="24"/>
+          <w:szCs w:val="24"/>
+        </w:rPr>
+      </w:pPr>
+    </w:p>
+    <w:p>
+      <w:pPr>
+        <w:rPr>
+          <w:rFonts w:asciiTheme="majorHAnsi" w:eastAsiaTheme="majorEastAsia" w:hAnsiTheme="majorHAnsi" w:cstheme="majorBidi"/>
           <w:color w:val="000000" w:themeColor="text1"/>
           <w:sz w:val="36"/>
           <w:szCs w:val="36"/>
         </w:rPr>
       </w:pPr>
-      <w:bookmarkStart w:name="_Toc965085177" w:id="838258199"/>
+      <w:bookmarkStart w:id="10" w:name="_Toc965085177"/>
       <w:r>
         <w:rPr>
           <w:rStyle w:val="Ttulo1Char"/>
-          <w:color w:val="000000" w:themeColor="text1" w:themeTint="FF" w:themeShade="FF"/>
+          <w:color w:val="000000" w:themeColor="text1"/>
           <w:sz w:val="36"/>
           <w:szCs w:val="36"/>
         </w:rPr>
@@ -3445,39 +3347,40 @@
       <w:r>
         <w:rPr>
           <w:rStyle w:val="Ttulo1Char"/>
-          <w:color w:val="000000" w:themeColor="text1" w:themeTint="FF" w:themeShade="FF"/>
+          <w:color w:val="000000" w:themeColor="text1"/>
           <w:sz w:val="36"/>
           <w:szCs w:val="36"/>
         </w:rPr>
         <w:t>MARCOS DO PROJETO:</w:t>
       </w:r>
-      <w:bookmarkEnd w:id="838258199"/>
-    </w:p>
-    <w:p>
-      <w:pPr>
-        <w:ind w:firstLine="0"/>
-      </w:pPr>
-      <w:r>
+      <w:bookmarkEnd w:id="10"/>
+    </w:p>
+    <w:p>
+      <w:r>
+        <w:rPr>
+          <w:noProof/>
+        </w:rPr>
+        <w:lastRenderedPageBreak/>
         <w:drawing>
-          <wp:inline wp14:editId="38C194C5" wp14:anchorId="15AF46D3">
+          <wp:inline distT="0" distB="0" distL="0" distR="0" wp14:anchorId="15AF46D3" wp14:editId="38C194C5">
             <wp:extent cx="5972175" cy="2952750"/>
             <wp:effectExtent l="0" t="0" r="0" b="0"/>
-            <wp:docPr id="1014572072" name="" title=""/>
+            <wp:docPr id="1014572072" name="Imagem 1014572072"/>
             <wp:cNvGraphicFramePr>
-              <a:graphicFrameLocks noChangeAspect="1"/>
+              <a:graphicFrameLocks xmlns:a="http://schemas.openxmlformats.org/drawingml/2006/main" noChangeAspect="1"/>
             </wp:cNvGraphicFramePr>
-            <a:graphic>
+            <a:graphic xmlns:a="http://schemas.openxmlformats.org/drawingml/2006/main">
               <a:graphicData uri="http://schemas.openxmlformats.org/drawingml/2006/picture">
-                <pic:pic>
+                <pic:pic xmlns:pic="http://schemas.openxmlformats.org/drawingml/2006/picture">
                   <pic:nvPicPr>
                     <pic:cNvPr id="0" name=""/>
                     <pic:cNvPicPr/>
                   </pic:nvPicPr>
                   <pic:blipFill>
-                    <a:blip r:embed="Rd662b9c1153f4288">
+                    <a:blip r:embed="rId6" cstate="print">
                       <a:extLst>
-                        <a:ext xmlns:a="http://schemas.openxmlformats.org/drawingml/2006/main" uri="{28A0092B-C50C-407E-A947-70E740481C1C}">
-                          <a14:useLocalDpi val="0"/>
+                        <a:ext uri="{28A0092B-C50C-407E-A947-70E740481C1C}">
+                          <a14:useLocalDpi xmlns:a14="http://schemas.microsoft.com/office/drawing/2010/main" val="0"/>
                         </a:ext>
                       </a:extLst>
                     </a:blip>
@@ -3502,7 +3405,7 @@
       </w:r>
     </w:p>
     <w:sectPr>
-      <w:pgSz w:w="12240" w:h="15840" w:orient="portrait"/>
+      <w:pgSz w:w="12240" w:h="15840"/>
       <w:pgMar w:top="1440" w:right="1440" w:bottom="1440" w:left="1440" w:header="720" w:footer="720" w:gutter="0"/>
       <w:cols w:space="720"/>
       <w:docGrid w:linePitch="360"/>
@@ -3515,25 +3418,25 @@
 <int2:intelligence xmlns:int2="http://schemas.microsoft.com/office/intelligence/2020/intelligence" xmlns:oel="http://schemas.microsoft.com/office/2019/extlst">
   <int2:observations>
     <int2:textHash int2:hashCode="EmlumvHO7jErX9" int2:id="5icMvhpe">
-      <int2:state int2:type="AugLoop_Text_Critique" int2:value="Rejected"/>
+      <int2:state int2:value="Rejected" int2:type="AugLoop_Text_Critique"/>
     </int2:textHash>
     <int2:textHash int2:hashCode="HahAJEmJnsG6nD" int2:id="e8zR82CG">
-      <int2:state int2:type="AugLoop_Text_Critique" int2:value="Rejected"/>
+      <int2:state int2:value="Rejected" int2:type="AugLoop_Text_Critique"/>
     </int2:textHash>
     <int2:textHash int2:hashCode="3GEldzdQXN8J31" int2:id="lo87HYXv">
-      <int2:state int2:type="AugLoop_Text_Critique" int2:value="Rejected"/>
+      <int2:state int2:value="Rejected" int2:type="AugLoop_Text_Critique"/>
     </int2:textHash>
     <int2:textHash int2:hashCode="ewm2Ul8OC5bBdC" int2:id="owpwck6i">
-      <int2:state int2:type="AugLoop_Text_Critique" int2:value="Rejected"/>
+      <int2:state int2:value="Rejected" int2:type="AugLoop_Text_Critique"/>
     </int2:textHash>
     <int2:textHash int2:hashCode="F5hbLGg/uY8z0b" int2:id="sIshMGm1">
-      <int2:state int2:type="AugLoop_Text_Critique" int2:value="Rejected"/>
+      <int2:state int2:value="Rejected" int2:type="AugLoop_Text_Critique"/>
     </int2:textHash>
     <int2:textHash int2:hashCode="NoajG+VvWeouC2" int2:id="wzNx4RFo">
-      <int2:state int2:type="AugLoop_Text_Critique" int2:value="Rejected"/>
+      <int2:state int2:value="Rejected" int2:type="AugLoop_Text_Critique"/>
     </int2:textHash>
     <int2:bookmark int2:bookmarkName="_Int_kiRmuq7z" int2:invalidationBookmarkName="" int2:hashCode="eLrr/LS1JmXX6K" int2:id="ep4Y9IlR">
-      <int2:state int2:type="AugLoop_Text_Critique" int2:value="Rejected"/>
+      <int2:state int2:value="Rejected" int2:type="AugLoop_Text_Critique"/>
     </int2:bookmark>
   </int2:observations>
   <int2:intelligenceSettings>
@@ -3548,7 +3451,7 @@
 </file>
 
 <file path=word/numbering.xml><?xml version="1.0" encoding="utf-8"?>
-<w:numbering xmlns:wpc="http://schemas.microsoft.com/office/word/2010/wordprocessingCanvas" xmlns:cx="http://schemas.microsoft.com/office/drawing/2014/chartex" xmlns:cx1="http://schemas.microsoft.com/office/drawing/2015/9/8/chartex" xmlns:cx2="http://schemas.microsoft.com/office/drawing/2015/10/21/chartex" xmlns:cx3="http://schemas.microsoft.com/office/drawing/2016/5/9/chartex" xmlns:cx4="http://schemas.microsoft.com/office/drawing/2016/5/10/chartex" xmlns:cx5="http://schemas.microsoft.com/office/drawing/2016/5/11/chartex" xmlns:cx6="http://schemas.microsoft.com/office/drawing/2016/5/12/chartex" xmlns:cx7="http://schemas.microsoft.com/office/drawing/2016/5/13/chartex" xmlns:cx8="http://schemas.microsoft.com/office/drawing/2016/5/14/chartex" xmlns:mc="http://schemas.openxmlformats.org/markup-compatibility/2006" xmlns:aink="http://schemas.microsoft.com/office/drawing/2016/ink" xmlns:am3d="http://schemas.microsoft.com/office/drawing/2017/model3d" xmlns:o="urn:schemas-microsoft-com:office:office" xmlns:oel="http://schemas.microsoft.com/office/2019/extlst" xmlns:r="http://schemas.openxmlformats.org/officeDocument/2006/relationships" xmlns:m="http://schemas.openxmlformats.org/officeDocument/2006/math" xmlns:v="urn:schemas-microsoft-com:vml" xmlns:wp14="http://schemas.microsoft.com/office/word/2010/wordprocessingDrawing" xmlns:wp="http://schemas.openxmlformats.org/drawingml/2006/wordprocessingDrawing" xmlns:w10="urn:schemas-microsoft-com:office:word" xmlns:w="http://schemas.openxmlformats.org/wordprocessingml/2006/main" xmlns:w14="http://schemas.microsoft.com/office/word/2010/wordml" xmlns:w15="http://schemas.microsoft.com/office/word/2012/wordml" xmlns:w16cex="http://schemas.microsoft.com/office/word/2018/wordml/cex" xmlns:w16cid="http://schemas.microsoft.com/office/word/2016/wordml/cid" xmlns:w16="http://schemas.microsoft.com/office/word/2018/wordml" xmlns:w16du="http://schemas.microsoft.com/office/word/2023/wordml/word16du" xmlns:w16sdtdh="http://schemas.microsoft.com/office/word/2020/wordml/sdtdatahash" xmlns:w16se="http://schemas.microsoft.com/office/word/2015/wordml/symex" xmlns:wpg="http://schemas.microsoft.com/office/word/2010/wordprocessingGroup" xmlns:wpi="http://schemas.microsoft.com/office/word/2010/wordprocessingInk" xmlns:wne="http://schemas.microsoft.com/office/word/2006/wordml" xmlns:wps="http://schemas.microsoft.com/office/word/2010/wordprocessingShape" mc:Ignorable="w14 w15 w16se w16cid w16 w16cex w16sdtdh wp14">
+<w:numbering xmlns:wpc="http://schemas.microsoft.com/office/word/2010/wordprocessingCanvas" xmlns:cx="http://schemas.microsoft.com/office/drawing/2014/chartex" xmlns:cx1="http://schemas.microsoft.com/office/drawing/2015/9/8/chartex" xmlns:cx2="http://schemas.microsoft.com/office/drawing/2015/10/21/chartex" xmlns:cx3="http://schemas.microsoft.com/office/drawing/2016/5/9/chartex" xmlns:cx4="http://schemas.microsoft.com/office/drawing/2016/5/10/chartex" xmlns:cx5="http://schemas.microsoft.com/office/drawing/2016/5/11/chartex" xmlns:cx6="http://schemas.microsoft.com/office/drawing/2016/5/12/chartex" xmlns:cx7="http://schemas.microsoft.com/office/drawing/2016/5/13/chartex" xmlns:cx8="http://schemas.microsoft.com/office/drawing/2016/5/14/chartex" xmlns:mc="http://schemas.openxmlformats.org/markup-compatibility/2006" xmlns:aink="http://schemas.microsoft.com/office/drawing/2016/ink" xmlns:am3d="http://schemas.microsoft.com/office/drawing/2017/model3d" xmlns:o="urn:schemas-microsoft-com:office:office" xmlns:oel="http://schemas.microsoft.com/office/2019/extlst" xmlns:r="http://schemas.openxmlformats.org/officeDocument/2006/relationships" xmlns:m="http://schemas.openxmlformats.org/officeDocument/2006/math" xmlns:v="urn:schemas-microsoft-com:vml" xmlns:wp14="http://schemas.microsoft.com/office/word/2010/wordprocessingDrawing" xmlns:wp="http://schemas.openxmlformats.org/drawingml/2006/wordprocessingDrawing" xmlns:w10="urn:schemas-microsoft-com:office:word" xmlns:w="http://schemas.openxmlformats.org/wordprocessingml/2006/main" xmlns:w14="http://schemas.microsoft.com/office/word/2010/wordml" xmlns:w15="http://schemas.microsoft.com/office/word/2012/wordml" xmlns:w16cex="http://schemas.microsoft.com/office/word/2018/wordml/cex" xmlns:w16cid="http://schemas.microsoft.com/office/word/2016/wordml/cid" xmlns:w16="http://schemas.microsoft.com/office/word/2018/wordml" xmlns:w16sdtdh="http://schemas.microsoft.com/office/word/2020/wordml/sdtdatahash" xmlns:w16se="http://schemas.microsoft.com/office/word/2015/wordml/symex" xmlns:wpg="http://schemas.microsoft.com/office/word/2010/wordprocessingGroup" xmlns:wpi="http://schemas.microsoft.com/office/word/2010/wordprocessingInk" xmlns:wne="http://schemas.microsoft.com/office/word/2006/wordml" xmlns:wps="http://schemas.microsoft.com/office/word/2010/wordprocessingShape" mc:Ignorable="w14 w15 w16se w16cid w16 w16cex w16sdtdh wp14">
   <w:abstractNum w:abstractNumId="0" w15:restartNumberingAfterBreak="0">
     <w:nsid w:val="0122E4A2"/>
     <w:multiLevelType w:val="hybridMultilevel"/>
@@ -3562,7 +3465,7 @@
         <w:ind w:left="720" w:hanging="360"/>
       </w:pPr>
       <w:rPr>
-        <w:rFonts w:hint="default" w:ascii="Symbol" w:hAnsi="Symbol"/>
+        <w:rFonts w:ascii="Symbol" w:hAnsi="Symbol" w:hint="default"/>
       </w:rPr>
     </w:lvl>
     <w:lvl w:ilvl="1" w:tplc="EFF6321A">
@@ -3574,7 +3477,7 @@
         <w:ind w:left="1440" w:hanging="360"/>
       </w:pPr>
       <w:rPr>
-        <w:rFonts w:hint="default" w:ascii="Courier New" w:hAnsi="Courier New"/>
+        <w:rFonts w:ascii="Courier New" w:hAnsi="Courier New" w:hint="default"/>
       </w:rPr>
     </w:lvl>
     <w:lvl w:ilvl="2" w:tplc="974CCDF6">
@@ -3586,7 +3489,7 @@
         <w:ind w:left="2160" w:hanging="360"/>
       </w:pPr>
       <w:rPr>
-        <w:rFonts w:hint="default" w:ascii="Wingdings" w:hAnsi="Wingdings"/>
+        <w:rFonts w:ascii="Wingdings" w:hAnsi="Wingdings" w:hint="default"/>
       </w:rPr>
     </w:lvl>
     <w:lvl w:ilvl="3" w:tplc="DC424CD8">
@@ -3598,7 +3501,7 @@
         <w:ind w:left="2880" w:hanging="360"/>
       </w:pPr>
       <w:rPr>
-        <w:rFonts w:hint="default" w:ascii="Symbol" w:hAnsi="Symbol"/>
+        <w:rFonts w:ascii="Symbol" w:hAnsi="Symbol" w:hint="default"/>
       </w:rPr>
     </w:lvl>
     <w:lvl w:ilvl="4" w:tplc="519E7170">
@@ -3610,7 +3513,7 @@
         <w:ind w:left="3600" w:hanging="360"/>
       </w:pPr>
       <w:rPr>
-        <w:rFonts w:hint="default" w:ascii="Courier New" w:hAnsi="Courier New"/>
+        <w:rFonts w:ascii="Courier New" w:hAnsi="Courier New" w:hint="default"/>
       </w:rPr>
     </w:lvl>
     <w:lvl w:ilvl="5" w:tplc="781640DC">
@@ -3622,7 +3525,7 @@
         <w:ind w:left="4320" w:hanging="360"/>
       </w:pPr>
       <w:rPr>
-        <w:rFonts w:hint="default" w:ascii="Wingdings" w:hAnsi="Wingdings"/>
+        <w:rFonts w:ascii="Wingdings" w:hAnsi="Wingdings" w:hint="default"/>
       </w:rPr>
     </w:lvl>
     <w:lvl w:ilvl="6" w:tplc="CD6E7428">
@@ -3634,7 +3537,7 @@
         <w:ind w:left="5040" w:hanging="360"/>
       </w:pPr>
       <w:rPr>
-        <w:rFonts w:hint="default" w:ascii="Symbol" w:hAnsi="Symbol"/>
+        <w:rFonts w:ascii="Symbol" w:hAnsi="Symbol" w:hint="default"/>
       </w:rPr>
     </w:lvl>
     <w:lvl w:ilvl="7" w:tplc="AE1263F6">
@@ -3646,7 +3549,7 @@
         <w:ind w:left="5760" w:hanging="360"/>
       </w:pPr>
       <w:rPr>
-        <w:rFonts w:hint="default" w:ascii="Courier New" w:hAnsi="Courier New"/>
+        <w:rFonts w:ascii="Courier New" w:hAnsi="Courier New" w:hint="default"/>
       </w:rPr>
     </w:lvl>
     <w:lvl w:ilvl="8" w:tplc="6FA0CC8C">
@@ -3658,7 +3561,7 @@
         <w:ind w:left="6480" w:hanging="360"/>
       </w:pPr>
       <w:rPr>
-        <w:rFonts w:hint="default" w:ascii="Wingdings" w:hAnsi="Wingdings"/>
+        <w:rFonts w:ascii="Wingdings" w:hAnsi="Wingdings" w:hint="default"/>
       </w:rPr>
     </w:lvl>
   </w:abstractNum>
@@ -3675,7 +3578,7 @@
         <w:ind w:left="720" w:hanging="360"/>
       </w:pPr>
       <w:rPr>
-        <w:rFonts w:hint="default" w:ascii="Symbol" w:hAnsi="Symbol"/>
+        <w:rFonts w:ascii="Symbol" w:hAnsi="Symbol" w:hint="default"/>
       </w:rPr>
     </w:lvl>
     <w:lvl w:ilvl="1" w:tplc="0992AB66">
@@ -3687,7 +3590,7 @@
         <w:ind w:left="1440" w:hanging="360"/>
       </w:pPr>
       <w:rPr>
-        <w:rFonts w:hint="default" w:ascii="Courier New" w:hAnsi="Courier New"/>
+        <w:rFonts w:ascii="Courier New" w:hAnsi="Courier New" w:hint="default"/>
       </w:rPr>
     </w:lvl>
     <w:lvl w:ilvl="2" w:tplc="14B4B496">
@@ -3699,7 +3602,7 @@
         <w:ind w:left="2160" w:hanging="360"/>
       </w:pPr>
       <w:rPr>
-        <w:rFonts w:hint="default" w:ascii="Wingdings" w:hAnsi="Wingdings"/>
+        <w:rFonts w:ascii="Wingdings" w:hAnsi="Wingdings" w:hint="default"/>
       </w:rPr>
     </w:lvl>
     <w:lvl w:ilvl="3" w:tplc="6C7AE226">
@@ -3711,7 +3614,7 @@
         <w:ind w:left="2880" w:hanging="360"/>
       </w:pPr>
       <w:rPr>
-        <w:rFonts w:hint="default" w:ascii="Symbol" w:hAnsi="Symbol"/>
+        <w:rFonts w:ascii="Symbol" w:hAnsi="Symbol" w:hint="default"/>
       </w:rPr>
     </w:lvl>
     <w:lvl w:ilvl="4" w:tplc="4E742DE4">
@@ -3723,7 +3626,7 @@
         <w:ind w:left="3600" w:hanging="360"/>
       </w:pPr>
       <w:rPr>
-        <w:rFonts w:hint="default" w:ascii="Courier New" w:hAnsi="Courier New"/>
+        <w:rFonts w:ascii="Courier New" w:hAnsi="Courier New" w:hint="default"/>
       </w:rPr>
     </w:lvl>
     <w:lvl w:ilvl="5" w:tplc="EA320A22">
@@ -3735,7 +3638,7 @@
         <w:ind w:left="4320" w:hanging="360"/>
       </w:pPr>
       <w:rPr>
-        <w:rFonts w:hint="default" w:ascii="Wingdings" w:hAnsi="Wingdings"/>
+        <w:rFonts w:ascii="Wingdings" w:hAnsi="Wingdings" w:hint="default"/>
       </w:rPr>
     </w:lvl>
     <w:lvl w:ilvl="6" w:tplc="0F4E7502">
@@ -3747,7 +3650,7 @@
         <w:ind w:left="5040" w:hanging="360"/>
       </w:pPr>
       <w:rPr>
-        <w:rFonts w:hint="default" w:ascii="Symbol" w:hAnsi="Symbol"/>
+        <w:rFonts w:ascii="Symbol" w:hAnsi="Symbol" w:hint="default"/>
       </w:rPr>
     </w:lvl>
     <w:lvl w:ilvl="7" w:tplc="2D08FD56">
@@ -3759,7 +3662,7 @@
         <w:ind w:left="5760" w:hanging="360"/>
       </w:pPr>
       <w:rPr>
-        <w:rFonts w:hint="default" w:ascii="Courier New" w:hAnsi="Courier New"/>
+        <w:rFonts w:ascii="Courier New" w:hAnsi="Courier New" w:hint="default"/>
       </w:rPr>
     </w:lvl>
     <w:lvl w:ilvl="8" w:tplc="7F4C2D5E">
@@ -3771,7 +3674,7 @@
         <w:ind w:left="6480" w:hanging="360"/>
       </w:pPr>
       <w:rPr>
-        <w:rFonts w:hint="default" w:ascii="Wingdings" w:hAnsi="Wingdings"/>
+        <w:rFonts w:ascii="Wingdings" w:hAnsi="Wingdings" w:hint="default"/>
       </w:rPr>
     </w:lvl>
   </w:abstractNum>
@@ -3788,7 +3691,7 @@
         <w:ind w:left="720" w:hanging="360"/>
       </w:pPr>
       <w:rPr>
-        <w:rFonts w:hint="default" w:ascii="Symbol" w:hAnsi="Symbol"/>
+        <w:rFonts w:ascii="Symbol" w:hAnsi="Symbol" w:hint="default"/>
       </w:rPr>
     </w:lvl>
     <w:lvl w:ilvl="1" w:tplc="569C35DC">
@@ -3800,7 +3703,7 @@
         <w:ind w:left="1440" w:hanging="360"/>
       </w:pPr>
       <w:rPr>
-        <w:rFonts w:hint="default" w:ascii="Courier New" w:hAnsi="Courier New"/>
+        <w:rFonts w:ascii="Courier New" w:hAnsi="Courier New" w:hint="default"/>
       </w:rPr>
     </w:lvl>
     <w:lvl w:ilvl="2" w:tplc="8E86473A">
@@ -3812,7 +3715,7 @@
         <w:ind w:left="2160" w:hanging="360"/>
       </w:pPr>
       <w:rPr>
-        <w:rFonts w:hint="default" w:ascii="Wingdings" w:hAnsi="Wingdings"/>
+        <w:rFonts w:ascii="Wingdings" w:hAnsi="Wingdings" w:hint="default"/>
       </w:rPr>
     </w:lvl>
     <w:lvl w:ilvl="3" w:tplc="DFD23670">
@@ -3824,7 +3727,7 @@
         <w:ind w:left="2880" w:hanging="360"/>
       </w:pPr>
       <w:rPr>
-        <w:rFonts w:hint="default" w:ascii="Symbol" w:hAnsi="Symbol"/>
+        <w:rFonts w:ascii="Symbol" w:hAnsi="Symbol" w:hint="default"/>
       </w:rPr>
     </w:lvl>
     <w:lvl w:ilvl="4" w:tplc="E03CF558">
@@ -3836,7 +3739,7 @@
         <w:ind w:left="3600" w:hanging="360"/>
       </w:pPr>
       <w:rPr>
-        <w:rFonts w:hint="default" w:ascii="Courier New" w:hAnsi="Courier New"/>
+        <w:rFonts w:ascii="Courier New" w:hAnsi="Courier New" w:hint="default"/>
       </w:rPr>
     </w:lvl>
     <w:lvl w:ilvl="5" w:tplc="F9108CC8">
@@ -3848,7 +3751,7 @@
         <w:ind w:left="4320" w:hanging="360"/>
       </w:pPr>
       <w:rPr>
-        <w:rFonts w:hint="default" w:ascii="Wingdings" w:hAnsi="Wingdings"/>
+        <w:rFonts w:ascii="Wingdings" w:hAnsi="Wingdings" w:hint="default"/>
       </w:rPr>
     </w:lvl>
     <w:lvl w:ilvl="6" w:tplc="3CCA874C">
@@ -3860,7 +3763,7 @@
         <w:ind w:left="5040" w:hanging="360"/>
       </w:pPr>
       <w:rPr>
-        <w:rFonts w:hint="default" w:ascii="Symbol" w:hAnsi="Symbol"/>
+        <w:rFonts w:ascii="Symbol" w:hAnsi="Symbol" w:hint="default"/>
       </w:rPr>
     </w:lvl>
     <w:lvl w:ilvl="7" w:tplc="105E39E2">
@@ -3872,7 +3775,7 @@
         <w:ind w:left="5760" w:hanging="360"/>
       </w:pPr>
       <w:rPr>
-        <w:rFonts w:hint="default" w:ascii="Courier New" w:hAnsi="Courier New"/>
+        <w:rFonts w:ascii="Courier New" w:hAnsi="Courier New" w:hint="default"/>
       </w:rPr>
     </w:lvl>
     <w:lvl w:ilvl="8" w:tplc="147296CC">
@@ -3884,7 +3787,7 @@
         <w:ind w:left="6480" w:hanging="360"/>
       </w:pPr>
       <w:rPr>
-        <w:rFonts w:hint="default" w:ascii="Wingdings" w:hAnsi="Wingdings"/>
+        <w:rFonts w:ascii="Wingdings" w:hAnsi="Wingdings" w:hint="default"/>
       </w:rPr>
     </w:lvl>
   </w:abstractNum>
@@ -3901,7 +3804,7 @@
         <w:ind w:left="720" w:hanging="360"/>
       </w:pPr>
       <w:rPr>
-        <w:rFonts w:hint="default" w:ascii="Symbol" w:hAnsi="Symbol"/>
+        <w:rFonts w:ascii="Symbol" w:hAnsi="Symbol" w:hint="default"/>
       </w:rPr>
     </w:lvl>
     <w:lvl w:ilvl="1" w:tplc="81726722">
@@ -3913,7 +3816,7 @@
         <w:ind w:left="1440" w:hanging="360"/>
       </w:pPr>
       <w:rPr>
-        <w:rFonts w:hint="default" w:ascii="Courier New" w:hAnsi="Courier New"/>
+        <w:rFonts w:ascii="Courier New" w:hAnsi="Courier New" w:hint="default"/>
       </w:rPr>
     </w:lvl>
     <w:lvl w:ilvl="2" w:tplc="EF5C3614">
@@ -3925,7 +3828,7 @@
         <w:ind w:left="2160" w:hanging="360"/>
       </w:pPr>
       <w:rPr>
-        <w:rFonts w:hint="default" w:ascii="Wingdings" w:hAnsi="Wingdings"/>
+        <w:rFonts w:ascii="Wingdings" w:hAnsi="Wingdings" w:hint="default"/>
       </w:rPr>
     </w:lvl>
     <w:lvl w:ilvl="3" w:tplc="F0904EA6">
@@ -3937,7 +3840,7 @@
         <w:ind w:left="2880" w:hanging="360"/>
       </w:pPr>
       <w:rPr>
-        <w:rFonts w:hint="default" w:ascii="Symbol" w:hAnsi="Symbol"/>
+        <w:rFonts w:ascii="Symbol" w:hAnsi="Symbol" w:hint="default"/>
       </w:rPr>
     </w:lvl>
     <w:lvl w:ilvl="4" w:tplc="A01026EC">
@@ -3949,7 +3852,7 @@
         <w:ind w:left="3600" w:hanging="360"/>
       </w:pPr>
       <w:rPr>
-        <w:rFonts w:hint="default" w:ascii="Courier New" w:hAnsi="Courier New"/>
+        <w:rFonts w:ascii="Courier New" w:hAnsi="Courier New" w:hint="default"/>
       </w:rPr>
     </w:lvl>
     <w:lvl w:ilvl="5" w:tplc="8268563A">
@@ -3961,7 +3864,7 @@
         <w:ind w:left="4320" w:hanging="360"/>
       </w:pPr>
       <w:rPr>
-        <w:rFonts w:hint="default" w:ascii="Wingdings" w:hAnsi="Wingdings"/>
+        <w:rFonts w:ascii="Wingdings" w:hAnsi="Wingdings" w:hint="default"/>
       </w:rPr>
     </w:lvl>
     <w:lvl w:ilvl="6" w:tplc="4266AE6E">
@@ -3973,7 +3876,7 @@
         <w:ind w:left="5040" w:hanging="360"/>
       </w:pPr>
       <w:rPr>
-        <w:rFonts w:hint="default" w:ascii="Symbol" w:hAnsi="Symbol"/>
+        <w:rFonts w:ascii="Symbol" w:hAnsi="Symbol" w:hint="default"/>
       </w:rPr>
     </w:lvl>
     <w:lvl w:ilvl="7" w:tplc="58844DFA">
@@ -3985,7 +3888,7 @@
         <w:ind w:left="5760" w:hanging="360"/>
       </w:pPr>
       <w:rPr>
-        <w:rFonts w:hint="default" w:ascii="Courier New" w:hAnsi="Courier New"/>
+        <w:rFonts w:ascii="Courier New" w:hAnsi="Courier New" w:hint="default"/>
       </w:rPr>
     </w:lvl>
     <w:lvl w:ilvl="8" w:tplc="C540A5D4">
@@ -3997,7 +3900,7 @@
         <w:ind w:left="6480" w:hanging="360"/>
       </w:pPr>
       <w:rPr>
-        <w:rFonts w:hint="default" w:ascii="Wingdings" w:hAnsi="Wingdings"/>
+        <w:rFonts w:ascii="Wingdings" w:hAnsi="Wingdings" w:hint="default"/>
       </w:rPr>
     </w:lvl>
   </w:abstractNum>
@@ -4014,7 +3917,7 @@
         <w:ind w:left="720" w:hanging="360"/>
       </w:pPr>
       <w:rPr>
-        <w:rFonts w:hint="default" w:ascii="Symbol" w:hAnsi="Symbol"/>
+        <w:rFonts w:ascii="Symbol" w:hAnsi="Symbol" w:hint="default"/>
       </w:rPr>
     </w:lvl>
     <w:lvl w:ilvl="1" w:tplc="CD22378A">
@@ -4026,7 +3929,7 @@
         <w:ind w:left="1440" w:hanging="360"/>
       </w:pPr>
       <w:rPr>
-        <w:rFonts w:hint="default" w:ascii="Courier New" w:hAnsi="Courier New"/>
+        <w:rFonts w:ascii="Courier New" w:hAnsi="Courier New" w:hint="default"/>
       </w:rPr>
     </w:lvl>
     <w:lvl w:ilvl="2" w:tplc="02340582">
@@ -4038,7 +3941,7 @@
         <w:ind w:left="2160" w:hanging="360"/>
       </w:pPr>
       <w:rPr>
-        <w:rFonts w:hint="default" w:ascii="Wingdings" w:hAnsi="Wingdings"/>
+        <w:rFonts w:ascii="Wingdings" w:hAnsi="Wingdings" w:hint="default"/>
       </w:rPr>
     </w:lvl>
     <w:lvl w:ilvl="3" w:tplc="CF8A6A48">
@@ -4050,7 +3953,7 @@
         <w:ind w:left="2880" w:hanging="360"/>
       </w:pPr>
       <w:rPr>
-        <w:rFonts w:hint="default" w:ascii="Symbol" w:hAnsi="Symbol"/>
+        <w:rFonts w:ascii="Symbol" w:hAnsi="Symbol" w:hint="default"/>
       </w:rPr>
     </w:lvl>
     <w:lvl w:ilvl="4" w:tplc="DAB262B4">
@@ -4062,7 +3965,7 @@
         <w:ind w:left="3600" w:hanging="360"/>
       </w:pPr>
       <w:rPr>
-        <w:rFonts w:hint="default" w:ascii="Courier New" w:hAnsi="Courier New"/>
+        <w:rFonts w:ascii="Courier New" w:hAnsi="Courier New" w:hint="default"/>
       </w:rPr>
     </w:lvl>
     <w:lvl w:ilvl="5" w:tplc="F6F25968">
@@ -4074,7 +3977,7 @@
         <w:ind w:left="4320" w:hanging="360"/>
       </w:pPr>
       <w:rPr>
-        <w:rFonts w:hint="default" w:ascii="Wingdings" w:hAnsi="Wingdings"/>
+        <w:rFonts w:ascii="Wingdings" w:hAnsi="Wingdings" w:hint="default"/>
       </w:rPr>
     </w:lvl>
     <w:lvl w:ilvl="6" w:tplc="3C9A709A">
@@ -4086,7 +3989,7 @@
         <w:ind w:left="5040" w:hanging="360"/>
       </w:pPr>
       <w:rPr>
-        <w:rFonts w:hint="default" w:ascii="Symbol" w:hAnsi="Symbol"/>
+        <w:rFonts w:ascii="Symbol" w:hAnsi="Symbol" w:hint="default"/>
       </w:rPr>
     </w:lvl>
     <w:lvl w:ilvl="7" w:tplc="3326B722">
@@ -4098,7 +4001,7 @@
         <w:ind w:left="5760" w:hanging="360"/>
       </w:pPr>
       <w:rPr>
-        <w:rFonts w:hint="default" w:ascii="Courier New" w:hAnsi="Courier New"/>
+        <w:rFonts w:ascii="Courier New" w:hAnsi="Courier New" w:hint="default"/>
       </w:rPr>
     </w:lvl>
     <w:lvl w:ilvl="8" w:tplc="37CAAA94">
@@ -4110,7 +4013,7 @@
         <w:ind w:left="6480" w:hanging="360"/>
       </w:pPr>
       <w:rPr>
-        <w:rFonts w:hint="default" w:ascii="Wingdings" w:hAnsi="Wingdings"/>
+        <w:rFonts w:ascii="Wingdings" w:hAnsi="Wingdings" w:hint="default"/>
       </w:rPr>
     </w:lvl>
   </w:abstractNum>
@@ -4127,7 +4030,7 @@
         <w:ind w:left="720" w:hanging="360"/>
       </w:pPr>
       <w:rPr>
-        <w:rFonts w:hint="default" w:ascii="Symbol" w:hAnsi="Symbol"/>
+        <w:rFonts w:ascii="Symbol" w:hAnsi="Symbol" w:hint="default"/>
       </w:rPr>
     </w:lvl>
     <w:lvl w:ilvl="1" w:tplc="B748FA18">
@@ -4139,7 +4042,7 @@
         <w:ind w:left="1440" w:hanging="360"/>
       </w:pPr>
       <w:rPr>
-        <w:rFonts w:hint="default" w:ascii="Courier New" w:hAnsi="Courier New"/>
+        <w:rFonts w:ascii="Courier New" w:hAnsi="Courier New" w:hint="default"/>
       </w:rPr>
     </w:lvl>
     <w:lvl w:ilvl="2" w:tplc="146817D6">
@@ -4151,7 +4054,7 @@
         <w:ind w:left="2160" w:hanging="360"/>
       </w:pPr>
       <w:rPr>
-        <w:rFonts w:hint="default" w:ascii="Wingdings" w:hAnsi="Wingdings"/>
+        <w:rFonts w:ascii="Wingdings" w:hAnsi="Wingdings" w:hint="default"/>
       </w:rPr>
     </w:lvl>
     <w:lvl w:ilvl="3" w:tplc="F5F45BCC">
@@ -4163,7 +4066,7 @@
         <w:ind w:left="2880" w:hanging="360"/>
       </w:pPr>
       <w:rPr>
-        <w:rFonts w:hint="default" w:ascii="Symbol" w:hAnsi="Symbol"/>
+        <w:rFonts w:ascii="Symbol" w:hAnsi="Symbol" w:hint="default"/>
       </w:rPr>
     </w:lvl>
     <w:lvl w:ilvl="4" w:tplc="2564CB1A">
@@ -4175,7 +4078,7 @@
         <w:ind w:left="3600" w:hanging="360"/>
       </w:pPr>
       <w:rPr>
-        <w:rFonts w:hint="default" w:ascii="Courier New" w:hAnsi="Courier New"/>
+        <w:rFonts w:ascii="Courier New" w:hAnsi="Courier New" w:hint="default"/>
       </w:rPr>
     </w:lvl>
     <w:lvl w:ilvl="5" w:tplc="3578C62E">
@@ -4187,7 +4090,7 @@
         <w:ind w:left="4320" w:hanging="360"/>
       </w:pPr>
       <w:rPr>
-        <w:rFonts w:hint="default" w:ascii="Wingdings" w:hAnsi="Wingdings"/>
+        <w:rFonts w:ascii="Wingdings" w:hAnsi="Wingdings" w:hint="default"/>
       </w:rPr>
     </w:lvl>
     <w:lvl w:ilvl="6" w:tplc="4A1EE63A">
@@ -4199,7 +4102,7 @@
         <w:ind w:left="5040" w:hanging="360"/>
       </w:pPr>
       <w:rPr>
-        <w:rFonts w:hint="default" w:ascii="Symbol" w:hAnsi="Symbol"/>
+        <w:rFonts w:ascii="Symbol" w:hAnsi="Symbol" w:hint="default"/>
       </w:rPr>
     </w:lvl>
     <w:lvl w:ilvl="7" w:tplc="D3F6438E">
@@ -4211,7 +4114,7 @@
         <w:ind w:left="5760" w:hanging="360"/>
       </w:pPr>
       <w:rPr>
-        <w:rFonts w:hint="default" w:ascii="Courier New" w:hAnsi="Courier New"/>
+        <w:rFonts w:ascii="Courier New" w:hAnsi="Courier New" w:hint="default"/>
       </w:rPr>
     </w:lvl>
     <w:lvl w:ilvl="8" w:tplc="1062DA88">
@@ -4223,7 +4126,7 @@
         <w:ind w:left="6480" w:hanging="360"/>
       </w:pPr>
       <w:rPr>
-        <w:rFonts w:hint="default" w:ascii="Wingdings" w:hAnsi="Wingdings"/>
+        <w:rFonts w:ascii="Wingdings" w:hAnsi="Wingdings" w:hint="default"/>
       </w:rPr>
     </w:lvl>
   </w:abstractNum>
@@ -4326,7 +4229,7 @@
         <w:ind w:left="720" w:hanging="360"/>
       </w:pPr>
       <w:rPr>
-        <w:rFonts w:hint="default" w:ascii="Symbol" w:hAnsi="Symbol"/>
+        <w:rFonts w:ascii="Symbol" w:hAnsi="Symbol" w:hint="default"/>
       </w:rPr>
     </w:lvl>
     <w:lvl w:ilvl="1" w:tplc="12E079FE">
@@ -4338,7 +4241,7 @@
         <w:ind w:left="1440" w:hanging="360"/>
       </w:pPr>
       <w:rPr>
-        <w:rFonts w:hint="default" w:ascii="Courier New" w:hAnsi="Courier New"/>
+        <w:rFonts w:ascii="Courier New" w:hAnsi="Courier New" w:hint="default"/>
       </w:rPr>
     </w:lvl>
     <w:lvl w:ilvl="2" w:tplc="A78C358A">
@@ -4350,7 +4253,7 @@
         <w:ind w:left="2160" w:hanging="360"/>
       </w:pPr>
       <w:rPr>
-        <w:rFonts w:hint="default" w:ascii="Wingdings" w:hAnsi="Wingdings"/>
+        <w:rFonts w:ascii="Wingdings" w:hAnsi="Wingdings" w:hint="default"/>
       </w:rPr>
     </w:lvl>
     <w:lvl w:ilvl="3" w:tplc="78F8558C">
@@ -4362,7 +4265,7 @@
         <w:ind w:left="2880" w:hanging="360"/>
       </w:pPr>
       <w:rPr>
-        <w:rFonts w:hint="default" w:ascii="Symbol" w:hAnsi="Symbol"/>
+        <w:rFonts w:ascii="Symbol" w:hAnsi="Symbol" w:hint="default"/>
       </w:rPr>
     </w:lvl>
     <w:lvl w:ilvl="4" w:tplc="455C6032">
@@ -4374,7 +4277,7 @@
         <w:ind w:left="3600" w:hanging="360"/>
       </w:pPr>
       <w:rPr>
-        <w:rFonts w:hint="default" w:ascii="Courier New" w:hAnsi="Courier New"/>
+        <w:rFonts w:ascii="Courier New" w:hAnsi="Courier New" w:hint="default"/>
       </w:rPr>
     </w:lvl>
     <w:lvl w:ilvl="5" w:tplc="C4020A58">
@@ -4386,7 +4289,7 @@
         <w:ind w:left="4320" w:hanging="360"/>
       </w:pPr>
       <w:rPr>
-        <w:rFonts w:hint="default" w:ascii="Wingdings" w:hAnsi="Wingdings"/>
+        <w:rFonts w:ascii="Wingdings" w:hAnsi="Wingdings" w:hint="default"/>
       </w:rPr>
     </w:lvl>
     <w:lvl w:ilvl="6" w:tplc="0C0A4258">
@@ -4398,7 +4301,7 @@
         <w:ind w:left="5040" w:hanging="360"/>
       </w:pPr>
       <w:rPr>
-        <w:rFonts w:hint="default" w:ascii="Symbol" w:hAnsi="Symbol"/>
+        <w:rFonts w:ascii="Symbol" w:hAnsi="Symbol" w:hint="default"/>
       </w:rPr>
     </w:lvl>
     <w:lvl w:ilvl="7" w:tplc="7A0ED1EE">
@@ -4410,7 +4313,7 @@
         <w:ind w:left="5760" w:hanging="360"/>
       </w:pPr>
       <w:rPr>
-        <w:rFonts w:hint="default" w:ascii="Courier New" w:hAnsi="Courier New"/>
+        <w:rFonts w:ascii="Courier New" w:hAnsi="Courier New" w:hint="default"/>
       </w:rPr>
     </w:lvl>
     <w:lvl w:ilvl="8" w:tplc="2BFE0C06">
@@ -4422,7 +4325,7 @@
         <w:ind w:left="6480" w:hanging="360"/>
       </w:pPr>
       <w:rPr>
-        <w:rFonts w:hint="default" w:ascii="Wingdings" w:hAnsi="Wingdings"/>
+        <w:rFonts w:ascii="Wingdings" w:hAnsi="Wingdings" w:hint="default"/>
       </w:rPr>
     </w:lvl>
   </w:abstractNum>
@@ -4439,7 +4342,7 @@
         <w:ind w:left="720" w:hanging="360"/>
       </w:pPr>
       <w:rPr>
-        <w:rFonts w:hint="default" w:ascii="Symbol" w:hAnsi="Symbol"/>
+        <w:rFonts w:ascii="Symbol" w:hAnsi="Symbol" w:hint="default"/>
       </w:rPr>
     </w:lvl>
     <w:lvl w:ilvl="1" w:tplc="A142E03A">
@@ -4451,7 +4354,7 @@
         <w:ind w:left="1440" w:hanging="360"/>
       </w:pPr>
       <w:rPr>
-        <w:rFonts w:hint="default" w:ascii="Courier New" w:hAnsi="Courier New"/>
+        <w:rFonts w:ascii="Courier New" w:hAnsi="Courier New" w:hint="default"/>
       </w:rPr>
     </w:lvl>
     <w:lvl w:ilvl="2" w:tplc="8C866600">
@@ -4463,7 +4366,7 @@
         <w:ind w:left="2160" w:hanging="360"/>
       </w:pPr>
       <w:rPr>
-        <w:rFonts w:hint="default" w:ascii="Wingdings" w:hAnsi="Wingdings"/>
+        <w:rFonts w:ascii="Wingdings" w:hAnsi="Wingdings" w:hint="default"/>
       </w:rPr>
     </w:lvl>
     <w:lvl w:ilvl="3" w:tplc="7FFA30B8">
@@ -4475,7 +4378,7 @@
         <w:ind w:left="2880" w:hanging="360"/>
       </w:pPr>
       <w:rPr>
-        <w:rFonts w:hint="default" w:ascii="Symbol" w:hAnsi="Symbol"/>
+        <w:rFonts w:ascii="Symbol" w:hAnsi="Symbol" w:hint="default"/>
       </w:rPr>
     </w:lvl>
     <w:lvl w:ilvl="4" w:tplc="74F41EFC">
@@ -4487,7 +4390,7 @@
         <w:ind w:left="3600" w:hanging="360"/>
       </w:pPr>
       <w:rPr>
-        <w:rFonts w:hint="default" w:ascii="Courier New" w:hAnsi="Courier New"/>
+        <w:rFonts w:ascii="Courier New" w:hAnsi="Courier New" w:hint="default"/>
       </w:rPr>
     </w:lvl>
     <w:lvl w:ilvl="5" w:tplc="EE6A18B2">
@@ -4499,7 +4402,7 @@
         <w:ind w:left="4320" w:hanging="360"/>
       </w:pPr>
       <w:rPr>
-        <w:rFonts w:hint="default" w:ascii="Wingdings" w:hAnsi="Wingdings"/>
+        <w:rFonts w:ascii="Wingdings" w:hAnsi="Wingdings" w:hint="default"/>
       </w:rPr>
     </w:lvl>
     <w:lvl w:ilvl="6" w:tplc="ADF89650">
@@ -4511,7 +4414,7 @@
         <w:ind w:left="5040" w:hanging="360"/>
       </w:pPr>
       <w:rPr>
-        <w:rFonts w:hint="default" w:ascii="Symbol" w:hAnsi="Symbol"/>
+        <w:rFonts w:ascii="Symbol" w:hAnsi="Symbol" w:hint="default"/>
       </w:rPr>
     </w:lvl>
     <w:lvl w:ilvl="7" w:tplc="25E41CA2">
@@ -4523,7 +4426,7 @@
         <w:ind w:left="5760" w:hanging="360"/>
       </w:pPr>
       <w:rPr>
-        <w:rFonts w:hint="default" w:ascii="Courier New" w:hAnsi="Courier New"/>
+        <w:rFonts w:ascii="Courier New" w:hAnsi="Courier New" w:hint="default"/>
       </w:rPr>
     </w:lvl>
     <w:lvl w:ilvl="8" w:tplc="FC480A8A">
@@ -4535,7 +4438,7 @@
         <w:ind w:left="6480" w:hanging="360"/>
       </w:pPr>
       <w:rPr>
-        <w:rFonts w:hint="default" w:ascii="Wingdings" w:hAnsi="Wingdings"/>
+        <w:rFonts w:ascii="Wingdings" w:hAnsi="Wingdings" w:hint="default"/>
       </w:rPr>
     </w:lvl>
   </w:abstractNum>
@@ -4552,7 +4455,7 @@
         <w:ind w:left="720" w:hanging="360"/>
       </w:pPr>
       <w:rPr>
-        <w:rFonts w:hint="default" w:ascii="Symbol" w:hAnsi="Symbol"/>
+        <w:rFonts w:ascii="Symbol" w:hAnsi="Symbol" w:hint="default"/>
       </w:rPr>
     </w:lvl>
     <w:lvl w:ilvl="1" w:tplc="41C6B634">
@@ -4564,7 +4467,7 @@
         <w:ind w:left="1440" w:hanging="360"/>
       </w:pPr>
       <w:rPr>
-        <w:rFonts w:hint="default" w:ascii="Courier New" w:hAnsi="Courier New"/>
+        <w:rFonts w:ascii="Courier New" w:hAnsi="Courier New" w:hint="default"/>
       </w:rPr>
     </w:lvl>
     <w:lvl w:ilvl="2" w:tplc="747AFF4E">
@@ -4576,7 +4479,7 @@
         <w:ind w:left="2160" w:hanging="360"/>
       </w:pPr>
       <w:rPr>
-        <w:rFonts w:hint="default" w:ascii="Wingdings" w:hAnsi="Wingdings"/>
+        <w:rFonts w:ascii="Wingdings" w:hAnsi="Wingdings" w:hint="default"/>
       </w:rPr>
     </w:lvl>
     <w:lvl w:ilvl="3" w:tplc="141CC9CE">
@@ -4588,7 +4491,7 @@
         <w:ind w:left="2880" w:hanging="360"/>
       </w:pPr>
       <w:rPr>
-        <w:rFonts w:hint="default" w:ascii="Symbol" w:hAnsi="Symbol"/>
+        <w:rFonts w:ascii="Symbol" w:hAnsi="Symbol" w:hint="default"/>
       </w:rPr>
     </w:lvl>
     <w:lvl w:ilvl="4" w:tplc="85D82C64">
@@ -4600,7 +4503,7 @@
         <w:ind w:left="3600" w:hanging="360"/>
       </w:pPr>
       <w:rPr>
-        <w:rFonts w:hint="default" w:ascii="Courier New" w:hAnsi="Courier New"/>
+        <w:rFonts w:ascii="Courier New" w:hAnsi="Courier New" w:hint="default"/>
       </w:rPr>
     </w:lvl>
     <w:lvl w:ilvl="5" w:tplc="3D92833C">
@@ -4612,7 +4515,7 @@
         <w:ind w:left="4320" w:hanging="360"/>
       </w:pPr>
       <w:rPr>
-        <w:rFonts w:hint="default" w:ascii="Wingdings" w:hAnsi="Wingdings"/>
+        <w:rFonts w:ascii="Wingdings" w:hAnsi="Wingdings" w:hint="default"/>
       </w:rPr>
     </w:lvl>
     <w:lvl w:ilvl="6" w:tplc="3DF08A3C">
@@ -4624,7 +4527,7 @@
         <w:ind w:left="5040" w:hanging="360"/>
       </w:pPr>
       <w:rPr>
-        <w:rFonts w:hint="default" w:ascii="Symbol" w:hAnsi="Symbol"/>
+        <w:rFonts w:ascii="Symbol" w:hAnsi="Symbol" w:hint="default"/>
       </w:rPr>
     </w:lvl>
     <w:lvl w:ilvl="7" w:tplc="B8B813C8">
@@ -4636,7 +4539,7 @@
         <w:ind w:left="5760" w:hanging="360"/>
       </w:pPr>
       <w:rPr>
-        <w:rFonts w:hint="default" w:ascii="Courier New" w:hAnsi="Courier New"/>
+        <w:rFonts w:ascii="Courier New" w:hAnsi="Courier New" w:hint="default"/>
       </w:rPr>
     </w:lvl>
     <w:lvl w:ilvl="8" w:tplc="525870E0">
@@ -4648,7 +4551,7 @@
         <w:ind w:left="6480" w:hanging="360"/>
       </w:pPr>
       <w:rPr>
-        <w:rFonts w:hint="default" w:ascii="Wingdings" w:hAnsi="Wingdings"/>
+        <w:rFonts w:ascii="Wingdings" w:hAnsi="Wingdings" w:hint="default"/>
       </w:rPr>
     </w:lvl>
   </w:abstractNum>
@@ -4665,7 +4568,7 @@
         <w:ind w:left="720" w:hanging="360"/>
       </w:pPr>
       <w:rPr>
-        <w:rFonts w:hint="default" w:ascii="Symbol" w:hAnsi="Symbol"/>
+        <w:rFonts w:ascii="Symbol" w:hAnsi="Symbol" w:hint="default"/>
       </w:rPr>
     </w:lvl>
     <w:lvl w:ilvl="1" w:tplc="2DB8609C">
@@ -4677,7 +4580,7 @@
         <w:ind w:left="1440" w:hanging="360"/>
       </w:pPr>
       <w:rPr>
-        <w:rFonts w:hint="default" w:ascii="Courier New" w:hAnsi="Courier New"/>
+        <w:rFonts w:ascii="Courier New" w:hAnsi="Courier New" w:hint="default"/>
       </w:rPr>
     </w:lvl>
     <w:lvl w:ilvl="2" w:tplc="CF9652F0">
@@ -4689,7 +4592,7 @@
         <w:ind w:left="2160" w:hanging="360"/>
       </w:pPr>
       <w:rPr>
-        <w:rFonts w:hint="default" w:ascii="Wingdings" w:hAnsi="Wingdings"/>
+        <w:rFonts w:ascii="Wingdings" w:hAnsi="Wingdings" w:hint="default"/>
       </w:rPr>
     </w:lvl>
     <w:lvl w:ilvl="3" w:tplc="3EB2B068">
@@ -4701,7 +4604,7 @@
         <w:ind w:left="2880" w:hanging="360"/>
       </w:pPr>
       <w:rPr>
-        <w:rFonts w:hint="default" w:ascii="Symbol" w:hAnsi="Symbol"/>
+        <w:rFonts w:ascii="Symbol" w:hAnsi="Symbol" w:hint="default"/>
       </w:rPr>
     </w:lvl>
     <w:lvl w:ilvl="4" w:tplc="0AD4AD36">
@@ -4713,7 +4616,7 @@
         <w:ind w:left="3600" w:hanging="360"/>
       </w:pPr>
       <w:rPr>
-        <w:rFonts w:hint="default" w:ascii="Courier New" w:hAnsi="Courier New"/>
+        <w:rFonts w:ascii="Courier New" w:hAnsi="Courier New" w:hint="default"/>
       </w:rPr>
     </w:lvl>
     <w:lvl w:ilvl="5" w:tplc="956CD894">
@@ -4725,7 +4628,7 @@
         <w:ind w:left="4320" w:hanging="360"/>
       </w:pPr>
       <w:rPr>
-        <w:rFonts w:hint="default" w:ascii="Wingdings" w:hAnsi="Wingdings"/>
+        <w:rFonts w:ascii="Wingdings" w:hAnsi="Wingdings" w:hint="default"/>
       </w:rPr>
     </w:lvl>
     <w:lvl w:ilvl="6" w:tplc="518E1D86">
@@ -4737,7 +4640,7 @@
         <w:ind w:left="5040" w:hanging="360"/>
       </w:pPr>
       <w:rPr>
-        <w:rFonts w:hint="default" w:ascii="Symbol" w:hAnsi="Symbol"/>
+        <w:rFonts w:ascii="Symbol" w:hAnsi="Symbol" w:hint="default"/>
       </w:rPr>
     </w:lvl>
     <w:lvl w:ilvl="7" w:tplc="1CB83B90">
@@ -4749,7 +4652,7 @@
         <w:ind w:left="5760" w:hanging="360"/>
       </w:pPr>
       <w:rPr>
-        <w:rFonts w:hint="default" w:ascii="Courier New" w:hAnsi="Courier New"/>
+        <w:rFonts w:ascii="Courier New" w:hAnsi="Courier New" w:hint="default"/>
       </w:rPr>
     </w:lvl>
     <w:lvl w:ilvl="8" w:tplc="737CCE5A">
@@ -4761,7 +4664,7 @@
         <w:ind w:left="6480" w:hanging="360"/>
       </w:pPr>
       <w:rPr>
-        <w:rFonts w:hint="default" w:ascii="Wingdings" w:hAnsi="Wingdings"/>
+        <w:rFonts w:ascii="Wingdings" w:hAnsi="Wingdings" w:hint="default"/>
       </w:rPr>
     </w:lvl>
   </w:abstractNum>
@@ -4778,7 +4681,7 @@
         <w:ind w:left="720" w:hanging="360"/>
       </w:pPr>
       <w:rPr>
-        <w:rFonts w:hint="default" w:ascii="Symbol" w:hAnsi="Symbol"/>
+        <w:rFonts w:ascii="Symbol" w:hAnsi="Symbol" w:hint="default"/>
       </w:rPr>
     </w:lvl>
     <w:lvl w:ilvl="1" w:tplc="ABDED07A">
@@ -4790,7 +4693,7 @@
         <w:ind w:left="1440" w:hanging="360"/>
       </w:pPr>
       <w:rPr>
-        <w:rFonts w:hint="default" w:ascii="Courier New" w:hAnsi="Courier New"/>
+        <w:rFonts w:ascii="Courier New" w:hAnsi="Courier New" w:hint="default"/>
       </w:rPr>
     </w:lvl>
     <w:lvl w:ilvl="2" w:tplc="4E7E99EE">
@@ -4802,7 +4705,7 @@
         <w:ind w:left="2160" w:hanging="360"/>
       </w:pPr>
       <w:rPr>
-        <w:rFonts w:hint="default" w:ascii="Wingdings" w:hAnsi="Wingdings"/>
+        <w:rFonts w:ascii="Wingdings" w:hAnsi="Wingdings" w:hint="default"/>
       </w:rPr>
     </w:lvl>
     <w:lvl w:ilvl="3" w:tplc="DDD49AC8">
@@ -4814,7 +4717,7 @@
         <w:ind w:left="2880" w:hanging="360"/>
       </w:pPr>
       <w:rPr>
-        <w:rFonts w:hint="default" w:ascii="Symbol" w:hAnsi="Symbol"/>
+        <w:rFonts w:ascii="Symbol" w:hAnsi="Symbol" w:hint="default"/>
       </w:rPr>
     </w:lvl>
     <w:lvl w:ilvl="4" w:tplc="662AE2A6">
@@ -4826,7 +4729,7 @@
         <w:ind w:left="3600" w:hanging="360"/>
       </w:pPr>
       <w:rPr>
-        <w:rFonts w:hint="default" w:ascii="Courier New" w:hAnsi="Courier New"/>
+        <w:rFonts w:ascii="Courier New" w:hAnsi="Courier New" w:hint="default"/>
       </w:rPr>
     </w:lvl>
     <w:lvl w:ilvl="5" w:tplc="7CE007C4">
@@ -4838,7 +4741,7 @@
         <w:ind w:left="4320" w:hanging="360"/>
       </w:pPr>
       <w:rPr>
-        <w:rFonts w:hint="default" w:ascii="Wingdings" w:hAnsi="Wingdings"/>
+        <w:rFonts w:ascii="Wingdings" w:hAnsi="Wingdings" w:hint="default"/>
       </w:rPr>
     </w:lvl>
     <w:lvl w:ilvl="6" w:tplc="2B689344">
@@ -4850,7 +4753,7 @@
         <w:ind w:left="5040" w:hanging="360"/>
       </w:pPr>
       <w:rPr>
-        <w:rFonts w:hint="default" w:ascii="Symbol" w:hAnsi="Symbol"/>
+        <w:rFonts w:ascii="Symbol" w:hAnsi="Symbol" w:hint="default"/>
       </w:rPr>
     </w:lvl>
     <w:lvl w:ilvl="7" w:tplc="15EC4D70">
@@ -4862,7 +4765,7 @@
         <w:ind w:left="5760" w:hanging="360"/>
       </w:pPr>
       <w:rPr>
-        <w:rFonts w:hint="default" w:ascii="Courier New" w:hAnsi="Courier New"/>
+        <w:rFonts w:ascii="Courier New" w:hAnsi="Courier New" w:hint="default"/>
       </w:rPr>
     </w:lvl>
     <w:lvl w:ilvl="8" w:tplc="462A1126">
@@ -4874,7 +4777,7 @@
         <w:ind w:left="6480" w:hanging="360"/>
       </w:pPr>
       <w:rPr>
-        <w:rFonts w:hint="default" w:ascii="Wingdings" w:hAnsi="Wingdings"/>
+        <w:rFonts w:ascii="Wingdings" w:hAnsi="Wingdings" w:hint="default"/>
       </w:rPr>
     </w:lvl>
   </w:abstractNum>
@@ -4891,7 +4794,7 @@
         <w:ind w:left="720" w:hanging="360"/>
       </w:pPr>
       <w:rPr>
-        <w:rFonts w:hint="default" w:ascii="Symbol" w:hAnsi="Symbol"/>
+        <w:rFonts w:ascii="Symbol" w:hAnsi="Symbol" w:hint="default"/>
       </w:rPr>
     </w:lvl>
     <w:lvl w:ilvl="1" w:tplc="A180421E">
@@ -4903,7 +4806,7 @@
         <w:ind w:left="1440" w:hanging="360"/>
       </w:pPr>
       <w:rPr>
-        <w:rFonts w:hint="default" w:ascii="Courier New" w:hAnsi="Courier New"/>
+        <w:rFonts w:ascii="Courier New" w:hAnsi="Courier New" w:hint="default"/>
       </w:rPr>
     </w:lvl>
     <w:lvl w:ilvl="2" w:tplc="07DCCF7A">
@@ -4915,7 +4818,7 @@
         <w:ind w:left="2160" w:hanging="360"/>
       </w:pPr>
       <w:rPr>
-        <w:rFonts w:hint="default" w:ascii="Wingdings" w:hAnsi="Wingdings"/>
+        <w:rFonts w:ascii="Wingdings" w:hAnsi="Wingdings" w:hint="default"/>
       </w:rPr>
     </w:lvl>
     <w:lvl w:ilvl="3" w:tplc="1BD2D088">
@@ -4927,7 +4830,7 @@
         <w:ind w:left="2880" w:hanging="360"/>
       </w:pPr>
       <w:rPr>
-        <w:rFonts w:hint="default" w:ascii="Symbol" w:hAnsi="Symbol"/>
+        <w:rFonts w:ascii="Symbol" w:hAnsi="Symbol" w:hint="default"/>
       </w:rPr>
     </w:lvl>
     <w:lvl w:ilvl="4" w:tplc="6D7E06E6">
@@ -4939,7 +4842,7 @@
         <w:ind w:left="3600" w:hanging="360"/>
       </w:pPr>
       <w:rPr>
-        <w:rFonts w:hint="default" w:ascii="Courier New" w:hAnsi="Courier New"/>
+        <w:rFonts w:ascii="Courier New" w:hAnsi="Courier New" w:hint="default"/>
       </w:rPr>
     </w:lvl>
     <w:lvl w:ilvl="5" w:tplc="FF10C5B0">
@@ -4951,7 +4854,7 @@
         <w:ind w:left="4320" w:hanging="360"/>
       </w:pPr>
       <w:rPr>
-        <w:rFonts w:hint="default" w:ascii="Wingdings" w:hAnsi="Wingdings"/>
+        <w:rFonts w:ascii="Wingdings" w:hAnsi="Wingdings" w:hint="default"/>
       </w:rPr>
     </w:lvl>
     <w:lvl w:ilvl="6" w:tplc="9028BC84">
@@ -4963,7 +4866,7 @@
         <w:ind w:left="5040" w:hanging="360"/>
       </w:pPr>
       <w:rPr>
-        <w:rFonts w:hint="default" w:ascii="Symbol" w:hAnsi="Symbol"/>
+        <w:rFonts w:ascii="Symbol" w:hAnsi="Symbol" w:hint="default"/>
       </w:rPr>
     </w:lvl>
     <w:lvl w:ilvl="7" w:tplc="C3EE0092">
@@ -4975,7 +4878,7 @@
         <w:ind w:left="5760" w:hanging="360"/>
       </w:pPr>
       <w:rPr>
-        <w:rFonts w:hint="default" w:ascii="Courier New" w:hAnsi="Courier New"/>
+        <w:rFonts w:ascii="Courier New" w:hAnsi="Courier New" w:hint="default"/>
       </w:rPr>
     </w:lvl>
     <w:lvl w:ilvl="8" w:tplc="4C584468">
@@ -4987,7 +4890,7 @@
         <w:ind w:left="6480" w:hanging="360"/>
       </w:pPr>
       <w:rPr>
-        <w:rFonts w:hint="default" w:ascii="Wingdings" w:hAnsi="Wingdings"/>
+        <w:rFonts w:ascii="Wingdings" w:hAnsi="Wingdings" w:hint="default"/>
       </w:rPr>
     </w:lvl>
   </w:abstractNum>
@@ -5004,7 +4907,7 @@
         <w:ind w:left="720" w:hanging="360"/>
       </w:pPr>
       <w:rPr>
-        <w:rFonts w:hint="default" w:ascii="Symbol" w:hAnsi="Symbol"/>
+        <w:rFonts w:ascii="Symbol" w:hAnsi="Symbol" w:hint="default"/>
       </w:rPr>
     </w:lvl>
     <w:lvl w:ilvl="1" w:tplc="6CA0A4C6">
@@ -5016,7 +4919,7 @@
         <w:ind w:left="1440" w:hanging="360"/>
       </w:pPr>
       <w:rPr>
-        <w:rFonts w:hint="default" w:ascii="Courier New" w:hAnsi="Courier New"/>
+        <w:rFonts w:ascii="Courier New" w:hAnsi="Courier New" w:hint="default"/>
       </w:rPr>
     </w:lvl>
     <w:lvl w:ilvl="2" w:tplc="DB667DA6">
@@ -5028,7 +4931,7 @@
         <w:ind w:left="2160" w:hanging="360"/>
       </w:pPr>
       <w:rPr>
-        <w:rFonts w:hint="default" w:ascii="Wingdings" w:hAnsi="Wingdings"/>
+        <w:rFonts w:ascii="Wingdings" w:hAnsi="Wingdings" w:hint="default"/>
       </w:rPr>
     </w:lvl>
     <w:lvl w:ilvl="3" w:tplc="E452B6C8">
@@ -5040,7 +4943,7 @@
         <w:ind w:left="2880" w:hanging="360"/>
       </w:pPr>
       <w:rPr>
-        <w:rFonts w:hint="default" w:ascii="Symbol" w:hAnsi="Symbol"/>
+        <w:rFonts w:ascii="Symbol" w:hAnsi="Symbol" w:hint="default"/>
       </w:rPr>
     </w:lvl>
     <w:lvl w:ilvl="4" w:tplc="A9547EE4">
@@ -5052,7 +4955,7 @@
         <w:ind w:left="3600" w:hanging="360"/>
       </w:pPr>
       <w:rPr>
-        <w:rFonts w:hint="default" w:ascii="Courier New" w:hAnsi="Courier New"/>
+        <w:rFonts w:ascii="Courier New" w:hAnsi="Courier New" w:hint="default"/>
       </w:rPr>
     </w:lvl>
     <w:lvl w:ilvl="5" w:tplc="519640C6">
@@ -5064,7 +4967,7 @@
         <w:ind w:left="4320" w:hanging="360"/>
       </w:pPr>
       <w:rPr>
-        <w:rFonts w:hint="default" w:ascii="Wingdings" w:hAnsi="Wingdings"/>
+        <w:rFonts w:ascii="Wingdings" w:hAnsi="Wingdings" w:hint="default"/>
       </w:rPr>
     </w:lvl>
     <w:lvl w:ilvl="6" w:tplc="52E6AFC8">
@@ -5076,7 +4979,7 @@
         <w:ind w:left="5040" w:hanging="360"/>
       </w:pPr>
       <w:rPr>
-        <w:rFonts w:hint="default" w:ascii="Symbol" w:hAnsi="Symbol"/>
+        <w:rFonts w:ascii="Symbol" w:hAnsi="Symbol" w:hint="default"/>
       </w:rPr>
     </w:lvl>
     <w:lvl w:ilvl="7" w:tplc="FB408DA8">
@@ -5088,7 +4991,7 @@
         <w:ind w:left="5760" w:hanging="360"/>
       </w:pPr>
       <w:rPr>
-        <w:rFonts w:hint="default" w:ascii="Courier New" w:hAnsi="Courier New"/>
+        <w:rFonts w:ascii="Courier New" w:hAnsi="Courier New" w:hint="default"/>
       </w:rPr>
     </w:lvl>
     <w:lvl w:ilvl="8" w:tplc="E86E4598">
@@ -5100,7 +5003,7 @@
         <w:ind w:left="6480" w:hanging="360"/>
       </w:pPr>
       <w:rPr>
-        <w:rFonts w:hint="default" w:ascii="Wingdings" w:hAnsi="Wingdings"/>
+        <w:rFonts w:ascii="Wingdings" w:hAnsi="Wingdings" w:hint="default"/>
       </w:rPr>
     </w:lvl>
   </w:abstractNum>
@@ -5117,7 +5020,7 @@
         <w:ind w:left="720" w:hanging="360"/>
       </w:pPr>
       <w:rPr>
-        <w:rFonts w:hint="default" w:ascii="Symbol" w:hAnsi="Symbol"/>
+        <w:rFonts w:ascii="Symbol" w:hAnsi="Symbol" w:hint="default"/>
       </w:rPr>
     </w:lvl>
     <w:lvl w:ilvl="1" w:tplc="E4ECADF4">
@@ -5129,7 +5032,7 @@
         <w:ind w:left="1440" w:hanging="360"/>
       </w:pPr>
       <w:rPr>
-        <w:rFonts w:hint="default" w:ascii="Courier New" w:hAnsi="Courier New"/>
+        <w:rFonts w:ascii="Courier New" w:hAnsi="Courier New" w:hint="default"/>
       </w:rPr>
     </w:lvl>
     <w:lvl w:ilvl="2" w:tplc="E2DE01B8">
@@ -5141,7 +5044,7 @@
         <w:ind w:left="2160" w:hanging="360"/>
       </w:pPr>
       <w:rPr>
-        <w:rFonts w:hint="default" w:ascii="Wingdings" w:hAnsi="Wingdings"/>
+        <w:rFonts w:ascii="Wingdings" w:hAnsi="Wingdings" w:hint="default"/>
       </w:rPr>
     </w:lvl>
     <w:lvl w:ilvl="3" w:tplc="45621172">
@@ -5153,7 +5056,7 @@
         <w:ind w:left="2880" w:hanging="360"/>
       </w:pPr>
       <w:rPr>
-        <w:rFonts w:hint="default" w:ascii="Symbol" w:hAnsi="Symbol"/>
+        <w:rFonts w:ascii="Symbol" w:hAnsi="Symbol" w:hint="default"/>
       </w:rPr>
     </w:lvl>
     <w:lvl w:ilvl="4" w:tplc="80A80AD8">
@@ -5165,7 +5068,7 @@
         <w:ind w:left="3600" w:hanging="360"/>
       </w:pPr>
       <w:rPr>
-        <w:rFonts w:hint="default" w:ascii="Courier New" w:hAnsi="Courier New"/>
+        <w:rFonts w:ascii="Courier New" w:hAnsi="Courier New" w:hint="default"/>
       </w:rPr>
     </w:lvl>
     <w:lvl w:ilvl="5" w:tplc="738C4066">
@@ -5177,7 +5080,7 @@
         <w:ind w:left="4320" w:hanging="360"/>
       </w:pPr>
       <w:rPr>
-        <w:rFonts w:hint="default" w:ascii="Wingdings" w:hAnsi="Wingdings"/>
+        <w:rFonts w:ascii="Wingdings" w:hAnsi="Wingdings" w:hint="default"/>
       </w:rPr>
     </w:lvl>
     <w:lvl w:ilvl="6" w:tplc="092C6146">
@@ -5189,7 +5092,7 @@
         <w:ind w:left="5040" w:hanging="360"/>
       </w:pPr>
       <w:rPr>
-        <w:rFonts w:hint="default" w:ascii="Symbol" w:hAnsi="Symbol"/>
+        <w:rFonts w:ascii="Symbol" w:hAnsi="Symbol" w:hint="default"/>
       </w:rPr>
     </w:lvl>
     <w:lvl w:ilvl="7" w:tplc="3586B5F2">
@@ -5201,7 +5104,7 @@
         <w:ind w:left="5760" w:hanging="360"/>
       </w:pPr>
       <w:rPr>
-        <w:rFonts w:hint="default" w:ascii="Courier New" w:hAnsi="Courier New"/>
+        <w:rFonts w:ascii="Courier New" w:hAnsi="Courier New" w:hint="default"/>
       </w:rPr>
     </w:lvl>
     <w:lvl w:ilvl="8" w:tplc="9CCCD186">
@@ -5213,7 +5116,7 @@
         <w:ind w:left="6480" w:hanging="360"/>
       </w:pPr>
       <w:rPr>
-        <w:rFonts w:hint="default" w:ascii="Wingdings" w:hAnsi="Wingdings"/>
+        <w:rFonts w:ascii="Wingdings" w:hAnsi="Wingdings" w:hint="default"/>
       </w:rPr>
     </w:lvl>
   </w:abstractNum>
@@ -5230,7 +5133,7 @@
         <w:ind w:left="720" w:hanging="360"/>
       </w:pPr>
       <w:rPr>
-        <w:rFonts w:hint="default" w:ascii="Symbol" w:hAnsi="Symbol"/>
+        <w:rFonts w:ascii="Symbol" w:hAnsi="Symbol" w:hint="default"/>
       </w:rPr>
     </w:lvl>
     <w:lvl w:ilvl="1" w:tplc="37867688">
@@ -5242,7 +5145,7 @@
         <w:ind w:left="1440" w:hanging="360"/>
       </w:pPr>
       <w:rPr>
-        <w:rFonts w:hint="default" w:ascii="Courier New" w:hAnsi="Courier New"/>
+        <w:rFonts w:ascii="Courier New" w:hAnsi="Courier New" w:hint="default"/>
       </w:rPr>
     </w:lvl>
     <w:lvl w:ilvl="2" w:tplc="E244FA0C">
@@ -5254,7 +5157,7 @@
         <w:ind w:left="2160" w:hanging="360"/>
       </w:pPr>
       <w:rPr>
-        <w:rFonts w:hint="default" w:ascii="Wingdings" w:hAnsi="Wingdings"/>
+        <w:rFonts w:ascii="Wingdings" w:hAnsi="Wingdings" w:hint="default"/>
       </w:rPr>
     </w:lvl>
     <w:lvl w:ilvl="3" w:tplc="255EDF80">
@@ -5266,7 +5169,7 @@
         <w:ind w:left="2880" w:hanging="360"/>
       </w:pPr>
       <w:rPr>
-        <w:rFonts w:hint="default" w:ascii="Symbol" w:hAnsi="Symbol"/>
+        <w:rFonts w:ascii="Symbol" w:hAnsi="Symbol" w:hint="default"/>
       </w:rPr>
     </w:lvl>
     <w:lvl w:ilvl="4" w:tplc="AF560B22">
@@ -5278,7 +5181,7 @@
         <w:ind w:left="3600" w:hanging="360"/>
       </w:pPr>
       <w:rPr>
-        <w:rFonts w:hint="default" w:ascii="Courier New" w:hAnsi="Courier New"/>
+        <w:rFonts w:ascii="Courier New" w:hAnsi="Courier New" w:hint="default"/>
       </w:rPr>
     </w:lvl>
     <w:lvl w:ilvl="5" w:tplc="9B7A0F20">
@@ -5290,7 +5193,7 @@
         <w:ind w:left="4320" w:hanging="360"/>
       </w:pPr>
       <w:rPr>
-        <w:rFonts w:hint="default" w:ascii="Wingdings" w:hAnsi="Wingdings"/>
+        <w:rFonts w:ascii="Wingdings" w:hAnsi="Wingdings" w:hint="default"/>
       </w:rPr>
     </w:lvl>
     <w:lvl w:ilvl="6" w:tplc="ADD8B702">
@@ -5302,7 +5205,7 @@
         <w:ind w:left="5040" w:hanging="360"/>
       </w:pPr>
       <w:rPr>
-        <w:rFonts w:hint="default" w:ascii="Symbol" w:hAnsi="Symbol"/>
+        <w:rFonts w:ascii="Symbol" w:hAnsi="Symbol" w:hint="default"/>
       </w:rPr>
     </w:lvl>
     <w:lvl w:ilvl="7" w:tplc="50FE73FC">
@@ -5314,7 +5217,7 @@
         <w:ind w:left="5760" w:hanging="360"/>
       </w:pPr>
       <w:rPr>
-        <w:rFonts w:hint="default" w:ascii="Courier New" w:hAnsi="Courier New"/>
+        <w:rFonts w:ascii="Courier New" w:hAnsi="Courier New" w:hint="default"/>
       </w:rPr>
     </w:lvl>
     <w:lvl w:ilvl="8" w:tplc="2856C850">
@@ -5326,7 +5229,7 @@
         <w:ind w:left="6480" w:hanging="360"/>
       </w:pPr>
       <w:rPr>
-        <w:rFonts w:hint="default" w:ascii="Wingdings" w:hAnsi="Wingdings"/>
+        <w:rFonts w:ascii="Wingdings" w:hAnsi="Wingdings" w:hint="default"/>
       </w:rPr>
     </w:lvl>
   </w:abstractNum>
@@ -5343,7 +5246,7 @@
         <w:ind w:left="720" w:hanging="360"/>
       </w:pPr>
       <w:rPr>
-        <w:rFonts w:hint="default" w:ascii="Symbol" w:hAnsi="Symbol"/>
+        <w:rFonts w:ascii="Symbol" w:hAnsi="Symbol" w:hint="default"/>
       </w:rPr>
     </w:lvl>
     <w:lvl w:ilvl="1" w:tplc="5C5A4EC8">
@@ -5355,7 +5258,7 @@
         <w:ind w:left="1440" w:hanging="360"/>
       </w:pPr>
       <w:rPr>
-        <w:rFonts w:hint="default" w:ascii="Courier New" w:hAnsi="Courier New"/>
+        <w:rFonts w:ascii="Courier New" w:hAnsi="Courier New" w:hint="default"/>
       </w:rPr>
     </w:lvl>
     <w:lvl w:ilvl="2" w:tplc="C256CFE4">
@@ -5367,7 +5270,7 @@
         <w:ind w:left="2160" w:hanging="360"/>
       </w:pPr>
       <w:rPr>
-        <w:rFonts w:hint="default" w:ascii="Wingdings" w:hAnsi="Wingdings"/>
+        <w:rFonts w:ascii="Wingdings" w:hAnsi="Wingdings" w:hint="default"/>
       </w:rPr>
     </w:lvl>
     <w:lvl w:ilvl="3" w:tplc="16C8594C">
@@ -5379,7 +5282,7 @@
         <w:ind w:left="2880" w:hanging="360"/>
       </w:pPr>
       <w:rPr>
-        <w:rFonts w:hint="default" w:ascii="Symbol" w:hAnsi="Symbol"/>
+        <w:rFonts w:ascii="Symbol" w:hAnsi="Symbol" w:hint="default"/>
       </w:rPr>
     </w:lvl>
     <w:lvl w:ilvl="4" w:tplc="0E948332">
@@ -5391,7 +5294,7 @@
         <w:ind w:left="3600" w:hanging="360"/>
       </w:pPr>
       <w:rPr>
-        <w:rFonts w:hint="default" w:ascii="Courier New" w:hAnsi="Courier New"/>
+        <w:rFonts w:ascii="Courier New" w:hAnsi="Courier New" w:hint="default"/>
       </w:rPr>
     </w:lvl>
     <w:lvl w:ilvl="5" w:tplc="B060F272">
@@ -5403,7 +5306,7 @@
         <w:ind w:left="4320" w:hanging="360"/>
       </w:pPr>
       <w:rPr>
-        <w:rFonts w:hint="default" w:ascii="Wingdings" w:hAnsi="Wingdings"/>
+        <w:rFonts w:ascii="Wingdings" w:hAnsi="Wingdings" w:hint="default"/>
       </w:rPr>
     </w:lvl>
     <w:lvl w:ilvl="6" w:tplc="A198BD0A">
@@ -5415,7 +5318,7 @@
         <w:ind w:left="5040" w:hanging="360"/>
       </w:pPr>
       <w:rPr>
-        <w:rFonts w:hint="default" w:ascii="Symbol" w:hAnsi="Symbol"/>
+        <w:rFonts w:ascii="Symbol" w:hAnsi="Symbol" w:hint="default"/>
       </w:rPr>
     </w:lvl>
     <w:lvl w:ilvl="7" w:tplc="CD6E945C">
@@ -5427,7 +5330,7 @@
         <w:ind w:left="5760" w:hanging="360"/>
       </w:pPr>
       <w:rPr>
-        <w:rFonts w:hint="default" w:ascii="Courier New" w:hAnsi="Courier New"/>
+        <w:rFonts w:ascii="Courier New" w:hAnsi="Courier New" w:hint="default"/>
       </w:rPr>
     </w:lvl>
     <w:lvl w:ilvl="8" w:tplc="35F0C0B0">
@@ -5439,7 +5342,7 @@
         <w:ind w:left="6480" w:hanging="360"/>
       </w:pPr>
       <w:rPr>
-        <w:rFonts w:hint="default" w:ascii="Wingdings" w:hAnsi="Wingdings"/>
+        <w:rFonts w:ascii="Wingdings" w:hAnsi="Wingdings" w:hint="default"/>
       </w:rPr>
     </w:lvl>
   </w:abstractNum>
@@ -5456,7 +5359,7 @@
         <w:ind w:left="720" w:hanging="360"/>
       </w:pPr>
       <w:rPr>
-        <w:rFonts w:hint="default" w:ascii="Symbol" w:hAnsi="Symbol"/>
+        <w:rFonts w:ascii="Symbol" w:hAnsi="Symbol" w:hint="default"/>
       </w:rPr>
     </w:lvl>
     <w:lvl w:ilvl="1" w:tplc="BCAA69AA">
@@ -5468,7 +5371,7 @@
         <w:ind w:left="1440" w:hanging="360"/>
       </w:pPr>
       <w:rPr>
-        <w:rFonts w:hint="default" w:ascii="Courier New" w:hAnsi="Courier New"/>
+        <w:rFonts w:ascii="Courier New" w:hAnsi="Courier New" w:hint="default"/>
       </w:rPr>
     </w:lvl>
     <w:lvl w:ilvl="2" w:tplc="19868C32">
@@ -5480,7 +5383,7 @@
         <w:ind w:left="2160" w:hanging="360"/>
       </w:pPr>
       <w:rPr>
-        <w:rFonts w:hint="default" w:ascii="Wingdings" w:hAnsi="Wingdings"/>
+        <w:rFonts w:ascii="Wingdings" w:hAnsi="Wingdings" w:hint="default"/>
       </w:rPr>
     </w:lvl>
     <w:lvl w:ilvl="3" w:tplc="F720143A">
@@ -5492,7 +5395,7 @@
         <w:ind w:left="2880" w:hanging="360"/>
       </w:pPr>
       <w:rPr>
-        <w:rFonts w:hint="default" w:ascii="Symbol" w:hAnsi="Symbol"/>
+        <w:rFonts w:ascii="Symbol" w:hAnsi="Symbol" w:hint="default"/>
       </w:rPr>
     </w:lvl>
     <w:lvl w:ilvl="4" w:tplc="4CF0F5D4">
@@ -5504,7 +5407,7 @@
         <w:ind w:left="3600" w:hanging="360"/>
       </w:pPr>
       <w:rPr>
-        <w:rFonts w:hint="default" w:ascii="Courier New" w:hAnsi="Courier New"/>
+        <w:rFonts w:ascii="Courier New" w:hAnsi="Courier New" w:hint="default"/>
       </w:rPr>
     </w:lvl>
     <w:lvl w:ilvl="5" w:tplc="8ABCDB1A">
@@ -5516,7 +5419,7 @@
         <w:ind w:left="4320" w:hanging="360"/>
       </w:pPr>
       <w:rPr>
-        <w:rFonts w:hint="default" w:ascii="Wingdings" w:hAnsi="Wingdings"/>
+        <w:rFonts w:ascii="Wingdings" w:hAnsi="Wingdings" w:hint="default"/>
       </w:rPr>
     </w:lvl>
     <w:lvl w:ilvl="6" w:tplc="1382B772">
@@ -5528,7 +5431,7 @@
         <w:ind w:left="5040" w:hanging="360"/>
       </w:pPr>
       <w:rPr>
-        <w:rFonts w:hint="default" w:ascii="Symbol" w:hAnsi="Symbol"/>
+        <w:rFonts w:ascii="Symbol" w:hAnsi="Symbol" w:hint="default"/>
       </w:rPr>
     </w:lvl>
     <w:lvl w:ilvl="7" w:tplc="165C0B22">
@@ -5540,7 +5443,7 @@
         <w:ind w:left="5760" w:hanging="360"/>
       </w:pPr>
       <w:rPr>
-        <w:rFonts w:hint="default" w:ascii="Courier New" w:hAnsi="Courier New"/>
+        <w:rFonts w:ascii="Courier New" w:hAnsi="Courier New" w:hint="default"/>
       </w:rPr>
     </w:lvl>
     <w:lvl w:ilvl="8" w:tplc="615C9AF8">
@@ -5552,7 +5455,7 @@
         <w:ind w:left="6480" w:hanging="360"/>
       </w:pPr>
       <w:rPr>
-        <w:rFonts w:hint="default" w:ascii="Wingdings" w:hAnsi="Wingdings"/>
+        <w:rFonts w:ascii="Wingdings" w:hAnsi="Wingdings" w:hint="default"/>
       </w:rPr>
     </w:lvl>
   </w:abstractNum>
@@ -5569,7 +5472,7 @@
         <w:ind w:left="720" w:hanging="360"/>
       </w:pPr>
       <w:rPr>
-        <w:rFonts w:hint="default" w:ascii="Symbol" w:hAnsi="Symbol"/>
+        <w:rFonts w:ascii="Symbol" w:hAnsi="Symbol" w:hint="default"/>
       </w:rPr>
     </w:lvl>
     <w:lvl w:ilvl="1" w:tplc="576C2236">
@@ -5581,7 +5484,7 @@
         <w:ind w:left="1440" w:hanging="360"/>
       </w:pPr>
       <w:rPr>
-        <w:rFonts w:hint="default" w:ascii="Courier New" w:hAnsi="Courier New"/>
+        <w:rFonts w:ascii="Courier New" w:hAnsi="Courier New" w:hint="default"/>
       </w:rPr>
     </w:lvl>
     <w:lvl w:ilvl="2" w:tplc="C5FE4218">
@@ -5593,7 +5496,7 @@
         <w:ind w:left="2160" w:hanging="360"/>
       </w:pPr>
       <w:rPr>
-        <w:rFonts w:hint="default" w:ascii="Wingdings" w:hAnsi="Wingdings"/>
+        <w:rFonts w:ascii="Wingdings" w:hAnsi="Wingdings" w:hint="default"/>
       </w:rPr>
     </w:lvl>
     <w:lvl w:ilvl="3" w:tplc="EDA8073A">
@@ -5605,7 +5508,7 @@
         <w:ind w:left="2880" w:hanging="360"/>
       </w:pPr>
       <w:rPr>
-        <w:rFonts w:hint="default" w:ascii="Symbol" w:hAnsi="Symbol"/>
+        <w:rFonts w:ascii="Symbol" w:hAnsi="Symbol" w:hint="default"/>
       </w:rPr>
     </w:lvl>
     <w:lvl w:ilvl="4" w:tplc="A5424228">
@@ -5617,7 +5520,7 @@
         <w:ind w:left="3600" w:hanging="360"/>
       </w:pPr>
       <w:rPr>
-        <w:rFonts w:hint="default" w:ascii="Courier New" w:hAnsi="Courier New"/>
+        <w:rFonts w:ascii="Courier New" w:hAnsi="Courier New" w:hint="default"/>
       </w:rPr>
     </w:lvl>
     <w:lvl w:ilvl="5" w:tplc="82488DCE">
@@ -5629,7 +5532,7 @@
         <w:ind w:left="4320" w:hanging="360"/>
       </w:pPr>
       <w:rPr>
-        <w:rFonts w:hint="default" w:ascii="Wingdings" w:hAnsi="Wingdings"/>
+        <w:rFonts w:ascii="Wingdings" w:hAnsi="Wingdings" w:hint="default"/>
       </w:rPr>
     </w:lvl>
     <w:lvl w:ilvl="6" w:tplc="ADF2A258">
@@ -5641,7 +5544,7 @@
         <w:ind w:left="5040" w:hanging="360"/>
       </w:pPr>
       <w:rPr>
-        <w:rFonts w:hint="default" w:ascii="Symbol" w:hAnsi="Symbol"/>
+        <w:rFonts w:ascii="Symbol" w:hAnsi="Symbol" w:hint="default"/>
       </w:rPr>
     </w:lvl>
     <w:lvl w:ilvl="7" w:tplc="B8A64FC0">
@@ -5653,7 +5556,7 @@
         <w:ind w:left="5760" w:hanging="360"/>
       </w:pPr>
       <w:rPr>
-        <w:rFonts w:hint="default" w:ascii="Courier New" w:hAnsi="Courier New"/>
+        <w:rFonts w:ascii="Courier New" w:hAnsi="Courier New" w:hint="default"/>
       </w:rPr>
     </w:lvl>
     <w:lvl w:ilvl="8" w:tplc="E1948FB8">
@@ -5665,7 +5568,7 @@
         <w:ind w:left="6480" w:hanging="360"/>
       </w:pPr>
       <w:rPr>
-        <w:rFonts w:hint="default" w:ascii="Wingdings" w:hAnsi="Wingdings"/>
+        <w:rFonts w:ascii="Wingdings" w:hAnsi="Wingdings" w:hint="default"/>
       </w:rPr>
     </w:lvl>
   </w:abstractNum>
@@ -5823,7 +5726,7 @@
   <w:docDefaults>
     <w:rPrDefault>
       <w:rPr>
-        <w:rFonts w:asciiTheme="minorHAnsi" w:hAnsiTheme="minorHAnsi" w:eastAsiaTheme="minorHAnsi" w:cstheme="minorBidi"/>
+        <w:rFonts w:asciiTheme="minorHAnsi" w:eastAsiaTheme="minorHAnsi" w:hAnsiTheme="minorHAnsi" w:cstheme="minorBidi"/>
         <w:sz w:val="22"/>
         <w:szCs w:val="22"/>
         <w:lang w:val="en-US" w:eastAsia="en-US" w:bidi="ar-SA"/>
@@ -5838,14 +5741,14 @@
   <w:latentStyles w:defLockedState="0" w:defUIPriority="99" w:defSemiHidden="0" w:defUnhideWhenUsed="0" w:defQFormat="0" w:count="376">
     <w:lsdException w:name="Normal" w:uiPriority="0" w:qFormat="1"/>
     <w:lsdException w:name="heading 1" w:uiPriority="9" w:qFormat="1"/>
-    <w:lsdException w:name="heading 2" w:uiPriority="9" w:semiHidden="1" w:unhideWhenUsed="1" w:qFormat="1"/>
-    <w:lsdException w:name="heading 3" w:uiPriority="9" w:semiHidden="1" w:unhideWhenUsed="1" w:qFormat="1"/>
-    <w:lsdException w:name="heading 4" w:uiPriority="9" w:semiHidden="1" w:unhideWhenUsed="1" w:qFormat="1"/>
-    <w:lsdException w:name="heading 5" w:uiPriority="9" w:semiHidden="1" w:unhideWhenUsed="1" w:qFormat="1"/>
-    <w:lsdException w:name="heading 6" w:uiPriority="9" w:semiHidden="1" w:unhideWhenUsed="1" w:qFormat="1"/>
-    <w:lsdException w:name="heading 7" w:uiPriority="9" w:semiHidden="1" w:unhideWhenUsed="1" w:qFormat="1"/>
-    <w:lsdException w:name="heading 8" w:uiPriority="9" w:semiHidden="1" w:unhideWhenUsed="1" w:qFormat="1"/>
-    <w:lsdException w:name="heading 9" w:uiPriority="9" w:semiHidden="1" w:unhideWhenUsed="1" w:qFormat="1"/>
+    <w:lsdException w:name="heading 2" w:semiHidden="1" w:uiPriority="9" w:unhideWhenUsed="1" w:qFormat="1"/>
+    <w:lsdException w:name="heading 3" w:semiHidden="1" w:uiPriority="9" w:unhideWhenUsed="1" w:qFormat="1"/>
+    <w:lsdException w:name="heading 4" w:semiHidden="1" w:uiPriority="9" w:unhideWhenUsed="1" w:qFormat="1"/>
+    <w:lsdException w:name="heading 5" w:semiHidden="1" w:uiPriority="9" w:unhideWhenUsed="1" w:qFormat="1"/>
+    <w:lsdException w:name="heading 6" w:semiHidden="1" w:uiPriority="9" w:unhideWhenUsed="1" w:qFormat="1"/>
+    <w:lsdException w:name="heading 7" w:semiHidden="1" w:uiPriority="9" w:unhideWhenUsed="1" w:qFormat="1"/>
+    <w:lsdException w:name="heading 8" w:semiHidden="1" w:uiPriority="9" w:unhideWhenUsed="1" w:qFormat="1"/>
+    <w:lsdException w:name="heading 9" w:semiHidden="1" w:uiPriority="9" w:unhideWhenUsed="1" w:qFormat="1"/>
     <w:lsdException w:name="index 1" w:semiHidden="1" w:unhideWhenUsed="1"/>
     <w:lsdException w:name="index 2" w:semiHidden="1" w:unhideWhenUsed="1"/>
     <w:lsdException w:name="index 3" w:semiHidden="1" w:unhideWhenUsed="1"/>
@@ -5855,22 +5758,22 @@
     <w:lsdException w:name="index 7" w:semiHidden="1" w:unhideWhenUsed="1"/>
     <w:lsdException w:name="index 8" w:semiHidden="1" w:unhideWhenUsed="1"/>
     <w:lsdException w:name="index 9" w:semiHidden="1" w:unhideWhenUsed="1"/>
-    <w:lsdException w:name="toc 1" w:uiPriority="39" w:semiHidden="1" w:unhideWhenUsed="1"/>
-    <w:lsdException w:name="toc 2" w:uiPriority="39" w:semiHidden="1" w:unhideWhenUsed="1"/>
-    <w:lsdException w:name="toc 3" w:uiPriority="39" w:semiHidden="1" w:unhideWhenUsed="1"/>
-    <w:lsdException w:name="toc 4" w:uiPriority="39" w:semiHidden="1" w:unhideWhenUsed="1"/>
-    <w:lsdException w:name="toc 5" w:uiPriority="39" w:semiHidden="1" w:unhideWhenUsed="1"/>
-    <w:lsdException w:name="toc 6" w:uiPriority="39" w:semiHidden="1" w:unhideWhenUsed="1"/>
-    <w:lsdException w:name="toc 7" w:uiPriority="39" w:semiHidden="1" w:unhideWhenUsed="1"/>
-    <w:lsdException w:name="toc 8" w:uiPriority="39" w:semiHidden="1" w:unhideWhenUsed="1"/>
-    <w:lsdException w:name="toc 9" w:uiPriority="39" w:semiHidden="1" w:unhideWhenUsed="1"/>
+    <w:lsdException w:name="toc 1" w:semiHidden="1" w:uiPriority="39" w:unhideWhenUsed="1"/>
+    <w:lsdException w:name="toc 2" w:semiHidden="1" w:uiPriority="39" w:unhideWhenUsed="1"/>
+    <w:lsdException w:name="toc 3" w:semiHidden="1" w:uiPriority="39" w:unhideWhenUsed="1"/>
+    <w:lsdException w:name="toc 4" w:semiHidden="1" w:uiPriority="39" w:unhideWhenUsed="1"/>
+    <w:lsdException w:name="toc 5" w:semiHidden="1" w:uiPriority="39" w:unhideWhenUsed="1"/>
+    <w:lsdException w:name="toc 6" w:semiHidden="1" w:uiPriority="39" w:unhideWhenUsed="1"/>
+    <w:lsdException w:name="toc 7" w:semiHidden="1" w:uiPriority="39" w:unhideWhenUsed="1"/>
+    <w:lsdException w:name="toc 8" w:semiHidden="1" w:uiPriority="39" w:unhideWhenUsed="1"/>
+    <w:lsdException w:name="toc 9" w:semiHidden="1" w:uiPriority="39" w:unhideWhenUsed="1"/>
     <w:lsdException w:name="Normal Indent" w:semiHidden="1" w:unhideWhenUsed="1"/>
     <w:lsdException w:name="footnote text" w:semiHidden="1" w:unhideWhenUsed="1"/>
     <w:lsdException w:name="annotation text" w:semiHidden="1" w:unhideWhenUsed="1"/>
     <w:lsdException w:name="header" w:semiHidden="1" w:unhideWhenUsed="1"/>
     <w:lsdException w:name="footer" w:semiHidden="1" w:unhideWhenUsed="1"/>
     <w:lsdException w:name="index heading" w:semiHidden="1" w:unhideWhenUsed="1"/>
-    <w:lsdException w:name="caption" w:uiPriority="35" w:semiHidden="1" w:unhideWhenUsed="1" w:qFormat="1"/>
+    <w:lsdException w:name="caption" w:semiHidden="1" w:uiPriority="35" w:unhideWhenUsed="1" w:qFormat="1"/>
     <w:lsdException w:name="table of figures" w:semiHidden="1" w:unhideWhenUsed="1"/>
     <w:lsdException w:name="envelope address" w:semiHidden="1" w:unhideWhenUsed="1"/>
     <w:lsdException w:name="envelope return" w:semiHidden="1" w:unhideWhenUsed="1"/>
@@ -5901,7 +5804,7 @@
     <w:lsdException w:name="Title" w:uiPriority="10" w:qFormat="1"/>
     <w:lsdException w:name="Closing" w:semiHidden="1" w:unhideWhenUsed="1"/>
     <w:lsdException w:name="Signature" w:semiHidden="1" w:unhideWhenUsed="1"/>
-    <w:lsdException w:name="Default Paragraph Font" w:uiPriority="1" w:semiHidden="1" w:unhideWhenUsed="1"/>
+    <w:lsdException w:name="Default Paragraph Font" w:semiHidden="1" w:uiPriority="1" w:unhideWhenUsed="1"/>
     <w:lsdException w:name="Body Text" w:semiHidden="1" w:unhideWhenUsed="1"/>
     <w:lsdException w:name="Body Text Indent" w:semiHidden="1" w:unhideWhenUsed="1"/>
     <w:lsdException w:name="List Continue" w:semiHidden="1" w:unhideWhenUsed="1"/>
@@ -6101,8 +6004,8 @@
     <w:lsdException w:name="Subtle Reference" w:uiPriority="31" w:qFormat="1"/>
     <w:lsdException w:name="Intense Reference" w:uiPriority="32" w:qFormat="1"/>
     <w:lsdException w:name="Book Title" w:uiPriority="33" w:qFormat="1"/>
-    <w:lsdException w:name="Bibliography" w:uiPriority="37" w:semiHidden="1" w:unhideWhenUsed="1"/>
-    <w:lsdException w:name="TOC Heading" w:uiPriority="39" w:semiHidden="1" w:unhideWhenUsed="1" w:qFormat="1"/>
+    <w:lsdException w:name="Bibliography" w:semiHidden="1" w:uiPriority="37" w:unhideWhenUsed="1"/>
+    <w:lsdException w:name="TOC Heading" w:semiHidden="1" w:uiPriority="39" w:unhideWhenUsed="1" w:qFormat="1"/>
     <w:lsdException w:name="Plain Table 1" w:uiPriority="41"/>
     <w:lsdException w:name="Plain Table 2" w:uiPriority="42"/>
     <w:lsdException w:name="Plain Table 3" w:uiPriority="43"/>
@@ -6213,217 +6116,216 @@
     <w:lsdException w:name="Unresolved Mention" w:semiHidden="1" w:unhideWhenUsed="1"/>
     <w:lsdException w:name="Smart Link" w:semiHidden="1" w:unhideWhenUsed="1"/>
   </w:latentStyles>
-  <w:style w:type="paragraph" w:styleId="Normal" w:default="1">
-    <w:uiPriority w:val="0"/>
+  <w:style w:type="paragraph" w:default="1" w:styleId="Normal">
     <w:name w:val="Normal"/>
     <w:qFormat/>
     <w:rsid w:val="35962C70"/>
     <w:rPr>
-      <w:noProof w:val="0"/>
       <w:lang w:val="pt-BR"/>
     </w:rPr>
   </w:style>
   <w:style w:type="paragraph" w:styleId="Ttulo1">
-    <w:uiPriority w:val="9"/>
     <w:name w:val="heading 1"/>
     <w:basedOn w:val="Normal"/>
     <w:next w:val="Normal"/>
     <w:link w:val="Ttulo1Char"/>
+    <w:uiPriority w:val="9"/>
     <w:qFormat/>
     <w:rsid w:val="35962C70"/>
+    <w:pPr>
+      <w:keepNext/>
+      <w:keepLines/>
+      <w:spacing w:before="240" w:after="0"/>
+      <w:outlineLvl w:val="0"/>
+    </w:pPr>
     <w:rPr>
-      <w:rFonts w:ascii="Calibri Light" w:hAnsi="Calibri Light" w:eastAsia="ＭＳ ゴシック" w:cs="Times New Roman" w:asciiTheme="majorAscii" w:hAnsiTheme="majorAscii" w:eastAsiaTheme="majorEastAsia" w:cstheme="majorBidi"/>
-      <w:color w:val="2F5496" w:themeColor="accent1" w:themeTint="FF" w:themeShade="BF"/>
+      <w:rFonts w:asciiTheme="majorHAnsi" w:eastAsiaTheme="majorEastAsia" w:hAnsiTheme="majorHAnsi" w:cstheme="majorBidi"/>
+      <w:color w:val="2F5496" w:themeColor="accent1" w:themeShade="BF"/>
       <w:sz w:val="32"/>
       <w:szCs w:val="32"/>
     </w:rPr>
-    <w:pPr>
-      <w:keepNext w:val="1"/>
-      <w:keepLines w:val="1"/>
-      <w:spacing w:before="240" w:after="0"/>
-      <w:outlineLvl w:val="0"/>
-    </w:pPr>
   </w:style>
   <w:style w:type="paragraph" w:styleId="Ttulo2">
-    <w:uiPriority w:val="9"/>
     <w:name w:val="heading 2"/>
     <w:basedOn w:val="Normal"/>
     <w:next w:val="Normal"/>
+    <w:link w:val="Ttulo2Char"/>
+    <w:uiPriority w:val="9"/>
     <w:unhideWhenUsed/>
-    <w:link w:val="Ttulo2Char"/>
     <w:qFormat/>
     <w:rsid w:val="35962C70"/>
+    <w:pPr>
+      <w:keepNext/>
+      <w:keepLines/>
+      <w:spacing w:before="40" w:after="0"/>
+      <w:outlineLvl w:val="1"/>
+    </w:pPr>
     <w:rPr>
-      <w:rFonts w:ascii="Calibri Light" w:hAnsi="Calibri Light" w:eastAsia="ＭＳ ゴシック" w:cs="Times New Roman" w:asciiTheme="majorAscii" w:hAnsiTheme="majorAscii" w:eastAsiaTheme="majorEastAsia" w:cstheme="majorBidi"/>
-      <w:color w:val="2F5496" w:themeColor="accent1" w:themeTint="FF" w:themeShade="BF"/>
+      <w:rFonts w:asciiTheme="majorHAnsi" w:eastAsiaTheme="majorEastAsia" w:hAnsiTheme="majorHAnsi" w:cstheme="majorBidi"/>
+      <w:color w:val="2F5496" w:themeColor="accent1" w:themeShade="BF"/>
       <w:sz w:val="26"/>
       <w:szCs w:val="26"/>
     </w:rPr>
-    <w:pPr>
-      <w:keepNext w:val="1"/>
-      <w:keepLines w:val="1"/>
-      <w:spacing w:before="40" w:after="0"/>
-      <w:outlineLvl w:val="1"/>
-    </w:pPr>
   </w:style>
   <w:style w:type="paragraph" w:styleId="Ttulo3">
-    <w:uiPriority w:val="9"/>
     <w:name w:val="heading 3"/>
     <w:basedOn w:val="Normal"/>
     <w:next w:val="Normal"/>
+    <w:link w:val="Ttulo3Char"/>
+    <w:uiPriority w:val="9"/>
     <w:unhideWhenUsed/>
-    <w:link w:val="Ttulo3Char"/>
     <w:qFormat/>
     <w:rsid w:val="35962C70"/>
+    <w:pPr>
+      <w:keepNext/>
+      <w:keepLines/>
+      <w:spacing w:before="40" w:after="0"/>
+      <w:outlineLvl w:val="2"/>
+    </w:pPr>
     <w:rPr>
-      <w:rFonts w:ascii="Calibri Light" w:hAnsi="Calibri Light" w:eastAsia="ＭＳ ゴシック" w:cs="Times New Roman" w:asciiTheme="majorAscii" w:hAnsiTheme="majorAscii" w:eastAsiaTheme="majorEastAsia" w:cstheme="majorBidi"/>
+      <w:rFonts w:asciiTheme="majorHAnsi" w:eastAsiaTheme="majorEastAsia" w:hAnsiTheme="majorHAnsi" w:cstheme="majorBidi"/>
       <w:color w:val="1F3763"/>
       <w:sz w:val="24"/>
       <w:szCs w:val="24"/>
     </w:rPr>
-    <w:pPr>
-      <w:keepNext w:val="1"/>
-      <w:keepLines w:val="1"/>
-      <w:spacing w:before="40" w:after="0"/>
-      <w:outlineLvl w:val="2"/>
-    </w:pPr>
   </w:style>
   <w:style w:type="paragraph" w:styleId="Ttulo4">
-    <w:uiPriority w:val="9"/>
     <w:name w:val="heading 4"/>
     <w:basedOn w:val="Normal"/>
     <w:next w:val="Normal"/>
+    <w:link w:val="Ttulo4Char"/>
+    <w:uiPriority w:val="9"/>
     <w:unhideWhenUsed/>
-    <w:link w:val="Ttulo4Char"/>
     <w:qFormat/>
     <w:rsid w:val="35962C70"/>
-    <w:rPr>
-      <w:rFonts w:ascii="Calibri Light" w:hAnsi="Calibri Light" w:eastAsia="ＭＳ ゴシック" w:cs="Times New Roman" w:asciiTheme="majorAscii" w:hAnsiTheme="majorAscii" w:eastAsiaTheme="majorEastAsia" w:cstheme="majorBidi"/>
-      <w:i w:val="1"/>
-      <w:iCs w:val="1"/>
-      <w:color w:val="2F5496" w:themeColor="accent1" w:themeTint="FF" w:themeShade="BF"/>
-    </w:rPr>
     <w:pPr>
-      <w:keepNext w:val="1"/>
-      <w:keepLines w:val="1"/>
+      <w:keepNext/>
+      <w:keepLines/>
       <w:spacing w:before="40" w:after="0"/>
       <w:outlineLvl w:val="3"/>
     </w:pPr>
+    <w:rPr>
+      <w:rFonts w:asciiTheme="majorHAnsi" w:eastAsiaTheme="majorEastAsia" w:hAnsiTheme="majorHAnsi" w:cstheme="majorBidi"/>
+      <w:i/>
+      <w:iCs/>
+      <w:color w:val="2F5496" w:themeColor="accent1" w:themeShade="BF"/>
+    </w:rPr>
   </w:style>
   <w:style w:type="paragraph" w:styleId="Ttulo5">
-    <w:uiPriority w:val="9"/>
     <w:name w:val="heading 5"/>
     <w:basedOn w:val="Normal"/>
     <w:next w:val="Normal"/>
+    <w:link w:val="Ttulo5Char"/>
+    <w:uiPriority w:val="9"/>
     <w:unhideWhenUsed/>
-    <w:link w:val="Ttulo5Char"/>
     <w:qFormat/>
     <w:rsid w:val="35962C70"/>
-    <w:rPr>
-      <w:rFonts w:ascii="Calibri Light" w:hAnsi="Calibri Light" w:eastAsia="ＭＳ ゴシック" w:cs="Times New Roman" w:asciiTheme="majorAscii" w:hAnsiTheme="majorAscii" w:eastAsiaTheme="majorEastAsia" w:cstheme="majorBidi"/>
-      <w:color w:val="2F5496" w:themeColor="accent1" w:themeTint="FF" w:themeShade="BF"/>
-    </w:rPr>
     <w:pPr>
-      <w:keepNext w:val="1"/>
-      <w:keepLines w:val="1"/>
+      <w:keepNext/>
+      <w:keepLines/>
       <w:spacing w:before="40" w:after="0"/>
       <w:outlineLvl w:val="4"/>
     </w:pPr>
+    <w:rPr>
+      <w:rFonts w:asciiTheme="majorHAnsi" w:eastAsiaTheme="majorEastAsia" w:hAnsiTheme="majorHAnsi" w:cstheme="majorBidi"/>
+      <w:color w:val="2F5496" w:themeColor="accent1" w:themeShade="BF"/>
+    </w:rPr>
   </w:style>
   <w:style w:type="paragraph" w:styleId="Ttulo6">
-    <w:uiPriority w:val="9"/>
     <w:name w:val="heading 6"/>
     <w:basedOn w:val="Normal"/>
     <w:next w:val="Normal"/>
+    <w:link w:val="Ttulo6Char"/>
+    <w:uiPriority w:val="9"/>
     <w:unhideWhenUsed/>
-    <w:link w:val="Ttulo6Char"/>
     <w:qFormat/>
     <w:rsid w:val="35962C70"/>
-    <w:rPr>
-      <w:rFonts w:ascii="Calibri Light" w:hAnsi="Calibri Light" w:eastAsia="ＭＳ ゴシック" w:cs="Times New Roman" w:asciiTheme="majorAscii" w:hAnsiTheme="majorAscii" w:eastAsiaTheme="majorEastAsia" w:cstheme="majorBidi"/>
-      <w:color w:val="1F3763"/>
-    </w:rPr>
     <w:pPr>
-      <w:keepNext w:val="1"/>
-      <w:keepLines w:val="1"/>
+      <w:keepNext/>
+      <w:keepLines/>
       <w:spacing w:before="40" w:after="0"/>
       <w:outlineLvl w:val="5"/>
     </w:pPr>
+    <w:rPr>
+      <w:rFonts w:asciiTheme="majorHAnsi" w:eastAsiaTheme="majorEastAsia" w:hAnsiTheme="majorHAnsi" w:cstheme="majorBidi"/>
+      <w:color w:val="1F3763"/>
+    </w:rPr>
   </w:style>
   <w:style w:type="paragraph" w:styleId="Ttulo7">
-    <w:uiPriority w:val="9"/>
     <w:name w:val="heading 7"/>
     <w:basedOn w:val="Normal"/>
     <w:next w:val="Normal"/>
+    <w:link w:val="Ttulo7Char"/>
+    <w:uiPriority w:val="9"/>
     <w:unhideWhenUsed/>
-    <w:link w:val="Ttulo7Char"/>
     <w:qFormat/>
     <w:rsid w:val="35962C70"/>
-    <w:rPr>
-      <w:rFonts w:ascii="Calibri Light" w:hAnsi="Calibri Light" w:eastAsia="ＭＳ ゴシック" w:cs="Times New Roman" w:asciiTheme="majorAscii" w:hAnsiTheme="majorAscii" w:eastAsiaTheme="majorEastAsia" w:cstheme="majorBidi"/>
-      <w:i w:val="1"/>
-      <w:iCs w:val="1"/>
-      <w:color w:val="1F3763"/>
-    </w:rPr>
     <w:pPr>
-      <w:keepNext w:val="1"/>
-      <w:keepLines w:val="1"/>
+      <w:keepNext/>
+      <w:keepLines/>
       <w:spacing w:before="40" w:after="0"/>
       <w:outlineLvl w:val="6"/>
     </w:pPr>
+    <w:rPr>
+      <w:rFonts w:asciiTheme="majorHAnsi" w:eastAsiaTheme="majorEastAsia" w:hAnsiTheme="majorHAnsi" w:cstheme="majorBidi"/>
+      <w:i/>
+      <w:iCs/>
+      <w:color w:val="1F3763"/>
+    </w:rPr>
   </w:style>
   <w:style w:type="paragraph" w:styleId="Ttulo8">
-    <w:uiPriority w:val="9"/>
     <w:name w:val="heading 8"/>
     <w:basedOn w:val="Normal"/>
     <w:next w:val="Normal"/>
+    <w:link w:val="Ttulo8Char"/>
+    <w:uiPriority w:val="9"/>
     <w:unhideWhenUsed/>
-    <w:link w:val="Ttulo8Char"/>
     <w:qFormat/>
     <w:rsid w:val="35962C70"/>
+    <w:pPr>
+      <w:keepNext/>
+      <w:keepLines/>
+      <w:spacing w:before="40" w:after="0"/>
+      <w:outlineLvl w:val="7"/>
+    </w:pPr>
     <w:rPr>
-      <w:rFonts w:ascii="Calibri Light" w:hAnsi="Calibri Light" w:eastAsia="ＭＳ ゴシック" w:cs="Times New Roman" w:asciiTheme="majorAscii" w:hAnsiTheme="majorAscii" w:eastAsiaTheme="majorEastAsia" w:cstheme="majorBidi"/>
+      <w:rFonts w:asciiTheme="majorHAnsi" w:eastAsiaTheme="majorEastAsia" w:hAnsiTheme="majorHAnsi" w:cstheme="majorBidi"/>
       <w:color w:val="272727"/>
       <w:sz w:val="21"/>
       <w:szCs w:val="21"/>
     </w:rPr>
-    <w:pPr>
-      <w:keepNext w:val="1"/>
-      <w:keepLines w:val="1"/>
-      <w:spacing w:before="40" w:after="0"/>
-      <w:outlineLvl w:val="7"/>
-    </w:pPr>
   </w:style>
   <w:style w:type="paragraph" w:styleId="Ttulo9">
-    <w:uiPriority w:val="9"/>
     <w:name w:val="heading 9"/>
     <w:basedOn w:val="Normal"/>
     <w:next w:val="Normal"/>
+    <w:link w:val="Ttulo9Char"/>
+    <w:uiPriority w:val="9"/>
     <w:unhideWhenUsed/>
-    <w:link w:val="Ttulo9Char"/>
     <w:qFormat/>
     <w:rsid w:val="35962C70"/>
+    <w:pPr>
+      <w:keepNext/>
+      <w:keepLines/>
+      <w:spacing w:before="40" w:after="0"/>
+      <w:outlineLvl w:val="8"/>
+    </w:pPr>
     <w:rPr>
-      <w:rFonts w:ascii="Calibri Light" w:hAnsi="Calibri Light" w:eastAsia="ＭＳ ゴシック" w:cs="Times New Roman" w:asciiTheme="majorAscii" w:hAnsiTheme="majorAscii" w:eastAsiaTheme="majorEastAsia" w:cstheme="majorBidi"/>
-      <w:i w:val="1"/>
-      <w:iCs w:val="1"/>
+      <w:rFonts w:asciiTheme="majorHAnsi" w:eastAsiaTheme="majorEastAsia" w:hAnsiTheme="majorHAnsi" w:cstheme="majorBidi"/>
+      <w:i/>
+      <w:iCs/>
       <w:color w:val="272727"/>
       <w:sz w:val="21"/>
       <w:szCs w:val="21"/>
     </w:rPr>
-    <w:pPr>
-      <w:keepNext w:val="1"/>
-      <w:keepLines w:val="1"/>
-      <w:spacing w:before="40" w:after="0"/>
-      <w:outlineLvl w:val="8"/>
-    </w:pPr>
   </w:style>
-  <w:style w:type="character" w:styleId="Fontepargpadro" w:default="1">
+  <w:style w:type="character" w:default="1" w:styleId="Fontepargpadro">
     <w:name w:val="Default Paragraph Font"/>
     <w:uiPriority w:val="1"/>
+    <w:semiHidden/>
     <w:unhideWhenUsed/>
   </w:style>
-  <w:style w:type="table" w:styleId="Tabelanormal" w:default="1">
+  <w:style w:type="table" w:default="1" w:styleId="Tabelanormal">
     <w:name w:val="Normal Table"/>
     <w:uiPriority w:val="99"/>
     <w:semiHidden/>
@@ -6438,101 +6340,100 @@
       </w:tblCellMar>
     </w:tblPr>
   </w:style>
-  <w:style w:type="numbering" w:styleId="Semlista" w:default="1">
+  <w:style w:type="numbering" w:default="1" w:styleId="Semlista">
     <w:name w:val="No List"/>
     <w:uiPriority w:val="99"/>
     <w:semiHidden/>
     <w:unhideWhenUsed/>
   </w:style>
   <w:style w:type="paragraph" w:styleId="Ttulo">
-    <w:uiPriority w:val="10"/>
     <w:name w:val="Title"/>
     <w:basedOn w:val="Normal"/>
     <w:next w:val="Normal"/>
     <w:link w:val="TtuloChar"/>
+    <w:uiPriority w:val="10"/>
     <w:qFormat/>
     <w:rsid w:val="35962C70"/>
-    <w:rPr>
-      <w:rFonts w:ascii="Calibri Light" w:hAnsi="Calibri Light" w:eastAsia="ＭＳ ゴシック" w:cs="Times New Roman" w:asciiTheme="majorAscii" w:hAnsiTheme="majorAscii" w:eastAsiaTheme="majorEastAsia" w:cstheme="majorBidi"/>
-      <w:sz w:val="56"/>
-      <w:szCs w:val="56"/>
-    </w:rPr>
     <w:pPr>
       <w:spacing w:after="0"/>
       <w:contextualSpacing/>
     </w:pPr>
+    <w:rPr>
+      <w:rFonts w:asciiTheme="majorHAnsi" w:eastAsiaTheme="majorEastAsia" w:hAnsiTheme="majorHAnsi" w:cstheme="majorBidi"/>
+      <w:sz w:val="56"/>
+      <w:szCs w:val="56"/>
+    </w:rPr>
   </w:style>
   <w:style w:type="paragraph" w:styleId="Subttulo">
-    <w:uiPriority w:val="11"/>
     <w:name w:val="Subtitle"/>
     <w:basedOn w:val="Normal"/>
     <w:next w:val="Normal"/>
     <w:link w:val="SubttuloChar"/>
+    <w:uiPriority w:val="11"/>
     <w:qFormat/>
     <w:rsid w:val="35962C70"/>
     <w:rPr>
-      <w:rFonts w:ascii="Calibri" w:hAnsi="Calibri" w:eastAsia="ＭＳ 明朝" w:cs="Arial" w:asciiTheme="minorAscii" w:hAnsiTheme="minorAscii" w:eastAsiaTheme="minorEastAsia" w:cstheme="minorBidi"/>
+      <w:rFonts w:eastAsiaTheme="minorEastAsia"/>
       <w:color w:val="5A5A5A"/>
     </w:rPr>
   </w:style>
   <w:style w:type="paragraph" w:styleId="Citao">
-    <w:uiPriority w:val="29"/>
     <w:name w:val="Quote"/>
     <w:basedOn w:val="Normal"/>
     <w:next w:val="Normal"/>
     <w:link w:val="CitaoChar"/>
+    <w:uiPriority w:val="29"/>
     <w:qFormat/>
     <w:rsid w:val="35962C70"/>
-    <w:rPr>
-      <w:i w:val="1"/>
-      <w:iCs w:val="1"/>
-      <w:color w:val="404040" w:themeColor="text1" w:themeTint="BF" w:themeShade="FF"/>
-    </w:rPr>
     <w:pPr>
       <w:spacing w:before="200"/>
       <w:ind w:left="864" w:right="864"/>
       <w:jc w:val="center"/>
     </w:pPr>
+    <w:rPr>
+      <w:i/>
+      <w:iCs/>
+      <w:color w:val="404040" w:themeColor="text1" w:themeTint="BF"/>
+    </w:rPr>
   </w:style>
   <w:style w:type="paragraph" w:styleId="CitaoIntensa">
-    <w:uiPriority w:val="30"/>
     <w:name w:val="Intense Quote"/>
     <w:basedOn w:val="Normal"/>
     <w:next w:val="Normal"/>
     <w:link w:val="CitaoIntensaChar"/>
+    <w:uiPriority w:val="30"/>
     <w:qFormat/>
     <w:rsid w:val="35962C70"/>
-    <w:rPr>
-      <w:i w:val="1"/>
-      <w:iCs w:val="1"/>
-      <w:color w:val="4472C4" w:themeColor="accent1" w:themeTint="FF" w:themeShade="FF"/>
-    </w:rPr>
     <w:pPr>
       <w:spacing w:before="360" w:after="360"/>
       <w:ind w:left="864" w:right="864"/>
       <w:jc w:val="center"/>
     </w:pPr>
+    <w:rPr>
+      <w:i/>
+      <w:iCs/>
+      <w:color w:val="4472C4" w:themeColor="accent1"/>
+    </w:rPr>
   </w:style>
   <w:style w:type="paragraph" w:styleId="PargrafodaLista">
-    <w:uiPriority w:val="34"/>
     <w:name w:val="List Paragraph"/>
     <w:basedOn w:val="Normal"/>
+    <w:uiPriority w:val="34"/>
     <w:qFormat/>
     <w:rsid w:val="35962C70"/>
     <w:pPr>
-      <w:spacing/>
       <w:ind w:left="720"/>
       <w:contextualSpacing/>
     </w:pPr>
   </w:style>
-  <w:style w:type="character" w:styleId="Ttulo1Char" w:customStyle="1">
+  <w:style w:type="character" w:customStyle="1" w:styleId="Ttulo1Char">
     <w:name w:val="Título 1 Char"/>
     <w:basedOn w:val="Fontepargpadro"/>
     <w:link w:val="Ttulo1"/>
     <w:uiPriority w:val="9"/>
     <w:rsid w:val="45FDBE5F"/>
     <w:rPr>
-      <w:rFonts w:asciiTheme="majorHAnsi" w:hAnsiTheme="majorHAnsi" w:eastAsiaTheme="majorEastAsia" w:cstheme="majorBidi"/>
+      <w:rFonts w:asciiTheme="majorHAnsi" w:eastAsiaTheme="majorEastAsia" w:hAnsiTheme="majorHAnsi" w:cstheme="majorBidi"/>
       <w:noProof w:val="0"/>
       <w:color w:val="2F5496" w:themeColor="accent1" w:themeShade="BF"/>
       <w:sz w:val="32"/>
@@ -6540,14 +6441,14 @@
       <w:lang w:val="pt-BR"/>
     </w:rPr>
   </w:style>
-  <w:style w:type="character" w:styleId="Ttulo2Char" w:customStyle="1">
+  <w:style w:type="character" w:customStyle="1" w:styleId="Ttulo2Char">
     <w:name w:val="Título 2 Char"/>
     <w:basedOn w:val="Fontepargpadro"/>
     <w:link w:val="Ttulo2"/>
     <w:uiPriority w:val="9"/>
     <w:rsid w:val="45FDBE5F"/>
     <w:rPr>
-      <w:rFonts w:asciiTheme="majorHAnsi" w:hAnsiTheme="majorHAnsi" w:eastAsiaTheme="majorEastAsia" w:cstheme="majorBidi"/>
+      <w:rFonts w:asciiTheme="majorHAnsi" w:eastAsiaTheme="majorEastAsia" w:hAnsiTheme="majorHAnsi" w:cstheme="majorBidi"/>
       <w:noProof w:val="0"/>
       <w:color w:val="2F5496" w:themeColor="accent1" w:themeShade="BF"/>
       <w:sz w:val="26"/>
@@ -6555,14 +6456,14 @@
       <w:lang w:val="pt-BR"/>
     </w:rPr>
   </w:style>
-  <w:style w:type="character" w:styleId="Ttulo3Char" w:customStyle="1">
+  <w:style w:type="character" w:customStyle="1" w:styleId="Ttulo3Char">
     <w:name w:val="Título 3 Char"/>
     <w:basedOn w:val="Fontepargpadro"/>
     <w:link w:val="Ttulo3"/>
     <w:uiPriority w:val="9"/>
     <w:rsid w:val="45FDBE5F"/>
     <w:rPr>
-      <w:rFonts w:asciiTheme="majorHAnsi" w:hAnsiTheme="majorHAnsi" w:eastAsiaTheme="majorEastAsia" w:cstheme="majorBidi"/>
+      <w:rFonts w:asciiTheme="majorHAnsi" w:eastAsiaTheme="majorEastAsia" w:hAnsiTheme="majorHAnsi" w:cstheme="majorBidi"/>
       <w:noProof w:val="0"/>
       <w:color w:val="1F3763"/>
       <w:sz w:val="24"/>
@@ -6570,14 +6471,14 @@
       <w:lang w:val="pt-BR"/>
     </w:rPr>
   </w:style>
-  <w:style w:type="character" w:styleId="Ttulo4Char" w:customStyle="1">
+  <w:style w:type="character" w:customStyle="1" w:styleId="Ttulo4Char">
     <w:name w:val="Título 4 Char"/>
     <w:basedOn w:val="Fontepargpadro"/>
     <w:link w:val="Ttulo4"/>
     <w:uiPriority w:val="9"/>
     <w:rsid w:val="45FDBE5F"/>
     <w:rPr>
-      <w:rFonts w:asciiTheme="majorHAnsi" w:hAnsiTheme="majorHAnsi" w:eastAsiaTheme="majorEastAsia" w:cstheme="majorBidi"/>
+      <w:rFonts w:asciiTheme="majorHAnsi" w:eastAsiaTheme="majorEastAsia" w:hAnsiTheme="majorHAnsi" w:cstheme="majorBidi"/>
       <w:i/>
       <w:iCs/>
       <w:noProof w:val="0"/>
@@ -6585,40 +6486,40 @@
       <w:lang w:val="pt-BR"/>
     </w:rPr>
   </w:style>
-  <w:style w:type="character" w:styleId="Ttulo5Char" w:customStyle="1">
+  <w:style w:type="character" w:customStyle="1" w:styleId="Ttulo5Char">
     <w:name w:val="Título 5 Char"/>
     <w:basedOn w:val="Fontepargpadro"/>
     <w:link w:val="Ttulo5"/>
     <w:uiPriority w:val="9"/>
     <w:rsid w:val="45FDBE5F"/>
     <w:rPr>
-      <w:rFonts w:asciiTheme="majorHAnsi" w:hAnsiTheme="majorHAnsi" w:eastAsiaTheme="majorEastAsia" w:cstheme="majorBidi"/>
+      <w:rFonts w:asciiTheme="majorHAnsi" w:eastAsiaTheme="majorEastAsia" w:hAnsiTheme="majorHAnsi" w:cstheme="majorBidi"/>
       <w:noProof w:val="0"/>
       <w:color w:val="2F5496" w:themeColor="accent1" w:themeShade="BF"/>
       <w:lang w:val="pt-BR"/>
     </w:rPr>
   </w:style>
-  <w:style w:type="character" w:styleId="Ttulo6Char" w:customStyle="1">
+  <w:style w:type="character" w:customStyle="1" w:styleId="Ttulo6Char">
     <w:name w:val="Título 6 Char"/>
     <w:basedOn w:val="Fontepargpadro"/>
     <w:link w:val="Ttulo6"/>
     <w:uiPriority w:val="9"/>
     <w:rsid w:val="45FDBE5F"/>
     <w:rPr>
-      <w:rFonts w:asciiTheme="majorHAnsi" w:hAnsiTheme="majorHAnsi" w:eastAsiaTheme="majorEastAsia" w:cstheme="majorBidi"/>
+      <w:rFonts w:asciiTheme="majorHAnsi" w:eastAsiaTheme="majorEastAsia" w:hAnsiTheme="majorHAnsi" w:cstheme="majorBidi"/>
       <w:noProof w:val="0"/>
       <w:color w:val="1F3763"/>
       <w:lang w:val="pt-BR"/>
     </w:rPr>
   </w:style>
-  <w:style w:type="character" w:styleId="Ttulo7Char" w:customStyle="1">
+  <w:style w:type="character" w:customStyle="1" w:styleId="Ttulo7Char">
     <w:name w:val="Título 7 Char"/>
     <w:basedOn w:val="Fontepargpadro"/>
     <w:link w:val="Ttulo7"/>
     <w:uiPriority w:val="9"/>
     <w:rsid w:val="45FDBE5F"/>
     <w:rPr>
-      <w:rFonts w:asciiTheme="majorHAnsi" w:hAnsiTheme="majorHAnsi" w:eastAsiaTheme="majorEastAsia" w:cstheme="majorBidi"/>
+      <w:rFonts w:asciiTheme="majorHAnsi" w:eastAsiaTheme="majorEastAsia" w:hAnsiTheme="majorHAnsi" w:cstheme="majorBidi"/>
       <w:i/>
       <w:iCs/>
       <w:noProof w:val="0"/>
@@ -6626,14 +6527,14 @@
       <w:lang w:val="pt-BR"/>
     </w:rPr>
   </w:style>
-  <w:style w:type="character" w:styleId="Ttulo8Char" w:customStyle="1">
+  <w:style w:type="character" w:customStyle="1" w:styleId="Ttulo8Char">
     <w:name w:val="Título 8 Char"/>
     <w:basedOn w:val="Fontepargpadro"/>
     <w:link w:val="Ttulo8"/>
     <w:uiPriority w:val="9"/>
     <w:rsid w:val="45FDBE5F"/>
     <w:rPr>
-      <w:rFonts w:asciiTheme="majorHAnsi" w:hAnsiTheme="majorHAnsi" w:eastAsiaTheme="majorEastAsia" w:cstheme="majorBidi"/>
+      <w:rFonts w:asciiTheme="majorHAnsi" w:eastAsiaTheme="majorEastAsia" w:hAnsiTheme="majorHAnsi" w:cstheme="majorBidi"/>
       <w:noProof w:val="0"/>
       <w:color w:val="272727"/>
       <w:sz w:val="21"/>
@@ -6641,14 +6542,14 @@
       <w:lang w:val="pt-BR"/>
     </w:rPr>
   </w:style>
-  <w:style w:type="character" w:styleId="Ttulo9Char" w:customStyle="1">
+  <w:style w:type="character" w:customStyle="1" w:styleId="Ttulo9Char">
     <w:name w:val="Título 9 Char"/>
     <w:basedOn w:val="Fontepargpadro"/>
     <w:link w:val="Ttulo9"/>
     <w:uiPriority w:val="9"/>
     <w:rsid w:val="45FDBE5F"/>
     <w:rPr>
-      <w:rFonts w:asciiTheme="majorHAnsi" w:hAnsiTheme="majorHAnsi" w:eastAsiaTheme="majorEastAsia" w:cstheme="majorBidi"/>
+      <w:rFonts w:asciiTheme="majorHAnsi" w:eastAsiaTheme="majorEastAsia" w:hAnsiTheme="majorHAnsi" w:cstheme="majorBidi"/>
       <w:i/>
       <w:iCs/>
       <w:noProof w:val="0"/>
@@ -6658,34 +6559,34 @@
       <w:lang w:val="pt-BR"/>
     </w:rPr>
   </w:style>
-  <w:style w:type="character" w:styleId="TtuloChar" w:customStyle="1">
+  <w:style w:type="character" w:customStyle="1" w:styleId="TtuloChar">
     <w:name w:val="Título Char"/>
     <w:basedOn w:val="Fontepargpadro"/>
     <w:link w:val="Ttulo"/>
     <w:uiPriority w:val="10"/>
     <w:rsid w:val="45FDBE5F"/>
     <w:rPr>
-      <w:rFonts w:asciiTheme="majorHAnsi" w:hAnsiTheme="majorHAnsi" w:eastAsiaTheme="majorEastAsia" w:cstheme="majorBidi"/>
+      <w:rFonts w:asciiTheme="majorHAnsi" w:eastAsiaTheme="majorEastAsia" w:hAnsiTheme="majorHAnsi" w:cstheme="majorBidi"/>
       <w:noProof w:val="0"/>
       <w:sz w:val="56"/>
       <w:szCs w:val="56"/>
       <w:lang w:val="pt-BR"/>
     </w:rPr>
   </w:style>
-  <w:style w:type="character" w:styleId="SubttuloChar" w:customStyle="true">
-    <w:uiPriority w:val="11"/>
+  <w:style w:type="character" w:customStyle="1" w:styleId="SubttuloChar">
     <w:name w:val="Subtítulo Char"/>
     <w:basedOn w:val="Fontepargpadro"/>
     <w:link w:val="Subttulo"/>
+    <w:uiPriority w:val="11"/>
     <w:rsid w:val="35962C70"/>
     <w:rPr>
-      <w:rFonts w:ascii="Calibri" w:hAnsi="Calibri" w:eastAsia="ＭＳ 明朝" w:cs="Arial" w:asciiTheme="minorAscii" w:hAnsiTheme="minorAscii" w:eastAsiaTheme="minorEastAsia" w:cstheme="minorBidi"/>
+      <w:rFonts w:asciiTheme="minorHAnsi" w:eastAsiaTheme="minorEastAsia" w:hAnsiTheme="minorHAnsi" w:cstheme="minorBidi"/>
       <w:noProof w:val="0"/>
       <w:color w:val="5A5A5A"/>
       <w:lang w:val="pt-BR"/>
     </w:rPr>
   </w:style>
-  <w:style w:type="character" w:styleId="CitaoChar" w:customStyle="1">
+  <w:style w:type="character" w:customStyle="1" w:styleId="CitaoChar">
     <w:name w:val="Citação Char"/>
     <w:basedOn w:val="Fontepargpadro"/>
     <w:link w:val="Citao"/>
@@ -6699,7 +6600,7 @@
       <w:lang w:val="pt-BR"/>
     </w:rPr>
   </w:style>
-  <w:style w:type="character" w:styleId="CitaoIntensaChar" w:customStyle="1">
+  <w:style w:type="character" w:customStyle="1" w:styleId="CitaoIntensaChar">
     <w:name w:val="Citação Intensa Char"/>
     <w:basedOn w:val="Fontepargpadro"/>
     <w:link w:val="CitaoIntensa"/>
@@ -6714,10 +6615,10 @@
     </w:rPr>
   </w:style>
   <w:style w:type="paragraph" w:styleId="Sumrio1">
-    <w:uiPriority w:val="39"/>
     <w:name w:val="toc 1"/>
     <w:basedOn w:val="Normal"/>
     <w:next w:val="Normal"/>
+    <w:uiPriority w:val="39"/>
     <w:unhideWhenUsed/>
     <w:rsid w:val="35962C70"/>
     <w:pPr>
@@ -6725,10 +6626,10 @@
     </w:pPr>
   </w:style>
   <w:style w:type="paragraph" w:styleId="Sumrio2">
-    <w:uiPriority w:val="39"/>
     <w:name w:val="toc 2"/>
     <w:basedOn w:val="Normal"/>
     <w:next w:val="Normal"/>
+    <w:uiPriority w:val="39"/>
     <w:unhideWhenUsed/>
     <w:rsid w:val="35962C70"/>
     <w:pPr>
@@ -6737,10 +6638,10 @@
     </w:pPr>
   </w:style>
   <w:style w:type="paragraph" w:styleId="Sumrio3">
-    <w:uiPriority w:val="39"/>
     <w:name w:val="toc 3"/>
     <w:basedOn w:val="Normal"/>
     <w:next w:val="Normal"/>
+    <w:uiPriority w:val="39"/>
     <w:unhideWhenUsed/>
     <w:rsid w:val="35962C70"/>
     <w:pPr>
@@ -6749,10 +6650,10 @@
     </w:pPr>
   </w:style>
   <w:style w:type="paragraph" w:styleId="Sumrio4">
-    <w:uiPriority w:val="39"/>
     <w:name w:val="toc 4"/>
     <w:basedOn w:val="Normal"/>
     <w:next w:val="Normal"/>
+    <w:uiPriority w:val="39"/>
     <w:unhideWhenUsed/>
     <w:rsid w:val="35962C70"/>
     <w:pPr>
@@ -6761,10 +6662,10 @@
     </w:pPr>
   </w:style>
   <w:style w:type="paragraph" w:styleId="Sumrio5">
-    <w:uiPriority w:val="39"/>
     <w:name w:val="toc 5"/>
     <w:basedOn w:val="Normal"/>
     <w:next w:val="Normal"/>
+    <w:uiPriority w:val="39"/>
     <w:unhideWhenUsed/>
     <w:rsid w:val="35962C70"/>
     <w:pPr>
@@ -6773,10 +6674,10 @@
     </w:pPr>
   </w:style>
   <w:style w:type="paragraph" w:styleId="Sumrio6">
-    <w:uiPriority w:val="39"/>
     <w:name w:val="toc 6"/>
     <w:basedOn w:val="Normal"/>
     <w:next w:val="Normal"/>
+    <w:uiPriority w:val="39"/>
     <w:unhideWhenUsed/>
     <w:rsid w:val="35962C70"/>
     <w:pPr>
@@ -6785,10 +6686,10 @@
     </w:pPr>
   </w:style>
   <w:style w:type="paragraph" w:styleId="Sumrio7">
-    <w:uiPriority w:val="39"/>
     <w:name w:val="toc 7"/>
     <w:basedOn w:val="Normal"/>
     <w:next w:val="Normal"/>
+    <w:uiPriority w:val="39"/>
     <w:unhideWhenUsed/>
     <w:rsid w:val="35962C70"/>
     <w:pPr>
@@ -6797,10 +6698,10 @@
     </w:pPr>
   </w:style>
   <w:style w:type="paragraph" w:styleId="Sumrio8">
-    <w:uiPriority w:val="39"/>
     <w:name w:val="toc 8"/>
     <w:basedOn w:val="Normal"/>
     <w:next w:val="Normal"/>
+    <w:uiPriority w:val="39"/>
     <w:unhideWhenUsed/>
     <w:rsid w:val="35962C70"/>
     <w:pPr>
@@ -6809,10 +6710,10 @@
     </w:pPr>
   </w:style>
   <w:style w:type="paragraph" w:styleId="Sumrio9">
-    <w:uiPriority w:val="39"/>
     <w:name w:val="toc 9"/>
     <w:basedOn w:val="Normal"/>
     <w:next w:val="Normal"/>
+    <w:uiPriority w:val="39"/>
     <w:unhideWhenUsed/>
     <w:rsid w:val="35962C70"/>
     <w:pPr>
@@ -6821,22 +6722,22 @@
     </w:pPr>
   </w:style>
   <w:style w:type="paragraph" w:styleId="Textodenotadefim">
-    <w:uiPriority w:val="99"/>
     <w:name w:val="endnote text"/>
     <w:basedOn w:val="Normal"/>
+    <w:link w:val="TextodenotadefimChar"/>
+    <w:uiPriority w:val="99"/>
     <w:semiHidden/>
     <w:unhideWhenUsed/>
-    <w:link w:val="TextodenotadefimChar"/>
     <w:rsid w:val="35962C70"/>
+    <w:pPr>
+      <w:spacing w:after="0"/>
+    </w:pPr>
     <w:rPr>
       <w:sz w:val="20"/>
       <w:szCs w:val="20"/>
     </w:rPr>
-    <w:pPr>
-      <w:spacing w:after="0"/>
-    </w:pPr>
   </w:style>
-  <w:style w:type="character" w:styleId="TextodenotadefimChar" w:customStyle="1">
+  <w:style w:type="character" w:customStyle="1" w:styleId="TextodenotadefimChar">
     <w:name w:val="Texto de nota de fim Char"/>
     <w:basedOn w:val="Fontepargpadro"/>
     <w:link w:val="Textodenotadefim"/>
@@ -6851,21 +6752,21 @@
     </w:rPr>
   </w:style>
   <w:style w:type="paragraph" w:styleId="Rodap">
-    <w:uiPriority w:val="99"/>
     <w:name w:val="footer"/>
     <w:basedOn w:val="Normal"/>
+    <w:link w:val="RodapChar"/>
+    <w:uiPriority w:val="99"/>
     <w:unhideWhenUsed/>
-    <w:link w:val="RodapChar"/>
     <w:rsid w:val="35962C70"/>
     <w:pPr>
       <w:tabs>
-        <w:tab w:val="center" w:leader="none" w:pos="4680"/>
-        <w:tab w:val="right" w:leader="none" w:pos="9360"/>
+        <w:tab w:val="center" w:pos="4680"/>
+        <w:tab w:val="right" w:pos="9360"/>
       </w:tabs>
       <w:spacing w:after="0"/>
     </w:pPr>
   </w:style>
-  <w:style w:type="character" w:styleId="RodapChar" w:customStyle="1">
+  <w:style w:type="character" w:customStyle="1" w:styleId="RodapChar">
     <w:name w:val="Rodapé Char"/>
     <w:basedOn w:val="Fontepargpadro"/>
     <w:link w:val="Rodap"/>
@@ -6877,22 +6778,22 @@
     </w:rPr>
   </w:style>
   <w:style w:type="paragraph" w:styleId="Textodenotaderodap">
-    <w:uiPriority w:val="99"/>
     <w:name w:val="footnote text"/>
     <w:basedOn w:val="Normal"/>
+    <w:link w:val="TextodenotaderodapChar"/>
+    <w:uiPriority w:val="99"/>
     <w:semiHidden/>
     <w:unhideWhenUsed/>
-    <w:link w:val="TextodenotaderodapChar"/>
     <w:rsid w:val="35962C70"/>
+    <w:pPr>
+      <w:spacing w:after="0"/>
+    </w:pPr>
     <w:rPr>
       <w:sz w:val="20"/>
       <w:szCs w:val="20"/>
     </w:rPr>
-    <w:pPr>
-      <w:spacing w:after="0"/>
-    </w:pPr>
   </w:style>
-  <w:style w:type="character" w:styleId="TextodenotaderodapChar" w:customStyle="1">
+  <w:style w:type="character" w:customStyle="1" w:styleId="TextodenotaderodapChar">
     <w:name w:val="Texto de nota de rodapé Char"/>
     <w:basedOn w:val="Fontepargpadro"/>
     <w:link w:val="Textodenotaderodap"/>
@@ -6907,21 +6808,21 @@
     </w:rPr>
   </w:style>
   <w:style w:type="paragraph" w:styleId="Cabealho">
-    <w:uiPriority w:val="99"/>
     <w:name w:val="header"/>
     <w:basedOn w:val="Normal"/>
+    <w:link w:val="CabealhoChar"/>
+    <w:uiPriority w:val="99"/>
     <w:unhideWhenUsed/>
-    <w:link w:val="CabealhoChar"/>
     <w:rsid w:val="35962C70"/>
     <w:pPr>
       <w:tabs>
-        <w:tab w:val="center" w:leader="none" w:pos="4680"/>
-        <w:tab w:val="right" w:leader="none" w:pos="9360"/>
+        <w:tab w:val="center" w:pos="4680"/>
+        <w:tab w:val="right" w:pos="9360"/>
       </w:tabs>
       <w:spacing w:after="0"/>
     </w:pPr>
   </w:style>
-  <w:style w:type="character" w:styleId="CabealhoChar" w:customStyle="1">
+  <w:style w:type="character" w:customStyle="1" w:styleId="CabealhoChar">
     <w:name w:val="Cabeçalho Char"/>
     <w:basedOn w:val="Fontepargpadro"/>
     <w:link w:val="Cabealho"/>
@@ -6932,22 +6833,22 @@
       <w:lang w:val="pt-BR"/>
     </w:rPr>
   </w:style>
-  <w:style w:type="paragraph" w:styleId="reportTitle" w:customStyle="true">
-    <w:uiPriority w:val="1"/>
+  <w:style w:type="paragraph" w:customStyle="1" w:styleId="reportTitle">
     <w:name w:val="reportTitle"/>
     <w:basedOn w:val="Normal"/>
+    <w:uiPriority w:val="1"/>
     <w:rsid w:val="35962C70"/>
-    <w:rPr>
-      <w:rFonts w:ascii="Century Gothic" w:hAnsi="Century Gothic" w:eastAsia="ＭＳ 明朝" w:cs="Arial" w:eastAsiaTheme="minorEastAsia" w:cstheme="minorBidi"/>
-      <w:b w:val="1"/>
-      <w:bCs w:val="1"/>
-      <w:sz w:val="96"/>
-      <w:szCs w:val="96"/>
-    </w:rPr>
     <w:pPr>
       <w:spacing w:before="6000"/>
       <w:jc w:val="right"/>
     </w:pPr>
+    <w:rPr>
+      <w:rFonts w:ascii="Century Gothic" w:eastAsiaTheme="minorEastAsia" w:hAnsi="Century Gothic"/>
+      <w:b/>
+      <w:bCs/>
+      <w:sz w:val="96"/>
+      <w:szCs w:val="96"/>
+    </w:rPr>
   </w:style>
   <w:style w:type="character" w:styleId="Refdenotaderodap">
     <w:name w:val="footnote reference"/>
@@ -6970,10 +6871,10 @@
     </w:rPr>
   </w:style>
   <w:style w:type="paragraph" w:styleId="CabealhodoSumrio">
-    <w:uiPriority w:val="39"/>
     <w:name w:val="TOC Heading"/>
     <w:basedOn w:val="Ttulo1"/>
     <w:next w:val="Normal"/>
+    <w:uiPriority w:val="39"/>
     <w:unhideWhenUsed/>
     <w:qFormat/>
     <w:rsid w:val="35962C70"/>
@@ -6994,39 +6895,6 @@
     </w:rPr>
   </w:style>
 </w:styles>
-</file>
-
-<file path=word/glossary/document.xml><?xml version="1.0" encoding="utf-8"?>
-<w:glossaryDocument xmlns:w14="http://schemas.microsoft.com/office/word/2010/wordml" xmlns:w="http://schemas.openxmlformats.org/wordprocessingml/2006/main">
-  <w:docParts>
-    <w:docPart>
-      <w:docPartPr>
-        <w:name w:val="DefaultPlaceholder_1081868574"/>
-        <w:category>
-          <w:name w:val="General"/>
-          <w:gallery w:val="placeholder"/>
-        </w:category>
-        <w:types>
-          <w:type w:val="bbPlcHdr"/>
-        </w:types>
-        <w:behaviors>
-          <w:behavior w:val="content"/>
-        </w:behaviors>
-        <w:guid w:val="{ff292da7-0148-4094-b8e4-5405f86f8e90}"/>
-      </w:docPartPr>
-      <w:docPartBody>
-        <w:p>
-          <w:r>
-            <w:rPr>
-              <w:rStyle w:val="PlaceholderText"/>
-            </w:rPr>
-            <w:t>Click here to enter text.</w:t>
-          </w:r>
-        </w:p>
-      </w:docPartBody>
-    </w:docPart>
-  </w:docParts>
-</w:glossaryDocument>
 </file>
 
 <file path=word/theme/theme1.xml><?xml version="1.0" encoding="utf-8"?>

--- a/TI/Documentação_projeto_Individual.docx
+++ b/TI/Documentação_projeto_Individual.docx
@@ -1,6 +1,6 @@
 
 <file path=word/document.xml><?xml version="1.0" encoding="utf-8"?>
-<w:document xmlns:wpc="http://schemas.microsoft.com/office/word/2010/wordprocessingCanvas" xmlns:cx="http://schemas.microsoft.com/office/drawing/2014/chartex" xmlns:cx1="http://schemas.microsoft.com/office/drawing/2015/9/8/chartex" xmlns:cx2="http://schemas.microsoft.com/office/drawing/2015/10/21/chartex" xmlns:cx3="http://schemas.microsoft.com/office/drawing/2016/5/9/chartex" xmlns:cx4="http://schemas.microsoft.com/office/drawing/2016/5/10/chartex" xmlns:cx5="http://schemas.microsoft.com/office/drawing/2016/5/11/chartex" xmlns:cx6="http://schemas.microsoft.com/office/drawing/2016/5/12/chartex" xmlns:cx7="http://schemas.microsoft.com/office/drawing/2016/5/13/chartex" xmlns:cx8="http://schemas.microsoft.com/office/drawing/2016/5/14/chartex" xmlns:mc="http://schemas.openxmlformats.org/markup-compatibility/2006" xmlns:aink="http://schemas.microsoft.com/office/drawing/2016/ink" xmlns:am3d="http://schemas.microsoft.com/office/drawing/2017/model3d" xmlns:o="urn:schemas-microsoft-com:office:office" xmlns:oel="http://schemas.microsoft.com/office/2019/extlst" xmlns:r="http://schemas.openxmlformats.org/officeDocument/2006/relationships" xmlns:m="http://schemas.openxmlformats.org/officeDocument/2006/math" xmlns:v="urn:schemas-microsoft-com:vml" xmlns:wp14="http://schemas.microsoft.com/office/word/2010/wordprocessingDrawing" xmlns:wp="http://schemas.openxmlformats.org/drawingml/2006/wordprocessingDrawing" xmlns:w10="urn:schemas-microsoft-com:office:word" xmlns:w="http://schemas.openxmlformats.org/wordprocessingml/2006/main" xmlns:w14="http://schemas.microsoft.com/office/word/2010/wordml" xmlns:w15="http://schemas.microsoft.com/office/word/2012/wordml" xmlns:w16cex="http://schemas.microsoft.com/office/word/2018/wordml/cex" xmlns:w16cid="http://schemas.microsoft.com/office/word/2016/wordml/cid" xmlns:w16="http://schemas.microsoft.com/office/word/2018/wordml" xmlns:w16sdtdh="http://schemas.microsoft.com/office/word/2020/wordml/sdtdatahash" xmlns:w16se="http://schemas.microsoft.com/office/word/2015/wordml/symex" xmlns:wpg="http://schemas.microsoft.com/office/word/2010/wordprocessingGroup" xmlns:wpi="http://schemas.microsoft.com/office/word/2010/wordprocessingInk" xmlns:wne="http://schemas.microsoft.com/office/word/2006/wordml" xmlns:wps="http://schemas.microsoft.com/office/word/2010/wordprocessingShape" mc:Ignorable="w14 w15 w16se w16cid w16 w16cex w16sdtdh wp14">
+<w:document xmlns:wpc="http://schemas.microsoft.com/office/word/2010/wordprocessingCanvas" xmlns:cx="http://schemas.microsoft.com/office/drawing/2014/chartex" xmlns:cx1="http://schemas.microsoft.com/office/drawing/2015/9/8/chartex" xmlns:cx2="http://schemas.microsoft.com/office/drawing/2015/10/21/chartex" xmlns:cx3="http://schemas.microsoft.com/office/drawing/2016/5/9/chartex" xmlns:cx4="http://schemas.microsoft.com/office/drawing/2016/5/10/chartex" xmlns:cx5="http://schemas.microsoft.com/office/drawing/2016/5/11/chartex" xmlns:cx6="http://schemas.microsoft.com/office/drawing/2016/5/12/chartex" xmlns:cx7="http://schemas.microsoft.com/office/drawing/2016/5/13/chartex" xmlns:cx8="http://schemas.microsoft.com/office/drawing/2016/5/14/chartex" xmlns:mc="http://schemas.openxmlformats.org/markup-compatibility/2006" xmlns:aink="http://schemas.microsoft.com/office/drawing/2016/ink" xmlns:am3d="http://schemas.microsoft.com/office/drawing/2017/model3d" xmlns:o="urn:schemas-microsoft-com:office:office" xmlns:oel="http://schemas.microsoft.com/office/2019/extlst" xmlns:r="http://schemas.openxmlformats.org/officeDocument/2006/relationships" xmlns:m="http://schemas.openxmlformats.org/officeDocument/2006/math" xmlns:v="urn:schemas-microsoft-com:vml" xmlns:wp14="http://schemas.microsoft.com/office/word/2010/wordprocessingDrawing" xmlns:wp="http://schemas.openxmlformats.org/drawingml/2006/wordprocessingDrawing" xmlns:w10="urn:schemas-microsoft-com:office:word" xmlns:w="http://schemas.openxmlformats.org/wordprocessingml/2006/main" xmlns:w14="http://schemas.microsoft.com/office/word/2010/wordml" xmlns:w15="http://schemas.microsoft.com/office/word/2012/wordml" xmlns:w16cex="http://schemas.microsoft.com/office/word/2018/wordml/cex" xmlns:w16cid="http://schemas.microsoft.com/office/word/2016/wordml/cid" xmlns:w16="http://schemas.microsoft.com/office/word/2018/wordml" xmlns:w16du="http://schemas.microsoft.com/office/word/2023/wordml/word16du" xmlns:w16sdtdh="http://schemas.microsoft.com/office/word/2020/wordml/sdtdatahash" xmlns:w16se="http://schemas.microsoft.com/office/word/2015/wordml/symex" xmlns:wpg="http://schemas.microsoft.com/office/word/2010/wordprocessingGroup" xmlns:wpi="http://schemas.microsoft.com/office/word/2010/wordprocessingInk" xmlns:wne="http://schemas.microsoft.com/office/word/2006/wordml" xmlns:wps="http://schemas.microsoft.com/office/word/2010/wordprocessingShape" mc:Ignorable="w14 w15 w16se w16cid w16 w16cex w16sdtdh w16du wp14">
   <w:body>
     <w:p>
       <w:pPr>
@@ -440,7 +440,25 @@
           <w:sz w:val="28"/>
           <w:szCs w:val="28"/>
         </w:rPr>
-        <w:t>Junho, 2023</w:t>
+        <w:t>outubro</w:t>
+      </w:r>
+      <w:r>
+        <w:rPr>
+          <w:rFonts w:ascii="Arial" w:eastAsia="Arial" w:hAnsi="Arial" w:cs="Arial"/>
+          <w:color w:val="000000" w:themeColor="text1"/>
+          <w:sz w:val="28"/>
+          <w:szCs w:val="28"/>
+        </w:rPr>
+        <w:t>, 202</w:t>
+      </w:r>
+      <w:r>
+        <w:rPr>
+          <w:rFonts w:ascii="Arial" w:eastAsia="Arial" w:hAnsi="Arial" w:cs="Arial"/>
+          <w:color w:val="000000" w:themeColor="text1"/>
+          <w:sz w:val="28"/>
+          <w:szCs w:val="28"/>
+        </w:rPr>
+        <w:t>4</w:t>
       </w:r>
     </w:p>
     <w:p>
@@ -504,9 +522,11 @@
         <w:pStyle w:val="Ttulo1"/>
         <w:jc w:val="center"/>
       </w:pPr>
+      <w:bookmarkStart w:id="1" w:name="_Toc181459233"/>
       <w:r>
         <w:t>SUMÁRIO</w:t>
       </w:r>
+      <w:bookmarkEnd w:id="1"/>
     </w:p>
     <w:sdt>
       <w:sdtPr>
@@ -521,10 +541,16 @@
           <w:pPr>
             <w:pStyle w:val="Sumrio1"/>
             <w:tabs>
-              <w:tab w:val="right" w:leader="dot" w:pos="9360"/>
+              <w:tab w:val="right" w:leader="dot" w:pos="9350"/>
             </w:tabs>
             <w:rPr>
-              <w:rStyle w:val="Hyperlink"/>
+              <w:rFonts w:eastAsiaTheme="minorEastAsia"/>
+              <w:noProof/>
+              <w:kern w:val="2"/>
+              <w:sz w:val="24"/>
+              <w:szCs w:val="24"/>
+              <w:lang w:eastAsia="pt-BR"/>
+              <w14:ligatures w14:val="standardContextual"/>
             </w:rPr>
           </w:pPr>
           <w:r>
@@ -536,32 +562,578 @@
           <w:r>
             <w:fldChar w:fldCharType="separate"/>
           </w:r>
-          <w:hyperlink w:anchor="_Toc1906696038">
+          <w:hyperlink w:anchor="_Toc181459233" w:history="1">
             <w:r>
               <w:rPr>
                 <w:rStyle w:val="Hyperlink"/>
+                <w:noProof/>
+              </w:rPr>
+              <w:t>SUMÁRIO</w:t>
+            </w:r>
+            <w:r>
+              <w:rPr>
+                <w:noProof/>
+                <w:webHidden/>
+              </w:rPr>
+              <w:tab/>
+            </w:r>
+            <w:r>
+              <w:rPr>
+                <w:noProof/>
+                <w:webHidden/>
+              </w:rPr>
+              <w:fldChar w:fldCharType="begin"/>
+            </w:r>
+            <w:r>
+              <w:rPr>
+                <w:noProof/>
+                <w:webHidden/>
+              </w:rPr>
+              <w:instrText xml:space="preserve"> PAGEREF _Toc181459233 \h </w:instrText>
+            </w:r>
+            <w:r>
+              <w:rPr>
+                <w:noProof/>
+                <w:webHidden/>
+              </w:rPr>
+            </w:r>
+            <w:r>
+              <w:rPr>
+                <w:noProof/>
+                <w:webHidden/>
+              </w:rPr>
+              <w:fldChar w:fldCharType="separate"/>
+            </w:r>
+            <w:r>
+              <w:rPr>
+                <w:noProof/>
+                <w:webHidden/>
+              </w:rPr>
+              <w:t>2</w:t>
+            </w:r>
+            <w:r>
+              <w:rPr>
+                <w:noProof/>
+                <w:webHidden/>
+              </w:rPr>
+              <w:fldChar w:fldCharType="end"/>
+            </w:r>
+          </w:hyperlink>
+        </w:p>
+        <w:p>
+          <w:pPr>
+            <w:pStyle w:val="Sumrio1"/>
+            <w:tabs>
+              <w:tab w:val="right" w:leader="dot" w:pos="9350"/>
+            </w:tabs>
+            <w:rPr>
+              <w:rFonts w:eastAsiaTheme="minorEastAsia"/>
+              <w:noProof/>
+              <w:kern w:val="2"/>
+              <w:sz w:val="24"/>
+              <w:szCs w:val="24"/>
+              <w:lang w:eastAsia="pt-BR"/>
+              <w14:ligatures w14:val="standardContextual"/>
+            </w:rPr>
+          </w:pPr>
+          <w:hyperlink w:anchor="_Toc181459234" w:history="1">
+            <w:r>
+              <w:rPr>
+                <w:rStyle w:val="Hyperlink"/>
+                <w:noProof/>
               </w:rPr>
               <w:t>1. CONTEXTO:</w:t>
             </w:r>
             <w:r>
+              <w:rPr>
+                <w:noProof/>
+                <w:webHidden/>
+              </w:rPr>
               <w:tab/>
             </w:r>
             <w:r>
+              <w:rPr>
+                <w:noProof/>
+                <w:webHidden/>
+              </w:rPr>
               <w:fldChar w:fldCharType="begin"/>
             </w:r>
             <w:r>
-              <w:instrText>PAGEREF _Toc1906696038 \h</w:instrText>
+              <w:rPr>
+                <w:noProof/>
+                <w:webHidden/>
+              </w:rPr>
+              <w:instrText xml:space="preserve"> PAGEREF _Toc181459234 \h </w:instrText>
             </w:r>
             <w:r>
+              <w:rPr>
+                <w:noProof/>
+                <w:webHidden/>
+              </w:rPr>
+            </w:r>
+            <w:r>
+              <w:rPr>
+                <w:noProof/>
+                <w:webHidden/>
+              </w:rPr>
               <w:fldChar w:fldCharType="separate"/>
             </w:r>
             <w:r>
               <w:rPr>
-                <w:rStyle w:val="Hyperlink"/>
+                <w:noProof/>
+                <w:webHidden/>
               </w:rPr>
               <w:t>3</w:t>
             </w:r>
             <w:r>
+              <w:rPr>
+                <w:noProof/>
+                <w:webHidden/>
+              </w:rPr>
+              <w:fldChar w:fldCharType="end"/>
+            </w:r>
+          </w:hyperlink>
+        </w:p>
+        <w:p>
+          <w:pPr>
+            <w:pStyle w:val="Sumrio1"/>
+            <w:tabs>
+              <w:tab w:val="right" w:leader="dot" w:pos="9350"/>
+            </w:tabs>
+            <w:rPr>
+              <w:rFonts w:eastAsiaTheme="minorEastAsia"/>
+              <w:noProof/>
+              <w:kern w:val="2"/>
+              <w:sz w:val="24"/>
+              <w:szCs w:val="24"/>
+              <w:lang w:eastAsia="pt-BR"/>
+              <w14:ligatures w14:val="standardContextual"/>
+            </w:rPr>
+          </w:pPr>
+          <w:hyperlink w:anchor="_Toc181459235" w:history="1">
+            <w:r>
+              <w:rPr>
+                <w:rStyle w:val="Hyperlink"/>
+                <w:noProof/>
+              </w:rPr>
+              <w:t>2. JUSTIFICATIVA:</w:t>
+            </w:r>
+            <w:r>
+              <w:rPr>
+                <w:noProof/>
+                <w:webHidden/>
+              </w:rPr>
+              <w:tab/>
+            </w:r>
+            <w:r>
+              <w:rPr>
+                <w:noProof/>
+                <w:webHidden/>
+              </w:rPr>
+              <w:fldChar w:fldCharType="begin"/>
+            </w:r>
+            <w:r>
+              <w:rPr>
+                <w:noProof/>
+                <w:webHidden/>
+              </w:rPr>
+              <w:instrText xml:space="preserve"> PAGEREF _Toc181459235 \h </w:instrText>
+            </w:r>
+            <w:r>
+              <w:rPr>
+                <w:noProof/>
+                <w:webHidden/>
+              </w:rPr>
+            </w:r>
+            <w:r>
+              <w:rPr>
+                <w:noProof/>
+                <w:webHidden/>
+              </w:rPr>
+              <w:fldChar w:fldCharType="separate"/>
+            </w:r>
+            <w:r>
+              <w:rPr>
+                <w:noProof/>
+                <w:webHidden/>
+              </w:rPr>
+              <w:t>4</w:t>
+            </w:r>
+            <w:r>
+              <w:rPr>
+                <w:noProof/>
+                <w:webHidden/>
+              </w:rPr>
+              <w:fldChar w:fldCharType="end"/>
+            </w:r>
+          </w:hyperlink>
+        </w:p>
+        <w:p>
+          <w:pPr>
+            <w:pStyle w:val="Sumrio1"/>
+            <w:tabs>
+              <w:tab w:val="right" w:leader="dot" w:pos="9350"/>
+            </w:tabs>
+            <w:rPr>
+              <w:rFonts w:eastAsiaTheme="minorEastAsia"/>
+              <w:noProof/>
+              <w:kern w:val="2"/>
+              <w:sz w:val="24"/>
+              <w:szCs w:val="24"/>
+              <w:lang w:eastAsia="pt-BR"/>
+              <w14:ligatures w14:val="standardContextual"/>
+            </w:rPr>
+          </w:pPr>
+          <w:hyperlink w:anchor="_Toc181459236" w:history="1">
+            <w:r>
+              <w:rPr>
+                <w:rStyle w:val="Hyperlink"/>
+                <w:noProof/>
+              </w:rPr>
+              <w:t>3. OBJETIVO:</w:t>
+            </w:r>
+            <w:r>
+              <w:rPr>
+                <w:noProof/>
+                <w:webHidden/>
+              </w:rPr>
+              <w:tab/>
+            </w:r>
+            <w:r>
+              <w:rPr>
+                <w:noProof/>
+                <w:webHidden/>
+              </w:rPr>
+              <w:fldChar w:fldCharType="begin"/>
+            </w:r>
+            <w:r>
+              <w:rPr>
+                <w:noProof/>
+                <w:webHidden/>
+              </w:rPr>
+              <w:instrText xml:space="preserve"> PAGEREF _Toc181459236 \h </w:instrText>
+            </w:r>
+            <w:r>
+              <w:rPr>
+                <w:noProof/>
+                <w:webHidden/>
+              </w:rPr>
+            </w:r>
+            <w:r>
+              <w:rPr>
+                <w:noProof/>
+                <w:webHidden/>
+              </w:rPr>
+              <w:fldChar w:fldCharType="separate"/>
+            </w:r>
+            <w:r>
+              <w:rPr>
+                <w:noProof/>
+                <w:webHidden/>
+              </w:rPr>
+              <w:t>4</w:t>
+            </w:r>
+            <w:r>
+              <w:rPr>
+                <w:noProof/>
+                <w:webHidden/>
+              </w:rPr>
+              <w:fldChar w:fldCharType="end"/>
+            </w:r>
+          </w:hyperlink>
+        </w:p>
+        <w:p>
+          <w:pPr>
+            <w:pStyle w:val="Sumrio1"/>
+            <w:tabs>
+              <w:tab w:val="right" w:leader="dot" w:pos="9350"/>
+            </w:tabs>
+            <w:rPr>
+              <w:rFonts w:eastAsiaTheme="minorEastAsia"/>
+              <w:noProof/>
+              <w:kern w:val="2"/>
+              <w:sz w:val="24"/>
+              <w:szCs w:val="24"/>
+              <w:lang w:eastAsia="pt-BR"/>
+              <w14:ligatures w14:val="standardContextual"/>
+            </w:rPr>
+          </w:pPr>
+          <w:hyperlink w:anchor="_Toc181459237" w:history="1">
+            <w:r>
+              <w:rPr>
+                <w:rStyle w:val="Hyperlink"/>
+                <w:noProof/>
+              </w:rPr>
+              <w:t>4. ESCOPO:</w:t>
+            </w:r>
+            <w:r>
+              <w:rPr>
+                <w:noProof/>
+                <w:webHidden/>
+              </w:rPr>
+              <w:tab/>
+            </w:r>
+            <w:r>
+              <w:rPr>
+                <w:noProof/>
+                <w:webHidden/>
+              </w:rPr>
+              <w:fldChar w:fldCharType="begin"/>
+            </w:r>
+            <w:r>
+              <w:rPr>
+                <w:noProof/>
+                <w:webHidden/>
+              </w:rPr>
+              <w:instrText xml:space="preserve"> PAGEREF _Toc181459237 \h </w:instrText>
+            </w:r>
+            <w:r>
+              <w:rPr>
+                <w:noProof/>
+                <w:webHidden/>
+              </w:rPr>
+            </w:r>
+            <w:r>
+              <w:rPr>
+                <w:noProof/>
+                <w:webHidden/>
+              </w:rPr>
+              <w:fldChar w:fldCharType="separate"/>
+            </w:r>
+            <w:r>
+              <w:rPr>
+                <w:noProof/>
+                <w:webHidden/>
+              </w:rPr>
+              <w:t>5</w:t>
+            </w:r>
+            <w:r>
+              <w:rPr>
+                <w:noProof/>
+                <w:webHidden/>
+              </w:rPr>
+              <w:fldChar w:fldCharType="end"/>
+            </w:r>
+          </w:hyperlink>
+        </w:p>
+        <w:p>
+          <w:pPr>
+            <w:pStyle w:val="Sumrio1"/>
+            <w:tabs>
+              <w:tab w:val="right" w:leader="dot" w:pos="9350"/>
+            </w:tabs>
+            <w:rPr>
+              <w:rFonts w:eastAsiaTheme="minorEastAsia"/>
+              <w:noProof/>
+              <w:kern w:val="2"/>
+              <w:sz w:val="24"/>
+              <w:szCs w:val="24"/>
+              <w:lang w:eastAsia="pt-BR"/>
+              <w14:ligatures w14:val="standardContextual"/>
+            </w:rPr>
+          </w:pPr>
+          <w:hyperlink w:anchor="_Toc181459238" w:history="1">
+            <w:r>
+              <w:rPr>
+                <w:rStyle w:val="Hyperlink"/>
+                <w:noProof/>
+              </w:rPr>
+              <w:t>5. PREMISSAS:</w:t>
+            </w:r>
+            <w:r>
+              <w:rPr>
+                <w:noProof/>
+                <w:webHidden/>
+              </w:rPr>
+              <w:tab/>
+            </w:r>
+            <w:r>
+              <w:rPr>
+                <w:noProof/>
+                <w:webHidden/>
+              </w:rPr>
+              <w:fldChar w:fldCharType="begin"/>
+            </w:r>
+            <w:r>
+              <w:rPr>
+                <w:noProof/>
+                <w:webHidden/>
+              </w:rPr>
+              <w:instrText xml:space="preserve"> PAGEREF _Toc181459238 \h </w:instrText>
+            </w:r>
+            <w:r>
+              <w:rPr>
+                <w:noProof/>
+                <w:webHidden/>
+              </w:rPr>
+            </w:r>
+            <w:r>
+              <w:rPr>
+                <w:noProof/>
+                <w:webHidden/>
+              </w:rPr>
+              <w:fldChar w:fldCharType="separate"/>
+            </w:r>
+            <w:r>
+              <w:rPr>
+                <w:noProof/>
+                <w:webHidden/>
+              </w:rPr>
+              <w:t>5</w:t>
+            </w:r>
+            <w:r>
+              <w:rPr>
+                <w:noProof/>
+                <w:webHidden/>
+              </w:rPr>
+              <w:fldChar w:fldCharType="end"/>
+            </w:r>
+          </w:hyperlink>
+        </w:p>
+        <w:p>
+          <w:pPr>
+            <w:pStyle w:val="Sumrio1"/>
+            <w:tabs>
+              <w:tab w:val="right" w:leader="dot" w:pos="9350"/>
+            </w:tabs>
+            <w:rPr>
+              <w:rFonts w:eastAsiaTheme="minorEastAsia"/>
+              <w:noProof/>
+              <w:kern w:val="2"/>
+              <w:sz w:val="24"/>
+              <w:szCs w:val="24"/>
+              <w:lang w:eastAsia="pt-BR"/>
+              <w14:ligatures w14:val="standardContextual"/>
+            </w:rPr>
+          </w:pPr>
+          <w:hyperlink w:anchor="_Toc181459239" w:history="1">
+            <w:r>
+              <w:rPr>
+                <w:rStyle w:val="Hyperlink"/>
+                <w:noProof/>
+              </w:rPr>
+              <w:t>6. RESTRIÇÕES:</w:t>
+            </w:r>
+            <w:r>
+              <w:rPr>
+                <w:noProof/>
+                <w:webHidden/>
+              </w:rPr>
+              <w:tab/>
+            </w:r>
+            <w:r>
+              <w:rPr>
+                <w:noProof/>
+                <w:webHidden/>
+              </w:rPr>
+              <w:fldChar w:fldCharType="begin"/>
+            </w:r>
+            <w:r>
+              <w:rPr>
+                <w:noProof/>
+                <w:webHidden/>
+              </w:rPr>
+              <w:instrText xml:space="preserve"> PAGEREF _Toc181459239 \h </w:instrText>
+            </w:r>
+            <w:r>
+              <w:rPr>
+                <w:noProof/>
+                <w:webHidden/>
+              </w:rPr>
+            </w:r>
+            <w:r>
+              <w:rPr>
+                <w:noProof/>
+                <w:webHidden/>
+              </w:rPr>
+              <w:fldChar w:fldCharType="separate"/>
+            </w:r>
+            <w:r>
+              <w:rPr>
+                <w:noProof/>
+                <w:webHidden/>
+              </w:rPr>
+              <w:t>5</w:t>
+            </w:r>
+            <w:r>
+              <w:rPr>
+                <w:noProof/>
+                <w:webHidden/>
+              </w:rPr>
+              <w:fldChar w:fldCharType="end"/>
+            </w:r>
+          </w:hyperlink>
+        </w:p>
+        <w:p>
+          <w:pPr>
+            <w:pStyle w:val="Sumrio1"/>
+            <w:tabs>
+              <w:tab w:val="right" w:leader="dot" w:pos="9350"/>
+            </w:tabs>
+            <w:rPr>
+              <w:rFonts w:eastAsiaTheme="minorEastAsia"/>
+              <w:noProof/>
+              <w:kern w:val="2"/>
+              <w:sz w:val="24"/>
+              <w:szCs w:val="24"/>
+              <w:lang w:eastAsia="pt-BR"/>
+              <w14:ligatures w14:val="standardContextual"/>
+            </w:rPr>
+          </w:pPr>
+          <w:hyperlink w:anchor="_Toc181459240" w:history="1">
+            <w:r>
+              <w:rPr>
+                <w:rStyle w:val="Hyperlink"/>
+                <w:noProof/>
+              </w:rPr>
+              <w:t>7. MARCOS DO PROJETO:</w:t>
+            </w:r>
+            <w:r>
+              <w:rPr>
+                <w:noProof/>
+                <w:webHidden/>
+              </w:rPr>
+              <w:tab/>
+            </w:r>
+            <w:r>
+              <w:rPr>
+                <w:noProof/>
+                <w:webHidden/>
+              </w:rPr>
+              <w:fldChar w:fldCharType="begin"/>
+            </w:r>
+            <w:r>
+              <w:rPr>
+                <w:noProof/>
+                <w:webHidden/>
+              </w:rPr>
+              <w:instrText xml:space="preserve"> PAGEREF _Toc181459240 \h </w:instrText>
+            </w:r>
+            <w:r>
+              <w:rPr>
+                <w:noProof/>
+                <w:webHidden/>
+              </w:rPr>
+            </w:r>
+            <w:r>
+              <w:rPr>
+                <w:noProof/>
+                <w:webHidden/>
+              </w:rPr>
+              <w:fldChar w:fldCharType="separate"/>
+            </w:r>
+            <w:r>
+              <w:rPr>
+                <w:noProof/>
+                <w:webHidden/>
+              </w:rPr>
+              <w:t>6</w:t>
+            </w:r>
+            <w:r>
+              <w:rPr>
+                <w:noProof/>
+                <w:webHidden/>
+              </w:rPr>
               <w:fldChar w:fldCharType="end"/>
             </w:r>
           </w:hyperlink>
@@ -572,403 +1144,52 @@
             <w:tabs>
               <w:tab w:val="right" w:leader="dot" w:pos="9360"/>
             </w:tabs>
-            <w:rPr>
-              <w:rStyle w:val="Hyperlink"/>
-            </w:rPr>
           </w:pPr>
-          <w:hyperlink w:anchor="_Toc295908769">
-            <w:r>
-              <w:rPr>
-                <w:rStyle w:val="Hyperlink"/>
-              </w:rPr>
-              <w:t>2. JUSTIFICATIVA:</w:t>
-            </w:r>
-            <w:r>
-              <w:tab/>
-            </w:r>
-            <w:r>
-              <w:fldChar w:fldCharType="begin"/>
-            </w:r>
-            <w:r>
-              <w:instrText>PAGEREF _Toc295908769 \h</w:instrText>
-            </w:r>
-            <w:r>
-              <w:fldChar w:fldCharType="separate"/>
-            </w:r>
-            <w:r>
-              <w:rPr>
-                <w:rStyle w:val="Hyperlink"/>
-              </w:rPr>
-              <w:t>4</w:t>
-            </w:r>
-            <w:r>
-              <w:fldChar w:fldCharType="end"/>
-            </w:r>
-          </w:hyperlink>
-        </w:p>
-        <w:p>
-          <w:pPr>
-            <w:pStyle w:val="Sumrio1"/>
-            <w:tabs>
-              <w:tab w:val="right" w:leader="dot" w:pos="9360"/>
-            </w:tabs>
-            <w:rPr>
-              <w:rStyle w:val="Hyperlink"/>
-            </w:rPr>
-          </w:pPr>
-          <w:hyperlink w:anchor="_Toc1916100125">
-            <w:r>
-              <w:rPr>
-                <w:rStyle w:val="Hyperlink"/>
-              </w:rPr>
-              <w:t>3. OBJETIVO:</w:t>
-            </w:r>
-            <w:r>
-              <w:tab/>
-            </w:r>
-            <w:r>
-              <w:fldChar w:fldCharType="begin"/>
-            </w:r>
-            <w:r>
-              <w:instrText>PAGEREF _Toc1916100125 \h</w:instrText>
-            </w:r>
-            <w:r>
-              <w:fldChar w:fldCharType="separate"/>
-            </w:r>
-            <w:r>
-              <w:rPr>
-                <w:rStyle w:val="Hyperlink"/>
-              </w:rPr>
-              <w:t>5</w:t>
-            </w:r>
-            <w:r>
-              <w:fldChar w:fldCharType="end"/>
-            </w:r>
-          </w:hyperlink>
-        </w:p>
-        <w:p>
-          <w:pPr>
-            <w:pStyle w:val="Sumrio1"/>
-            <w:tabs>
-              <w:tab w:val="right" w:leader="dot" w:pos="9360"/>
-            </w:tabs>
-            <w:rPr>
-              <w:rStyle w:val="Hyperlink"/>
-            </w:rPr>
-          </w:pPr>
-          <w:hyperlink w:anchor="_Toc46507199">
-            <w:r>
-              <w:rPr>
-                <w:rStyle w:val="Hyperlink"/>
-              </w:rPr>
-              <w:t>4. ESCOPO:</w:t>
-            </w:r>
-            <w:r>
-              <w:tab/>
-            </w:r>
-            <w:r>
-              <w:fldChar w:fldCharType="begin"/>
-            </w:r>
-            <w:r>
-              <w:instrText>PAGEREF _Toc46507199 \h</w:instrText>
-            </w:r>
-            <w:r>
-              <w:fldChar w:fldCharType="separate"/>
-            </w:r>
-            <w:r>
-              <w:rPr>
-                <w:rStyle w:val="Hyperlink"/>
-              </w:rPr>
-              <w:t>5</w:t>
-            </w:r>
-            <w:r>
-              <w:fldChar w:fldCharType="end"/>
-            </w:r>
-          </w:hyperlink>
-        </w:p>
-        <w:p>
-          <w:pPr>
-            <w:pStyle w:val="Sumrio1"/>
-            <w:tabs>
-              <w:tab w:val="right" w:leader="dot" w:pos="9360"/>
-            </w:tabs>
-            <w:rPr>
-              <w:rStyle w:val="Hyperlink"/>
-            </w:rPr>
-          </w:pPr>
-          <w:hyperlink w:anchor="_Toc1500768192">
-            <w:r>
-              <w:rPr>
-                <w:rStyle w:val="Hyperlink"/>
-              </w:rPr>
-              <w:t>5. PREMISSAS:</w:t>
-            </w:r>
-            <w:r>
-              <w:tab/>
-            </w:r>
-            <w:r>
-              <w:fldChar w:fldCharType="begin"/>
-            </w:r>
-            <w:r>
-              <w:instrText>PAGEREF _Toc1500768192 \h</w:instrText>
-            </w:r>
-            <w:r>
-              <w:fldChar w:fldCharType="separate"/>
-            </w:r>
-            <w:r>
-              <w:rPr>
-                <w:rStyle w:val="Hyperlink"/>
-              </w:rPr>
-              <w:t>6</w:t>
-            </w:r>
-            <w:r>
-              <w:fldChar w:fldCharType="end"/>
-            </w:r>
-          </w:hyperlink>
-        </w:p>
-        <w:p>
-          <w:pPr>
-            <w:pStyle w:val="Sumrio1"/>
-            <w:tabs>
-              <w:tab w:val="right" w:leader="dot" w:pos="9360"/>
-            </w:tabs>
-            <w:rPr>
-              <w:rStyle w:val="Hyperlink"/>
-            </w:rPr>
-          </w:pPr>
-          <w:hyperlink w:anchor="_Toc1191167317">
-            <w:r>
-              <w:rPr>
-                <w:rStyle w:val="Hyperlink"/>
-              </w:rPr>
-              <w:t>6. RESTRIÇÕES:</w:t>
-            </w:r>
-            <w:r>
-              <w:tab/>
-            </w:r>
-            <w:r>
-              <w:fldChar w:fldCharType="begin"/>
-            </w:r>
-            <w:r>
-              <w:instrText>PAGEREF _Toc1191167317 \h</w:instrText>
-            </w:r>
-            <w:r>
-              <w:fldChar w:fldCharType="separate"/>
-            </w:r>
-            <w:r>
-              <w:rPr>
-                <w:rStyle w:val="Hyperlink"/>
-              </w:rPr>
-              <w:t>6</w:t>
-            </w:r>
-            <w:r>
-              <w:fldChar w:fldCharType="end"/>
-            </w:r>
-          </w:hyperlink>
-        </w:p>
-        <w:p>
-          <w:pPr>
-            <w:pStyle w:val="Sumrio1"/>
-            <w:tabs>
-              <w:tab w:val="right" w:leader="dot" w:pos="9360"/>
-            </w:tabs>
-            <w:rPr>
-              <w:rStyle w:val="Hyperlink"/>
-            </w:rPr>
-          </w:pPr>
-          <w:hyperlink w:anchor="_Toc965085177">
-            <w:r>
-              <w:rPr>
-                <w:rStyle w:val="Hyperlink"/>
-              </w:rPr>
-              <w:t>7. MARCOS DO PROJETO:</w:t>
-            </w:r>
-            <w:r>
-              <w:tab/>
-            </w:r>
-            <w:r>
-              <w:fldChar w:fldCharType="begin"/>
-            </w:r>
-            <w:r>
-              <w:instrText>PAGEREF _Toc965085177 \h</w:instrText>
-            </w:r>
-            <w:r>
-              <w:fldChar w:fldCharType="separate"/>
-            </w:r>
-            <w:r>
-              <w:rPr>
-                <w:rStyle w:val="Hyperlink"/>
-              </w:rPr>
-              <w:t>6</w:t>
-            </w:r>
-            <w:r>
-              <w:fldChar w:fldCharType="end"/>
-            </w:r>
-          </w:hyperlink>
           <w:r>
             <w:fldChar w:fldCharType="end"/>
           </w:r>
         </w:p>
       </w:sdtContent>
     </w:sdt>
+    <w:bookmarkStart w:id="2" w:name="_Toc133770358" w:displacedByCustomXml="prev"/>
+    <w:bookmarkStart w:id="3" w:name="_Toc140134275" w:displacedByCustomXml="prev"/>
+    <w:p/>
+    <w:p/>
+    <w:p/>
+    <w:p/>
+    <w:p/>
+    <w:p/>
+    <w:p/>
+    <w:p/>
+    <w:p/>
+    <w:p/>
+    <w:p/>
+    <w:p/>
+    <w:p/>
     <w:p>
       <w:pPr>
         <w:pStyle w:val="Ttulo1"/>
-        <w:spacing w:before="0" w:line="360" w:lineRule="auto"/>
-        <w:jc w:val="center"/>
-        <w:rPr>
-          <w:color w:val="000000" w:themeColor="text1"/>
+        <w:rPr>
+          <w:rFonts w:asciiTheme="minorHAnsi" w:eastAsiaTheme="minorHAnsi" w:hAnsiTheme="minorHAnsi" w:cstheme="minorBidi"/>
+          <w:color w:val="auto"/>
           <w:sz w:val="36"/>
           <w:szCs w:val="36"/>
-        </w:rPr>
-      </w:pPr>
-    </w:p>
-    <w:p>
-      <w:pPr>
-        <w:pStyle w:val="Ttulo1"/>
-        <w:spacing w:before="0" w:line="360" w:lineRule="auto"/>
-        <w:jc w:val="center"/>
-        <w:rPr>
-          <w:color w:val="000000" w:themeColor="text1"/>
+          <w:u w:val="single"/>
+        </w:rPr>
+      </w:pPr>
+      <w:bookmarkStart w:id="4" w:name="_Toc181459234"/>
+      <w:r>
+        <w:rPr>
+          <w:color w:val="auto"/>
           <w:sz w:val="36"/>
           <w:szCs w:val="36"/>
         </w:rPr>
-      </w:pPr>
-    </w:p>
-    <w:p>
-      <w:pPr>
-        <w:pStyle w:val="Ttulo1"/>
-        <w:spacing w:before="0" w:line="360" w:lineRule="auto"/>
-        <w:jc w:val="center"/>
-        <w:rPr>
-          <w:color w:val="000000" w:themeColor="text1"/>
-          <w:sz w:val="36"/>
-          <w:szCs w:val="36"/>
-        </w:rPr>
-      </w:pPr>
-    </w:p>
-    <w:p>
-      <w:pPr>
-        <w:pStyle w:val="Ttulo1"/>
-        <w:spacing w:before="0" w:line="360" w:lineRule="auto"/>
-        <w:jc w:val="center"/>
-        <w:rPr>
-          <w:color w:val="000000" w:themeColor="text1"/>
-          <w:sz w:val="36"/>
-          <w:szCs w:val="36"/>
-        </w:rPr>
-      </w:pPr>
-    </w:p>
-    <w:p>
-      <w:pPr>
-        <w:pStyle w:val="Ttulo1"/>
-        <w:spacing w:before="0" w:line="360" w:lineRule="auto"/>
-        <w:jc w:val="center"/>
-        <w:rPr>
-          <w:color w:val="000000" w:themeColor="text1"/>
-          <w:sz w:val="36"/>
-          <w:szCs w:val="36"/>
-        </w:rPr>
-      </w:pPr>
-    </w:p>
-    <w:p>
-      <w:pPr>
-        <w:pStyle w:val="Ttulo1"/>
-        <w:spacing w:before="0" w:line="360" w:lineRule="auto"/>
-        <w:jc w:val="center"/>
-        <w:rPr>
-          <w:color w:val="000000" w:themeColor="text1"/>
-          <w:sz w:val="36"/>
-          <w:szCs w:val="36"/>
-        </w:rPr>
-      </w:pPr>
-    </w:p>
-    <w:p>
-      <w:pPr>
-        <w:pStyle w:val="Ttulo1"/>
-        <w:spacing w:before="0" w:line="360" w:lineRule="auto"/>
-        <w:jc w:val="center"/>
-        <w:rPr>
-          <w:color w:val="000000" w:themeColor="text1"/>
-          <w:sz w:val="36"/>
-          <w:szCs w:val="36"/>
-        </w:rPr>
-      </w:pPr>
-    </w:p>
-    <w:p>
-      <w:pPr>
-        <w:pStyle w:val="Ttulo1"/>
-        <w:spacing w:before="0" w:line="360" w:lineRule="auto"/>
-        <w:jc w:val="center"/>
-        <w:rPr>
-          <w:color w:val="000000" w:themeColor="text1"/>
-          <w:sz w:val="36"/>
-          <w:szCs w:val="36"/>
-        </w:rPr>
-      </w:pPr>
-    </w:p>
-    <w:p>
-      <w:pPr>
-        <w:pStyle w:val="Ttulo1"/>
-        <w:spacing w:before="0" w:line="360" w:lineRule="auto"/>
-        <w:jc w:val="center"/>
-        <w:rPr>
-          <w:color w:val="000000" w:themeColor="text1"/>
-          <w:sz w:val="36"/>
-          <w:szCs w:val="36"/>
-        </w:rPr>
-      </w:pPr>
-    </w:p>
-    <w:p>
-      <w:pPr>
-        <w:pStyle w:val="Ttulo1"/>
-        <w:spacing w:before="0" w:line="360" w:lineRule="auto"/>
-        <w:jc w:val="center"/>
-        <w:rPr>
-          <w:color w:val="000000" w:themeColor="text1"/>
-          <w:sz w:val="36"/>
-          <w:szCs w:val="36"/>
-        </w:rPr>
-      </w:pPr>
-    </w:p>
-    <w:p>
-      <w:pPr>
-        <w:pStyle w:val="Ttulo1"/>
-        <w:spacing w:before="0" w:line="360" w:lineRule="auto"/>
-        <w:jc w:val="center"/>
-        <w:rPr>
-          <w:color w:val="000000" w:themeColor="text1"/>
-          <w:sz w:val="36"/>
-          <w:szCs w:val="36"/>
-        </w:rPr>
-      </w:pPr>
-    </w:p>
-    <w:p>
-      <w:pPr>
-        <w:pStyle w:val="Ttulo1"/>
-        <w:spacing w:before="0" w:line="360" w:lineRule="auto"/>
-        <w:rPr>
-          <w:rFonts w:ascii="Calibri Light" w:eastAsia="Calibri Light" w:hAnsi="Calibri Light" w:cs="Calibri Light"/>
-          <w:caps/>
-          <w:color w:val="000000" w:themeColor="text1"/>
-          <w:sz w:val="36"/>
-          <w:szCs w:val="36"/>
-        </w:rPr>
-      </w:pPr>
-      <w:bookmarkStart w:id="1" w:name="_Toc133770358"/>
-      <w:bookmarkStart w:id="2" w:name="_Toc140134275"/>
-      <w:bookmarkStart w:id="3" w:name="_Toc1906696038"/>
-      <w:r>
-        <w:rPr>
-          <w:color w:val="000000" w:themeColor="text1"/>
-          <w:sz w:val="36"/>
-          <w:szCs w:val="36"/>
-        </w:rPr>
+        <w:lastRenderedPageBreak/>
         <w:t>1. CONTEXTO:</w:t>
       </w:r>
-      <w:bookmarkEnd w:id="1"/>
+      <w:bookmarkEnd w:id="3"/>
       <w:bookmarkEnd w:id="2"/>
-      <w:bookmarkEnd w:id="3"/>
+      <w:bookmarkEnd w:id="4"/>
     </w:p>
     <w:p>
       <w:pPr>
@@ -983,128 +1204,180 @@
       <w:pPr>
         <w:ind w:firstLine="720"/>
         <w:rPr>
-          <w:rFonts w:ascii="Arial" w:eastAsia="Arial" w:hAnsi="Arial" w:cs="Arial"/>
-          <w:color w:val="000000" w:themeColor="text1"/>
-          <w:sz w:val="24"/>
-          <w:szCs w:val="24"/>
-        </w:rPr>
-      </w:pPr>
-      <w:r>
-        <w:rPr>
-          <w:rFonts w:ascii="Arial" w:eastAsia="Arial" w:hAnsi="Arial" w:cs="Arial"/>
-          <w:color w:val="000000" w:themeColor="text1"/>
-          <w:sz w:val="24"/>
-          <w:szCs w:val="24"/>
-        </w:rPr>
-        <w:t>Fire Force,</w:t>
-      </w:r>
-      <w:r>
-        <w:rPr>
-          <w:rFonts w:ascii="Arial" w:eastAsia="Arial" w:hAnsi="Arial" w:cs="Arial"/>
-          <w:color w:val="000000" w:themeColor="text1"/>
-          <w:sz w:val="24"/>
-          <w:szCs w:val="24"/>
-        </w:rPr>
-        <w:t xml:space="preserve"> foi lançado em setembro de </w:t>
-      </w:r>
-      <w:r>
-        <w:rPr>
-          <w:rFonts w:ascii="Arial" w:eastAsia="Arial" w:hAnsi="Arial" w:cs="Arial"/>
-          <w:color w:val="000000" w:themeColor="text1"/>
-          <w:sz w:val="24"/>
-          <w:szCs w:val="24"/>
-        </w:rPr>
-        <w:t>2015, e teve seu final em fevereiro de 2022, é um mangá</w:t>
-      </w:r>
-      <w:r>
-        <w:rPr>
-          <w:rFonts w:ascii="Arial" w:eastAsia="Arial" w:hAnsi="Arial" w:cs="Arial"/>
-          <w:color w:val="000000" w:themeColor="text1"/>
-          <w:sz w:val="24"/>
-          <w:szCs w:val="24"/>
-        </w:rPr>
-        <w:t xml:space="preserve"> e </w:t>
-      </w:r>
-      <w:r>
-        <w:rPr>
-          <w:rFonts w:ascii="Arial" w:eastAsia="Arial" w:hAnsi="Arial" w:cs="Arial"/>
-          <w:color w:val="000000" w:themeColor="text1"/>
-          <w:sz w:val="24"/>
-          <w:szCs w:val="24"/>
-        </w:rPr>
-        <w:t>anime</w:t>
-      </w:r>
-      <w:r>
-        <w:rPr>
-          <w:rFonts w:ascii="Arial" w:eastAsia="Arial" w:hAnsi="Arial" w:cs="Arial"/>
-          <w:color w:val="000000" w:themeColor="text1"/>
-          <w:sz w:val="24"/>
-          <w:szCs w:val="24"/>
-        </w:rPr>
-        <w:t>,</w:t>
-      </w:r>
-      <w:r>
-        <w:rPr>
-          <w:rFonts w:ascii="Arial" w:eastAsia="Arial" w:hAnsi="Arial" w:cs="Arial"/>
-          <w:color w:val="000000" w:themeColor="text1"/>
-          <w:sz w:val="24"/>
-          <w:szCs w:val="24"/>
-        </w:rPr>
-        <w:t xml:space="preserve"> Shonen (gênero de mangá cuja característica principal é a presença de cenas de luta, ação e comédia, com enredos sobre coragem, lealdade e amizade ou sobre a oposição entre bem e mal.) de ação, ficção cientifica e comedia dramática escrito e ilustrado por Atsuchi Okubo, publicado pela Panini no Brasil.</w:t>
-      </w:r>
-      <w:r>
-        <w:rPr>
-          <w:rFonts w:ascii="Arial" w:eastAsia="Arial" w:hAnsi="Arial" w:cs="Arial"/>
-          <w:color w:val="000000" w:themeColor="text1"/>
-          <w:sz w:val="24"/>
-          <w:szCs w:val="24"/>
-        </w:rPr>
-        <w:t xml:space="preserve"> Fire Force traz um estilo de linguagem metafórica, transformando em literal, algumas coisas que seriam figuradas</w:t>
-      </w:r>
-      <w:r>
-        <w:rPr>
-          <w:rFonts w:ascii="Arial" w:eastAsia="Arial" w:hAnsi="Arial" w:cs="Arial"/>
-          <w:color w:val="000000" w:themeColor="text1"/>
-          <w:sz w:val="24"/>
-          <w:szCs w:val="24"/>
-        </w:rPr>
-        <w:t>, como</w:t>
-      </w:r>
-      <w:r>
-        <w:rPr>
-          <w:rFonts w:ascii="Arial" w:eastAsia="Arial" w:hAnsi="Arial" w:cs="Arial"/>
-          <w:color w:val="000000" w:themeColor="text1"/>
+          <w:rFonts w:ascii="Arial" w:hAnsi="Arial" w:cs="Arial"/>
+          <w:sz w:val="24"/>
+          <w:szCs w:val="24"/>
+        </w:rPr>
+      </w:pPr>
+      <w:r>
+        <w:rPr>
+          <w:rFonts w:ascii="Arial" w:hAnsi="Arial" w:cs="Arial"/>
+          <w:sz w:val="24"/>
+          <w:szCs w:val="24"/>
+        </w:rPr>
+        <w:t xml:space="preserve">O anime </w:t>
+      </w:r>
+      <w:r>
+        <w:rPr>
+          <w:rFonts w:ascii="Arial" w:hAnsi="Arial" w:cs="Arial"/>
+          <w:i/>
+          <w:iCs/>
+          <w:sz w:val="24"/>
+          <w:szCs w:val="24"/>
+        </w:rPr>
+        <w:t>Fire Force</w:t>
+      </w:r>
+      <w:r>
+        <w:rPr>
+          <w:rFonts w:ascii="Arial" w:hAnsi="Arial" w:cs="Arial"/>
+          <w:sz w:val="24"/>
+          <w:szCs w:val="24"/>
+        </w:rPr>
+        <w:t xml:space="preserve"> estreou em setembro de 2015 e concluiu sua jornada em fevereiro de 2022. Escrito e ilustrado por </w:t>
+      </w:r>
+      <w:proofErr w:type="spellStart"/>
+      <w:r>
+        <w:rPr>
+          <w:rFonts w:ascii="Arial" w:hAnsi="Arial" w:cs="Arial"/>
+          <w:sz w:val="24"/>
+          <w:szCs w:val="24"/>
+        </w:rPr>
+        <w:t>Atsushi</w:t>
+      </w:r>
+      <w:proofErr w:type="spellEnd"/>
+      <w:r>
+        <w:rPr>
+          <w:rFonts w:ascii="Arial" w:hAnsi="Arial" w:cs="Arial"/>
+          <w:sz w:val="24"/>
+          <w:szCs w:val="24"/>
+        </w:rPr>
+        <w:t xml:space="preserve"> Okubo e publicado no Brasil pela Panini, </w:t>
+      </w:r>
+      <w:r>
+        <w:rPr>
+          <w:rFonts w:ascii="Arial" w:hAnsi="Arial" w:cs="Arial"/>
+          <w:i/>
+          <w:iCs/>
+          <w:sz w:val="24"/>
+          <w:szCs w:val="24"/>
+        </w:rPr>
+        <w:t>Fire Force</w:t>
+      </w:r>
+      <w:r>
+        <w:rPr>
+          <w:rFonts w:ascii="Arial" w:hAnsi="Arial" w:cs="Arial"/>
+          <w:sz w:val="24"/>
+          <w:szCs w:val="24"/>
+        </w:rPr>
+        <w:t xml:space="preserve"> é um mangá e anime </w:t>
+      </w:r>
+      <w:proofErr w:type="spellStart"/>
+      <w:r>
+        <w:rPr>
+          <w:rFonts w:ascii="Arial" w:hAnsi="Arial" w:cs="Arial"/>
+          <w:sz w:val="24"/>
+          <w:szCs w:val="24"/>
+        </w:rPr>
+        <w:t>shonen</w:t>
+      </w:r>
+      <w:proofErr w:type="spellEnd"/>
+      <w:r>
+        <w:rPr>
+          <w:rFonts w:ascii="Arial" w:hAnsi="Arial" w:cs="Arial"/>
+          <w:sz w:val="24"/>
+          <w:szCs w:val="24"/>
+        </w:rPr>
+        <w:t>, gênero caracterizado por cenas de luta, ação e comédia, com temas de coragem, lealdade, amizade e a luta entre o bem e o mal. O enredo é uma mescla de ação, ficção científica e comédia dramática, onde conceitos complexos e metafóricos são explorados de maneira literal, trazendo uma linguagem única e impactante.</w:t>
+      </w:r>
+    </w:p>
+    <w:p>
+      <w:pPr>
+        <w:ind w:firstLine="720"/>
+        <w:rPr>
+          <w:rFonts w:ascii="Arial" w:hAnsi="Arial" w:cs="Arial"/>
+          <w:sz w:val="24"/>
+          <w:szCs w:val="24"/>
+        </w:rPr>
+      </w:pPr>
+      <w:r>
+        <w:rPr>
+          <w:rFonts w:ascii="Arial" w:hAnsi="Arial" w:cs="Arial"/>
+          <w:sz w:val="24"/>
+          <w:szCs w:val="24"/>
+        </w:rPr>
+        <w:t>A história se passa em um mundo devastado pelo Grande Cataclismo, uma catástrofe global onde o mundo literalmente se incendiou. Na cidade de Tóquio, um fenômeno aterrorizante ocorre: pessoas comuns começam a pegar fogo sem aviso e se transformam em "infernais", criaturas feitas de chamas e cheias de ódio. Nesse universo, alguns nascem com habilidades ligadas ao fogo, divididas em gerações: a 1ª geração são os infernais, pessoas que não conseguem controlar a combustão; a 2ª geração são aqueles que manipulam calor e fogo; e a 3ª geração tem o poder de gerar suas próprias chamas.</w:t>
+      </w:r>
+    </w:p>
+    <w:p>
+      <w:pPr>
+        <w:ind w:firstLine="720"/>
+        <w:rPr>
+          <w:rFonts w:ascii="Arial" w:hAnsi="Arial" w:cs="Arial"/>
+          <w:sz w:val="24"/>
+          <w:szCs w:val="24"/>
+        </w:rPr>
+      </w:pPr>
+      <w:r>
+        <w:rPr>
+          <w:rFonts w:ascii="Arial" w:hAnsi="Arial" w:cs="Arial"/>
+          <w:sz w:val="24"/>
+          <w:szCs w:val="24"/>
+        </w:rPr>
+        <w:t xml:space="preserve">O protagonista, </w:t>
+      </w:r>
+      <w:proofErr w:type="spellStart"/>
+      <w:r>
+        <w:rPr>
+          <w:rFonts w:ascii="Arial" w:hAnsi="Arial" w:cs="Arial"/>
+          <w:sz w:val="24"/>
+          <w:szCs w:val="24"/>
+        </w:rPr>
+        <w:t>Shinra</w:t>
+      </w:r>
+      <w:proofErr w:type="spellEnd"/>
+      <w:r>
+        <w:rPr>
+          <w:rFonts w:ascii="Arial" w:hAnsi="Arial" w:cs="Arial"/>
           <w:sz w:val="24"/>
           <w:szCs w:val="24"/>
         </w:rPr>
         <w:t xml:space="preserve"> </w:t>
       </w:r>
-      <w:r>
-        <w:rPr>
-          <w:rFonts w:ascii="Arial" w:eastAsia="Arial" w:hAnsi="Arial" w:cs="Arial"/>
-          <w:color w:val="000000" w:themeColor="text1"/>
-          <w:sz w:val="24"/>
-          <w:szCs w:val="24"/>
-        </w:rPr>
-        <w:t>o próprio pensamento humano</w:t>
-      </w:r>
-      <w:r>
-        <w:rPr>
-          <w:rFonts w:ascii="Arial" w:eastAsia="Arial" w:hAnsi="Arial" w:cs="Arial"/>
-          <w:color w:val="000000" w:themeColor="text1"/>
-          <w:sz w:val="24"/>
-          <w:szCs w:val="24"/>
-        </w:rPr>
-        <w:t xml:space="preserve"> e conceitos</w:t>
-      </w:r>
-      <w:r>
-        <w:rPr>
-          <w:rFonts w:ascii="Arial" w:eastAsia="Arial" w:hAnsi="Arial" w:cs="Arial"/>
-          <w:color w:val="000000" w:themeColor="text1"/>
-          <w:sz w:val="24"/>
-          <w:szCs w:val="24"/>
-        </w:rPr>
-        <w:t>.</w:t>
+      <w:proofErr w:type="spellStart"/>
+      <w:r>
+        <w:rPr>
+          <w:rFonts w:ascii="Arial" w:hAnsi="Arial" w:cs="Arial"/>
+          <w:sz w:val="24"/>
+          <w:szCs w:val="24"/>
+        </w:rPr>
+        <w:t>Kusakabe</w:t>
+      </w:r>
+      <w:proofErr w:type="spellEnd"/>
+      <w:r>
+        <w:rPr>
+          <w:rFonts w:ascii="Arial" w:hAnsi="Arial" w:cs="Arial"/>
+          <w:sz w:val="24"/>
+          <w:szCs w:val="24"/>
+        </w:rPr>
+        <w:t xml:space="preserve">, é um jovem de 17 anos que perdeu sua família em um misterioso incêndio. Desde então, ele foi injustamente acusado pela tragédia, já que descobriu suas habilidades de 3ª geração no mesmo dia. Esse trauma o fez desenvolver um riso nervoso, pelo qual ele ganhou o apelido de "Demônio". Mas seu sonho de ser um herói o leva a se juntar à 8ª Brigada Especial de Bombeiros, um grupo dedicado a purificar os infernais e proteger a cidade. Com o apoio de seus companheiros e amigos como Arthur Boyle, </w:t>
+      </w:r>
+      <w:proofErr w:type="spellStart"/>
+      <w:r>
+        <w:rPr>
+          <w:rFonts w:ascii="Arial" w:hAnsi="Arial" w:cs="Arial"/>
+          <w:sz w:val="24"/>
+          <w:szCs w:val="24"/>
+        </w:rPr>
+        <w:t>Shinra</w:t>
+      </w:r>
+      <w:proofErr w:type="spellEnd"/>
+      <w:r>
+        <w:rPr>
+          <w:rFonts w:ascii="Arial" w:hAnsi="Arial" w:cs="Arial"/>
+          <w:sz w:val="24"/>
+          <w:szCs w:val="24"/>
+        </w:rPr>
+        <w:t xml:space="preserve"> parte em busca de respostas sobre a combustão espontânea e os mistérios por trás do Cataclismo.</w:t>
       </w:r>
     </w:p>
     <w:p>
@@ -1124,777 +1397,64 @@
           <w:sz w:val="24"/>
           <w:szCs w:val="24"/>
         </w:rPr>
-        <w:t>A história acompanha um mundo que passou pelo Grande Cataclisma</w:t>
-      </w:r>
-      <w:r>
-        <w:rPr>
-          <w:rFonts w:ascii="Arial" w:eastAsia="Arial" w:hAnsi="Arial" w:cs="Arial"/>
-          <w:b/>
-          <w:bCs/>
-          <w:color w:val="000000" w:themeColor="text1"/>
-          <w:sz w:val="24"/>
-          <w:szCs w:val="24"/>
-        </w:rPr>
-        <w:t>,</w:t>
-      </w:r>
-      <w:r>
-        <w:rPr>
-          <w:rFonts w:ascii="Arial" w:eastAsia="Arial" w:hAnsi="Arial" w:cs="Arial"/>
-          <w:color w:val="000000" w:themeColor="text1"/>
-          <w:sz w:val="24"/>
-          <w:szCs w:val="24"/>
-        </w:rPr>
-        <w:t xml:space="preserve"> ou seja, uma grande catástrofe ambiental. No caso do Cataclisma de Fire Force o</w:t>
-      </w:r>
-      <w:r>
-        <w:rPr>
-          <w:rFonts w:ascii="Arial" w:eastAsia="Arial" w:hAnsi="Arial" w:cs="Arial"/>
-          <w:b/>
-          <w:bCs/>
-          <w:color w:val="000000" w:themeColor="text1"/>
-          <w:sz w:val="24"/>
-          <w:szCs w:val="24"/>
-        </w:rPr>
-        <w:t xml:space="preserve"> </w:t>
-      </w:r>
-      <w:r>
-        <w:rPr>
-          <w:rFonts w:ascii="Arial" w:eastAsia="Arial" w:hAnsi="Arial" w:cs="Arial"/>
-          <w:color w:val="000000" w:themeColor="text1"/>
-          <w:sz w:val="24"/>
-          <w:szCs w:val="24"/>
-        </w:rPr>
-        <w:t>mundo pegou fogo.</w:t>
-      </w:r>
-      <w:r>
-        <w:rPr>
-          <w:rFonts w:ascii="Arial" w:eastAsia="Arial" w:hAnsi="Arial" w:cs="Arial"/>
-          <w:color w:val="000000" w:themeColor="text1"/>
-          <w:sz w:val="24"/>
-          <w:szCs w:val="24"/>
-        </w:rPr>
-        <w:t xml:space="preserve"> A cidade de Tóquio é atormentada por um fenômeno mortal: a combustão humana espontânea, onde as pessoas começam a pegar fogo do nada e se transformam em infernais, seres de chamas. Algumas pessoas nascem com poderes relacionados a calor e fogo, que são separados por gerações, onde a 1ª geração são as pessoas que se tornam infernais, a 2ª geração são pessoas que conseguem </w:t>
-      </w:r>
-      <w:r>
-        <w:rPr>
-          <w:rFonts w:ascii="Arial" w:eastAsia="Arial" w:hAnsi="Arial" w:cs="Arial"/>
-          <w:color w:val="000000" w:themeColor="text1"/>
-          <w:sz w:val="24"/>
-          <w:szCs w:val="24"/>
-        </w:rPr>
-        <w:lastRenderedPageBreak/>
-        <w:t>manipular o fogo ou o calor, e a 3ª são pessoas que conseguem produzir suas próprias chamas. O mangá conta a história de Shinra, um jovem garoto de 17 anos que sempre sonhou em ser um herói, que perdeu sua família devido a um incêndio quando era apenas uma criança, ele recebeu a culpa, por ter descoberto suas habilidades de 3ª geração no mesmo dia, mas não foi ele quem causou o incêndio, por causa do trauma, ele desenvolveu riso nervoso e desse dia em diante passou a ser conhecido como o demônio</w:t>
-      </w:r>
-      <w:r>
-        <w:rPr>
-          <w:rFonts w:ascii="Arial" w:eastAsia="Arial" w:hAnsi="Arial" w:cs="Arial"/>
-          <w:color w:val="000000" w:themeColor="text1"/>
-          <w:sz w:val="24"/>
-          <w:szCs w:val="24"/>
-        </w:rPr>
-        <w:t xml:space="preserve"> </w:t>
-      </w:r>
-      <w:r>
-        <w:rPr>
-          <w:rFonts w:ascii="Arial" w:eastAsia="Arial" w:hAnsi="Arial" w:cs="Arial"/>
-          <w:color w:val="000000" w:themeColor="text1"/>
-          <w:sz w:val="24"/>
-          <w:szCs w:val="24"/>
-        </w:rPr>
-        <w:t>que matou a própria mãe e irmão. Ele fez do seu objetivo de vida, ser um herói e salvar todas as pessoas da combustão espontânea. A fim de cumprir seu objetivo, ele treinou e se alistou na 8ª brigada especial d</w:t>
-      </w:r>
-      <w:r>
-        <w:rPr>
-          <w:rFonts w:ascii="Arial" w:eastAsia="Arial" w:hAnsi="Arial" w:cs="Arial"/>
-          <w:color w:val="000000" w:themeColor="text1"/>
-          <w:sz w:val="24"/>
-          <w:szCs w:val="24"/>
-        </w:rPr>
-        <w:t xml:space="preserve">e </w:t>
-      </w:r>
-      <w:r>
-        <w:rPr>
-          <w:rFonts w:ascii="Arial" w:eastAsia="Arial" w:hAnsi="Arial" w:cs="Arial"/>
-          <w:color w:val="000000" w:themeColor="text1"/>
-          <w:sz w:val="24"/>
-          <w:szCs w:val="24"/>
-        </w:rPr>
-        <w:t xml:space="preserve">bombeiros, os bombeiros especiais têm o dever de colocar os infernais para “descansar”, lá dentro, ele acaba fazendo bons amigos e companheiros, como seu rival Arthur Boyle. Shinra e seus colegas podem descobrir a fonte dessa estranha epidemia antes que a cidade se transforme em </w:t>
-      </w:r>
-      <w:r>
-        <w:rPr>
-          <w:rFonts w:ascii="Arial" w:eastAsia="Arial" w:hAnsi="Arial" w:cs="Arial"/>
-          <w:color w:val="000000" w:themeColor="text1"/>
-          <w:sz w:val="24"/>
-          <w:szCs w:val="24"/>
-        </w:rPr>
-        <w:t>cinzas?</w:t>
+        <w:t xml:space="preserve">Terminei o mangá recentemente, e foi uma experiência sensacional. Meu interesse pelo anime começou em 2020, mas na época eu ainda não lia mangá. Em 2022, comecei a explorar mais esse universo, e embora </w:t>
+      </w:r>
+      <w:r>
+        <w:rPr>
+          <w:rFonts w:ascii="Arial" w:eastAsia="Arial" w:hAnsi="Arial" w:cs="Arial"/>
+          <w:i/>
+          <w:iCs/>
+          <w:color w:val="000000" w:themeColor="text1"/>
+          <w:sz w:val="24"/>
+          <w:szCs w:val="24"/>
+        </w:rPr>
+        <w:t>Fire Force</w:t>
+      </w:r>
+      <w:r>
+        <w:rPr>
+          <w:rFonts w:ascii="Arial" w:eastAsia="Arial" w:hAnsi="Arial" w:cs="Arial"/>
+          <w:color w:val="000000" w:themeColor="text1"/>
+          <w:sz w:val="24"/>
+          <w:szCs w:val="24"/>
+        </w:rPr>
+        <w:t xml:space="preserve"> não tenha sido o primeiro que li, certamente se tornou um dos meus favoritos. A história é incrível, com os eventos se encaixando e levando a reviravoltas surpreendentes.</w:t>
       </w:r>
     </w:p>
     <w:p>
       <w:pPr>
         <w:ind w:firstLine="720"/>
         <w:rPr>
-          <w:rFonts w:ascii="Arial" w:eastAsia="Arial" w:hAnsi="Arial" w:cs="Arial"/>
-          <w:color w:val="000000" w:themeColor="text1"/>
-          <w:sz w:val="24"/>
-          <w:szCs w:val="24"/>
-        </w:rPr>
-      </w:pPr>
-      <w:r>
-        <w:rPr>
-          <w:rFonts w:ascii="Arial" w:eastAsia="Arial" w:hAnsi="Arial" w:cs="Arial"/>
-          <w:color w:val="000000" w:themeColor="text1"/>
-          <w:sz w:val="24"/>
-          <w:szCs w:val="24"/>
-        </w:rPr>
-        <w:t>Quero</w:t>
-      </w:r>
-      <w:r>
-        <w:rPr>
-          <w:rFonts w:ascii="Arial" w:eastAsia="Arial" w:hAnsi="Arial" w:cs="Arial"/>
-          <w:color w:val="000000" w:themeColor="text1"/>
-          <w:sz w:val="24"/>
-          <w:szCs w:val="24"/>
-        </w:rPr>
-        <w:t xml:space="preserve"> fazer um site </w:t>
-      </w:r>
-      <w:r>
-        <w:rPr>
-          <w:rFonts w:ascii="Arial" w:eastAsia="Arial" w:hAnsi="Arial" w:cs="Arial"/>
-          <w:color w:val="000000" w:themeColor="text1"/>
-          <w:sz w:val="24"/>
-          <w:szCs w:val="24"/>
-        </w:rPr>
-        <w:t xml:space="preserve">que </w:t>
-      </w:r>
-      <w:r>
-        <w:rPr>
-          <w:rFonts w:ascii="Arial" w:eastAsia="Arial" w:hAnsi="Arial" w:cs="Arial"/>
-          <w:color w:val="000000" w:themeColor="text1"/>
-          <w:sz w:val="24"/>
-          <w:szCs w:val="24"/>
-        </w:rPr>
-        <w:t>transmita</w:t>
-      </w:r>
-      <w:r>
-        <w:rPr>
-          <w:rFonts w:ascii="Arial" w:eastAsia="Arial" w:hAnsi="Arial" w:cs="Arial"/>
-          <w:color w:val="000000" w:themeColor="text1"/>
-          <w:sz w:val="24"/>
-          <w:szCs w:val="24"/>
-        </w:rPr>
-        <w:t xml:space="preserve"> toda essa energia do mangá</w:t>
-      </w:r>
-      <w:r>
-        <w:rPr>
-          <w:rFonts w:ascii="Arial" w:eastAsia="Arial" w:hAnsi="Arial" w:cs="Arial"/>
-          <w:color w:val="000000" w:themeColor="text1"/>
-          <w:sz w:val="24"/>
-          <w:szCs w:val="24"/>
-        </w:rPr>
-        <w:t xml:space="preserve"> e do anime</w:t>
-      </w:r>
-      <w:r>
-        <w:rPr>
-          <w:rFonts w:ascii="Arial" w:eastAsia="Arial" w:hAnsi="Arial" w:cs="Arial"/>
-          <w:color w:val="000000" w:themeColor="text1"/>
-          <w:sz w:val="24"/>
-          <w:szCs w:val="24"/>
-        </w:rPr>
-        <w:t>, já que foi u</w:t>
-      </w:r>
-      <w:r>
-        <w:rPr>
-          <w:rFonts w:ascii="Arial" w:eastAsia="Arial" w:hAnsi="Arial" w:cs="Arial"/>
-          <w:color w:val="000000" w:themeColor="text1"/>
-          <w:sz w:val="24"/>
-          <w:szCs w:val="24"/>
-        </w:rPr>
-        <w:t>ma obra</w:t>
-      </w:r>
-      <w:r>
-        <w:rPr>
-          <w:rFonts w:ascii="Arial" w:eastAsia="Arial" w:hAnsi="Arial" w:cs="Arial"/>
-          <w:color w:val="000000" w:themeColor="text1"/>
-          <w:sz w:val="24"/>
-          <w:szCs w:val="24"/>
-        </w:rPr>
-        <w:t xml:space="preserve"> </w:t>
-      </w:r>
-      <w:r>
-        <w:rPr>
-          <w:rFonts w:ascii="Arial" w:eastAsia="Arial" w:hAnsi="Arial" w:cs="Arial"/>
-          <w:color w:val="000000" w:themeColor="text1"/>
-          <w:sz w:val="24"/>
-          <w:szCs w:val="24"/>
-        </w:rPr>
-        <w:t xml:space="preserve">que eu </w:t>
-      </w:r>
-      <w:r>
-        <w:rPr>
-          <w:rFonts w:ascii="Arial" w:eastAsia="Arial" w:hAnsi="Arial" w:cs="Arial"/>
-          <w:color w:val="000000" w:themeColor="text1"/>
-          <w:sz w:val="24"/>
-          <w:szCs w:val="24"/>
-        </w:rPr>
-        <w:t>acompanhei</w:t>
-      </w:r>
-      <w:r>
-        <w:rPr>
-          <w:rFonts w:ascii="Arial" w:eastAsia="Arial" w:hAnsi="Arial" w:cs="Arial"/>
-          <w:color w:val="000000" w:themeColor="text1"/>
-          <w:sz w:val="24"/>
-          <w:szCs w:val="24"/>
-        </w:rPr>
-        <w:t xml:space="preserve"> com tanto gosto</w:t>
-      </w:r>
-      <w:r>
-        <w:rPr>
-          <w:rFonts w:ascii="Arial" w:eastAsia="Arial" w:hAnsi="Arial" w:cs="Arial"/>
-          <w:color w:val="000000" w:themeColor="text1"/>
-          <w:sz w:val="24"/>
-          <w:szCs w:val="24"/>
-        </w:rPr>
-        <w:t xml:space="preserve"> e emoção,</w:t>
-      </w:r>
-      <w:r>
-        <w:rPr>
-          <w:rFonts w:ascii="Arial" w:eastAsia="Arial" w:hAnsi="Arial" w:cs="Arial"/>
-          <w:color w:val="000000" w:themeColor="text1"/>
-          <w:sz w:val="24"/>
-          <w:szCs w:val="24"/>
-        </w:rPr>
-        <w:t xml:space="preserve"> </w:t>
-      </w:r>
-      <w:r>
-        <w:rPr>
-          <w:rFonts w:ascii="Arial" w:eastAsia="Arial" w:hAnsi="Arial" w:cs="Arial"/>
-          <w:color w:val="000000" w:themeColor="text1"/>
-          <w:sz w:val="24"/>
-          <w:szCs w:val="24"/>
-        </w:rPr>
-        <w:t>a cada nova descoberta, cada batalha,</w:t>
-      </w:r>
-      <w:r>
-        <w:rPr>
-          <w:rFonts w:ascii="Arial" w:eastAsia="Arial" w:hAnsi="Arial" w:cs="Arial"/>
-          <w:color w:val="000000" w:themeColor="text1"/>
-          <w:sz w:val="24"/>
-          <w:szCs w:val="24"/>
-        </w:rPr>
-        <w:t xml:space="preserve"> era um sentimento incrível</w:t>
-      </w:r>
-      <w:r>
-        <w:rPr>
-          <w:rFonts w:ascii="Arial" w:eastAsia="Arial" w:hAnsi="Arial" w:cs="Arial"/>
-          <w:color w:val="000000" w:themeColor="text1"/>
-          <w:sz w:val="24"/>
-          <w:szCs w:val="24"/>
-        </w:rPr>
-        <w:t>.</w:t>
-      </w:r>
-      <w:r>
-        <w:rPr>
-          <w:rFonts w:ascii="Arial" w:eastAsia="Arial" w:hAnsi="Arial" w:cs="Arial"/>
-          <w:color w:val="000000" w:themeColor="text1"/>
-          <w:sz w:val="24"/>
-          <w:szCs w:val="24"/>
-        </w:rPr>
-        <w:t xml:space="preserve"> Meu site será focado nos acontecimentos do anime de Fire force, especificamente, na 1ª e 2ª temporada do anime.</w:t>
-      </w:r>
-    </w:p>
-    <w:p>
-      <w:pPr>
-        <w:pStyle w:val="Ttulo1"/>
-        <w:ind w:firstLine="720"/>
-        <w:rPr>
-          <w:rFonts w:ascii="Arial" w:eastAsia="Arial" w:hAnsi="Arial" w:cs="Arial"/>
-          <w:color w:val="000000" w:themeColor="text1"/>
-          <w:sz w:val="24"/>
-          <w:szCs w:val="24"/>
-        </w:rPr>
-      </w:pPr>
-    </w:p>
-    <w:p>
-      <w:pPr>
-        <w:pStyle w:val="Ttulo1"/>
-        <w:spacing w:before="0" w:line="240" w:lineRule="auto"/>
-        <w:rPr>
-          <w:rFonts w:ascii="Calibri Light" w:eastAsia="Calibri Light" w:hAnsi="Calibri Light" w:cs="Calibri Light"/>
-          <w:caps/>
-          <w:color w:val="000000" w:themeColor="text1"/>
-          <w:sz w:val="36"/>
-          <w:szCs w:val="36"/>
-        </w:rPr>
-      </w:pPr>
-    </w:p>
-    <w:p>
-      <w:pPr>
-        <w:pStyle w:val="Ttulo1"/>
-        <w:spacing w:before="0" w:line="240" w:lineRule="auto"/>
-        <w:rPr>
-          <w:rFonts w:ascii="Calibri Light" w:eastAsia="Calibri Light" w:hAnsi="Calibri Light" w:cs="Calibri Light"/>
-          <w:caps/>
-          <w:color w:val="000000" w:themeColor="text1"/>
-          <w:sz w:val="36"/>
-          <w:szCs w:val="36"/>
-        </w:rPr>
-      </w:pPr>
-    </w:p>
-    <w:p>
-      <w:pPr>
-        <w:pStyle w:val="Ttulo1"/>
-        <w:spacing w:before="0" w:line="240" w:lineRule="auto"/>
-        <w:rPr>
-          <w:rFonts w:ascii="Calibri Light" w:eastAsia="Calibri Light" w:hAnsi="Calibri Light" w:cs="Calibri Light"/>
-          <w:caps/>
-          <w:color w:val="000000" w:themeColor="text1"/>
-          <w:sz w:val="36"/>
-          <w:szCs w:val="36"/>
-        </w:rPr>
-      </w:pPr>
-    </w:p>
-    <w:p>
-      <w:pPr>
-        <w:rPr>
-          <w:color w:val="000000" w:themeColor="text1"/>
-        </w:rPr>
-      </w:pPr>
-    </w:p>
-    <w:p>
-      <w:pPr>
-        <w:rPr>
-          <w:color w:val="000000" w:themeColor="text1"/>
-        </w:rPr>
-      </w:pPr>
-    </w:p>
-    <w:p>
-      <w:pPr>
-        <w:pStyle w:val="Ttulo1"/>
-        <w:spacing w:before="0" w:line="240" w:lineRule="auto"/>
-        <w:rPr>
-          <w:rFonts w:ascii="Calibri Light" w:eastAsia="Calibri Light" w:hAnsi="Calibri Light" w:cs="Calibri Light"/>
-          <w:caps/>
-          <w:color w:val="000000" w:themeColor="text1"/>
-          <w:sz w:val="36"/>
-          <w:szCs w:val="36"/>
-        </w:rPr>
-      </w:pPr>
-      <w:bookmarkStart w:id="4" w:name="_Toc133770359"/>
-      <w:bookmarkStart w:id="5" w:name="_Toc295908769"/>
-      <w:r>
-        <w:rPr>
-          <w:color w:val="000000" w:themeColor="text1"/>
-          <w:sz w:val="36"/>
-          <w:szCs w:val="36"/>
-        </w:rPr>
-        <w:t xml:space="preserve">2. </w:t>
-      </w:r>
-      <w:r>
-        <w:rPr>
-          <w:color w:val="000000" w:themeColor="text1"/>
-          <w:sz w:val="36"/>
-          <w:szCs w:val="36"/>
-        </w:rPr>
-        <w:t>JUSTIFICATIVA</w:t>
-      </w:r>
-      <w:r>
-        <w:rPr>
-          <w:color w:val="000000" w:themeColor="text1"/>
-          <w:sz w:val="36"/>
-          <w:szCs w:val="36"/>
-        </w:rPr>
-        <w:t>:</w:t>
-      </w:r>
-      <w:bookmarkEnd w:id="4"/>
-      <w:bookmarkEnd w:id="5"/>
-    </w:p>
-    <w:p>
-      <w:pPr>
-        <w:rPr>
-          <w:rFonts w:ascii="Arial" w:eastAsia="Arial" w:hAnsi="Arial" w:cs="Arial"/>
-          <w:color w:val="000000" w:themeColor="text1"/>
-          <w:sz w:val="24"/>
-          <w:szCs w:val="24"/>
-        </w:rPr>
-      </w:pPr>
-    </w:p>
-    <w:p>
-      <w:pPr>
-        <w:ind w:firstLine="720"/>
-        <w:rPr>
-          <w:rFonts w:ascii="Arial" w:eastAsia="Arial" w:hAnsi="Arial" w:cs="Arial"/>
-          <w:color w:val="000000" w:themeColor="text1"/>
-          <w:sz w:val="24"/>
-          <w:szCs w:val="24"/>
-        </w:rPr>
-      </w:pPr>
-      <w:r>
-        <w:rPr>
-          <w:rFonts w:ascii="Arial" w:eastAsia="Arial" w:hAnsi="Arial" w:cs="Arial"/>
-          <w:color w:val="000000" w:themeColor="text1"/>
-          <w:sz w:val="24"/>
-          <w:szCs w:val="24"/>
-        </w:rPr>
-        <w:t xml:space="preserve">Terminei o mangá </w:t>
-      </w:r>
-      <w:r>
-        <w:rPr>
-          <w:rFonts w:ascii="Arial" w:eastAsia="Arial" w:hAnsi="Arial" w:cs="Arial"/>
-          <w:color w:val="000000" w:themeColor="text1"/>
-          <w:sz w:val="24"/>
-          <w:szCs w:val="24"/>
-        </w:rPr>
-        <w:t>recentemente e foi uma experiencia sensacional</w:t>
-      </w:r>
-      <w:r>
-        <w:rPr>
-          <w:rFonts w:ascii="Arial" w:eastAsia="Arial" w:hAnsi="Arial" w:cs="Arial"/>
-          <w:color w:val="000000" w:themeColor="text1"/>
-          <w:sz w:val="24"/>
-          <w:szCs w:val="24"/>
-        </w:rPr>
-        <w:t>.</w:t>
-      </w:r>
-      <w:r>
-        <w:rPr>
-          <w:rFonts w:ascii="Arial" w:eastAsia="Arial" w:hAnsi="Arial" w:cs="Arial"/>
-          <w:color w:val="000000" w:themeColor="text1"/>
-          <w:sz w:val="24"/>
-          <w:szCs w:val="24"/>
-        </w:rPr>
-        <w:t xml:space="preserve"> </w:t>
-      </w:r>
-      <w:r>
-        <w:rPr>
-          <w:rFonts w:ascii="Arial" w:eastAsia="Arial" w:hAnsi="Arial" w:cs="Arial"/>
-          <w:color w:val="000000" w:themeColor="text1"/>
-          <w:sz w:val="24"/>
-          <w:szCs w:val="24"/>
-        </w:rPr>
-        <w:t>T</w:t>
-      </w:r>
-      <w:r>
-        <w:rPr>
-          <w:rFonts w:ascii="Arial" w:eastAsia="Arial" w:hAnsi="Arial" w:cs="Arial"/>
-          <w:color w:val="000000" w:themeColor="text1"/>
-          <w:sz w:val="24"/>
-          <w:szCs w:val="24"/>
-        </w:rPr>
-        <w:t>omei interesse pelo anime em 2020, mas não lia mangá na época então</w:t>
-      </w:r>
-      <w:r>
-        <w:rPr>
-          <w:rFonts w:ascii="Arial" w:eastAsia="Arial" w:hAnsi="Arial" w:cs="Arial"/>
-          <w:color w:val="000000" w:themeColor="text1"/>
-          <w:sz w:val="24"/>
-          <w:szCs w:val="24"/>
-        </w:rPr>
-        <w:t xml:space="preserve"> ficou por isso mesmo, até que ano passado (2022) comecei a me </w:t>
-      </w:r>
-      <w:r>
-        <w:rPr>
-          <w:rFonts w:ascii="Arial" w:eastAsia="Arial" w:hAnsi="Arial" w:cs="Arial"/>
-          <w:color w:val="000000" w:themeColor="text1"/>
-          <w:sz w:val="24"/>
-          <w:szCs w:val="24"/>
-        </w:rPr>
-        <w:t>interessar e ler cada vez mais</w:t>
-      </w:r>
-      <w:r>
-        <w:rPr>
-          <w:rFonts w:ascii="Arial" w:eastAsia="Arial" w:hAnsi="Arial" w:cs="Arial"/>
-          <w:color w:val="000000" w:themeColor="text1"/>
-          <w:sz w:val="24"/>
-          <w:szCs w:val="24"/>
-        </w:rPr>
-        <w:t>.</w:t>
-      </w:r>
-      <w:r>
-        <w:rPr>
-          <w:rFonts w:ascii="Arial" w:eastAsia="Arial" w:hAnsi="Arial" w:cs="Arial"/>
-          <w:color w:val="000000" w:themeColor="text1"/>
-          <w:sz w:val="24"/>
-          <w:szCs w:val="24"/>
-        </w:rPr>
-        <w:t xml:space="preserve"> Fire Force não foi o primeiro que li, mas é um dos meus preferidos</w:t>
-      </w:r>
-      <w:r>
-        <w:rPr>
-          <w:rFonts w:ascii="Arial" w:eastAsia="Arial" w:hAnsi="Arial" w:cs="Arial"/>
-          <w:color w:val="000000" w:themeColor="text1"/>
-          <w:sz w:val="24"/>
-          <w:szCs w:val="24"/>
-        </w:rPr>
-        <w:t>.</w:t>
-      </w:r>
-    </w:p>
-    <w:p>
-      <w:pPr>
-        <w:ind w:firstLine="720"/>
-        <w:rPr>
-          <w:rFonts w:ascii="Arial" w:eastAsia="Arial" w:hAnsi="Arial" w:cs="Arial"/>
-          <w:color w:val="000000" w:themeColor="text1"/>
-          <w:sz w:val="24"/>
-          <w:szCs w:val="24"/>
-        </w:rPr>
-      </w:pPr>
-      <w:r>
-        <w:rPr>
-          <w:rFonts w:ascii="Arial" w:eastAsia="Arial" w:hAnsi="Arial" w:cs="Arial"/>
-          <w:color w:val="000000" w:themeColor="text1"/>
-          <w:sz w:val="24"/>
-          <w:szCs w:val="24"/>
-        </w:rPr>
-        <w:t>A</w:t>
-      </w:r>
-      <w:r>
-        <w:rPr>
-          <w:rFonts w:ascii="Arial" w:eastAsia="Arial" w:hAnsi="Arial" w:cs="Arial"/>
-          <w:color w:val="000000" w:themeColor="text1"/>
-          <w:sz w:val="24"/>
-          <w:szCs w:val="24"/>
-        </w:rPr>
-        <w:t xml:space="preserve"> </w:t>
-      </w:r>
-      <w:r>
-        <w:rPr>
-          <w:rFonts w:ascii="Arial" w:eastAsia="Arial" w:hAnsi="Arial" w:cs="Arial"/>
-          <w:color w:val="000000" w:themeColor="text1"/>
-          <w:sz w:val="24"/>
-          <w:szCs w:val="24"/>
-        </w:rPr>
-        <w:t>história</w:t>
-      </w:r>
-      <w:r>
-        <w:rPr>
-          <w:rFonts w:ascii="Arial" w:eastAsia="Arial" w:hAnsi="Arial" w:cs="Arial"/>
-          <w:color w:val="000000" w:themeColor="text1"/>
-          <w:sz w:val="24"/>
-          <w:szCs w:val="24"/>
-        </w:rPr>
-        <w:t xml:space="preserve"> </w:t>
-      </w:r>
-      <w:r>
-        <w:rPr>
-          <w:rFonts w:ascii="Arial" w:eastAsia="Arial" w:hAnsi="Arial" w:cs="Arial"/>
-          <w:color w:val="000000" w:themeColor="text1"/>
-          <w:sz w:val="24"/>
-          <w:szCs w:val="24"/>
-        </w:rPr>
-        <w:t xml:space="preserve">é muito boa </w:t>
-      </w:r>
-      <w:r>
-        <w:rPr>
-          <w:rFonts w:ascii="Arial" w:eastAsia="Arial" w:hAnsi="Arial" w:cs="Arial"/>
-          <w:color w:val="000000" w:themeColor="text1"/>
-          <w:sz w:val="24"/>
-          <w:szCs w:val="24"/>
-        </w:rPr>
-        <w:t>e</w:t>
-      </w:r>
-      <w:r>
-        <w:rPr>
-          <w:rFonts w:ascii="Arial" w:eastAsia="Arial" w:hAnsi="Arial" w:cs="Arial"/>
-          <w:color w:val="000000" w:themeColor="text1"/>
-          <w:sz w:val="24"/>
-          <w:szCs w:val="24"/>
-        </w:rPr>
-        <w:t xml:space="preserve"> as coisas vão se encaixando</w:t>
-      </w:r>
-      <w:r>
-        <w:rPr>
-          <w:rFonts w:ascii="Arial" w:eastAsia="Arial" w:hAnsi="Arial" w:cs="Arial"/>
-          <w:color w:val="000000" w:themeColor="text1"/>
-          <w:sz w:val="24"/>
-          <w:szCs w:val="24"/>
-        </w:rPr>
-        <w:t xml:space="preserve">, </w:t>
-      </w:r>
-      <w:r>
-        <w:rPr>
-          <w:rFonts w:ascii="Arial" w:eastAsia="Arial" w:hAnsi="Arial" w:cs="Arial"/>
-          <w:color w:val="000000" w:themeColor="text1"/>
-          <w:sz w:val="24"/>
-          <w:szCs w:val="24"/>
-        </w:rPr>
-        <w:t xml:space="preserve">tudo vai </w:t>
-      </w:r>
-      <w:r>
-        <w:rPr>
-          <w:rFonts w:ascii="Arial" w:eastAsia="Arial" w:hAnsi="Arial" w:cs="Arial"/>
-          <w:color w:val="000000" w:themeColor="text1"/>
-          <w:sz w:val="24"/>
-          <w:szCs w:val="24"/>
-        </w:rPr>
-        <w:t>tomando um rumo surpreendente</w:t>
-      </w:r>
-      <w:r>
-        <w:rPr>
-          <w:rFonts w:ascii="Arial" w:eastAsia="Arial" w:hAnsi="Arial" w:cs="Arial"/>
-          <w:color w:val="000000" w:themeColor="text1"/>
-          <w:sz w:val="24"/>
-          <w:szCs w:val="24"/>
-        </w:rPr>
-        <w:t xml:space="preserve">, gostaria que mais gente se </w:t>
-      </w:r>
-      <w:r>
-        <w:rPr>
-          <w:rFonts w:ascii="Arial" w:eastAsia="Arial" w:hAnsi="Arial" w:cs="Arial"/>
-          <w:color w:val="000000" w:themeColor="text1"/>
-          <w:sz w:val="24"/>
-          <w:szCs w:val="24"/>
-        </w:rPr>
-        <w:t>interesse-se</w:t>
-      </w:r>
-      <w:r>
-        <w:rPr>
-          <w:rFonts w:ascii="Arial" w:eastAsia="Arial" w:hAnsi="Arial" w:cs="Arial"/>
-          <w:color w:val="000000" w:themeColor="text1"/>
-          <w:sz w:val="24"/>
-          <w:szCs w:val="24"/>
-        </w:rPr>
-        <w:t xml:space="preserve"> </w:t>
-      </w:r>
-      <w:r>
-        <w:rPr>
-          <w:rFonts w:ascii="Arial" w:eastAsia="Arial" w:hAnsi="Arial" w:cs="Arial"/>
-          <w:color w:val="000000" w:themeColor="text1"/>
-          <w:sz w:val="24"/>
-          <w:szCs w:val="24"/>
-        </w:rPr>
-        <w:t>em</w:t>
-      </w:r>
-      <w:r>
-        <w:rPr>
-          <w:rFonts w:ascii="Arial" w:eastAsia="Arial" w:hAnsi="Arial" w:cs="Arial"/>
-          <w:color w:val="000000" w:themeColor="text1"/>
-          <w:sz w:val="24"/>
-          <w:szCs w:val="24"/>
-        </w:rPr>
-        <w:t xml:space="preserve"> conhecer a obra</w:t>
-      </w:r>
-      <w:r>
-        <w:rPr>
-          <w:rFonts w:ascii="Arial" w:eastAsia="Arial" w:hAnsi="Arial" w:cs="Arial"/>
-          <w:color w:val="000000" w:themeColor="text1"/>
-          <w:sz w:val="24"/>
-          <w:szCs w:val="24"/>
-        </w:rPr>
-        <w:t xml:space="preserve"> e </w:t>
-      </w:r>
-      <w:r>
-        <w:rPr>
-          <w:rFonts w:ascii="Arial" w:eastAsia="Arial" w:hAnsi="Arial" w:cs="Arial"/>
-          <w:color w:val="000000" w:themeColor="text1"/>
-          <w:sz w:val="24"/>
-          <w:szCs w:val="24"/>
-        </w:rPr>
-        <w:t>para</w:t>
-      </w:r>
-      <w:r>
-        <w:rPr>
-          <w:rFonts w:ascii="Arial" w:eastAsia="Arial" w:hAnsi="Arial" w:cs="Arial"/>
-          <w:color w:val="000000" w:themeColor="text1"/>
-          <w:sz w:val="24"/>
-          <w:szCs w:val="24"/>
-        </w:rPr>
-        <w:t xml:space="preserve"> quem já conhece, quero trazer uma boa experiência </w:t>
-      </w:r>
-      <w:r>
-        <w:rPr>
-          <w:rFonts w:ascii="Arial" w:eastAsia="Arial" w:hAnsi="Arial" w:cs="Arial"/>
-          <w:color w:val="000000" w:themeColor="text1"/>
-          <w:sz w:val="24"/>
-          <w:szCs w:val="24"/>
-        </w:rPr>
-        <w:t>e talvez coisas que</w:t>
-      </w:r>
-      <w:r>
-        <w:rPr>
-          <w:rFonts w:ascii="Arial" w:eastAsia="Arial" w:hAnsi="Arial" w:cs="Arial"/>
-          <w:color w:val="000000" w:themeColor="text1"/>
-          <w:sz w:val="24"/>
-          <w:szCs w:val="24"/>
-        </w:rPr>
-        <w:t xml:space="preserve"> tenha</w:t>
-      </w:r>
-      <w:r>
-        <w:rPr>
-          <w:rFonts w:ascii="Arial" w:eastAsia="Arial" w:hAnsi="Arial" w:cs="Arial"/>
-          <w:color w:val="000000" w:themeColor="text1"/>
-          <w:sz w:val="24"/>
-          <w:szCs w:val="24"/>
-        </w:rPr>
-        <w:t>m</w:t>
-      </w:r>
-      <w:r>
-        <w:rPr>
-          <w:rFonts w:ascii="Arial" w:eastAsia="Arial" w:hAnsi="Arial" w:cs="Arial"/>
-          <w:color w:val="000000" w:themeColor="text1"/>
-          <w:sz w:val="24"/>
-          <w:szCs w:val="24"/>
-        </w:rPr>
-        <w:t xml:space="preserve"> passa</w:t>
-      </w:r>
-      <w:r>
-        <w:rPr>
-          <w:rFonts w:ascii="Arial" w:eastAsia="Arial" w:hAnsi="Arial" w:cs="Arial"/>
-          <w:color w:val="000000" w:themeColor="text1"/>
-          <w:sz w:val="24"/>
-          <w:szCs w:val="24"/>
-        </w:rPr>
-        <w:t>do</w:t>
-      </w:r>
-      <w:r>
-        <w:rPr>
-          <w:rFonts w:ascii="Arial" w:eastAsia="Arial" w:hAnsi="Arial" w:cs="Arial"/>
-          <w:color w:val="000000" w:themeColor="text1"/>
-          <w:sz w:val="24"/>
-          <w:szCs w:val="24"/>
-        </w:rPr>
-        <w:t xml:space="preserve"> batido para algu</w:t>
-      </w:r>
-      <w:r>
-        <w:rPr>
-          <w:rFonts w:ascii="Arial" w:eastAsia="Arial" w:hAnsi="Arial" w:cs="Arial"/>
-          <w:color w:val="000000" w:themeColor="text1"/>
-          <w:sz w:val="24"/>
-          <w:szCs w:val="24"/>
-        </w:rPr>
-        <w:t>ns</w:t>
-      </w:r>
-      <w:r>
-        <w:rPr>
-          <w:rFonts w:ascii="Arial" w:eastAsia="Arial" w:hAnsi="Arial" w:cs="Arial"/>
-          <w:color w:val="000000" w:themeColor="text1"/>
-          <w:sz w:val="24"/>
-          <w:szCs w:val="24"/>
-        </w:rPr>
-        <w:t>.</w:t>
-      </w:r>
-    </w:p>
-    <w:p>
-      <w:pPr>
-        <w:ind w:firstLine="720"/>
-        <w:rPr>
-          <w:rFonts w:ascii="Arial" w:eastAsia="Arial" w:hAnsi="Arial" w:cs="Arial"/>
-          <w:color w:val="000000" w:themeColor="text1"/>
-          <w:sz w:val="24"/>
-          <w:szCs w:val="24"/>
-        </w:rPr>
-      </w:pPr>
-    </w:p>
-    <w:p>
-      <w:pPr>
-        <w:rPr>
-          <w:rFonts w:ascii="Arial" w:eastAsia="Arial" w:hAnsi="Arial" w:cs="Arial"/>
-          <w:color w:val="000000" w:themeColor="text1"/>
-          <w:sz w:val="24"/>
-          <w:szCs w:val="24"/>
-        </w:rPr>
-      </w:pPr>
+          <w:rFonts w:ascii="Arial" w:hAnsi="Arial" w:cs="Arial"/>
+          <w:sz w:val="24"/>
+          <w:szCs w:val="24"/>
+        </w:rPr>
+      </w:pPr>
+      <w:r>
+        <w:rPr>
+          <w:rFonts w:ascii="Arial" w:hAnsi="Arial" w:cs="Arial"/>
+          <w:sz w:val="24"/>
+          <w:szCs w:val="24"/>
+        </w:rPr>
+        <w:t xml:space="preserve">Quero criar um site que capture toda a energia e emoção que senti ao acompanhar </w:t>
+      </w:r>
+      <w:r>
+        <w:rPr>
+          <w:rFonts w:ascii="Arial" w:hAnsi="Arial" w:cs="Arial"/>
+          <w:i/>
+          <w:iCs/>
+          <w:sz w:val="24"/>
+          <w:szCs w:val="24"/>
+        </w:rPr>
+        <w:t>Fire Force</w:t>
+      </w:r>
+      <w:r>
+        <w:rPr>
+          <w:rFonts w:ascii="Arial" w:hAnsi="Arial" w:cs="Arial"/>
+          <w:sz w:val="24"/>
+          <w:szCs w:val="24"/>
+        </w:rPr>
+        <w:t>, especialmente a intensidade e as revelações das primeiras duas temporadas do anime. Cada descoberta e cada batalha trouxeram uma sensação incrível, e espero que o site possa transmitir essa mesma experiência aos visitantes, destacando a profundidade e a adrenalina da obra.</w:t>
+      </w:r>
     </w:p>
     <w:p>
       <w:pPr>
@@ -1920,10 +1480,11 @@
           <w:sz w:val="24"/>
           <w:szCs w:val="24"/>
         </w:rPr>
-        <w:lastRenderedPageBreak/>
-        <w:t>“As chamas são a respiração da alma</w:t>
-      </w:r>
-      <w:r>
+        <w:t>“As chamas são a respiração da alma... A fumaça negra é a libertação da alma... cinzas como cinzas... Que tua alma... Retorne a grande chama de fogo...</w:t>
+      </w:r>
+    </w:p>
+    <w:p>
+      <w:pPr>
         <w:rPr>
           <w:rFonts w:ascii="Arial" w:eastAsia="Arial" w:hAnsi="Arial" w:cs="Arial"/>
           <w:b/>
@@ -1934,8 +1495,8 @@
           <w:sz w:val="24"/>
           <w:szCs w:val="24"/>
         </w:rPr>
-        <w:t>...</w:t>
-      </w:r>
+      </w:pPr>
+      <w:proofErr w:type="spellStart"/>
       <w:r>
         <w:rPr>
           <w:rFonts w:ascii="Arial" w:eastAsia="Arial" w:hAnsi="Arial" w:cs="Arial"/>
@@ -1947,8 +1508,9 @@
           <w:sz w:val="24"/>
           <w:szCs w:val="24"/>
         </w:rPr>
-        <w:t xml:space="preserve"> </w:t>
-      </w:r>
+        <w:t>Latom</w:t>
+      </w:r>
+      <w:proofErr w:type="spellEnd"/>
       <w:r>
         <w:rPr>
           <w:rFonts w:ascii="Arial" w:eastAsia="Arial" w:hAnsi="Arial" w:cs="Arial"/>
@@ -1960,506 +1522,435 @@
           <w:sz w:val="24"/>
           <w:szCs w:val="24"/>
         </w:rPr>
-        <w:t>A</w:t>
-      </w:r>
-      <w:r>
+        <w:t>”</w:t>
+      </w:r>
+    </w:p>
+    <w:p>
+      <w:pPr>
+        <w:pStyle w:val="Ttulo1"/>
+        <w:spacing w:before="0" w:line="240" w:lineRule="auto"/>
+        <w:rPr>
+          <w:rFonts w:ascii="Calibri Light" w:eastAsia="Calibri Light" w:hAnsi="Calibri Light" w:cs="Calibri Light"/>
+          <w:caps/>
+          <w:color w:val="000000" w:themeColor="text1"/>
+          <w:sz w:val="36"/>
+          <w:szCs w:val="36"/>
+        </w:rPr>
+      </w:pPr>
+      <w:bookmarkStart w:id="5" w:name="_Toc133770359"/>
+      <w:bookmarkStart w:id="6" w:name="_Toc181459235"/>
+      <w:r>
+        <w:rPr>
+          <w:color w:val="000000" w:themeColor="text1"/>
+          <w:sz w:val="36"/>
+          <w:szCs w:val="36"/>
+        </w:rPr>
+        <w:lastRenderedPageBreak/>
+        <w:t xml:space="preserve">2. </w:t>
+      </w:r>
+      <w:r>
+        <w:rPr>
+          <w:color w:val="000000" w:themeColor="text1"/>
+          <w:sz w:val="36"/>
+          <w:szCs w:val="36"/>
+        </w:rPr>
+        <w:t>OBJETIVO</w:t>
+      </w:r>
+      <w:r>
+        <w:rPr>
+          <w:color w:val="000000" w:themeColor="text1"/>
+          <w:sz w:val="36"/>
+          <w:szCs w:val="36"/>
+        </w:rPr>
+        <w:t>:</w:t>
+      </w:r>
+      <w:bookmarkEnd w:id="5"/>
+      <w:bookmarkEnd w:id="6"/>
+    </w:p>
+    <w:p>
+      <w:pPr>
+        <w:rPr>
+          <w:rFonts w:ascii="Arial" w:eastAsia="Arial" w:hAnsi="Arial" w:cs="Arial"/>
+          <w:color w:val="000000" w:themeColor="text1"/>
+          <w:sz w:val="24"/>
+          <w:szCs w:val="24"/>
+        </w:rPr>
+      </w:pPr>
+    </w:p>
+    <w:p>
+      <w:pPr>
+        <w:rPr>
+          <w:rFonts w:ascii="Arial" w:eastAsia="Arial" w:hAnsi="Arial" w:cs="Arial"/>
+          <w:color w:val="000000" w:themeColor="text1"/>
+          <w:sz w:val="24"/>
+          <w:szCs w:val="24"/>
+        </w:rPr>
+      </w:pPr>
+      <w:r>
+        <w:rPr>
+          <w:rFonts w:ascii="Arial" w:eastAsia="Arial" w:hAnsi="Arial" w:cs="Arial"/>
+          <w:color w:val="000000" w:themeColor="text1"/>
+          <w:sz w:val="24"/>
+          <w:szCs w:val="24"/>
+        </w:rPr>
+        <w:tab/>
+      </w:r>
+      <w:r>
+        <w:rPr>
+          <w:rFonts w:ascii="Arial" w:eastAsia="Arial" w:hAnsi="Arial" w:cs="Arial"/>
+          <w:color w:val="000000" w:themeColor="text1"/>
+          <w:sz w:val="24"/>
+          <w:szCs w:val="24"/>
+        </w:rPr>
+        <w:t>Um s</w:t>
+      </w:r>
+      <w:r>
+        <w:rPr>
+          <w:rFonts w:ascii="Arial" w:eastAsia="Arial" w:hAnsi="Arial" w:cs="Arial"/>
+          <w:color w:val="000000" w:themeColor="text1"/>
+          <w:sz w:val="24"/>
+          <w:szCs w:val="24"/>
+        </w:rPr>
+        <w:t xml:space="preserve">ite </w:t>
+      </w:r>
+      <w:r>
+        <w:rPr>
+          <w:rFonts w:ascii="Arial" w:eastAsia="Arial" w:hAnsi="Arial" w:cs="Arial"/>
+          <w:color w:val="000000" w:themeColor="text1"/>
+          <w:sz w:val="24"/>
+          <w:szCs w:val="24"/>
+        </w:rPr>
+        <w:t>informativo sobre a</w:t>
+      </w:r>
+      <w:r>
+        <w:rPr>
+          <w:rFonts w:ascii="Arial" w:eastAsia="Arial" w:hAnsi="Arial" w:cs="Arial"/>
+          <w:color w:val="000000" w:themeColor="text1"/>
+          <w:sz w:val="24"/>
+          <w:szCs w:val="24"/>
+        </w:rPr>
+        <w:t xml:space="preserve"> obra </w:t>
+      </w:r>
+      <w:r>
+        <w:rPr>
+          <w:rFonts w:ascii="Arial" w:eastAsia="Arial" w:hAnsi="Arial" w:cs="Arial"/>
+          <w:i/>
+          <w:iCs/>
+          <w:color w:val="000000" w:themeColor="text1"/>
+          <w:sz w:val="24"/>
+          <w:szCs w:val="24"/>
+        </w:rPr>
+        <w:t>Fire Force</w:t>
+      </w:r>
+      <w:r>
+        <w:rPr>
+          <w:rFonts w:ascii="Arial" w:eastAsia="Arial" w:hAnsi="Arial" w:cs="Arial"/>
+          <w:color w:val="000000" w:themeColor="text1"/>
+          <w:sz w:val="24"/>
+          <w:szCs w:val="24"/>
+        </w:rPr>
+        <w:t>, despertando o interesse dos visitantes para conhecer a história e seus personagens. Além disso, visa oferecer uma experiência interativa com um quiz que permite ao usuário testar seu conhecimento sobre o anime</w:t>
+      </w:r>
+      <w:r>
+        <w:rPr>
+          <w:rFonts w:ascii="Arial" w:eastAsia="Arial" w:hAnsi="Arial" w:cs="Arial"/>
+          <w:color w:val="000000" w:themeColor="text1"/>
+          <w:sz w:val="24"/>
+          <w:szCs w:val="24"/>
+        </w:rPr>
+        <w:t xml:space="preserve">, além de um jogo </w:t>
+      </w:r>
+      <w:proofErr w:type="spellStart"/>
+      <w:r>
+        <w:rPr>
+          <w:rFonts w:ascii="Arial" w:eastAsia="Arial" w:hAnsi="Arial" w:cs="Arial"/>
+          <w:color w:val="000000" w:themeColor="text1"/>
+          <w:sz w:val="24"/>
+          <w:szCs w:val="24"/>
+        </w:rPr>
+        <w:t>gacha</w:t>
+      </w:r>
+      <w:proofErr w:type="spellEnd"/>
+      <w:r>
+        <w:rPr>
+          <w:rFonts w:ascii="Arial" w:eastAsia="Arial" w:hAnsi="Arial" w:cs="Arial"/>
+          <w:color w:val="000000" w:themeColor="text1"/>
+          <w:sz w:val="24"/>
+          <w:szCs w:val="24"/>
+        </w:rPr>
+        <w:t xml:space="preserve"> para o entretenimento dos usuários</w:t>
+      </w:r>
+      <w:r>
+        <w:rPr>
+          <w:rFonts w:ascii="Arial" w:eastAsia="Arial" w:hAnsi="Arial" w:cs="Arial"/>
+          <w:color w:val="000000" w:themeColor="text1"/>
+          <w:sz w:val="24"/>
+          <w:szCs w:val="24"/>
+        </w:rPr>
+        <w:t>. Através de uma área de gráficos, o site apresentará os resultados dos participantes, incentivando a competição saudável e o engajamento com a obra.</w:t>
+      </w:r>
+    </w:p>
+    <w:p>
+      <w:pPr>
         <w:rPr>
           <w:rFonts w:ascii="Arial" w:eastAsia="Arial" w:hAnsi="Arial" w:cs="Arial"/>
           <w:b/>
           <w:bCs/>
-          <w:i/>
-          <w:iCs/>
-          <w:color w:val="000000" w:themeColor="text1"/>
-          <w:sz w:val="24"/>
-          <w:szCs w:val="24"/>
-        </w:rPr>
-        <w:t xml:space="preserve"> fumaça negra é a libertação da alma</w:t>
-      </w:r>
-      <w:r>
+          <w:color w:val="000000" w:themeColor="text1"/>
+          <w:sz w:val="24"/>
+          <w:szCs w:val="24"/>
+        </w:rPr>
+      </w:pPr>
+    </w:p>
+    <w:p>
+      <w:pPr>
         <w:rPr>
           <w:rFonts w:ascii="Arial" w:eastAsia="Arial" w:hAnsi="Arial" w:cs="Arial"/>
           <w:b/>
           <w:bCs/>
-          <w:i/>
-          <w:iCs/>
-          <w:color w:val="000000" w:themeColor="text1"/>
-          <w:sz w:val="24"/>
-          <w:szCs w:val="24"/>
-        </w:rPr>
-        <w:t>...</w:t>
-      </w:r>
-      <w:r>
+          <w:color w:val="000000" w:themeColor="text1"/>
+          <w:sz w:val="24"/>
+          <w:szCs w:val="24"/>
+        </w:rPr>
+      </w:pPr>
+    </w:p>
+    <w:p>
+      <w:pPr>
         <w:rPr>
           <w:rFonts w:ascii="Arial" w:eastAsia="Arial" w:hAnsi="Arial" w:cs="Arial"/>
           <w:b/>
           <w:bCs/>
-          <w:i/>
-          <w:iCs/>
-          <w:color w:val="000000" w:themeColor="text1"/>
-          <w:sz w:val="24"/>
-          <w:szCs w:val="24"/>
-        </w:rPr>
-        <w:t xml:space="preserve"> </w:t>
-      </w:r>
+          <w:color w:val="000000" w:themeColor="text1"/>
+          <w:sz w:val="24"/>
+          <w:szCs w:val="24"/>
+        </w:rPr>
+      </w:pPr>
+    </w:p>
+    <w:p>
+      <w:pPr>
+        <w:pStyle w:val="Ttulo1"/>
+        <w:rPr>
+          <w:color w:val="000000" w:themeColor="text1"/>
+          <w:sz w:val="36"/>
+          <w:szCs w:val="36"/>
+        </w:rPr>
+      </w:pPr>
+      <w:bookmarkStart w:id="7" w:name="_Toc181459236"/>
+      <w:r>
+        <w:rPr>
+          <w:color w:val="000000" w:themeColor="text1"/>
+          <w:sz w:val="36"/>
+          <w:szCs w:val="36"/>
+        </w:rPr>
+        <w:t>3</w:t>
+      </w:r>
+      <w:r>
+        <w:rPr>
+          <w:color w:val="000000" w:themeColor="text1"/>
+          <w:sz w:val="36"/>
+          <w:szCs w:val="36"/>
+        </w:rPr>
+        <w:t xml:space="preserve">. </w:t>
+      </w:r>
+      <w:r>
+        <w:rPr>
+          <w:color w:val="000000" w:themeColor="text1"/>
+          <w:sz w:val="36"/>
+          <w:szCs w:val="36"/>
+        </w:rPr>
+        <w:t>JUSTIFICATIVA</w:t>
+      </w:r>
+      <w:r>
+        <w:rPr>
+          <w:color w:val="000000" w:themeColor="text1"/>
+          <w:sz w:val="36"/>
+          <w:szCs w:val="36"/>
+        </w:rPr>
+        <w:t>:</w:t>
+      </w:r>
+      <w:bookmarkEnd w:id="7"/>
+    </w:p>
+    <w:p>
+      <w:pPr>
+        <w:rPr>
+          <w:rFonts w:ascii="Arial" w:eastAsia="Arial" w:hAnsi="Arial" w:cs="Arial"/>
+          <w:color w:val="000000" w:themeColor="text1"/>
+          <w:sz w:val="24"/>
+          <w:szCs w:val="24"/>
+        </w:rPr>
+      </w:pPr>
+    </w:p>
+    <w:p>
+      <w:pPr>
+        <w:ind w:firstLine="720"/>
+        <w:rPr>
+          <w:rFonts w:ascii="Arial" w:eastAsia="Arial" w:hAnsi="Arial" w:cs="Arial"/>
+          <w:color w:val="000000" w:themeColor="text1"/>
+          <w:sz w:val="24"/>
+          <w:szCs w:val="24"/>
+        </w:rPr>
+      </w:pPr>
+      <w:r>
+        <w:rPr>
+          <w:rFonts w:ascii="Arial" w:eastAsia="Arial" w:hAnsi="Arial" w:cs="Arial"/>
+          <w:color w:val="000000" w:themeColor="text1"/>
+          <w:sz w:val="24"/>
+          <w:szCs w:val="24"/>
+        </w:rPr>
+        <w:t>Quero incentivar mais pessoas a conhecerem essa obra e, para quem já é fã, oferecer uma nova experiência que talvez revele detalhes que passaram despercebidos.</w:t>
+      </w:r>
+    </w:p>
+    <w:p>
+      <w:pPr>
+        <w:ind w:firstLine="720"/>
+        <w:rPr>
+          <w:rFonts w:ascii="Arial" w:eastAsia="Arial" w:hAnsi="Arial" w:cs="Arial"/>
+          <w:color w:val="000000" w:themeColor="text1"/>
+          <w:sz w:val="24"/>
+          <w:szCs w:val="24"/>
+        </w:rPr>
+      </w:pPr>
+    </w:p>
+    <w:p>
+      <w:pPr>
+        <w:ind w:firstLine="720"/>
+        <w:rPr>
+          <w:rFonts w:ascii="Arial" w:eastAsia="Arial" w:hAnsi="Arial" w:cs="Arial"/>
+          <w:color w:val="000000" w:themeColor="text1"/>
+          <w:sz w:val="24"/>
+          <w:szCs w:val="24"/>
+        </w:rPr>
+      </w:pPr>
+    </w:p>
+    <w:p>
+      <w:pPr>
+        <w:ind w:firstLine="720"/>
+        <w:rPr>
+          <w:rFonts w:ascii="Arial" w:eastAsia="Arial" w:hAnsi="Arial" w:cs="Arial"/>
+          <w:color w:val="000000" w:themeColor="text1"/>
+          <w:sz w:val="24"/>
+          <w:szCs w:val="24"/>
+        </w:rPr>
+      </w:pPr>
+    </w:p>
+    <w:p>
+      <w:pPr>
+        <w:ind w:firstLine="720"/>
+        <w:rPr>
+          <w:rFonts w:ascii="Arial" w:eastAsia="Arial" w:hAnsi="Arial" w:cs="Arial"/>
+          <w:color w:val="000000" w:themeColor="text1"/>
+          <w:sz w:val="24"/>
+          <w:szCs w:val="24"/>
+        </w:rPr>
+      </w:pPr>
+    </w:p>
+    <w:p>
+      <w:pPr>
+        <w:ind w:firstLine="720"/>
+        <w:rPr>
+          <w:rFonts w:ascii="Arial" w:eastAsia="Arial" w:hAnsi="Arial" w:cs="Arial"/>
+          <w:color w:val="000000" w:themeColor="text1"/>
+          <w:sz w:val="24"/>
+          <w:szCs w:val="24"/>
+        </w:rPr>
+      </w:pPr>
+    </w:p>
+    <w:p>
+      <w:pPr>
+        <w:rPr>
+          <w:rFonts w:asciiTheme="majorHAnsi" w:eastAsiaTheme="majorEastAsia" w:hAnsiTheme="majorHAnsi" w:cstheme="majorBidi"/>
+          <w:caps/>
+          <w:color w:val="000000" w:themeColor="text1"/>
+          <w:sz w:val="36"/>
+          <w:szCs w:val="36"/>
+        </w:rPr>
+      </w:pPr>
+      <w:bookmarkStart w:id="8" w:name="_Toc181459237"/>
+      <w:r>
+        <w:rPr>
+          <w:rStyle w:val="Ttulo1Char"/>
+          <w:color w:val="000000" w:themeColor="text1"/>
+          <w:sz w:val="36"/>
+          <w:szCs w:val="36"/>
+        </w:rPr>
+        <w:t>4</w:t>
+      </w:r>
+      <w:r>
+        <w:rPr>
+          <w:rStyle w:val="Ttulo1Char"/>
+          <w:color w:val="000000" w:themeColor="text1"/>
+          <w:sz w:val="36"/>
+          <w:szCs w:val="36"/>
+        </w:rPr>
+        <w:t xml:space="preserve">. </w:t>
+      </w:r>
+      <w:r>
+        <w:rPr>
+          <w:rStyle w:val="Ttulo1Char"/>
+          <w:color w:val="000000" w:themeColor="text1"/>
+          <w:sz w:val="36"/>
+          <w:szCs w:val="36"/>
+        </w:rPr>
+        <w:t>ESCOPO</w:t>
+      </w:r>
+      <w:r>
+        <w:rPr>
+          <w:rStyle w:val="Ttulo1Char"/>
+          <w:color w:val="000000" w:themeColor="text1"/>
+          <w:sz w:val="36"/>
+          <w:szCs w:val="36"/>
+        </w:rPr>
+        <w:t>:</w:t>
+      </w:r>
+      <w:bookmarkEnd w:id="8"/>
+    </w:p>
+    <w:p>
+      <w:pPr>
+        <w:rPr>
+          <w:rFonts w:ascii="Arial" w:eastAsia="Arial" w:hAnsi="Arial" w:cs="Arial"/>
+          <w:caps/>
+          <w:color w:val="000000" w:themeColor="text1"/>
+          <w:sz w:val="24"/>
+          <w:szCs w:val="24"/>
+        </w:rPr>
+      </w:pPr>
+    </w:p>
+    <w:p>
+      <w:pPr>
+        <w:rPr>
+          <w:rFonts w:ascii="Arial" w:eastAsia="Arial" w:hAnsi="Arial" w:cs="Arial"/>
+          <w:color w:val="000000" w:themeColor="text1"/>
+          <w:sz w:val="24"/>
+          <w:szCs w:val="24"/>
+        </w:rPr>
+      </w:pPr>
       <w:r>
         <w:rPr>
           <w:rFonts w:ascii="Arial" w:eastAsia="Arial" w:hAnsi="Arial" w:cs="Arial"/>
           <w:b/>
           <w:bCs/>
-          <w:i/>
-          <w:iCs/>
-          <w:color w:val="000000" w:themeColor="text1"/>
-          <w:sz w:val="24"/>
-          <w:szCs w:val="24"/>
-        </w:rPr>
-        <w:t>c</w:t>
-      </w:r>
-      <w:r>
+          <w:color w:val="000000" w:themeColor="text1"/>
+          <w:sz w:val="24"/>
+          <w:szCs w:val="24"/>
+        </w:rPr>
+        <w:t>Objetivo do projeto:</w:t>
+      </w:r>
+    </w:p>
+    <w:p>
+      <w:pPr>
         <w:rPr>
           <w:rFonts w:ascii="Arial" w:eastAsia="Arial" w:hAnsi="Arial" w:cs="Arial"/>
           <w:b/>
           <w:bCs/>
-          <w:i/>
-          <w:iCs/>
-          <w:color w:val="000000" w:themeColor="text1"/>
-          <w:sz w:val="24"/>
-          <w:szCs w:val="24"/>
-        </w:rPr>
-        <w:t xml:space="preserve">inzas como </w:t>
-      </w:r>
-      <w:r>
-        <w:rPr>
-          <w:rFonts w:ascii="Arial" w:eastAsia="Arial" w:hAnsi="Arial" w:cs="Arial"/>
-          <w:b/>
-          <w:bCs/>
-          <w:i/>
-          <w:iCs/>
-          <w:color w:val="000000" w:themeColor="text1"/>
-          <w:sz w:val="24"/>
-          <w:szCs w:val="24"/>
-        </w:rPr>
-        <w:t>cinzas</w:t>
-      </w:r>
-      <w:r>
-        <w:rPr>
-          <w:rFonts w:ascii="Arial" w:eastAsia="Arial" w:hAnsi="Arial" w:cs="Arial"/>
-          <w:b/>
-          <w:bCs/>
-          <w:i/>
-          <w:iCs/>
-          <w:color w:val="000000" w:themeColor="text1"/>
-          <w:sz w:val="24"/>
-          <w:szCs w:val="24"/>
-        </w:rPr>
-        <w:t xml:space="preserve">... </w:t>
-      </w:r>
-      <w:r>
-        <w:rPr>
-          <w:rFonts w:ascii="Arial" w:eastAsia="Arial" w:hAnsi="Arial" w:cs="Arial"/>
-          <w:b/>
-          <w:bCs/>
-          <w:i/>
-          <w:iCs/>
-          <w:color w:val="000000" w:themeColor="text1"/>
-          <w:sz w:val="24"/>
-          <w:szCs w:val="24"/>
-        </w:rPr>
-        <w:t>Q</w:t>
-      </w:r>
-      <w:r>
-        <w:rPr>
-          <w:rFonts w:ascii="Arial" w:eastAsia="Arial" w:hAnsi="Arial" w:cs="Arial"/>
-          <w:b/>
-          <w:bCs/>
-          <w:i/>
-          <w:iCs/>
-          <w:color w:val="000000" w:themeColor="text1"/>
-          <w:sz w:val="24"/>
-          <w:szCs w:val="24"/>
-        </w:rPr>
-        <w:t xml:space="preserve">ue </w:t>
-      </w:r>
-      <w:r>
-        <w:rPr>
-          <w:rFonts w:ascii="Arial" w:eastAsia="Arial" w:hAnsi="Arial" w:cs="Arial"/>
-          <w:b/>
-          <w:bCs/>
-          <w:i/>
-          <w:iCs/>
-          <w:color w:val="000000" w:themeColor="text1"/>
-          <w:sz w:val="24"/>
-          <w:szCs w:val="24"/>
-        </w:rPr>
-        <w:t>tua</w:t>
-      </w:r>
-      <w:r>
-        <w:rPr>
-          <w:rFonts w:ascii="Arial" w:eastAsia="Arial" w:hAnsi="Arial" w:cs="Arial"/>
-          <w:b/>
-          <w:bCs/>
-          <w:i/>
-          <w:iCs/>
-          <w:color w:val="000000" w:themeColor="text1"/>
-          <w:sz w:val="24"/>
-          <w:szCs w:val="24"/>
-        </w:rPr>
-        <w:t xml:space="preserve"> alma</w:t>
-      </w:r>
-      <w:r>
-        <w:rPr>
-          <w:rFonts w:ascii="Arial" w:eastAsia="Arial" w:hAnsi="Arial" w:cs="Arial"/>
-          <w:b/>
-          <w:bCs/>
-          <w:i/>
-          <w:iCs/>
-          <w:color w:val="000000" w:themeColor="text1"/>
-          <w:sz w:val="24"/>
-          <w:szCs w:val="24"/>
-        </w:rPr>
-        <w:t xml:space="preserve">... Retorne a grande </w:t>
-      </w:r>
-      <w:r>
-        <w:rPr>
-          <w:rFonts w:ascii="Arial" w:eastAsia="Arial" w:hAnsi="Arial" w:cs="Arial"/>
-          <w:b/>
-          <w:bCs/>
-          <w:i/>
-          <w:iCs/>
-          <w:color w:val="000000" w:themeColor="text1"/>
-          <w:sz w:val="24"/>
-          <w:szCs w:val="24"/>
-        </w:rPr>
-        <w:t>chama</w:t>
-      </w:r>
-      <w:r>
-        <w:rPr>
-          <w:rFonts w:ascii="Arial" w:eastAsia="Arial" w:hAnsi="Arial" w:cs="Arial"/>
-          <w:b/>
-          <w:bCs/>
-          <w:i/>
-          <w:iCs/>
-          <w:color w:val="000000" w:themeColor="text1"/>
-          <w:sz w:val="24"/>
-          <w:szCs w:val="24"/>
-        </w:rPr>
-        <w:t xml:space="preserve"> d</w:t>
-      </w:r>
-      <w:r>
-        <w:rPr>
-          <w:rFonts w:ascii="Arial" w:eastAsia="Arial" w:hAnsi="Arial" w:cs="Arial"/>
-          <w:b/>
-          <w:bCs/>
-          <w:i/>
-          <w:iCs/>
-          <w:color w:val="000000" w:themeColor="text1"/>
-          <w:sz w:val="24"/>
-          <w:szCs w:val="24"/>
-        </w:rPr>
-        <w:t>e fogo</w:t>
-      </w:r>
-      <w:r>
-        <w:rPr>
-          <w:rFonts w:ascii="Arial" w:eastAsia="Arial" w:hAnsi="Arial" w:cs="Arial"/>
-          <w:b/>
-          <w:bCs/>
-          <w:i/>
-          <w:iCs/>
-          <w:color w:val="000000" w:themeColor="text1"/>
-          <w:sz w:val="24"/>
-          <w:szCs w:val="24"/>
-        </w:rPr>
-        <w:t>...</w:t>
-      </w:r>
-    </w:p>
-    <w:p>
-      <w:pPr>
-        <w:rPr>
-          <w:rFonts w:ascii="Arial" w:eastAsia="Arial" w:hAnsi="Arial" w:cs="Arial"/>
-          <w:b/>
-          <w:bCs/>
-          <w:i/>
-          <w:iCs/>
-          <w:color w:val="000000" w:themeColor="text1"/>
-          <w:sz w:val="24"/>
-          <w:szCs w:val="24"/>
-        </w:rPr>
-      </w:pPr>
-      <w:r>
-        <w:rPr>
-          <w:rFonts w:ascii="Arial" w:eastAsia="Arial" w:hAnsi="Arial" w:cs="Arial"/>
-          <w:b/>
-          <w:bCs/>
-          <w:i/>
-          <w:iCs/>
-          <w:color w:val="000000" w:themeColor="text1"/>
-          <w:sz w:val="24"/>
-          <w:szCs w:val="24"/>
-        </w:rPr>
-        <w:t>Lato</w:t>
-      </w:r>
-      <w:r>
-        <w:rPr>
-          <w:rFonts w:ascii="Arial" w:eastAsia="Arial" w:hAnsi="Arial" w:cs="Arial"/>
-          <w:b/>
-          <w:bCs/>
-          <w:i/>
-          <w:iCs/>
-          <w:color w:val="000000" w:themeColor="text1"/>
-          <w:sz w:val="24"/>
-          <w:szCs w:val="24"/>
-        </w:rPr>
-        <w:t>m</w:t>
-      </w:r>
-      <w:r>
-        <w:rPr>
-          <w:rFonts w:ascii="Arial" w:eastAsia="Arial" w:hAnsi="Arial" w:cs="Arial"/>
-          <w:b/>
-          <w:bCs/>
-          <w:i/>
-          <w:iCs/>
-          <w:color w:val="000000" w:themeColor="text1"/>
-          <w:sz w:val="24"/>
-          <w:szCs w:val="24"/>
-        </w:rPr>
-        <w:t>”</w:t>
-      </w:r>
-    </w:p>
-    <w:p>
-      <w:pPr>
-        <w:rPr>
-          <w:rFonts w:ascii="Arial" w:eastAsia="Arial" w:hAnsi="Arial" w:cs="Arial"/>
-          <w:b/>
-          <w:bCs/>
-          <w:color w:val="000000" w:themeColor="text1"/>
-          <w:sz w:val="24"/>
-          <w:szCs w:val="24"/>
-        </w:rPr>
-      </w:pPr>
-    </w:p>
-    <w:p>
-      <w:pPr>
-        <w:rPr>
-          <w:rFonts w:ascii="Arial" w:eastAsia="Arial" w:hAnsi="Arial" w:cs="Arial"/>
-          <w:b/>
-          <w:bCs/>
-          <w:color w:val="000000" w:themeColor="text1"/>
-          <w:sz w:val="24"/>
-          <w:szCs w:val="24"/>
-        </w:rPr>
-      </w:pPr>
-    </w:p>
-    <w:p>
-      <w:pPr>
-        <w:rPr>
-          <w:rFonts w:ascii="Arial" w:eastAsia="Arial" w:hAnsi="Arial" w:cs="Arial"/>
-          <w:b/>
-          <w:bCs/>
-          <w:color w:val="000000" w:themeColor="text1"/>
-          <w:sz w:val="24"/>
-          <w:szCs w:val="24"/>
-        </w:rPr>
-      </w:pPr>
-    </w:p>
-    <w:p>
-      <w:pPr>
-        <w:rPr>
-          <w:rFonts w:ascii="Arial" w:eastAsia="Arial" w:hAnsi="Arial" w:cs="Arial"/>
-          <w:b/>
-          <w:bCs/>
-          <w:color w:val="000000" w:themeColor="text1"/>
-          <w:sz w:val="24"/>
-          <w:szCs w:val="24"/>
-        </w:rPr>
-      </w:pPr>
-    </w:p>
-    <w:p>
-      <w:pPr>
-        <w:pStyle w:val="Ttulo1"/>
-        <w:rPr>
-          <w:color w:val="000000" w:themeColor="text1"/>
-          <w:sz w:val="36"/>
-          <w:szCs w:val="36"/>
-        </w:rPr>
-      </w:pPr>
-      <w:bookmarkStart w:id="6" w:name="_Toc1916100125"/>
-      <w:r>
-        <w:rPr>
-          <w:color w:val="000000" w:themeColor="text1"/>
-          <w:sz w:val="36"/>
-          <w:szCs w:val="36"/>
-        </w:rPr>
-        <w:t>3</w:t>
-      </w:r>
-      <w:r>
-        <w:rPr>
-          <w:color w:val="000000" w:themeColor="text1"/>
-          <w:sz w:val="36"/>
-          <w:szCs w:val="36"/>
-        </w:rPr>
-        <w:t xml:space="preserve">. </w:t>
-      </w:r>
-      <w:r>
-        <w:rPr>
-          <w:color w:val="000000" w:themeColor="text1"/>
-          <w:sz w:val="36"/>
-          <w:szCs w:val="36"/>
-        </w:rPr>
-        <w:t>OBJETIVO</w:t>
-      </w:r>
-      <w:r>
-        <w:rPr>
-          <w:color w:val="000000" w:themeColor="text1"/>
-          <w:sz w:val="36"/>
-          <w:szCs w:val="36"/>
-        </w:rPr>
-        <w:t>:</w:t>
-      </w:r>
-      <w:bookmarkEnd w:id="6"/>
-    </w:p>
-    <w:p>
-      <w:pPr>
-        <w:rPr>
-          <w:color w:val="000000" w:themeColor="text1"/>
-        </w:rPr>
-      </w:pPr>
-    </w:p>
-    <w:p>
-      <w:pPr>
-        <w:pStyle w:val="PargrafodaLista"/>
-        <w:numPr>
-          <w:ilvl w:val="0"/>
-          <w:numId w:val="18"/>
-        </w:numPr>
-        <w:rPr>
-          <w:rFonts w:ascii="Arial" w:eastAsia="Arial" w:hAnsi="Arial" w:cs="Arial"/>
-          <w:color w:val="000000" w:themeColor="text1"/>
-          <w:sz w:val="24"/>
-          <w:szCs w:val="24"/>
-        </w:rPr>
-      </w:pPr>
-      <w:r>
-        <w:rPr>
-          <w:rFonts w:ascii="Arial" w:eastAsia="Arial" w:hAnsi="Arial" w:cs="Arial"/>
-          <w:color w:val="000000" w:themeColor="text1"/>
-          <w:sz w:val="24"/>
-          <w:szCs w:val="24"/>
-        </w:rPr>
-        <w:t>Divulgar a obra</w:t>
-      </w:r>
-    </w:p>
-    <w:p>
-      <w:pPr>
-        <w:pStyle w:val="PargrafodaLista"/>
-        <w:numPr>
-          <w:ilvl w:val="0"/>
-          <w:numId w:val="18"/>
-        </w:numPr>
-        <w:rPr>
-          <w:rFonts w:ascii="Arial" w:eastAsia="Arial" w:hAnsi="Arial" w:cs="Arial"/>
-          <w:color w:val="000000" w:themeColor="text1"/>
-          <w:sz w:val="24"/>
-          <w:szCs w:val="24"/>
-        </w:rPr>
-      </w:pPr>
-      <w:r>
-        <w:rPr>
-          <w:rFonts w:ascii="Arial" w:eastAsia="Arial" w:hAnsi="Arial" w:cs="Arial"/>
-          <w:color w:val="000000" w:themeColor="text1"/>
-          <w:sz w:val="24"/>
-          <w:szCs w:val="24"/>
-        </w:rPr>
-        <w:t>Despertar interesse do usuário/leitor</w:t>
-      </w:r>
-      <w:r>
-        <w:rPr>
-          <w:rFonts w:ascii="Arial" w:eastAsia="Arial" w:hAnsi="Arial" w:cs="Arial"/>
-          <w:color w:val="000000" w:themeColor="text1"/>
-          <w:sz w:val="24"/>
-          <w:szCs w:val="24"/>
-        </w:rPr>
-        <w:t xml:space="preserve"> em conhecer a obra</w:t>
-      </w:r>
-    </w:p>
-    <w:p>
-      <w:pPr>
-        <w:pStyle w:val="PargrafodaLista"/>
-        <w:numPr>
-          <w:ilvl w:val="0"/>
-          <w:numId w:val="18"/>
-        </w:numPr>
-        <w:rPr>
-          <w:rFonts w:ascii="Arial" w:eastAsia="Arial" w:hAnsi="Arial" w:cs="Arial"/>
-          <w:color w:val="000000" w:themeColor="text1"/>
-          <w:sz w:val="24"/>
-          <w:szCs w:val="24"/>
-        </w:rPr>
-      </w:pPr>
-      <w:r>
-        <w:rPr>
-          <w:rFonts w:ascii="Arial" w:eastAsia="Arial" w:hAnsi="Arial" w:cs="Arial"/>
-          <w:color w:val="000000" w:themeColor="text1"/>
-          <w:sz w:val="24"/>
-          <w:szCs w:val="24"/>
-        </w:rPr>
-        <w:t>Criar uma parte interativa onde o usuário responde perguntas (quiz)</w:t>
-      </w:r>
-    </w:p>
-    <w:p>
-      <w:pPr>
-        <w:pStyle w:val="PargrafodaLista"/>
-        <w:numPr>
-          <w:ilvl w:val="0"/>
-          <w:numId w:val="18"/>
-        </w:numPr>
-        <w:rPr>
-          <w:rFonts w:ascii="Arial" w:eastAsia="Arial" w:hAnsi="Arial" w:cs="Arial"/>
-          <w:color w:val="000000" w:themeColor="text1"/>
-          <w:sz w:val="24"/>
-          <w:szCs w:val="24"/>
-        </w:rPr>
-      </w:pPr>
-      <w:r>
-        <w:rPr>
-          <w:rFonts w:ascii="Arial" w:eastAsia="Arial" w:hAnsi="Arial" w:cs="Arial"/>
-          <w:color w:val="000000" w:themeColor="text1"/>
-          <w:sz w:val="24"/>
-          <w:szCs w:val="24"/>
-        </w:rPr>
-        <w:t xml:space="preserve">Área de </w:t>
-      </w:r>
-      <w:r>
-        <w:rPr>
-          <w:rFonts w:ascii="Arial" w:eastAsia="Arial" w:hAnsi="Arial" w:cs="Arial"/>
-          <w:color w:val="000000" w:themeColor="text1"/>
-          <w:sz w:val="24"/>
-          <w:szCs w:val="24"/>
-        </w:rPr>
-        <w:t>gráficos</w:t>
-      </w:r>
-      <w:r>
-        <w:rPr>
-          <w:rFonts w:ascii="Arial" w:eastAsia="Arial" w:hAnsi="Arial" w:cs="Arial"/>
-          <w:color w:val="000000" w:themeColor="text1"/>
-          <w:sz w:val="24"/>
-          <w:szCs w:val="24"/>
-        </w:rPr>
-        <w:t xml:space="preserve"> mostrando</w:t>
-      </w:r>
-      <w:r>
-        <w:rPr>
-          <w:rFonts w:ascii="Arial" w:eastAsia="Arial" w:hAnsi="Arial" w:cs="Arial"/>
-          <w:color w:val="000000" w:themeColor="text1"/>
-          <w:sz w:val="24"/>
-          <w:szCs w:val="24"/>
-        </w:rPr>
-        <w:t xml:space="preserve"> os</w:t>
-      </w:r>
-      <w:r>
-        <w:rPr>
-          <w:rFonts w:ascii="Arial" w:eastAsia="Arial" w:hAnsi="Arial" w:cs="Arial"/>
-          <w:color w:val="000000" w:themeColor="text1"/>
-          <w:sz w:val="24"/>
-          <w:szCs w:val="24"/>
+          <w:color w:val="000000" w:themeColor="text1"/>
+          <w:sz w:val="24"/>
+          <w:szCs w:val="24"/>
+        </w:rPr>
+      </w:pPr>
+      <w:r>
+        <w:rPr>
+          <w:rFonts w:ascii="Calibri" w:eastAsia="Calibri" w:hAnsi="Calibri" w:cs="Calibri"/>
+          <w:color w:val="000000" w:themeColor="text1"/>
         </w:rPr>
         <w:t xml:space="preserve"> </w:t>
       </w:r>
@@ -2470,162 +1961,7 @@
           <w:sz w:val="24"/>
           <w:szCs w:val="24"/>
         </w:rPr>
-        <w:t>resultados</w:t>
-      </w:r>
-      <w:r>
-        <w:rPr>
-          <w:rFonts w:ascii="Arial" w:eastAsia="Arial" w:hAnsi="Arial" w:cs="Arial"/>
-          <w:color w:val="000000" w:themeColor="text1"/>
-          <w:sz w:val="24"/>
-          <w:szCs w:val="24"/>
-        </w:rPr>
-        <w:t xml:space="preserve"> dos usuários que responderam ao</w:t>
-      </w:r>
-      <w:r>
-        <w:rPr>
-          <w:rFonts w:ascii="Arial" w:eastAsia="Arial" w:hAnsi="Arial" w:cs="Arial"/>
-          <w:color w:val="000000" w:themeColor="text1"/>
-          <w:sz w:val="24"/>
-          <w:szCs w:val="24"/>
-        </w:rPr>
-        <w:t xml:space="preserve"> </w:t>
-      </w:r>
-      <w:r>
-        <w:rPr>
-          <w:rFonts w:ascii="Arial" w:eastAsia="Arial" w:hAnsi="Arial" w:cs="Arial"/>
-          <w:color w:val="000000" w:themeColor="text1"/>
-          <w:sz w:val="24"/>
-          <w:szCs w:val="24"/>
-        </w:rPr>
-        <w:t>quis</w:t>
-      </w:r>
-    </w:p>
-    <w:p>
-      <w:pPr>
-        <w:rPr>
-          <w:rFonts w:ascii="Arial" w:eastAsia="Arial" w:hAnsi="Arial" w:cs="Arial"/>
-          <w:color w:val="000000" w:themeColor="text1"/>
-          <w:sz w:val="24"/>
-          <w:szCs w:val="24"/>
-        </w:rPr>
-      </w:pPr>
-    </w:p>
-    <w:p>
-      <w:pPr>
-        <w:rPr>
-          <w:rFonts w:asciiTheme="majorHAnsi" w:eastAsiaTheme="majorEastAsia" w:hAnsiTheme="majorHAnsi" w:cstheme="majorBidi"/>
-          <w:caps/>
-          <w:color w:val="000000" w:themeColor="text1"/>
-          <w:sz w:val="36"/>
-          <w:szCs w:val="36"/>
-        </w:rPr>
-      </w:pPr>
-      <w:bookmarkStart w:id="7" w:name="_Toc46507199"/>
-      <w:r>
-        <w:rPr>
-          <w:rStyle w:val="Ttulo1Char"/>
-          <w:color w:val="000000" w:themeColor="text1"/>
-          <w:sz w:val="36"/>
-          <w:szCs w:val="36"/>
-        </w:rPr>
-        <w:t>4</w:t>
-      </w:r>
-      <w:r>
-        <w:rPr>
-          <w:rStyle w:val="Ttulo1Char"/>
-          <w:color w:val="000000" w:themeColor="text1"/>
-          <w:sz w:val="36"/>
-          <w:szCs w:val="36"/>
-        </w:rPr>
-        <w:t xml:space="preserve">. </w:t>
-      </w:r>
-      <w:r>
-        <w:rPr>
-          <w:rStyle w:val="Ttulo1Char"/>
-          <w:color w:val="000000" w:themeColor="text1"/>
-          <w:sz w:val="36"/>
-          <w:szCs w:val="36"/>
-        </w:rPr>
-        <w:t>ESCOPO</w:t>
-      </w:r>
-      <w:r>
-        <w:rPr>
-          <w:rStyle w:val="Ttulo1Char"/>
-          <w:color w:val="000000" w:themeColor="text1"/>
-          <w:sz w:val="36"/>
-          <w:szCs w:val="36"/>
-        </w:rPr>
-        <w:t>:</w:t>
-      </w:r>
-      <w:bookmarkEnd w:id="7"/>
-    </w:p>
-    <w:p>
-      <w:pPr>
-        <w:rPr>
-          <w:rFonts w:ascii="Arial" w:eastAsia="Arial" w:hAnsi="Arial" w:cs="Arial"/>
-          <w:caps/>
-          <w:color w:val="000000" w:themeColor="text1"/>
-          <w:sz w:val="24"/>
-          <w:szCs w:val="24"/>
-        </w:rPr>
-      </w:pPr>
-    </w:p>
-    <w:p>
-      <w:pPr>
-        <w:rPr>
-          <w:rFonts w:ascii="Arial" w:eastAsia="Arial" w:hAnsi="Arial" w:cs="Arial"/>
-          <w:color w:val="000000" w:themeColor="text1"/>
-          <w:sz w:val="24"/>
-          <w:szCs w:val="24"/>
-        </w:rPr>
-      </w:pPr>
-      <w:r>
-        <w:rPr>
-          <w:rFonts w:ascii="Arial" w:eastAsia="Arial" w:hAnsi="Arial" w:cs="Arial"/>
-          <w:b/>
-          <w:bCs/>
-          <w:color w:val="000000" w:themeColor="text1"/>
-          <w:sz w:val="24"/>
-          <w:szCs w:val="24"/>
-        </w:rPr>
-        <w:t>Objetivo do projeto:</w:t>
-      </w:r>
-    </w:p>
-    <w:p>
-      <w:pPr>
-        <w:rPr>
-          <w:rFonts w:ascii="Arial" w:eastAsia="Arial" w:hAnsi="Arial" w:cs="Arial"/>
-          <w:color w:val="000000" w:themeColor="text1"/>
-          <w:sz w:val="24"/>
-          <w:szCs w:val="24"/>
-        </w:rPr>
-      </w:pPr>
-      <w:r>
-        <w:rPr>
-          <w:rFonts w:ascii="Calibri" w:eastAsia="Calibri" w:hAnsi="Calibri" w:cs="Calibri"/>
-          <w:color w:val="000000" w:themeColor="text1"/>
-        </w:rPr>
-        <w:t xml:space="preserve"> </w:t>
-      </w:r>
-      <w:r>
-        <w:rPr>
-          <w:rFonts w:ascii="Arial" w:eastAsia="Arial" w:hAnsi="Arial" w:cs="Arial"/>
-          <w:color w:val="000000" w:themeColor="text1"/>
-          <w:sz w:val="24"/>
-          <w:szCs w:val="24"/>
-        </w:rPr>
         <w:t>Divulgar o mangá e o anime.</w:t>
-      </w:r>
-      <w:r>
-        <w:rPr>
-          <w:rFonts w:ascii="Arial" w:eastAsia="Arial" w:hAnsi="Arial" w:cs="Arial"/>
-          <w:b/>
-          <w:bCs/>
-          <w:color w:val="000000" w:themeColor="text1"/>
-          <w:sz w:val="24"/>
-          <w:szCs w:val="24"/>
-        </w:rPr>
-        <w:t xml:space="preserve"> </w:t>
       </w:r>
     </w:p>
     <w:p>
@@ -2834,6 +2170,7 @@
           <w:sz w:val="24"/>
           <w:szCs w:val="24"/>
         </w:rPr>
+        <w:lastRenderedPageBreak/>
         <w:t>Roteiro do projeto e cronograma:</w:t>
       </w:r>
     </w:p>
@@ -2911,16 +2248,25 @@
           <w:sz w:val="24"/>
           <w:szCs w:val="24"/>
         </w:rPr>
-        <w:t>1</w:t>
-      </w:r>
-      <w:r>
-        <w:rPr>
-          <w:rFonts w:ascii="Arial" w:eastAsia="Arial" w:hAnsi="Arial" w:cs="Arial"/>
-          <w:color w:val="000000" w:themeColor="text1"/>
-          <w:sz w:val="24"/>
-          <w:szCs w:val="24"/>
-        </w:rPr>
-        <w:t>: Prototipação do Site;</w:t>
+        <w:t>2</w:t>
+      </w:r>
+      <w:r>
+        <w:rPr>
+          <w:rFonts w:ascii="Arial" w:eastAsia="Arial" w:hAnsi="Arial" w:cs="Arial"/>
+          <w:color w:val="000000" w:themeColor="text1"/>
+          <w:sz w:val="24"/>
+          <w:szCs w:val="24"/>
+        </w:rPr>
+        <w:t xml:space="preserve">: </w:t>
+      </w:r>
+      <w:r>
+        <w:rPr>
+          <w:rFonts w:ascii="Arial" w:eastAsia="Arial" w:hAnsi="Arial" w:cs="Arial"/>
+          <w:color w:val="000000" w:themeColor="text1"/>
+          <w:sz w:val="24"/>
+          <w:szCs w:val="24"/>
+        </w:rPr>
+        <w:t>Modelagem do Banco;</w:t>
       </w:r>
     </w:p>
     <w:p>
@@ -2963,7 +2309,16 @@
           <w:sz w:val="24"/>
           <w:szCs w:val="24"/>
         </w:rPr>
-        <w:t xml:space="preserve">: Codificação o site; </w:t>
+        <w:t xml:space="preserve">: </w:t>
+      </w:r>
+      <w:r>
+        <w:rPr>
+          <w:rFonts w:ascii="Arial" w:eastAsia="Arial" w:hAnsi="Arial" w:cs="Arial"/>
+          <w:color w:val="000000" w:themeColor="text1"/>
+          <w:sz w:val="24"/>
+          <w:szCs w:val="24"/>
+        </w:rPr>
+        <w:t>Prototipação do Site;</w:t>
       </w:r>
     </w:p>
     <w:p>
@@ -3006,7 +2361,43 @@
           <w:sz w:val="24"/>
           <w:szCs w:val="24"/>
         </w:rPr>
-        <w:t>: Modelagem do Banco;</w:t>
+        <w:t>:</w:t>
+      </w:r>
+      <w:r>
+        <w:rPr>
+          <w:rFonts w:ascii="Arial" w:eastAsia="Arial" w:hAnsi="Arial" w:cs="Arial"/>
+          <w:color w:val="000000" w:themeColor="text1"/>
+          <w:sz w:val="24"/>
+          <w:szCs w:val="24"/>
+        </w:rPr>
+        <w:t xml:space="preserve"> </w:t>
+      </w:r>
+      <w:r>
+        <w:rPr>
+          <w:rFonts w:ascii="Arial" w:eastAsia="Arial" w:hAnsi="Arial" w:cs="Arial"/>
+          <w:color w:val="000000" w:themeColor="text1"/>
+          <w:sz w:val="24"/>
+          <w:szCs w:val="24"/>
+        </w:rPr>
+        <w:t xml:space="preserve">Codificação </w:t>
+      </w:r>
+      <w:r>
+        <w:rPr>
+          <w:rFonts w:ascii="Arial" w:eastAsia="Arial" w:hAnsi="Arial" w:cs="Arial"/>
+          <w:color w:val="000000" w:themeColor="text1"/>
+          <w:sz w:val="24"/>
+          <w:szCs w:val="24"/>
+        </w:rPr>
+        <w:t>d</w:t>
+      </w:r>
+      <w:r>
+        <w:rPr>
+          <w:rFonts w:ascii="Arial" w:eastAsia="Arial" w:hAnsi="Arial" w:cs="Arial"/>
+          <w:color w:val="000000" w:themeColor="text1"/>
+          <w:sz w:val="24"/>
+          <w:szCs w:val="24"/>
+        </w:rPr>
+        <w:t>o site;</w:t>
       </w:r>
     </w:p>
     <w:p>
@@ -3066,83 +2457,49 @@
     <w:p>
       <w:pPr>
         <w:rPr>
-          <w:rFonts w:asciiTheme="majorHAnsi" w:eastAsiaTheme="majorEastAsia" w:hAnsiTheme="majorHAnsi" w:cstheme="majorBidi"/>
-          <w:caps/>
+          <w:rStyle w:val="Ttulo1Char"/>
           <w:color w:val="000000" w:themeColor="text1"/>
           <w:sz w:val="36"/>
           <w:szCs w:val="36"/>
         </w:rPr>
       </w:pPr>
-    </w:p>
-    <w:p>
-      <w:pPr>
-        <w:rPr>
-          <w:rFonts w:asciiTheme="majorHAnsi" w:eastAsiaTheme="majorEastAsia" w:hAnsiTheme="majorHAnsi" w:cstheme="majorBidi"/>
-          <w:caps/>
+      <w:bookmarkStart w:id="9" w:name="_Toc181459238"/>
+      <w:r>
+        <w:rPr>
+          <w:rStyle w:val="Ttulo1Char"/>
           <w:color w:val="000000" w:themeColor="text1"/>
           <w:sz w:val="36"/>
           <w:szCs w:val="36"/>
         </w:rPr>
-      </w:pPr>
-    </w:p>
-    <w:p>
-      <w:pPr>
-        <w:rPr>
-          <w:rFonts w:asciiTheme="majorHAnsi" w:eastAsiaTheme="majorEastAsia" w:hAnsiTheme="majorHAnsi" w:cstheme="majorBidi"/>
-          <w:caps/>
+        <w:t xml:space="preserve">5. </w:t>
+      </w:r>
+      <w:r>
+        <w:rPr>
+          <w:rStyle w:val="Ttulo1Char"/>
           <w:color w:val="000000" w:themeColor="text1"/>
           <w:sz w:val="36"/>
           <w:szCs w:val="36"/>
         </w:rPr>
-      </w:pPr>
-    </w:p>
-    <w:p>
-      <w:pPr>
+        <w:t>PREMISSAS</w:t>
+      </w:r>
+      <w:r>
         <w:rPr>
           <w:rStyle w:val="Ttulo1Char"/>
           <w:color w:val="000000" w:themeColor="text1"/>
           <w:sz w:val="36"/>
           <w:szCs w:val="36"/>
         </w:rPr>
-      </w:pPr>
-      <w:bookmarkStart w:id="8" w:name="_Toc1500768192"/>
-      <w:r>
-        <w:rPr>
-          <w:rStyle w:val="Ttulo1Char"/>
+        <w:t>:</w:t>
+      </w:r>
+      <w:bookmarkEnd w:id="9"/>
+    </w:p>
+    <w:p>
+      <w:pPr>
+        <w:rPr>
+          <w:rFonts w:asciiTheme="majorHAnsi" w:eastAsiaTheme="majorEastAsia" w:hAnsiTheme="majorHAnsi" w:cstheme="majorBidi"/>
           <w:color w:val="000000" w:themeColor="text1"/>
           <w:sz w:val="36"/>
           <w:szCs w:val="36"/>
-        </w:rPr>
-        <w:t xml:space="preserve">5. </w:t>
-      </w:r>
-      <w:r>
-        <w:rPr>
-          <w:rStyle w:val="Ttulo1Char"/>
-          <w:color w:val="000000" w:themeColor="text1"/>
-          <w:sz w:val="36"/>
-          <w:szCs w:val="36"/>
-        </w:rPr>
-        <w:t>PREMISSAS</w:t>
-      </w:r>
-      <w:r>
-        <w:rPr>
-          <w:rStyle w:val="Ttulo1Char"/>
-          <w:color w:val="000000" w:themeColor="text1"/>
-          <w:sz w:val="36"/>
-          <w:szCs w:val="36"/>
-        </w:rPr>
-        <w:t>:</w:t>
-      </w:r>
-      <w:bookmarkEnd w:id="8"/>
-    </w:p>
-    <w:p>
-      <w:pPr>
-        <w:rPr>
-          <w:rFonts w:ascii="Arial" w:eastAsia="Arial" w:hAnsi="Arial" w:cs="Arial"/>
-          <w:caps/>
-          <w:color w:val="000000" w:themeColor="text1"/>
-          <w:sz w:val="24"/>
-          <w:szCs w:val="24"/>
         </w:rPr>
       </w:pPr>
     </w:p>
@@ -3167,7 +2524,36 @@
           <w:sz w:val="24"/>
           <w:szCs w:val="24"/>
         </w:rPr>
-        <w:t>Que o usuário já tenha certa curiosidade sobre a obra;</w:t>
+        <w:t xml:space="preserve">Ter acesso a internet </w:t>
+      </w:r>
+      <w:proofErr w:type="spellStart"/>
+      <w:r>
+        <w:rPr>
+          <w:rFonts w:ascii="Arial" w:eastAsia="Arial" w:hAnsi="Arial" w:cs="Arial"/>
+          <w:color w:val="000000" w:themeColor="text1"/>
+          <w:sz w:val="24"/>
+          <w:szCs w:val="24"/>
+        </w:rPr>
+        <w:t>wi-fi</w:t>
+      </w:r>
+      <w:proofErr w:type="spellEnd"/>
+      <w:r>
+        <w:rPr>
+          <w:rFonts w:ascii="Arial" w:eastAsia="Arial" w:hAnsi="Arial" w:cs="Arial"/>
+          <w:color w:val="000000" w:themeColor="text1"/>
+          <w:sz w:val="24"/>
+          <w:szCs w:val="24"/>
+        </w:rPr>
+        <w:t>, ou dados móveis, de pelo menos 10mbps</w:t>
+      </w:r>
+      <w:r>
+        <w:rPr>
+          <w:rFonts w:ascii="Arial" w:eastAsia="Arial" w:hAnsi="Arial" w:cs="Arial"/>
+          <w:color w:val="000000" w:themeColor="text1"/>
+          <w:sz w:val="24"/>
+          <w:szCs w:val="24"/>
+        </w:rPr>
+        <w:t>;</w:t>
       </w:r>
     </w:p>
     <w:p>
@@ -3191,7 +2577,63 @@
           <w:sz w:val="24"/>
           <w:szCs w:val="24"/>
         </w:rPr>
-        <w:t>Possuir recursos de hardware e rede para acessar o site.</w:t>
+        <w:t xml:space="preserve">Possuir </w:t>
+      </w:r>
+      <w:r>
+        <w:rPr>
+          <w:rFonts w:ascii="Arial" w:eastAsia="Arial" w:hAnsi="Arial" w:cs="Arial"/>
+          <w:color w:val="000000" w:themeColor="text1"/>
+          <w:sz w:val="24"/>
+          <w:szCs w:val="24"/>
+        </w:rPr>
+        <w:t>computador, ou notebook, com processador dual-core de 2 GHz, 4gb de RAM</w:t>
+      </w:r>
+      <w:r>
+        <w:rPr>
+          <w:rFonts w:ascii="Arial" w:eastAsia="Arial" w:hAnsi="Arial" w:cs="Arial"/>
+          <w:color w:val="000000" w:themeColor="text1"/>
+          <w:sz w:val="24"/>
+          <w:szCs w:val="24"/>
+        </w:rPr>
+        <w:t xml:space="preserve">, 128 GB de armazenamento e sistema operacional </w:t>
+      </w:r>
+      <w:r>
+        <w:rPr>
+          <w:rFonts w:ascii="Arial" w:eastAsia="Arial" w:hAnsi="Arial" w:cs="Arial"/>
+          <w:color w:val="000000" w:themeColor="text1"/>
+          <w:sz w:val="24"/>
+          <w:szCs w:val="24"/>
+        </w:rPr>
+        <w:t xml:space="preserve">Windows 10, </w:t>
+      </w:r>
+      <w:proofErr w:type="spellStart"/>
+      <w:r>
+        <w:rPr>
+          <w:rFonts w:ascii="Arial" w:eastAsia="Arial" w:hAnsi="Arial" w:cs="Arial"/>
+          <w:color w:val="000000" w:themeColor="text1"/>
+          <w:sz w:val="24"/>
+          <w:szCs w:val="24"/>
+        </w:rPr>
+        <w:t>macOS</w:t>
+      </w:r>
+      <w:proofErr w:type="spellEnd"/>
+      <w:r>
+        <w:rPr>
+          <w:rFonts w:ascii="Arial" w:eastAsia="Arial" w:hAnsi="Arial" w:cs="Arial"/>
+          <w:color w:val="000000" w:themeColor="text1"/>
+          <w:sz w:val="24"/>
+          <w:szCs w:val="24"/>
+        </w:rPr>
+        <w:t xml:space="preserve"> 10.13 ou Linux atualizados</w:t>
+      </w:r>
+      <w:r>
+        <w:rPr>
+          <w:rFonts w:ascii="Arial" w:eastAsia="Arial" w:hAnsi="Arial" w:cs="Arial"/>
+          <w:color w:val="000000" w:themeColor="text1"/>
+          <w:sz w:val="24"/>
+          <w:szCs w:val="24"/>
+        </w:rPr>
+        <w:t>.</w:t>
       </w:r>
     </w:p>
     <w:p>
@@ -3210,7 +2652,7 @@
           <w:szCs w:val="36"/>
         </w:rPr>
       </w:pPr>
-      <w:bookmarkStart w:id="9" w:name="_Toc1191167317"/>
+      <w:bookmarkStart w:id="10" w:name="_Toc181459239"/>
       <w:r>
         <w:rPr>
           <w:color w:val="000000" w:themeColor="text1"/>
@@ -3235,18 +2677,9 @@
         </w:rPr>
         <w:t>:</w:t>
       </w:r>
-      <w:bookmarkEnd w:id="9"/>
-    </w:p>
-    <w:p>
-      <w:pPr>
-        <w:rPr>
-          <w:rFonts w:ascii="Arial" w:eastAsia="Arial" w:hAnsi="Arial" w:cs="Arial"/>
-          <w:color w:val="000000" w:themeColor="text1"/>
-          <w:sz w:val="24"/>
-          <w:szCs w:val="24"/>
-        </w:rPr>
-      </w:pPr>
-    </w:p>
+      <w:bookmarkEnd w:id="10"/>
+    </w:p>
+    <w:p/>
     <w:p>
       <w:pPr>
         <w:pStyle w:val="PargrafodaLista"/>
@@ -3268,7 +2701,25 @@
           <w:sz w:val="24"/>
           <w:szCs w:val="24"/>
         </w:rPr>
-        <w:t>Web site;</w:t>
+        <w:t>Web sit</w:t>
+      </w:r>
+      <w:r>
+        <w:rPr>
+          <w:rFonts w:ascii="Arial" w:eastAsia="Arial" w:hAnsi="Arial" w:cs="Arial"/>
+          <w:color w:val="000000" w:themeColor="text1"/>
+          <w:sz w:val="24"/>
+          <w:szCs w:val="24"/>
+        </w:rPr>
+        <w:t>e</w:t>
+      </w:r>
+      <w:r>
+        <w:rPr>
+          <w:rFonts w:ascii="Arial" w:eastAsia="Arial" w:hAnsi="Arial" w:cs="Arial"/>
+          <w:color w:val="000000" w:themeColor="text1"/>
+          <w:sz w:val="24"/>
+          <w:szCs w:val="24"/>
+        </w:rPr>
+        <w:t>;</w:t>
       </w:r>
     </w:p>
     <w:p>
@@ -3334,7 +2785,7 @@
           <w:szCs w:val="36"/>
         </w:rPr>
       </w:pPr>
-      <w:bookmarkStart w:id="10" w:name="_Toc965085177"/>
+      <w:bookmarkStart w:id="11" w:name="_Toc181459240"/>
       <w:r>
         <w:rPr>
           <w:rStyle w:val="Ttulo1Char"/>
@@ -3353,7 +2804,7 @@
         </w:rPr>
         <w:t>MARCOS DO PROJETO:</w:t>
       </w:r>
-      <w:bookmarkEnd w:id="10"/>
+      <w:bookmarkEnd w:id="11"/>
     </w:p>
     <w:p>
       <w:r>
@@ -3362,7 +2813,7 @@
         </w:rPr>
         <w:lastRenderedPageBreak/>
         <w:drawing>
-          <wp:inline distT="0" distB="0" distL="0" distR="0" wp14:anchorId="15AF46D3" wp14:editId="38C194C5">
+          <wp:inline distT="0" distB="0" distL="0" distR="0" wp14:anchorId="15AF46D3" wp14:editId="7155F3F4">
             <wp:extent cx="5972175" cy="2952750"/>
             <wp:effectExtent l="0" t="0" r="0" b="0"/>
             <wp:docPr id="1014572072" name="Imagem 1014572072"/>
@@ -3451,7 +2902,7 @@
 </file>
 
 <file path=word/numbering.xml><?xml version="1.0" encoding="utf-8"?>
-<w:numbering xmlns:wpc="http://schemas.microsoft.com/office/word/2010/wordprocessingCanvas" xmlns:cx="http://schemas.microsoft.com/office/drawing/2014/chartex" xmlns:cx1="http://schemas.microsoft.com/office/drawing/2015/9/8/chartex" xmlns:cx2="http://schemas.microsoft.com/office/drawing/2015/10/21/chartex" xmlns:cx3="http://schemas.microsoft.com/office/drawing/2016/5/9/chartex" xmlns:cx4="http://schemas.microsoft.com/office/drawing/2016/5/10/chartex" xmlns:cx5="http://schemas.microsoft.com/office/drawing/2016/5/11/chartex" xmlns:cx6="http://schemas.microsoft.com/office/drawing/2016/5/12/chartex" xmlns:cx7="http://schemas.microsoft.com/office/drawing/2016/5/13/chartex" xmlns:cx8="http://schemas.microsoft.com/office/drawing/2016/5/14/chartex" xmlns:mc="http://schemas.openxmlformats.org/markup-compatibility/2006" xmlns:aink="http://schemas.microsoft.com/office/drawing/2016/ink" xmlns:am3d="http://schemas.microsoft.com/office/drawing/2017/model3d" xmlns:o="urn:schemas-microsoft-com:office:office" xmlns:oel="http://schemas.microsoft.com/office/2019/extlst" xmlns:r="http://schemas.openxmlformats.org/officeDocument/2006/relationships" xmlns:m="http://schemas.openxmlformats.org/officeDocument/2006/math" xmlns:v="urn:schemas-microsoft-com:vml" xmlns:wp14="http://schemas.microsoft.com/office/word/2010/wordprocessingDrawing" xmlns:wp="http://schemas.openxmlformats.org/drawingml/2006/wordprocessingDrawing" xmlns:w10="urn:schemas-microsoft-com:office:word" xmlns:w="http://schemas.openxmlformats.org/wordprocessingml/2006/main" xmlns:w14="http://schemas.microsoft.com/office/word/2010/wordml" xmlns:w15="http://schemas.microsoft.com/office/word/2012/wordml" xmlns:w16cex="http://schemas.microsoft.com/office/word/2018/wordml/cex" xmlns:w16cid="http://schemas.microsoft.com/office/word/2016/wordml/cid" xmlns:w16="http://schemas.microsoft.com/office/word/2018/wordml" xmlns:w16sdtdh="http://schemas.microsoft.com/office/word/2020/wordml/sdtdatahash" xmlns:w16se="http://schemas.microsoft.com/office/word/2015/wordml/symex" xmlns:wpg="http://schemas.microsoft.com/office/word/2010/wordprocessingGroup" xmlns:wpi="http://schemas.microsoft.com/office/word/2010/wordprocessingInk" xmlns:wne="http://schemas.microsoft.com/office/word/2006/wordml" xmlns:wps="http://schemas.microsoft.com/office/word/2010/wordprocessingShape" mc:Ignorable="w14 w15 w16se w16cid w16 w16cex w16sdtdh wp14">
+<w:numbering xmlns:wpc="http://schemas.microsoft.com/office/word/2010/wordprocessingCanvas" xmlns:cx="http://schemas.microsoft.com/office/drawing/2014/chartex" xmlns:cx1="http://schemas.microsoft.com/office/drawing/2015/9/8/chartex" xmlns:cx2="http://schemas.microsoft.com/office/drawing/2015/10/21/chartex" xmlns:cx3="http://schemas.microsoft.com/office/drawing/2016/5/9/chartex" xmlns:cx4="http://schemas.microsoft.com/office/drawing/2016/5/10/chartex" xmlns:cx5="http://schemas.microsoft.com/office/drawing/2016/5/11/chartex" xmlns:cx6="http://schemas.microsoft.com/office/drawing/2016/5/12/chartex" xmlns:cx7="http://schemas.microsoft.com/office/drawing/2016/5/13/chartex" xmlns:cx8="http://schemas.microsoft.com/office/drawing/2016/5/14/chartex" xmlns:mc="http://schemas.openxmlformats.org/markup-compatibility/2006" xmlns:aink="http://schemas.microsoft.com/office/drawing/2016/ink" xmlns:am3d="http://schemas.microsoft.com/office/drawing/2017/model3d" xmlns:o="urn:schemas-microsoft-com:office:office" xmlns:oel="http://schemas.microsoft.com/office/2019/extlst" xmlns:r="http://schemas.openxmlformats.org/officeDocument/2006/relationships" xmlns:m="http://schemas.openxmlformats.org/officeDocument/2006/math" xmlns:v="urn:schemas-microsoft-com:vml" xmlns:wp14="http://schemas.microsoft.com/office/word/2010/wordprocessingDrawing" xmlns:wp="http://schemas.openxmlformats.org/drawingml/2006/wordprocessingDrawing" xmlns:w10="urn:schemas-microsoft-com:office:word" xmlns:w="http://schemas.openxmlformats.org/wordprocessingml/2006/main" xmlns:w14="http://schemas.microsoft.com/office/word/2010/wordml" xmlns:w15="http://schemas.microsoft.com/office/word/2012/wordml" xmlns:w16cex="http://schemas.microsoft.com/office/word/2018/wordml/cex" xmlns:w16cid="http://schemas.microsoft.com/office/word/2016/wordml/cid" xmlns:w16="http://schemas.microsoft.com/office/word/2018/wordml" xmlns:w16du="http://schemas.microsoft.com/office/word/2023/wordml/word16du" xmlns:w16sdtdh="http://schemas.microsoft.com/office/word/2020/wordml/sdtdatahash" xmlns:w16se="http://schemas.microsoft.com/office/word/2015/wordml/symex" xmlns:wpg="http://schemas.microsoft.com/office/word/2010/wordprocessingGroup" xmlns:wpi="http://schemas.microsoft.com/office/word/2010/wordprocessingInk" xmlns:wne="http://schemas.microsoft.com/office/word/2006/wordml" xmlns:wps="http://schemas.microsoft.com/office/word/2010/wordprocessingShape" mc:Ignorable="w14 w15 w16se w16cid w16 w16cex w16sdtdh w16du wp14">
   <w:abstractNum w:abstractNumId="0" w15:restartNumberingAfterBreak="0">
     <w:nsid w:val="0122E4A2"/>
     <w:multiLevelType w:val="hybridMultilevel"/>
@@ -5722,7 +5173,7 @@
 </file>
 
 <file path=word/styles.xml><?xml version="1.0" encoding="utf-8"?>
-<w:styles xmlns:mc="http://schemas.openxmlformats.org/markup-compatibility/2006" xmlns:r="http://schemas.openxmlformats.org/officeDocument/2006/relationships" xmlns:w="http://schemas.openxmlformats.org/wordprocessingml/2006/main" xmlns:w14="http://schemas.microsoft.com/office/word/2010/wordml" xmlns:w15="http://schemas.microsoft.com/office/word/2012/wordml" xmlns:w16cex="http://schemas.microsoft.com/office/word/2018/wordml/cex" xmlns:w16cid="http://schemas.microsoft.com/office/word/2016/wordml/cid" xmlns:w16="http://schemas.microsoft.com/office/word/2018/wordml" xmlns:w16sdtdh="http://schemas.microsoft.com/office/word/2020/wordml/sdtdatahash" xmlns:w16se="http://schemas.microsoft.com/office/word/2015/wordml/symex" mc:Ignorable="w14 w15 w16se w16cid w16 w16cex w16sdtdh">
+<w:styles xmlns:mc="http://schemas.openxmlformats.org/markup-compatibility/2006" xmlns:r="http://schemas.openxmlformats.org/officeDocument/2006/relationships" xmlns:w="http://schemas.openxmlformats.org/wordprocessingml/2006/main" xmlns:w14="http://schemas.microsoft.com/office/word/2010/wordml" xmlns:w15="http://schemas.microsoft.com/office/word/2012/wordml" xmlns:w16cex="http://schemas.microsoft.com/office/word/2018/wordml/cex" xmlns:w16cid="http://schemas.microsoft.com/office/word/2016/wordml/cid" xmlns:w16="http://schemas.microsoft.com/office/word/2018/wordml" xmlns:w16du="http://schemas.microsoft.com/office/word/2023/wordml/word16du" xmlns:w16sdtdh="http://schemas.microsoft.com/office/word/2020/wordml/sdtdatahash" xmlns:w16se="http://schemas.microsoft.com/office/word/2015/wordml/symex" mc:Ignorable="w14 w15 w16se w16cid w16 w16cex w16sdtdh w16du">
   <w:docDefaults>
     <w:rPrDefault>
       <w:rPr>
@@ -6322,7 +5773,6 @@
   <w:style w:type="character" w:default="1" w:styleId="Fontepargpadro">
     <w:name w:val="Default Paragraph Font"/>
     <w:uiPriority w:val="1"/>
-    <w:semiHidden/>
     <w:unhideWhenUsed/>
   </w:style>
   <w:style w:type="table" w:default="1" w:styleId="Tabelanormal">
@@ -6894,6 +6344,19 @@
       <w:u w:val="single"/>
     </w:rPr>
   </w:style>
+  <w:style w:type="paragraph" w:styleId="NormalWeb">
+    <w:name w:val="Normal (Web)"/>
+    <w:basedOn w:val="Normal"/>
+    <w:uiPriority w:val="99"/>
+    <w:semiHidden/>
+    <w:unhideWhenUsed/>
+    <w:rsid w:val="001C3327"/>
+    <w:rPr>
+      <w:rFonts w:ascii="Times New Roman" w:hAnsi="Times New Roman" w:cs="Times New Roman"/>
+      <w:sz w:val="24"/>
+      <w:szCs w:val="24"/>
+    </w:rPr>
+  </w:style>
 </w:styles>
 </file>
 

--- a/TI/Documentação_projeto_Individual.docx
+++ b/TI/Documentação_projeto_Individual.docx
@@ -285,7 +285,6 @@
         </w:rPr>
         <w:t xml:space="preserve">Projeto Individual – </w:t>
       </w:r>
-      <w:bookmarkStart w:id="0" w:name="_Int_kiRmuq7z"/>
       <w:r>
         <w:rPr>
           <w:rFonts w:ascii="Arial" w:eastAsia="Arial" w:hAnsi="Arial" w:cs="Arial"/>
@@ -296,20 +295,7 @@
           <w:szCs w:val="28"/>
           <w:u w:val="single"/>
         </w:rPr>
-        <w:t>Fire</w:t>
-      </w:r>
-      <w:bookmarkEnd w:id="0"/>
-      <w:r>
-        <w:rPr>
-          <w:rFonts w:ascii="Arial" w:eastAsia="Arial" w:hAnsi="Arial" w:cs="Arial"/>
-          <w:i/>
-          <w:iCs/>
-          <w:color w:val="000000" w:themeColor="text1"/>
-          <w:sz w:val="28"/>
-          <w:szCs w:val="28"/>
-          <w:u w:val="single"/>
-        </w:rPr>
-        <w:t xml:space="preserve"> Force</w:t>
+        <w:t>Fire Force</w:t>
       </w:r>
     </w:p>
     <w:p>
@@ -522,11 +508,11 @@
         <w:pStyle w:val="Ttulo1"/>
         <w:jc w:val="center"/>
       </w:pPr>
-      <w:bookmarkStart w:id="1" w:name="_Toc181459233"/>
+      <w:bookmarkStart w:id="0" w:name="_Toc183632303"/>
       <w:r>
         <w:t>SUMÁRIO</w:t>
       </w:r>
-      <w:bookmarkEnd w:id="1"/>
+      <w:bookmarkEnd w:id="0"/>
     </w:p>
     <w:sdt>
       <w:sdtPr>
@@ -562,7 +548,7 @@
           <w:r>
             <w:fldChar w:fldCharType="separate"/>
           </w:r>
-          <w:hyperlink w:anchor="_Toc181459233" w:history="1">
+          <w:hyperlink w:anchor="_Toc183632303" w:history="1">
             <w:r>
               <w:rPr>
                 <w:rStyle w:val="Hyperlink"/>
@@ -589,7 +575,7 @@
                 <w:noProof/>
                 <w:webHidden/>
               </w:rPr>
-              <w:instrText xml:space="preserve"> PAGEREF _Toc181459233 \h </w:instrText>
+              <w:instrText xml:space="preserve"> PAGEREF _Toc183632303 \h </w:instrText>
             </w:r>
             <w:r>
               <w:rPr>
@@ -636,7 +622,7 @@
               <w14:ligatures w14:val="standardContextual"/>
             </w:rPr>
           </w:pPr>
-          <w:hyperlink w:anchor="_Toc181459234" w:history="1">
+          <w:hyperlink w:anchor="_Toc183632304" w:history="1">
             <w:r>
               <w:rPr>
                 <w:rStyle w:val="Hyperlink"/>
@@ -663,7 +649,7 @@
                 <w:noProof/>
                 <w:webHidden/>
               </w:rPr>
-              <w:instrText xml:space="preserve"> PAGEREF _Toc181459234 \h </w:instrText>
+              <w:instrText xml:space="preserve"> PAGEREF _Toc183632304 \h </w:instrText>
             </w:r>
             <w:r>
               <w:rPr>
@@ -710,13 +696,13 @@
               <w14:ligatures w14:val="standardContextual"/>
             </w:rPr>
           </w:pPr>
-          <w:hyperlink w:anchor="_Toc181459235" w:history="1">
+          <w:hyperlink w:anchor="_Toc183632305" w:history="1">
             <w:r>
               <w:rPr>
                 <w:rStyle w:val="Hyperlink"/>
                 <w:noProof/>
               </w:rPr>
-              <w:t>2. JUSTIFICATIVA:</w:t>
+              <w:t>2. LIGAÇÃO COM A ONU:</w:t>
             </w:r>
             <w:r>
               <w:rPr>
@@ -737,7 +723,7 @@
                 <w:noProof/>
                 <w:webHidden/>
               </w:rPr>
-              <w:instrText xml:space="preserve"> PAGEREF _Toc181459235 \h </w:instrText>
+              <w:instrText xml:space="preserve"> PAGEREF _Toc183632305 \h </w:instrText>
             </w:r>
             <w:r>
               <w:rPr>
@@ -784,7 +770,7 @@
               <w14:ligatures w14:val="standardContextual"/>
             </w:rPr>
           </w:pPr>
-          <w:hyperlink w:anchor="_Toc181459236" w:history="1">
+          <w:hyperlink w:anchor="_Toc183632306" w:history="1">
             <w:r>
               <w:rPr>
                 <w:rStyle w:val="Hyperlink"/>
@@ -811,7 +797,7 @@
                 <w:noProof/>
                 <w:webHidden/>
               </w:rPr>
-              <w:instrText xml:space="preserve"> PAGEREF _Toc181459236 \h </w:instrText>
+              <w:instrText xml:space="preserve"> PAGEREF _Toc183632306 \h </w:instrText>
             </w:r>
             <w:r>
               <w:rPr>
@@ -858,13 +844,13 @@
               <w14:ligatures w14:val="standardContextual"/>
             </w:rPr>
           </w:pPr>
-          <w:hyperlink w:anchor="_Toc181459237" w:history="1">
+          <w:hyperlink w:anchor="_Toc183632307" w:history="1">
             <w:r>
               <w:rPr>
                 <w:rStyle w:val="Hyperlink"/>
                 <w:noProof/>
               </w:rPr>
-              <w:t>4. ESCOPO:</w:t>
+              <w:t>4. JUSTIFICATIVA:</w:t>
             </w:r>
             <w:r>
               <w:rPr>
@@ -885,7 +871,7 @@
                 <w:noProof/>
                 <w:webHidden/>
               </w:rPr>
-              <w:instrText xml:space="preserve"> PAGEREF _Toc181459237 \h </w:instrText>
+              <w:instrText xml:space="preserve"> PAGEREF _Toc183632307 \h </w:instrText>
             </w:r>
             <w:r>
               <w:rPr>
@@ -932,13 +918,13 @@
               <w14:ligatures w14:val="standardContextual"/>
             </w:rPr>
           </w:pPr>
-          <w:hyperlink w:anchor="_Toc181459238" w:history="1">
+          <w:hyperlink w:anchor="_Toc183632308" w:history="1">
             <w:r>
               <w:rPr>
                 <w:rStyle w:val="Hyperlink"/>
                 <w:noProof/>
               </w:rPr>
-              <w:t>5. PREMISSAS:</w:t>
+              <w:t>5. ESCOPO:</w:t>
             </w:r>
             <w:r>
               <w:rPr>
@@ -959,7 +945,7 @@
                 <w:noProof/>
                 <w:webHidden/>
               </w:rPr>
-              <w:instrText xml:space="preserve"> PAGEREF _Toc181459238 \h </w:instrText>
+              <w:instrText xml:space="preserve"> PAGEREF _Toc183632308 \h </w:instrText>
             </w:r>
             <w:r>
               <w:rPr>
@@ -1006,13 +992,13 @@
               <w14:ligatures w14:val="standardContextual"/>
             </w:rPr>
           </w:pPr>
-          <w:hyperlink w:anchor="_Toc181459239" w:history="1">
+          <w:hyperlink w:anchor="_Toc183632309" w:history="1">
             <w:r>
               <w:rPr>
                 <w:rStyle w:val="Hyperlink"/>
                 <w:noProof/>
               </w:rPr>
-              <w:t>6. RESTRIÇÕES:</w:t>
+              <w:t>6. PREMISSAS:</w:t>
             </w:r>
             <w:r>
               <w:rPr>
@@ -1033,7 +1019,7 @@
                 <w:noProof/>
                 <w:webHidden/>
               </w:rPr>
-              <w:instrText xml:space="preserve"> PAGEREF _Toc181459239 \h </w:instrText>
+              <w:instrText xml:space="preserve"> PAGEREF _Toc183632309 \h </w:instrText>
             </w:r>
             <w:r>
               <w:rPr>
@@ -1053,7 +1039,7 @@
                 <w:noProof/>
                 <w:webHidden/>
               </w:rPr>
-              <w:t>5</w:t>
+              <w:t>6</w:t>
             </w:r>
             <w:r>
               <w:rPr>
@@ -1080,13 +1066,13 @@
               <w14:ligatures w14:val="standardContextual"/>
             </w:rPr>
           </w:pPr>
-          <w:hyperlink w:anchor="_Toc181459240" w:history="1">
+          <w:hyperlink w:anchor="_Toc183632310" w:history="1">
             <w:r>
               <w:rPr>
                 <w:rStyle w:val="Hyperlink"/>
                 <w:noProof/>
               </w:rPr>
-              <w:t>7. MARCOS DO PROJETO:</w:t>
+              <w:t>7. RESTRIÇÕES:</w:t>
             </w:r>
             <w:r>
               <w:rPr>
@@ -1107,7 +1093,81 @@
                 <w:noProof/>
                 <w:webHidden/>
               </w:rPr>
-              <w:instrText xml:space="preserve"> PAGEREF _Toc181459240 \h </w:instrText>
+              <w:instrText xml:space="preserve"> PAGEREF _Toc183632310 \h </w:instrText>
+            </w:r>
+            <w:r>
+              <w:rPr>
+                <w:noProof/>
+                <w:webHidden/>
+              </w:rPr>
+            </w:r>
+            <w:r>
+              <w:rPr>
+                <w:noProof/>
+                <w:webHidden/>
+              </w:rPr>
+              <w:fldChar w:fldCharType="separate"/>
+            </w:r>
+            <w:r>
+              <w:rPr>
+                <w:noProof/>
+                <w:webHidden/>
+              </w:rPr>
+              <w:t>6</w:t>
+            </w:r>
+            <w:r>
+              <w:rPr>
+                <w:noProof/>
+                <w:webHidden/>
+              </w:rPr>
+              <w:fldChar w:fldCharType="end"/>
+            </w:r>
+          </w:hyperlink>
+        </w:p>
+        <w:p>
+          <w:pPr>
+            <w:pStyle w:val="Sumrio1"/>
+            <w:tabs>
+              <w:tab w:val="right" w:leader="dot" w:pos="9350"/>
+            </w:tabs>
+            <w:rPr>
+              <w:rFonts w:eastAsiaTheme="minorEastAsia"/>
+              <w:noProof/>
+              <w:kern w:val="2"/>
+              <w:sz w:val="24"/>
+              <w:szCs w:val="24"/>
+              <w:lang w:eastAsia="pt-BR"/>
+              <w14:ligatures w14:val="standardContextual"/>
+            </w:rPr>
+          </w:pPr>
+          <w:hyperlink w:anchor="_Toc183632311" w:history="1">
+            <w:r>
+              <w:rPr>
+                <w:rStyle w:val="Hyperlink"/>
+                <w:noProof/>
+              </w:rPr>
+              <w:t>8. MARCOS DO PROJETO:</w:t>
+            </w:r>
+            <w:r>
+              <w:rPr>
+                <w:noProof/>
+                <w:webHidden/>
+              </w:rPr>
+              <w:tab/>
+            </w:r>
+            <w:r>
+              <w:rPr>
+                <w:noProof/>
+                <w:webHidden/>
+              </w:rPr>
+              <w:fldChar w:fldCharType="begin"/>
+            </w:r>
+            <w:r>
+              <w:rPr>
+                <w:noProof/>
+                <w:webHidden/>
+              </w:rPr>
+              <w:instrText xml:space="preserve"> PAGEREF _Toc183632311 \h </w:instrText>
             </w:r>
             <w:r>
               <w:rPr>
@@ -1151,8 +1211,8 @@
         </w:p>
       </w:sdtContent>
     </w:sdt>
+    <w:bookmarkStart w:id="1" w:name="_Toc140134275" w:displacedByCustomXml="prev"/>
     <w:bookmarkStart w:id="2" w:name="_Toc133770358" w:displacedByCustomXml="prev"/>
-    <w:bookmarkStart w:id="3" w:name="_Toc140134275" w:displacedByCustomXml="prev"/>
     <w:p/>
     <w:p/>
     <w:p/>
@@ -1165,7 +1225,6 @@
     <w:p/>
     <w:p/>
     <w:p/>
-    <w:p/>
     <w:p>
       <w:pPr>
         <w:pStyle w:val="Ttulo1"/>
@@ -1177,7 +1236,7 @@
           <w:u w:val="single"/>
         </w:rPr>
       </w:pPr>
-      <w:bookmarkStart w:id="4" w:name="_Toc181459234"/>
+      <w:bookmarkStart w:id="3" w:name="_Toc183632304"/>
       <w:r>
         <w:rPr>
           <w:color w:val="auto"/>
@@ -1187,9 +1246,9 @@
         <w:lastRenderedPageBreak/>
         <w:t>1. CONTEXTO:</w:t>
       </w:r>
+      <w:bookmarkEnd w:id="2"/>
+      <w:bookmarkEnd w:id="1"/>
       <w:bookmarkEnd w:id="3"/>
-      <w:bookmarkEnd w:id="2"/>
-      <w:bookmarkEnd w:id="4"/>
     </w:p>
     <w:p>
       <w:pPr>
@@ -1215,13 +1274,19 @@
           <w:sz w:val="24"/>
           <w:szCs w:val="24"/>
         </w:rPr>
-        <w:t xml:space="preserve">O anime </w:t>
+        <w:t>O anime</w:t>
       </w:r>
       <w:r>
         <w:rPr>
           <w:rFonts w:ascii="Arial" w:hAnsi="Arial" w:cs="Arial"/>
-          <w:i/>
-          <w:iCs/>
+          <w:sz w:val="24"/>
+          <w:szCs w:val="24"/>
+        </w:rPr>
+        <w:t xml:space="preserve"> </w:t>
+      </w:r>
+      <w:r>
+        <w:rPr>
+          <w:rFonts w:ascii="Arial" w:hAnsi="Arial" w:cs="Arial"/>
           <w:sz w:val="24"/>
           <w:szCs w:val="24"/>
         </w:rPr>
@@ -1251,13 +1316,19 @@
           <w:sz w:val="24"/>
           <w:szCs w:val="24"/>
         </w:rPr>
-        <w:t xml:space="preserve"> Okubo e publicado no Brasil pela Panini, </w:t>
+        <w:t xml:space="preserve"> Okubo e publicado no Brasil pela Panini,</w:t>
       </w:r>
       <w:r>
         <w:rPr>
           <w:rFonts w:ascii="Arial" w:hAnsi="Arial" w:cs="Arial"/>
-          <w:i/>
-          <w:iCs/>
+          <w:sz w:val="24"/>
+          <w:szCs w:val="24"/>
+        </w:rPr>
+        <w:t xml:space="preserve"> </w:t>
+      </w:r>
+      <w:r>
+        <w:rPr>
+          <w:rFonts w:ascii="Arial" w:hAnsi="Arial" w:cs="Arial"/>
           <w:sz w:val="24"/>
           <w:szCs w:val="24"/>
         </w:rPr>
@@ -1305,7 +1376,185 @@
           <w:sz w:val="24"/>
           <w:szCs w:val="24"/>
         </w:rPr>
-        <w:t>A história se passa em um mundo devastado pelo Grande Cataclismo, uma catástrofe global onde o mundo literalmente se incendiou. Na cidade de Tóquio, um fenômeno aterrorizante ocorre: pessoas comuns começam a pegar fogo sem aviso e se transformam em "infernais", criaturas feitas de chamas e cheias de ódio. Nesse universo, alguns nascem com habilidades ligadas ao fogo, divididas em gerações: a 1ª geração são os infernais, pessoas que não conseguem controlar a combustão; a 2ª geração são aqueles que manipulam calor e fogo; e a 3ª geração tem o poder de gerar suas próprias chamas.</w:t>
+        <w:t xml:space="preserve">A história se passa em um mundo devastado pelo Grande Cataclismo, uma catástrofe global onde o mundo literalmente se incendiou. Na cidade de Tóquio, um fenômeno aterrorizante ocorre: pessoas comuns começam a pegar fogo sem aviso e se transformam em "infernais", criaturas feitas de chamas e cheias de ódio. Nesse universo, alguns nascem com habilidades ligadas ao fogo, divididas em gerações: </w:t>
+      </w:r>
+    </w:p>
+    <w:p>
+      <w:pPr>
+        <w:pStyle w:val="PargrafodaLista"/>
+        <w:numPr>
+          <w:ilvl w:val="0"/>
+          <w:numId w:val="21"/>
+        </w:numPr>
+        <w:rPr>
+          <w:rFonts w:ascii="Arial" w:hAnsi="Arial" w:cs="Arial"/>
+          <w:sz w:val="24"/>
+          <w:szCs w:val="24"/>
+        </w:rPr>
+      </w:pPr>
+      <w:r>
+        <w:rPr>
+          <w:rFonts w:ascii="Arial" w:hAnsi="Arial" w:cs="Arial"/>
+          <w:sz w:val="24"/>
+          <w:szCs w:val="24"/>
+        </w:rPr>
+        <w:t>1ª geração</w:t>
+      </w:r>
+      <w:r>
+        <w:rPr>
+          <w:rFonts w:ascii="Arial" w:hAnsi="Arial" w:cs="Arial"/>
+          <w:sz w:val="24"/>
+          <w:szCs w:val="24"/>
+        </w:rPr>
+        <w:t>:</w:t>
+      </w:r>
+      <w:r>
+        <w:rPr>
+          <w:rFonts w:ascii="Arial" w:hAnsi="Arial" w:cs="Arial"/>
+          <w:sz w:val="24"/>
+          <w:szCs w:val="24"/>
+        </w:rPr>
+        <w:t xml:space="preserve"> </w:t>
+      </w:r>
+      <w:r>
+        <w:rPr>
+          <w:rFonts w:ascii="Arial" w:hAnsi="Arial" w:cs="Arial"/>
+          <w:sz w:val="24"/>
+          <w:szCs w:val="24"/>
+        </w:rPr>
+        <w:t>I</w:t>
+      </w:r>
+      <w:r>
+        <w:rPr>
+          <w:rFonts w:ascii="Arial" w:hAnsi="Arial" w:cs="Arial"/>
+          <w:sz w:val="24"/>
+          <w:szCs w:val="24"/>
+        </w:rPr>
+        <w:t>nfernais, pessoas que não conseguem controlar a combustão;</w:t>
+      </w:r>
+    </w:p>
+    <w:p>
+      <w:pPr>
+        <w:pStyle w:val="PargrafodaLista"/>
+        <w:numPr>
+          <w:ilvl w:val="0"/>
+          <w:numId w:val="21"/>
+        </w:numPr>
+        <w:rPr>
+          <w:rFonts w:ascii="Arial" w:hAnsi="Arial" w:cs="Arial"/>
+          <w:sz w:val="24"/>
+          <w:szCs w:val="24"/>
+        </w:rPr>
+      </w:pPr>
+      <w:r>
+        <w:rPr>
+          <w:rFonts w:ascii="Arial" w:hAnsi="Arial" w:cs="Arial"/>
+          <w:sz w:val="24"/>
+          <w:szCs w:val="24"/>
+        </w:rPr>
+        <w:t>2ª geração</w:t>
+      </w:r>
+      <w:r>
+        <w:rPr>
+          <w:rFonts w:ascii="Arial" w:hAnsi="Arial" w:cs="Arial"/>
+          <w:sz w:val="24"/>
+          <w:szCs w:val="24"/>
+        </w:rPr>
+        <w:t>:</w:t>
+      </w:r>
+      <w:r>
+        <w:rPr>
+          <w:rFonts w:ascii="Arial" w:hAnsi="Arial" w:cs="Arial"/>
+          <w:sz w:val="24"/>
+          <w:szCs w:val="24"/>
+        </w:rPr>
+        <w:t xml:space="preserve"> </w:t>
+      </w:r>
+      <w:r>
+        <w:rPr>
+          <w:rFonts w:ascii="Arial" w:hAnsi="Arial" w:cs="Arial"/>
+          <w:sz w:val="24"/>
+          <w:szCs w:val="24"/>
+        </w:rPr>
+        <w:t>A</w:t>
+      </w:r>
+      <w:r>
+        <w:rPr>
+          <w:rFonts w:ascii="Arial" w:hAnsi="Arial" w:cs="Arial"/>
+          <w:sz w:val="24"/>
+          <w:szCs w:val="24"/>
+        </w:rPr>
+        <w:t>queles que</w:t>
+      </w:r>
+      <w:r>
+        <w:rPr>
+          <w:rFonts w:ascii="Arial" w:hAnsi="Arial" w:cs="Arial"/>
+          <w:sz w:val="24"/>
+          <w:szCs w:val="24"/>
+        </w:rPr>
+        <w:t xml:space="preserve"> podem</w:t>
+      </w:r>
+      <w:r>
+        <w:rPr>
+          <w:rFonts w:ascii="Arial" w:hAnsi="Arial" w:cs="Arial"/>
+          <w:sz w:val="24"/>
+          <w:szCs w:val="24"/>
+        </w:rPr>
+        <w:t xml:space="preserve"> manipul</w:t>
+      </w:r>
+      <w:r>
+        <w:rPr>
+          <w:rFonts w:ascii="Arial" w:hAnsi="Arial" w:cs="Arial"/>
+          <w:sz w:val="24"/>
+          <w:szCs w:val="24"/>
+        </w:rPr>
+        <w:t xml:space="preserve">ar </w:t>
+      </w:r>
+      <w:r>
+        <w:rPr>
+          <w:rFonts w:ascii="Arial" w:hAnsi="Arial" w:cs="Arial"/>
+          <w:sz w:val="24"/>
+          <w:szCs w:val="24"/>
+        </w:rPr>
+        <w:t>calor e fogo;</w:t>
+      </w:r>
+    </w:p>
+    <w:p>
+      <w:pPr>
+        <w:pStyle w:val="PargrafodaLista"/>
+        <w:numPr>
+          <w:ilvl w:val="0"/>
+          <w:numId w:val="21"/>
+        </w:numPr>
+        <w:rPr>
+          <w:rFonts w:ascii="Arial" w:hAnsi="Arial" w:cs="Arial"/>
+          <w:sz w:val="24"/>
+          <w:szCs w:val="24"/>
+        </w:rPr>
+      </w:pPr>
+      <w:r>
+        <w:rPr>
+          <w:rFonts w:ascii="Arial" w:hAnsi="Arial" w:cs="Arial"/>
+          <w:sz w:val="24"/>
+          <w:szCs w:val="24"/>
+        </w:rPr>
+        <w:t>3ª geração</w:t>
+      </w:r>
+      <w:r>
+        <w:rPr>
+          <w:rFonts w:ascii="Arial" w:hAnsi="Arial" w:cs="Arial"/>
+          <w:sz w:val="24"/>
+          <w:szCs w:val="24"/>
+        </w:rPr>
+        <w:t>: Pessoas capazes de</w:t>
+      </w:r>
+      <w:r>
+        <w:rPr>
+          <w:rFonts w:ascii="Arial" w:hAnsi="Arial" w:cs="Arial"/>
+          <w:sz w:val="24"/>
+          <w:szCs w:val="24"/>
+        </w:rPr>
+        <w:t xml:space="preserve"> gerar suas próprias chamas.</w:t>
       </w:r>
     </w:p>
     <w:p>
@@ -1397,18 +1646,16 @@
           <w:sz w:val="24"/>
           <w:szCs w:val="24"/>
         </w:rPr>
-        <w:t xml:space="preserve">Terminei o mangá recentemente, e foi uma experiência sensacional. Meu interesse pelo anime começou em 2020, mas na época eu ainda não lia mangá. Em 2022, comecei a explorar mais esse universo, e embora </w:t>
-      </w:r>
-      <w:r>
-        <w:rPr>
-          <w:rFonts w:ascii="Arial" w:eastAsia="Arial" w:hAnsi="Arial" w:cs="Arial"/>
-          <w:i/>
-          <w:iCs/>
-          <w:color w:val="000000" w:themeColor="text1"/>
-          <w:sz w:val="24"/>
-          <w:szCs w:val="24"/>
-        </w:rPr>
-        <w:t>Fire Force</w:t>
+        <w:t>Terminei o mangá recentemente, e foi uma experiência sensacional. Meu interesse pelo anime começou em 2020, mas na época eu ainda não lia mangá. Em 2022, comecei a explorar mais esse universo, e embora</w:t>
+      </w:r>
+      <w:r>
+        <w:rPr>
+          <w:rFonts w:ascii="Arial" w:eastAsia="Arial" w:hAnsi="Arial" w:cs="Arial"/>
+          <w:color w:val="000000" w:themeColor="text1"/>
+          <w:sz w:val="24"/>
+          <w:szCs w:val="24"/>
+        </w:rPr>
+        <w:t xml:space="preserve"> Fire Force</w:t>
       </w:r>
       <w:r>
         <w:rPr>
@@ -1435,17 +1682,15 @@
           <w:sz w:val="24"/>
           <w:szCs w:val="24"/>
         </w:rPr>
-        <w:t xml:space="preserve">Quero criar um site que capture toda a energia e emoção que senti ao acompanhar </w:t>
+        <w:t>Quero criar um site que capture toda a energia e emoção que senti ao acompanha</w:t>
       </w:r>
       <w:r>
         <w:rPr>
           <w:rFonts w:ascii="Arial" w:hAnsi="Arial" w:cs="Arial"/>
-          <w:i/>
-          <w:iCs/>
-          <w:sz w:val="24"/>
-          <w:szCs w:val="24"/>
-        </w:rPr>
-        <w:t>Fire Force</w:t>
+          <w:sz w:val="24"/>
+          <w:szCs w:val="24"/>
+        </w:rPr>
+        <w:t>r Fire Force</w:t>
       </w:r>
       <w:r>
         <w:rPr>
@@ -1482,9 +1727,7 @@
         </w:rPr>
         <w:t>“As chamas são a respiração da alma... A fumaça negra é a libertação da alma... cinzas como cinzas... Que tua alma... Retorne a grande chama de fogo...</w:t>
       </w:r>
-    </w:p>
-    <w:p>
-      <w:pPr>
+      <w:r>
         <w:rPr>
           <w:rFonts w:ascii="Arial" w:eastAsia="Arial" w:hAnsi="Arial" w:cs="Arial"/>
           <w:b/>
@@ -1495,7 +1738,8 @@
           <w:sz w:val="24"/>
           <w:szCs w:val="24"/>
         </w:rPr>
-      </w:pPr>
+        <w:t xml:space="preserve"> </w:t>
+      </w:r>
       <w:proofErr w:type="spellStart"/>
       <w:r>
         <w:rPr>
@@ -1524,21 +1768,19 @@
         </w:rPr>
         <w:t>”</w:t>
       </w:r>
+      <w:bookmarkStart w:id="4" w:name="_Toc133770359"/>
     </w:p>
     <w:p>
       <w:pPr>
         <w:pStyle w:val="Ttulo1"/>
         <w:spacing w:before="0" w:line="240" w:lineRule="auto"/>
         <w:rPr>
-          <w:rFonts w:ascii="Calibri Light" w:eastAsia="Calibri Light" w:hAnsi="Calibri Light" w:cs="Calibri Light"/>
-          <w:caps/>
           <w:color w:val="000000" w:themeColor="text1"/>
           <w:sz w:val="36"/>
           <w:szCs w:val="36"/>
         </w:rPr>
       </w:pPr>
-      <w:bookmarkStart w:id="5" w:name="_Toc133770359"/>
-      <w:bookmarkStart w:id="6" w:name="_Toc181459235"/>
+      <w:bookmarkStart w:id="5" w:name="_Toc183632305"/>
       <w:r>
         <w:rPr>
           <w:color w:val="000000" w:themeColor="text1"/>
@@ -1554,7 +1796,7 @@
           <w:sz w:val="36"/>
           <w:szCs w:val="36"/>
         </w:rPr>
-        <w:t>OBJETIVO</w:t>
+        <w:t xml:space="preserve">LIGAÇÃO COM A </w:t>
       </w:r>
       <w:r>
         <w:rPr>
@@ -1562,9 +1804,170 @@
           <w:sz w:val="36"/>
           <w:szCs w:val="36"/>
         </w:rPr>
+        <w:t>ONU:</w:t>
+      </w:r>
+      <w:bookmarkEnd w:id="5"/>
+    </w:p>
+    <w:p/>
+    <w:p>
+      <w:pPr>
+        <w:rPr>
+          <w:rFonts w:ascii="Arial" w:hAnsi="Arial" w:cs="Arial"/>
+          <w:sz w:val="24"/>
+          <w:szCs w:val="24"/>
+        </w:rPr>
+      </w:pPr>
+      <w:r>
+        <w:tab/>
+      </w:r>
+      <w:r>
+        <w:rPr>
+          <w:rFonts w:ascii="Arial" w:hAnsi="Arial" w:cs="Arial"/>
+          <w:sz w:val="24"/>
+          <w:szCs w:val="24"/>
+        </w:rPr>
+        <w:t xml:space="preserve">Assistir anime é uma forma de lazer que se conecta diretamente ao Objetivo de Desenvolvimento Sustentável (ODS) 3 da ONU, relacionado à saúde e bem-estar. Esse tipo de entretenimento pode oferecer benefícios significativos para a saúde mental e emocional, sendo uma atividade que permite relaxar, refletir e conectar-se com </w:t>
+      </w:r>
+      <w:r>
+        <w:rPr>
+          <w:rFonts w:ascii="Arial" w:hAnsi="Arial" w:cs="Arial"/>
+          <w:sz w:val="24"/>
+          <w:szCs w:val="24"/>
+        </w:rPr>
+        <w:t>histórias</w:t>
+      </w:r>
+      <w:r>
+        <w:rPr>
+          <w:rFonts w:ascii="Arial" w:hAnsi="Arial" w:cs="Arial"/>
+          <w:sz w:val="24"/>
+          <w:szCs w:val="24"/>
+        </w:rPr>
+        <w:t xml:space="preserve"> que muitas vezes exploram valores universais como amizade, superação e empatia.</w:t>
+      </w:r>
+    </w:p>
+    <w:p>
+      <w:pPr>
+        <w:ind w:firstLine="720"/>
+        <w:rPr>
+          <w:rFonts w:ascii="Arial" w:hAnsi="Arial" w:cs="Arial"/>
+          <w:sz w:val="24"/>
+          <w:szCs w:val="24"/>
+        </w:rPr>
+      </w:pPr>
+      <w:r>
+        <w:rPr>
+          <w:rFonts w:ascii="Arial" w:hAnsi="Arial" w:cs="Arial"/>
+          <w:sz w:val="24"/>
+          <w:szCs w:val="24"/>
+        </w:rPr>
+        <w:t>O ato de assistir animes proporciona momentos de descontração e alívio do estresse, essenciais para equilibrar a rotina. Além disso, muitos animes inspiram os espectadores a lidar com desafios da vida, abordando questões como resiliência, autoestima e coragem. Obras como</w:t>
+      </w:r>
+      <w:r>
+        <w:rPr>
+          <w:rFonts w:ascii="Arial" w:hAnsi="Arial" w:cs="Arial"/>
+          <w:sz w:val="24"/>
+          <w:szCs w:val="24"/>
+        </w:rPr>
+        <w:t xml:space="preserve"> Fire Force</w:t>
+      </w:r>
+      <w:r>
+        <w:rPr>
+          <w:rFonts w:ascii="Arial" w:hAnsi="Arial" w:cs="Arial"/>
+          <w:sz w:val="24"/>
+          <w:szCs w:val="24"/>
+        </w:rPr>
+        <w:t>, por exemplo, combinam ação intensa com reflexões profundas sobre trabalho em equipe, responsabilidade e propósito, permitindo ao público se identificar e encontrar motivação em sua própria jornada.</w:t>
+      </w:r>
+    </w:p>
+    <w:p>
+      <w:pPr>
+        <w:ind w:firstLine="720"/>
+        <w:rPr>
+          <w:rFonts w:ascii="Arial" w:hAnsi="Arial" w:cs="Arial"/>
+          <w:sz w:val="24"/>
+          <w:szCs w:val="24"/>
+        </w:rPr>
+      </w:pPr>
+      <w:r>
+        <w:rPr>
+          <w:rFonts w:ascii="Arial" w:hAnsi="Arial" w:cs="Arial"/>
+          <w:sz w:val="24"/>
+          <w:szCs w:val="24"/>
+        </w:rPr>
+        <w:t>Animes também têm o poder de fortalecer laços sociais, promovendo a interação entre fãs por meio de eventos, fóruns, redes sociais e comunidades especializadas. Essas interações criam um senso de pertencimento e troca cultural, ajudando a construir conexões saudáveis que reforçam o bem-estar social.</w:t>
+      </w:r>
+    </w:p>
+    <w:p>
+      <w:pPr>
+        <w:ind w:firstLine="720"/>
+        <w:rPr>
+          <w:rFonts w:ascii="Arial" w:hAnsi="Arial" w:cs="Arial"/>
+          <w:sz w:val="24"/>
+          <w:szCs w:val="24"/>
+        </w:rPr>
+      </w:pPr>
+      <w:r>
+        <w:rPr>
+          <w:rFonts w:ascii="Arial" w:hAnsi="Arial" w:cs="Arial"/>
+          <w:sz w:val="24"/>
+          <w:szCs w:val="24"/>
+        </w:rPr>
+        <w:t>Portanto, assistir anime não é apenas um passatempo, mas uma atividade que promove saúde mental, aprendizado e interação social, evidenciando o lazer como um caminho acessível e prazeroso para alcançar objetivos de desenvolvimento sustentável e uma vida equilibrada.</w:t>
+      </w:r>
+    </w:p>
+    <w:p>
+      <w:pPr>
+        <w:rPr>
+          <w:rFonts w:ascii="Arial" w:hAnsi="Arial" w:cs="Arial"/>
+          <w:sz w:val="24"/>
+          <w:szCs w:val="24"/>
+        </w:rPr>
+      </w:pPr>
+    </w:p>
+    <w:p>
+      <w:pPr>
+        <w:pStyle w:val="Ttulo1"/>
+        <w:spacing w:before="0" w:line="240" w:lineRule="auto"/>
+        <w:rPr>
+          <w:color w:val="000000" w:themeColor="text1"/>
+          <w:sz w:val="36"/>
+          <w:szCs w:val="36"/>
+        </w:rPr>
+      </w:pPr>
+      <w:bookmarkStart w:id="6" w:name="_Toc183632306"/>
+      <w:r>
+        <w:rPr>
+          <w:color w:val="000000" w:themeColor="text1"/>
+          <w:sz w:val="36"/>
+          <w:szCs w:val="36"/>
+        </w:rPr>
+        <w:t>3</w:t>
+      </w:r>
+      <w:r>
+        <w:rPr>
+          <w:color w:val="000000" w:themeColor="text1"/>
+          <w:sz w:val="36"/>
+          <w:szCs w:val="36"/>
+        </w:rPr>
+        <w:t xml:space="preserve">. </w:t>
+      </w:r>
+      <w:r>
+        <w:rPr>
+          <w:color w:val="000000" w:themeColor="text1"/>
+          <w:sz w:val="36"/>
+          <w:szCs w:val="36"/>
+        </w:rPr>
+        <w:t>OBJETIVO</w:t>
+      </w:r>
+      <w:r>
+        <w:rPr>
+          <w:color w:val="000000" w:themeColor="text1"/>
+          <w:sz w:val="36"/>
+          <w:szCs w:val="36"/>
+        </w:rPr>
         <w:t>:</w:t>
       </w:r>
-      <w:bookmarkEnd w:id="5"/>
+      <w:bookmarkEnd w:id="4"/>
       <w:bookmarkEnd w:id="6"/>
     </w:p>
     <w:p>
@@ -1602,40 +2005,20 @@
           <w:sz w:val="24"/>
           <w:szCs w:val="24"/>
         </w:rPr>
-        <w:t>Um s</w:t>
-      </w:r>
-      <w:r>
-        <w:rPr>
-          <w:rFonts w:ascii="Arial" w:eastAsia="Arial" w:hAnsi="Arial" w:cs="Arial"/>
-          <w:color w:val="000000" w:themeColor="text1"/>
-          <w:sz w:val="24"/>
-          <w:szCs w:val="24"/>
-        </w:rPr>
-        <w:t xml:space="preserve">ite </w:t>
-      </w:r>
-      <w:r>
-        <w:rPr>
-          <w:rFonts w:ascii="Arial" w:eastAsia="Arial" w:hAnsi="Arial" w:cs="Arial"/>
-          <w:color w:val="000000" w:themeColor="text1"/>
-          <w:sz w:val="24"/>
-          <w:szCs w:val="24"/>
-        </w:rPr>
-        <w:t>informativo sobre a</w:t>
-      </w:r>
-      <w:r>
-        <w:rPr>
-          <w:rFonts w:ascii="Arial" w:eastAsia="Arial" w:hAnsi="Arial" w:cs="Arial"/>
-          <w:color w:val="000000" w:themeColor="text1"/>
-          <w:sz w:val="24"/>
-          <w:szCs w:val="24"/>
-        </w:rPr>
-        <w:t xml:space="preserve"> obra </w:t>
-      </w:r>
-      <w:r>
-        <w:rPr>
-          <w:rFonts w:ascii="Arial" w:eastAsia="Arial" w:hAnsi="Arial" w:cs="Arial"/>
-          <w:i/>
-          <w:iCs/>
+        <w:t>Um site informativo sobre a obra</w:t>
+      </w:r>
+      <w:r>
+        <w:rPr>
+          <w:rFonts w:ascii="Arial" w:eastAsia="Arial" w:hAnsi="Arial" w:cs="Arial"/>
+          <w:color w:val="000000" w:themeColor="text1"/>
+          <w:sz w:val="24"/>
+          <w:szCs w:val="24"/>
+        </w:rPr>
+        <w:t xml:space="preserve"> </w:t>
+      </w:r>
+      <w:r>
+        <w:rPr>
+          <w:rFonts w:ascii="Arial" w:eastAsia="Arial" w:hAnsi="Arial" w:cs="Arial"/>
           <w:color w:val="000000" w:themeColor="text1"/>
           <w:sz w:val="24"/>
           <w:szCs w:val="24"/>
@@ -1735,14 +2118,15 @@
           <w:szCs w:val="36"/>
         </w:rPr>
       </w:pPr>
-      <w:bookmarkStart w:id="7" w:name="_Toc181459236"/>
+      <w:bookmarkStart w:id="7" w:name="_Toc183632307"/>
       <w:r>
         <w:rPr>
           <w:color w:val="000000" w:themeColor="text1"/>
           <w:sz w:val="36"/>
           <w:szCs w:val="36"/>
         </w:rPr>
-        <w:t>3</w:t>
+        <w:lastRenderedPageBreak/>
+        <w:t>4</w:t>
       </w:r>
       <w:r>
         <w:rPr>
@@ -1813,40 +2197,66 @@
     </w:p>
     <w:p>
       <w:pPr>
-        <w:ind w:firstLine="720"/>
-        <w:rPr>
-          <w:rFonts w:ascii="Arial" w:eastAsia="Arial" w:hAnsi="Arial" w:cs="Arial"/>
-          <w:color w:val="000000" w:themeColor="text1"/>
-          <w:sz w:val="24"/>
-          <w:szCs w:val="24"/>
-        </w:rPr>
-      </w:pPr>
-    </w:p>
-    <w:p>
-      <w:pPr>
-        <w:ind w:firstLine="720"/>
-        <w:rPr>
-          <w:rFonts w:ascii="Arial" w:eastAsia="Arial" w:hAnsi="Arial" w:cs="Arial"/>
-          <w:color w:val="000000" w:themeColor="text1"/>
-          <w:sz w:val="24"/>
-          <w:szCs w:val="24"/>
-        </w:rPr>
-      </w:pPr>
-    </w:p>
-    <w:p>
-      <w:pPr>
-        <w:ind w:firstLine="720"/>
-        <w:rPr>
-          <w:rFonts w:ascii="Arial" w:eastAsia="Arial" w:hAnsi="Arial" w:cs="Arial"/>
-          <w:color w:val="000000" w:themeColor="text1"/>
-          <w:sz w:val="24"/>
-          <w:szCs w:val="24"/>
-        </w:rPr>
-      </w:pPr>
-    </w:p>
-    <w:p>
-      <w:pPr>
-        <w:ind w:firstLine="720"/>
+        <w:rPr>
+          <w:rFonts w:ascii="Arial" w:eastAsia="Arial" w:hAnsi="Arial" w:cs="Arial"/>
+          <w:color w:val="000000" w:themeColor="text1"/>
+          <w:sz w:val="24"/>
+          <w:szCs w:val="24"/>
+        </w:rPr>
+      </w:pPr>
+    </w:p>
+    <w:p>
+      <w:pPr>
+        <w:rPr>
+          <w:rFonts w:ascii="Arial" w:eastAsia="Arial" w:hAnsi="Arial" w:cs="Arial"/>
+          <w:color w:val="000000" w:themeColor="text1"/>
+          <w:sz w:val="24"/>
+          <w:szCs w:val="24"/>
+        </w:rPr>
+      </w:pPr>
+    </w:p>
+    <w:p>
+      <w:pPr>
+        <w:rPr>
+          <w:rFonts w:ascii="Arial" w:eastAsia="Arial" w:hAnsi="Arial" w:cs="Arial"/>
+          <w:color w:val="000000" w:themeColor="text1"/>
+          <w:sz w:val="24"/>
+          <w:szCs w:val="24"/>
+        </w:rPr>
+      </w:pPr>
+    </w:p>
+    <w:p>
+      <w:pPr>
+        <w:rPr>
+          <w:rFonts w:ascii="Arial" w:eastAsia="Arial" w:hAnsi="Arial" w:cs="Arial"/>
+          <w:color w:val="000000" w:themeColor="text1"/>
+          <w:sz w:val="24"/>
+          <w:szCs w:val="24"/>
+        </w:rPr>
+      </w:pPr>
+    </w:p>
+    <w:p>
+      <w:pPr>
+        <w:rPr>
+          <w:rFonts w:ascii="Arial" w:eastAsia="Arial" w:hAnsi="Arial" w:cs="Arial"/>
+          <w:color w:val="000000" w:themeColor="text1"/>
+          <w:sz w:val="24"/>
+          <w:szCs w:val="24"/>
+        </w:rPr>
+      </w:pPr>
+    </w:p>
+    <w:p>
+      <w:pPr>
+        <w:rPr>
+          <w:rFonts w:ascii="Arial" w:eastAsia="Arial" w:hAnsi="Arial" w:cs="Arial"/>
+          <w:color w:val="000000" w:themeColor="text1"/>
+          <w:sz w:val="24"/>
+          <w:szCs w:val="24"/>
+        </w:rPr>
+      </w:pPr>
+    </w:p>
+    <w:p>
+      <w:pPr>
         <w:rPr>
           <w:rFonts w:ascii="Arial" w:eastAsia="Arial" w:hAnsi="Arial" w:cs="Arial"/>
           <w:color w:val="000000" w:themeColor="text1"/>
@@ -1865,7 +2275,7 @@
           <w:szCs w:val="36"/>
         </w:rPr>
       </w:pPr>
-      <w:bookmarkStart w:id="8" w:name="_Toc181459237"/>
+      <w:bookmarkStart w:id="8" w:name="_Toc183632308"/>
       <w:r>
         <w:rPr>
           <w:rStyle w:val="Ttulo1Char"/>
@@ -1873,7 +2283,7 @@
           <w:sz w:val="36"/>
           <w:szCs w:val="36"/>
         </w:rPr>
-        <w:t>4</w:t>
+        <w:t>5</w:t>
       </w:r>
       <w:r>
         <w:rPr>
@@ -1961,8 +2371,31 @@
           <w:sz w:val="24"/>
           <w:szCs w:val="24"/>
         </w:rPr>
-        <w:t>Divulgar o mangá e o anime.</w:t>
-      </w:r>
+        <w:t>Divulgar o mangá e o anime, promovendo uma experiência digital interativa.</w:t>
+      </w:r>
+      <w:r>
+        <w:rPr>
+          <w:rFonts w:ascii="Arial" w:eastAsia="Arial" w:hAnsi="Arial" w:cs="Arial"/>
+          <w:b/>
+          <w:bCs/>
+          <w:color w:val="000000" w:themeColor="text1"/>
+          <w:sz w:val="24"/>
+          <w:szCs w:val="24"/>
+        </w:rPr>
+        <w:t xml:space="preserve"> </w:t>
+      </w:r>
+    </w:p>
+    <w:p>
+      <w:pPr>
+        <w:rPr>
+          <w:rFonts w:ascii="Arial" w:eastAsia="Arial" w:hAnsi="Arial" w:cs="Arial"/>
+          <w:b/>
+          <w:bCs/>
+          <w:color w:val="000000" w:themeColor="text1"/>
+          <w:sz w:val="24"/>
+          <w:szCs w:val="24"/>
+        </w:rPr>
+      </w:pPr>
     </w:p>
     <w:p>
       <w:pPr>
@@ -2170,7 +2603,6 @@
           <w:sz w:val="24"/>
           <w:szCs w:val="24"/>
         </w:rPr>
-        <w:lastRenderedPageBreak/>
         <w:t>Roteiro do projeto e cronograma:</w:t>
       </w:r>
     </w:p>
@@ -2463,7 +2895,7 @@
           <w:szCs w:val="36"/>
         </w:rPr>
       </w:pPr>
-      <w:bookmarkStart w:id="9" w:name="_Toc181459238"/>
+      <w:bookmarkStart w:id="9" w:name="_Toc183632309"/>
       <w:r>
         <w:rPr>
           <w:rStyle w:val="Ttulo1Char"/>
@@ -2471,7 +2903,16 @@
           <w:sz w:val="36"/>
           <w:szCs w:val="36"/>
         </w:rPr>
-        <w:t xml:space="preserve">5. </w:t>
+        <w:t>6</w:t>
+      </w:r>
+      <w:r>
+        <w:rPr>
+          <w:rStyle w:val="Ttulo1Char"/>
+          <w:color w:val="000000" w:themeColor="text1"/>
+          <w:sz w:val="36"/>
+          <w:szCs w:val="36"/>
+        </w:rPr>
+        <w:t xml:space="preserve">. </w:t>
       </w:r>
       <w:r>
         <w:rPr>
@@ -2652,14 +3093,22 @@
           <w:szCs w:val="36"/>
         </w:rPr>
       </w:pPr>
-      <w:bookmarkStart w:id="10" w:name="_Toc181459239"/>
+      <w:bookmarkStart w:id="10" w:name="_Toc183632310"/>
       <w:r>
         <w:rPr>
           <w:color w:val="000000" w:themeColor="text1"/>
           <w:sz w:val="36"/>
           <w:szCs w:val="36"/>
         </w:rPr>
-        <w:t xml:space="preserve">6. </w:t>
+        <w:t>7</w:t>
+      </w:r>
+      <w:r>
+        <w:rPr>
+          <w:color w:val="000000" w:themeColor="text1"/>
+          <w:sz w:val="36"/>
+          <w:szCs w:val="36"/>
+        </w:rPr>
+        <w:t xml:space="preserve">. </w:t>
       </w:r>
       <w:r>
         <w:rPr>
@@ -2785,7 +3234,7 @@
           <w:szCs w:val="36"/>
         </w:rPr>
       </w:pPr>
-      <w:bookmarkStart w:id="11" w:name="_Toc181459240"/>
+      <w:bookmarkStart w:id="11" w:name="_Toc183632311"/>
       <w:r>
         <w:rPr>
           <w:rStyle w:val="Ttulo1Char"/>
@@ -2793,7 +3242,7 @@
           <w:sz w:val="36"/>
           <w:szCs w:val="36"/>
         </w:rPr>
-        <w:t xml:space="preserve">7. </w:t>
+        <w:t>8</w:t>
       </w:r>
       <w:r>
         <w:rPr>
@@ -2802,6 +3251,15 @@
           <w:sz w:val="36"/>
           <w:szCs w:val="36"/>
         </w:rPr>
+        <w:t xml:space="preserve">. </w:t>
+      </w:r>
+      <w:r>
+        <w:rPr>
+          <w:rStyle w:val="Ttulo1Char"/>
+          <w:color w:val="000000" w:themeColor="text1"/>
+          <w:sz w:val="36"/>
+          <w:szCs w:val="36"/>
+        </w:rPr>
         <w:t>MARCOS DO PROJETO:</w:t>
       </w:r>
       <w:bookmarkEnd w:id="11"/>
@@ -2811,7 +3269,6 @@
         <w:rPr>
           <w:noProof/>
         </w:rPr>
-        <w:lastRenderedPageBreak/>
         <w:drawing>
           <wp:inline distT="0" distB="0" distL="0" distR="0" wp14:anchorId="15AF46D3" wp14:editId="7155F3F4">
             <wp:extent cx="5972175" cy="2952750"/>
@@ -2886,9 +3343,6 @@
     <int2:textHash int2:hashCode="NoajG+VvWeouC2" int2:id="wzNx4RFo">
       <int2:state int2:value="Rejected" int2:type="AugLoop_Text_Critique"/>
     </int2:textHash>
-    <int2:bookmark int2:bookmarkName="_Int_kiRmuq7z" int2:invalidationBookmarkName="" int2:hashCode="eLrr/LS1JmXX6K" int2:id="ep4Y9IlR">
-      <int2:state int2:value="Rejected" int2:type="AugLoop_Text_Critique"/>
-    </int2:bookmark>
   </int2:observations>
   <int2:intelligenceSettings>
     <int2:extLst>
@@ -4685,6 +5139,119 @@
     </w:lvl>
   </w:abstractNum>
   <w:abstractNum w:abstractNumId="16" w15:restartNumberingAfterBreak="0">
+    <w:nsid w:val="66440A85"/>
+    <w:multiLevelType w:val="hybridMultilevel"/>
+    <w:tmpl w:val="677465E8"/>
+    <w:lvl w:ilvl="0" w:tplc="04160001">
+      <w:start w:val="1"/>
+      <w:numFmt w:val="bullet"/>
+      <w:lvlText w:val=""/>
+      <w:lvlJc w:val="left"/>
+      <w:pPr>
+        <w:ind w:left="1440" w:hanging="360"/>
+      </w:pPr>
+      <w:rPr>
+        <w:rFonts w:ascii="Symbol" w:hAnsi="Symbol" w:hint="default"/>
+      </w:rPr>
+    </w:lvl>
+    <w:lvl w:ilvl="1" w:tplc="04160003" w:tentative="1">
+      <w:start w:val="1"/>
+      <w:numFmt w:val="bullet"/>
+      <w:lvlText w:val="o"/>
+      <w:lvlJc w:val="left"/>
+      <w:pPr>
+        <w:ind w:left="2160" w:hanging="360"/>
+      </w:pPr>
+      <w:rPr>
+        <w:rFonts w:ascii="Courier New" w:hAnsi="Courier New" w:cs="Courier New" w:hint="default"/>
+      </w:rPr>
+    </w:lvl>
+    <w:lvl w:ilvl="2" w:tplc="04160005" w:tentative="1">
+      <w:start w:val="1"/>
+      <w:numFmt w:val="bullet"/>
+      <w:lvlText w:val=""/>
+      <w:lvlJc w:val="left"/>
+      <w:pPr>
+        <w:ind w:left="2880" w:hanging="360"/>
+      </w:pPr>
+      <w:rPr>
+        <w:rFonts w:ascii="Wingdings" w:hAnsi="Wingdings" w:hint="default"/>
+      </w:rPr>
+    </w:lvl>
+    <w:lvl w:ilvl="3" w:tplc="04160001" w:tentative="1">
+      <w:start w:val="1"/>
+      <w:numFmt w:val="bullet"/>
+      <w:lvlText w:val=""/>
+      <w:lvlJc w:val="left"/>
+      <w:pPr>
+        <w:ind w:left="3600" w:hanging="360"/>
+      </w:pPr>
+      <w:rPr>
+        <w:rFonts w:ascii="Symbol" w:hAnsi="Symbol" w:hint="default"/>
+      </w:rPr>
+    </w:lvl>
+    <w:lvl w:ilvl="4" w:tplc="04160003" w:tentative="1">
+      <w:start w:val="1"/>
+      <w:numFmt w:val="bullet"/>
+      <w:lvlText w:val="o"/>
+      <w:lvlJc w:val="left"/>
+      <w:pPr>
+        <w:ind w:left="4320" w:hanging="360"/>
+      </w:pPr>
+      <w:rPr>
+        <w:rFonts w:ascii="Courier New" w:hAnsi="Courier New" w:cs="Courier New" w:hint="default"/>
+      </w:rPr>
+    </w:lvl>
+    <w:lvl w:ilvl="5" w:tplc="04160005" w:tentative="1">
+      <w:start w:val="1"/>
+      <w:numFmt w:val="bullet"/>
+      <w:lvlText w:val=""/>
+      <w:lvlJc w:val="left"/>
+      <w:pPr>
+        <w:ind w:left="5040" w:hanging="360"/>
+      </w:pPr>
+      <w:rPr>
+        <w:rFonts w:ascii="Wingdings" w:hAnsi="Wingdings" w:hint="default"/>
+      </w:rPr>
+    </w:lvl>
+    <w:lvl w:ilvl="6" w:tplc="04160001" w:tentative="1">
+      <w:start w:val="1"/>
+      <w:numFmt w:val="bullet"/>
+      <w:lvlText w:val=""/>
+      <w:lvlJc w:val="left"/>
+      <w:pPr>
+        <w:ind w:left="5760" w:hanging="360"/>
+      </w:pPr>
+      <w:rPr>
+        <w:rFonts w:ascii="Symbol" w:hAnsi="Symbol" w:hint="default"/>
+      </w:rPr>
+    </w:lvl>
+    <w:lvl w:ilvl="7" w:tplc="04160003" w:tentative="1">
+      <w:start w:val="1"/>
+      <w:numFmt w:val="bullet"/>
+      <w:lvlText w:val="o"/>
+      <w:lvlJc w:val="left"/>
+      <w:pPr>
+        <w:ind w:left="6480" w:hanging="360"/>
+      </w:pPr>
+      <w:rPr>
+        <w:rFonts w:ascii="Courier New" w:hAnsi="Courier New" w:cs="Courier New" w:hint="default"/>
+      </w:rPr>
+    </w:lvl>
+    <w:lvl w:ilvl="8" w:tplc="04160005" w:tentative="1">
+      <w:start w:val="1"/>
+      <w:numFmt w:val="bullet"/>
+      <w:lvlText w:val=""/>
+      <w:lvlJc w:val="left"/>
+      <w:pPr>
+        <w:ind w:left="7200" w:hanging="360"/>
+      </w:pPr>
+      <w:rPr>
+        <w:rFonts w:ascii="Wingdings" w:hAnsi="Wingdings" w:hint="default"/>
+      </w:rPr>
+    </w:lvl>
+  </w:abstractNum>
+  <w:abstractNum w:abstractNumId="17" w15:restartNumberingAfterBreak="0">
     <w:nsid w:val="6D83861C"/>
     <w:multiLevelType w:val="hybridMultilevel"/>
     <w:tmpl w:val="FFFFFFFF"/>
@@ -4797,7 +5364,7 @@
       </w:rPr>
     </w:lvl>
   </w:abstractNum>
-  <w:abstractNum w:abstractNumId="17" w15:restartNumberingAfterBreak="0">
+  <w:abstractNum w:abstractNumId="18" w15:restartNumberingAfterBreak="0">
     <w:nsid w:val="6DC2F43C"/>
     <w:multiLevelType w:val="hybridMultilevel"/>
     <w:tmpl w:val="FFFFFFFF"/>
@@ -4910,7 +5477,7 @@
       </w:rPr>
     </w:lvl>
   </w:abstractNum>
-  <w:abstractNum w:abstractNumId="18" w15:restartNumberingAfterBreak="0">
+  <w:abstractNum w:abstractNumId="19" w15:restartNumberingAfterBreak="0">
     <w:nsid w:val="6FA24709"/>
     <w:multiLevelType w:val="hybridMultilevel"/>
     <w:tmpl w:val="FFFFFFFF"/>
@@ -5023,7 +5590,7 @@
       </w:rPr>
     </w:lvl>
   </w:abstractNum>
-  <w:abstractNum w:abstractNumId="19" w15:restartNumberingAfterBreak="0">
+  <w:abstractNum w:abstractNumId="20" w15:restartNumberingAfterBreak="0">
     <w:nsid w:val="73F3E057"/>
     <w:multiLevelType w:val="hybridMultilevel"/>
     <w:tmpl w:val="FFFFFFFF"/>
@@ -5116,13 +5683,13 @@
     <w:abstractNumId w:val="3"/>
   </w:num>
   <w:num w:numId="3" w16cid:durableId="1766267882">
-    <w:abstractNumId w:val="17"/>
+    <w:abstractNumId w:val="18"/>
   </w:num>
   <w:num w:numId="4" w16cid:durableId="778523951">
     <w:abstractNumId w:val="1"/>
   </w:num>
   <w:num w:numId="5" w16cid:durableId="1470979279">
-    <w:abstractNumId w:val="19"/>
+    <w:abstractNumId w:val="20"/>
   </w:num>
   <w:num w:numId="6" w16cid:durableId="881133382">
     <w:abstractNumId w:val="5"/>
@@ -5146,10 +5713,10 @@
     <w:abstractNumId w:val="9"/>
   </w:num>
   <w:num w:numId="13" w16cid:durableId="777287717">
-    <w:abstractNumId w:val="18"/>
+    <w:abstractNumId w:val="19"/>
   </w:num>
   <w:num w:numId="14" w16cid:durableId="1253511930">
-    <w:abstractNumId w:val="16"/>
+    <w:abstractNumId w:val="17"/>
   </w:num>
   <w:num w:numId="15" w16cid:durableId="530269075">
     <w:abstractNumId w:val="8"/>
@@ -5168,6 +5735,9 @@
   </w:num>
   <w:num w:numId="20" w16cid:durableId="1344672723">
     <w:abstractNumId w:val="2"/>
+  </w:num>
+  <w:num w:numId="21" w16cid:durableId="1481117625">
+    <w:abstractNumId w:val="16"/>
   </w:num>
 </w:numbering>
 </file>

--- a/TI/Documentação_projeto_Individual.docx
+++ b/TI/Documentação_projeto_Individual.docx
@@ -1211,8 +1211,8 @@
         </w:p>
       </w:sdtContent>
     </w:sdt>
-    <w:bookmarkStart w:id="1" w:name="_Toc140134275" w:displacedByCustomXml="prev"/>
-    <w:bookmarkStart w:id="2" w:name="_Toc133770358" w:displacedByCustomXml="prev"/>
+    <w:bookmarkStart w:id="1" w:name="_Toc133770358" w:displacedByCustomXml="prev"/>
+    <w:bookmarkStart w:id="2" w:name="_Toc140134275" w:displacedByCustomXml="prev"/>
     <w:p/>
     <w:p/>
     <w:p/>
@@ -1298,25 +1298,23 @@
           <w:sz w:val="24"/>
           <w:szCs w:val="24"/>
         </w:rPr>
-        <w:t xml:space="preserve"> estreou em setembro de 2015 e concluiu sua jornada em fevereiro de 2022. Escrito e ilustrado por </w:t>
-      </w:r>
-      <w:proofErr w:type="spellStart"/>
+        <w:t xml:space="preserve"> estreou em setembro de 2015 e concluiu sua jornada em fevereiro de 2022. Escrito e ilustrado por Atsushi Okubo e publicado no Brasil pela Panini,</w:t>
+      </w:r>
       <w:r>
         <w:rPr>
           <w:rFonts w:ascii="Arial" w:hAnsi="Arial" w:cs="Arial"/>
           <w:sz w:val="24"/>
           <w:szCs w:val="24"/>
         </w:rPr>
-        <w:t>Atsushi</w:t>
-      </w:r>
-      <w:proofErr w:type="spellEnd"/>
+        <w:t xml:space="preserve"> </w:t>
+      </w:r>
       <w:r>
         <w:rPr>
           <w:rFonts w:ascii="Arial" w:hAnsi="Arial" w:cs="Arial"/>
           <w:sz w:val="24"/>
           <w:szCs w:val="24"/>
         </w:rPr>
-        <w:t xml:space="preserve"> Okubo e publicado no Brasil pela Panini,</w:t>
+        <w:t>Fire Force</w:t>
       </w:r>
       <w:r>
         <w:rPr>
@@ -1324,41 +1322,7 @@
           <w:sz w:val="24"/>
           <w:szCs w:val="24"/>
         </w:rPr>
-        <w:t xml:space="preserve"> </w:t>
-      </w:r>
-      <w:r>
-        <w:rPr>
-          <w:rFonts w:ascii="Arial" w:hAnsi="Arial" w:cs="Arial"/>
-          <w:sz w:val="24"/>
-          <w:szCs w:val="24"/>
-        </w:rPr>
-        <w:t>Fire Force</w:t>
-      </w:r>
-      <w:r>
-        <w:rPr>
-          <w:rFonts w:ascii="Arial" w:hAnsi="Arial" w:cs="Arial"/>
-          <w:sz w:val="24"/>
-          <w:szCs w:val="24"/>
-        </w:rPr>
-        <w:t xml:space="preserve"> é um mangá e anime </w:t>
-      </w:r>
-      <w:proofErr w:type="spellStart"/>
-      <w:r>
-        <w:rPr>
-          <w:rFonts w:ascii="Arial" w:hAnsi="Arial" w:cs="Arial"/>
-          <w:sz w:val="24"/>
-          <w:szCs w:val="24"/>
-        </w:rPr>
-        <w:t>shonen</w:t>
-      </w:r>
-      <w:proofErr w:type="spellEnd"/>
-      <w:r>
-        <w:rPr>
-          <w:rFonts w:ascii="Arial" w:hAnsi="Arial" w:cs="Arial"/>
-          <w:sz w:val="24"/>
-          <w:szCs w:val="24"/>
-        </w:rPr>
-        <w:t>, gênero caracterizado por cenas de luta, ação e comédia, com temas de coragem, lealdade, amizade e a luta entre o bem e o mal. O enredo é uma mescla de ação, ficção científica e comédia dramática, onde conceitos complexos e metafóricos são explorados de maneira literal, trazendo uma linguagem única e impactante.</w:t>
+        <w:t xml:space="preserve"> é um mangá e anime shonen, gênero caracterizado por cenas de luta, ação e comédia, com temas de coragem, lealdade, amizade e a luta entre o bem e o mal. O enredo é uma mescla de ação, ficção científica e comédia dramática, onde conceitos complexos e metafóricos são explorados de maneira literal, trazendo uma linguagem única e impactante.</w:t>
       </w:r>
     </w:p>
     <w:p>
@@ -1572,61 +1536,7 @@
           <w:sz w:val="24"/>
           <w:szCs w:val="24"/>
         </w:rPr>
-        <w:t xml:space="preserve">O protagonista, </w:t>
-      </w:r>
-      <w:proofErr w:type="spellStart"/>
-      <w:r>
-        <w:rPr>
-          <w:rFonts w:ascii="Arial" w:hAnsi="Arial" w:cs="Arial"/>
-          <w:sz w:val="24"/>
-          <w:szCs w:val="24"/>
-        </w:rPr>
-        <w:t>Shinra</w:t>
-      </w:r>
-      <w:proofErr w:type="spellEnd"/>
-      <w:r>
-        <w:rPr>
-          <w:rFonts w:ascii="Arial" w:hAnsi="Arial" w:cs="Arial"/>
-          <w:sz w:val="24"/>
-          <w:szCs w:val="24"/>
-        </w:rPr>
-        <w:t xml:space="preserve"> </w:t>
-      </w:r>
-      <w:proofErr w:type="spellStart"/>
-      <w:r>
-        <w:rPr>
-          <w:rFonts w:ascii="Arial" w:hAnsi="Arial" w:cs="Arial"/>
-          <w:sz w:val="24"/>
-          <w:szCs w:val="24"/>
-        </w:rPr>
-        <w:t>Kusakabe</w:t>
-      </w:r>
-      <w:proofErr w:type="spellEnd"/>
-      <w:r>
-        <w:rPr>
-          <w:rFonts w:ascii="Arial" w:hAnsi="Arial" w:cs="Arial"/>
-          <w:sz w:val="24"/>
-          <w:szCs w:val="24"/>
-        </w:rPr>
-        <w:t xml:space="preserve">, é um jovem de 17 anos que perdeu sua família em um misterioso incêndio. Desde então, ele foi injustamente acusado pela tragédia, já que descobriu suas habilidades de 3ª geração no mesmo dia. Esse trauma o fez desenvolver um riso nervoso, pelo qual ele ganhou o apelido de "Demônio". Mas seu sonho de ser um herói o leva a se juntar à 8ª Brigada Especial de Bombeiros, um grupo dedicado a purificar os infernais e proteger a cidade. Com o apoio de seus companheiros e amigos como Arthur Boyle, </w:t>
-      </w:r>
-      <w:proofErr w:type="spellStart"/>
-      <w:r>
-        <w:rPr>
-          <w:rFonts w:ascii="Arial" w:hAnsi="Arial" w:cs="Arial"/>
-          <w:sz w:val="24"/>
-          <w:szCs w:val="24"/>
-        </w:rPr>
-        <w:t>Shinra</w:t>
-      </w:r>
-      <w:proofErr w:type="spellEnd"/>
-      <w:r>
-        <w:rPr>
-          <w:rFonts w:ascii="Arial" w:hAnsi="Arial" w:cs="Arial"/>
-          <w:sz w:val="24"/>
-          <w:szCs w:val="24"/>
-        </w:rPr>
-        <w:t xml:space="preserve"> parte em busca de respostas sobre a combustão espontânea e os mistérios por trás do Cataclismo.</w:t>
+        <w:t>O protagonista, Shinra Kusakabe, é um jovem de 17 anos que perdeu sua família em um misterioso incêndio. Desde então, ele foi injustamente acusado pela tragédia, já que descobriu suas habilidades de 3ª geração no mesmo dia. Esse trauma o fez desenvolver um riso nervoso, pelo qual ele ganhou o apelido de "Demônio". Mas seu sonho de ser um herói o leva a se juntar à 8ª Brigada Especial de Bombeiros, um grupo dedicado a purificar os infernais e proteger a cidade. Com o apoio de seus companheiros e amigos como Arthur Boyle, Shinra parte em busca de respostas sobre a combustão espontânea e os mistérios por trás do Cataclismo.</w:t>
       </w:r>
     </w:p>
     <w:p>
@@ -1740,7 +1650,6 @@
         </w:rPr>
         <w:t xml:space="preserve"> </w:t>
       </w:r>
-      <w:proofErr w:type="spellStart"/>
       <w:r>
         <w:rPr>
           <w:rFonts w:ascii="Arial" w:eastAsia="Arial" w:hAnsi="Arial" w:cs="Arial"/>
@@ -1752,21 +1661,7 @@
           <w:sz w:val="24"/>
           <w:szCs w:val="24"/>
         </w:rPr>
-        <w:t>Latom</w:t>
-      </w:r>
-      <w:proofErr w:type="spellEnd"/>
-      <w:r>
-        <w:rPr>
-          <w:rFonts w:ascii="Arial" w:eastAsia="Arial" w:hAnsi="Arial" w:cs="Arial"/>
-          <w:b/>
-          <w:bCs/>
-          <w:i/>
-          <w:iCs/>
-          <w:color w:val="000000" w:themeColor="text1"/>
-          <w:sz w:val="24"/>
-          <w:szCs w:val="24"/>
-        </w:rPr>
-        <w:t>”</w:t>
+        <w:t>Latom”</w:t>
       </w:r>
       <w:bookmarkStart w:id="4" w:name="_Toc133770359"/>
     </w:p>
@@ -1826,7 +1721,71 @@
           <w:sz w:val="24"/>
           <w:szCs w:val="24"/>
         </w:rPr>
-        <w:t xml:space="preserve">Assistir anime é uma forma de lazer que se conecta diretamente ao Objetivo de Desenvolvimento Sustentável (ODS) 3 da ONU, relacionado à saúde e bem-estar. Esse tipo de entretenimento pode oferecer benefícios significativos para a saúde mental e emocional, sendo uma atividade que permite relaxar, refletir e conectar-se com </w:t>
+        <w:t>Assistir anime</w:t>
+      </w:r>
+      <w:r>
+        <w:rPr>
+          <w:rFonts w:ascii="Arial" w:hAnsi="Arial" w:cs="Arial"/>
+          <w:sz w:val="24"/>
+          <w:szCs w:val="24"/>
+        </w:rPr>
+        <w:t>s e ler mangás</w:t>
+      </w:r>
+      <w:r>
+        <w:rPr>
+          <w:rFonts w:ascii="Arial" w:hAnsi="Arial" w:cs="Arial"/>
+          <w:sz w:val="24"/>
+          <w:szCs w:val="24"/>
+        </w:rPr>
+        <w:t xml:space="preserve"> </w:t>
+      </w:r>
+      <w:r>
+        <w:rPr>
+          <w:rFonts w:ascii="Arial" w:hAnsi="Arial" w:cs="Arial"/>
+          <w:sz w:val="24"/>
+          <w:szCs w:val="24"/>
+        </w:rPr>
+        <w:t xml:space="preserve">são </w:t>
+      </w:r>
+      <w:r>
+        <w:rPr>
+          <w:rFonts w:ascii="Arial" w:hAnsi="Arial" w:cs="Arial"/>
+          <w:sz w:val="24"/>
+          <w:szCs w:val="24"/>
+        </w:rPr>
+        <w:t>forma</w:t>
+      </w:r>
+      <w:r>
+        <w:rPr>
+          <w:rFonts w:ascii="Arial" w:hAnsi="Arial" w:cs="Arial"/>
+          <w:sz w:val="24"/>
+          <w:szCs w:val="24"/>
+        </w:rPr>
+        <w:t>s</w:t>
+      </w:r>
+      <w:r>
+        <w:rPr>
+          <w:rFonts w:ascii="Arial" w:hAnsi="Arial" w:cs="Arial"/>
+          <w:sz w:val="24"/>
+          <w:szCs w:val="24"/>
+        </w:rPr>
+        <w:t xml:space="preserve"> de lazer que se conecta</w:t>
+      </w:r>
+      <w:r>
+        <w:rPr>
+          <w:rFonts w:ascii="Arial" w:hAnsi="Arial" w:cs="Arial"/>
+          <w:sz w:val="24"/>
+          <w:szCs w:val="24"/>
+        </w:rPr>
+        <w:t>m</w:t>
+      </w:r>
+      <w:r>
+        <w:rPr>
+          <w:rFonts w:ascii="Arial" w:hAnsi="Arial" w:cs="Arial"/>
+          <w:sz w:val="24"/>
+          <w:szCs w:val="24"/>
+        </w:rPr>
+        <w:t xml:space="preserve"> diretamente ao Objetivo de Desenvolvimento Sustentável (ODS) 3 da ONU, relacionado à saúde e bem-estar. Esse tipo de entretenimento pode oferecer benefícios significativos para a saúde mental e emocional, sendo uma atividade que permite relaxar, refletir e conectar-se com </w:t>
       </w:r>
       <w:r>
         <w:rPr>
@@ -2041,27 +2000,7 @@
           <w:sz w:val="24"/>
           <w:szCs w:val="24"/>
         </w:rPr>
-        <w:t xml:space="preserve">, além de um jogo </w:t>
-      </w:r>
-      <w:proofErr w:type="spellStart"/>
-      <w:r>
-        <w:rPr>
-          <w:rFonts w:ascii="Arial" w:eastAsia="Arial" w:hAnsi="Arial" w:cs="Arial"/>
-          <w:color w:val="000000" w:themeColor="text1"/>
-          <w:sz w:val="24"/>
-          <w:szCs w:val="24"/>
-        </w:rPr>
-        <w:t>gacha</w:t>
-      </w:r>
-      <w:proofErr w:type="spellEnd"/>
-      <w:r>
-        <w:rPr>
-          <w:rFonts w:ascii="Arial" w:eastAsia="Arial" w:hAnsi="Arial" w:cs="Arial"/>
-          <w:color w:val="000000" w:themeColor="text1"/>
-          <w:sz w:val="24"/>
-          <w:szCs w:val="24"/>
-        </w:rPr>
-        <w:t xml:space="preserve"> para o entretenimento dos usuários</w:t>
+        <w:t>, além de um jogo gacha para o entretenimento dos usuários</w:t>
       </w:r>
       <w:r>
         <w:rPr>
@@ -2965,27 +2904,7 @@
           <w:sz w:val="24"/>
           <w:szCs w:val="24"/>
         </w:rPr>
-        <w:t xml:space="preserve">Ter acesso a internet </w:t>
-      </w:r>
-      <w:proofErr w:type="spellStart"/>
-      <w:r>
-        <w:rPr>
-          <w:rFonts w:ascii="Arial" w:eastAsia="Arial" w:hAnsi="Arial" w:cs="Arial"/>
-          <w:color w:val="000000" w:themeColor="text1"/>
-          <w:sz w:val="24"/>
-          <w:szCs w:val="24"/>
-        </w:rPr>
-        <w:t>wi-fi</w:t>
-      </w:r>
-      <w:proofErr w:type="spellEnd"/>
-      <w:r>
-        <w:rPr>
-          <w:rFonts w:ascii="Arial" w:eastAsia="Arial" w:hAnsi="Arial" w:cs="Arial"/>
-          <w:color w:val="000000" w:themeColor="text1"/>
-          <w:sz w:val="24"/>
-          <w:szCs w:val="24"/>
-        </w:rPr>
-        <w:t>, ou dados móveis, de pelo menos 10mbps</w:t>
+        <w:t>Ter acesso a internet wi-fi, ou dados móveis, de pelo menos 10mbps</w:t>
       </w:r>
       <w:r>
         <w:rPr>
@@ -3045,27 +2964,7 @@
           <w:sz w:val="24"/>
           <w:szCs w:val="24"/>
         </w:rPr>
-        <w:t xml:space="preserve">Windows 10, </w:t>
-      </w:r>
-      <w:proofErr w:type="spellStart"/>
-      <w:r>
-        <w:rPr>
-          <w:rFonts w:ascii="Arial" w:eastAsia="Arial" w:hAnsi="Arial" w:cs="Arial"/>
-          <w:color w:val="000000" w:themeColor="text1"/>
-          <w:sz w:val="24"/>
-          <w:szCs w:val="24"/>
-        </w:rPr>
-        <w:t>macOS</w:t>
-      </w:r>
-      <w:proofErr w:type="spellEnd"/>
-      <w:r>
-        <w:rPr>
-          <w:rFonts w:ascii="Arial" w:eastAsia="Arial" w:hAnsi="Arial" w:cs="Arial"/>
-          <w:color w:val="000000" w:themeColor="text1"/>
-          <w:sz w:val="24"/>
-          <w:szCs w:val="24"/>
-        </w:rPr>
-        <w:t xml:space="preserve"> 10.13 ou Linux atualizados</w:t>
+        <w:t>Windows 10, macOS 10.13 ou Linux atualizados</w:t>
       </w:r>
       <w:r>
         <w:rPr>
@@ -6343,6 +6242,7 @@
   <w:style w:type="character" w:default="1" w:styleId="Fontepargpadro">
     <w:name w:val="Default Paragraph Font"/>
     <w:uiPriority w:val="1"/>
+    <w:semiHidden/>
     <w:unhideWhenUsed/>
   </w:style>
   <w:style w:type="table" w:default="1" w:styleId="Tabelanormal">
